--- a/doc/07-17-2014 Summary.docx
+++ b/doc/07-17-2014 Summary.docx
@@ -196,7 +196,19 @@
     </w:p>
     <w:p>
       <w:r>
-        <w:t>The # of words in Mead’s summary is significantly different from TA’s summary (p-value is less than 0.001 using paired t-test)</w:t>
+        <w:t xml:space="preserve">The # of words in Mead’s summary is significantly </w:t>
+      </w:r>
+      <w:r>
+        <w:t>smaller</w:t>
+      </w:r>
+      <w:r>
+        <w:t xml:space="preserve"> </w:t>
+      </w:r>
+      <w:r>
+        <w:t xml:space="preserve">than </w:t>
+      </w:r>
+      <w:r>
+        <w:t>TA’s summary (p-value is less than 0.001 using paired t-test)</w:t>
       </w:r>
     </w:p>
     <w:tbl>
@@ -3392,13 +3404,6315 @@
         </w:tc>
       </w:tr>
     </w:tbl>
+    <w:p>
+      <w:pPr>
+        <w:pStyle w:val="Heading2"/>
+      </w:pPr>
+    </w:p>
+    <w:p>
+      <w:pPr>
+        <w:pStyle w:val="Heading2"/>
+      </w:pPr>
+      <w:r>
+        <w:t>The Average word per sentence in Mead’s summary</w:t>
+      </w:r>
+    </w:p>
+    <w:p>
+      <w:pPr>
+        <w:pStyle w:val="Heading3"/>
+      </w:pPr>
+      <w:r>
+        <w:t>Mead prefers longer sentences</w:t>
+      </w:r>
+    </w:p>
+    <w:p>
+      <w:pPr>
+        <w:pStyle w:val="ListParagraph"/>
+        <w:numPr>
+          <w:ilvl w:val="0"/>
+          <w:numId w:val="6"/>
+        </w:numPr>
+      </w:pPr>
+      <w:r>
+        <w:t xml:space="preserve">The average word length per sentence in a mead’s summary is significantly bigger than the average </w:t>
+      </w:r>
+      <w:r>
+        <w:t>word length in the students’ responses.</w:t>
+      </w:r>
+      <w:bookmarkStart w:id="0" w:name="_GoBack"/>
+      <w:bookmarkEnd w:id="0"/>
+    </w:p>
+    <w:tbl>
+      <w:tblPr>
+        <w:tblW w:w="6720" w:type="dxa"/>
+        <w:tblInd w:w="113" w:type="dxa"/>
+        <w:tblLook w:val="04A0" w:firstRow="1" w:lastRow="0" w:firstColumn="1" w:lastColumn="0" w:noHBand="0" w:noVBand="1"/>
+      </w:tblPr>
+      <w:tblGrid>
+        <w:gridCol w:w="960"/>
+        <w:gridCol w:w="1067"/>
+        <w:gridCol w:w="1027"/>
+        <w:gridCol w:w="786"/>
+        <w:gridCol w:w="1067"/>
+        <w:gridCol w:w="1027"/>
+        <w:gridCol w:w="786"/>
+      </w:tblGrid>
+      <w:tr>
+        <w:trPr>
+          <w:trHeight w:val="300"/>
+        </w:trPr>
+        <w:tc>
+          <w:tcPr>
+            <w:tcW w:w="960" w:type="dxa"/>
+            <w:tcBorders>
+              <w:top w:val="single" w:sz="4" w:space="0" w:color="auto"/>
+              <w:left w:val="single" w:sz="4" w:space="0" w:color="auto"/>
+              <w:bottom w:val="single" w:sz="4" w:space="0" w:color="auto"/>
+              <w:right w:val="single" w:sz="4" w:space="0" w:color="auto"/>
+            </w:tcBorders>
+            <w:shd w:val="clear" w:color="auto" w:fill="auto"/>
+            <w:noWrap/>
+            <w:vAlign w:val="bottom"/>
+            <w:hideMark/>
+          </w:tcPr>
+          <w:p>
+            <w:pPr>
+              <w:spacing w:after="0" w:line="240" w:lineRule="auto"/>
+              <w:rPr>
+                <w:rFonts w:ascii="Calibri" w:eastAsia="Times New Roman" w:hAnsi="Calibri" w:cs="Times New Roman"/>
+                <w:color w:val="000000"/>
+                <w:lang w:eastAsia="zh-CN"/>
+              </w:rPr>
+            </w:pPr>
+            <w:r>
+              <w:rPr>
+                <w:rFonts w:ascii="Calibri" w:eastAsia="Times New Roman" w:hAnsi="Calibri" w:cs="Times New Roman"/>
+                <w:color w:val="000000"/>
+                <w:lang w:eastAsia="zh-CN"/>
+              </w:rPr>
+              <w:t> </w:t>
+            </w:r>
+          </w:p>
+        </w:tc>
+        <w:tc>
+          <w:tcPr>
+            <w:tcW w:w="2880" w:type="dxa"/>
+            <w:gridSpan w:val="3"/>
+            <w:tcBorders>
+              <w:top w:val="single" w:sz="4" w:space="0" w:color="auto"/>
+              <w:left w:val="nil"/>
+              <w:bottom w:val="single" w:sz="4" w:space="0" w:color="auto"/>
+              <w:right w:val="single" w:sz="4" w:space="0" w:color="000000"/>
+            </w:tcBorders>
+            <w:shd w:val="clear" w:color="auto" w:fill="auto"/>
+            <w:noWrap/>
+            <w:vAlign w:val="bottom"/>
+            <w:hideMark/>
+          </w:tcPr>
+          <w:p>
+            <w:pPr>
+              <w:spacing w:after="0" w:line="240" w:lineRule="auto"/>
+              <w:jc w:val="center"/>
+              <w:rPr>
+                <w:rFonts w:ascii="Calibri" w:eastAsia="Times New Roman" w:hAnsi="Calibri" w:cs="Times New Roman"/>
+                <w:color w:val="000000"/>
+                <w:lang w:eastAsia="zh-CN"/>
+              </w:rPr>
+            </w:pPr>
+            <w:r>
+              <w:rPr>
+                <w:rFonts w:ascii="Calibri" w:eastAsia="Times New Roman" w:hAnsi="Calibri" w:cs="Times New Roman"/>
+                <w:color w:val="000000"/>
+                <w:lang w:eastAsia="zh-CN"/>
+              </w:rPr>
+              <w:t>Response Average Word Count</w:t>
+            </w:r>
+          </w:p>
+        </w:tc>
+        <w:tc>
+          <w:tcPr>
+            <w:tcW w:w="2880" w:type="dxa"/>
+            <w:gridSpan w:val="3"/>
+            <w:tcBorders>
+              <w:top w:val="single" w:sz="4" w:space="0" w:color="auto"/>
+              <w:left w:val="nil"/>
+              <w:bottom w:val="single" w:sz="4" w:space="0" w:color="auto"/>
+              <w:right w:val="single" w:sz="4" w:space="0" w:color="000000"/>
+            </w:tcBorders>
+            <w:shd w:val="clear" w:color="auto" w:fill="auto"/>
+            <w:noWrap/>
+            <w:vAlign w:val="bottom"/>
+            <w:hideMark/>
+          </w:tcPr>
+          <w:p>
+            <w:pPr>
+              <w:spacing w:after="0" w:line="240" w:lineRule="auto"/>
+              <w:jc w:val="center"/>
+              <w:rPr>
+                <w:rFonts w:ascii="Calibri" w:eastAsia="Times New Roman" w:hAnsi="Calibri" w:cs="Times New Roman"/>
+                <w:color w:val="000000"/>
+                <w:lang w:eastAsia="zh-CN"/>
+              </w:rPr>
+            </w:pPr>
+            <w:r>
+              <w:rPr>
+                <w:rFonts w:ascii="Calibri" w:eastAsia="Times New Roman" w:hAnsi="Calibri" w:cs="Times New Roman"/>
+                <w:color w:val="000000"/>
+                <w:lang w:eastAsia="zh-CN"/>
+              </w:rPr>
+              <w:t>Mead's Average Word Count</w:t>
+            </w:r>
+          </w:p>
+        </w:tc>
+      </w:tr>
+      <w:tr>
+        <w:trPr>
+          <w:trHeight w:val="300"/>
+        </w:trPr>
+        <w:tc>
+          <w:tcPr>
+            <w:tcW w:w="960" w:type="dxa"/>
+            <w:tcBorders>
+              <w:top w:val="nil"/>
+              <w:left w:val="single" w:sz="4" w:space="0" w:color="auto"/>
+              <w:bottom w:val="single" w:sz="4" w:space="0" w:color="auto"/>
+              <w:right w:val="single" w:sz="4" w:space="0" w:color="auto"/>
+            </w:tcBorders>
+            <w:shd w:val="clear" w:color="auto" w:fill="auto"/>
+            <w:noWrap/>
+            <w:vAlign w:val="bottom"/>
+            <w:hideMark/>
+          </w:tcPr>
+          <w:p>
+            <w:pPr>
+              <w:spacing w:after="0" w:line="240" w:lineRule="auto"/>
+              <w:rPr>
+                <w:rFonts w:ascii="Calibri" w:eastAsia="Times New Roman" w:hAnsi="Calibri" w:cs="Times New Roman"/>
+                <w:color w:val="000000"/>
+                <w:lang w:eastAsia="zh-CN"/>
+              </w:rPr>
+            </w:pPr>
+            <w:r>
+              <w:rPr>
+                <w:rFonts w:ascii="Calibri" w:eastAsia="Times New Roman" w:hAnsi="Calibri" w:cs="Times New Roman"/>
+                <w:color w:val="000000"/>
+                <w:lang w:eastAsia="zh-CN"/>
+              </w:rPr>
+              <w:t>Week</w:t>
+            </w:r>
+          </w:p>
+        </w:tc>
+        <w:tc>
+          <w:tcPr>
+            <w:tcW w:w="1067" w:type="dxa"/>
+            <w:tcBorders>
+              <w:top w:val="nil"/>
+              <w:left w:val="nil"/>
+              <w:bottom w:val="single" w:sz="4" w:space="0" w:color="auto"/>
+              <w:right w:val="single" w:sz="4" w:space="0" w:color="auto"/>
+            </w:tcBorders>
+            <w:shd w:val="clear" w:color="auto" w:fill="auto"/>
+            <w:noWrap/>
+            <w:vAlign w:val="bottom"/>
+            <w:hideMark/>
+          </w:tcPr>
+          <w:p>
+            <w:pPr>
+              <w:spacing w:after="0" w:line="240" w:lineRule="auto"/>
+              <w:rPr>
+                <w:rFonts w:ascii="Calibri" w:eastAsia="Times New Roman" w:hAnsi="Calibri" w:cs="Times New Roman"/>
+                <w:color w:val="000000"/>
+                <w:lang w:eastAsia="zh-CN"/>
+              </w:rPr>
+            </w:pPr>
+            <w:r>
+              <w:rPr>
+                <w:rFonts w:ascii="Calibri" w:eastAsia="Times New Roman" w:hAnsi="Calibri" w:cs="Times New Roman"/>
+                <w:color w:val="000000"/>
+                <w:lang w:eastAsia="zh-CN"/>
+              </w:rPr>
+              <w:t xml:space="preserve">POI </w:t>
+            </w:r>
+          </w:p>
+        </w:tc>
+        <w:tc>
+          <w:tcPr>
+            <w:tcW w:w="1027" w:type="dxa"/>
+            <w:tcBorders>
+              <w:top w:val="nil"/>
+              <w:left w:val="nil"/>
+              <w:bottom w:val="single" w:sz="4" w:space="0" w:color="auto"/>
+              <w:right w:val="single" w:sz="4" w:space="0" w:color="auto"/>
+            </w:tcBorders>
+            <w:shd w:val="clear" w:color="auto" w:fill="auto"/>
+            <w:noWrap/>
+            <w:vAlign w:val="bottom"/>
+            <w:hideMark/>
+          </w:tcPr>
+          <w:p>
+            <w:pPr>
+              <w:spacing w:after="0" w:line="240" w:lineRule="auto"/>
+              <w:rPr>
+                <w:rFonts w:ascii="Calibri" w:eastAsia="Times New Roman" w:hAnsi="Calibri" w:cs="Times New Roman"/>
+                <w:color w:val="000000"/>
+                <w:lang w:eastAsia="zh-CN"/>
+              </w:rPr>
+            </w:pPr>
+            <w:r>
+              <w:rPr>
+                <w:rFonts w:ascii="Calibri" w:eastAsia="Times New Roman" w:hAnsi="Calibri" w:cs="Times New Roman"/>
+                <w:color w:val="000000"/>
+                <w:lang w:eastAsia="zh-CN"/>
+              </w:rPr>
+              <w:t xml:space="preserve">MP </w:t>
+            </w:r>
+          </w:p>
+        </w:tc>
+        <w:tc>
+          <w:tcPr>
+            <w:tcW w:w="786" w:type="dxa"/>
+            <w:tcBorders>
+              <w:top w:val="nil"/>
+              <w:left w:val="nil"/>
+              <w:bottom w:val="single" w:sz="4" w:space="0" w:color="auto"/>
+              <w:right w:val="single" w:sz="4" w:space="0" w:color="auto"/>
+            </w:tcBorders>
+            <w:shd w:val="clear" w:color="auto" w:fill="auto"/>
+            <w:noWrap/>
+            <w:vAlign w:val="bottom"/>
+            <w:hideMark/>
+          </w:tcPr>
+          <w:p>
+            <w:pPr>
+              <w:spacing w:after="0" w:line="240" w:lineRule="auto"/>
+              <w:rPr>
+                <w:rFonts w:ascii="Calibri" w:eastAsia="Times New Roman" w:hAnsi="Calibri" w:cs="Times New Roman"/>
+                <w:color w:val="000000"/>
+                <w:lang w:eastAsia="zh-CN"/>
+              </w:rPr>
+            </w:pPr>
+            <w:r>
+              <w:rPr>
+                <w:rFonts w:ascii="Calibri" w:eastAsia="Times New Roman" w:hAnsi="Calibri" w:cs="Times New Roman"/>
+                <w:color w:val="000000"/>
+                <w:lang w:eastAsia="zh-CN"/>
+              </w:rPr>
+              <w:t>LP</w:t>
+            </w:r>
+          </w:p>
+        </w:tc>
+        <w:tc>
+          <w:tcPr>
+            <w:tcW w:w="1067" w:type="dxa"/>
+            <w:tcBorders>
+              <w:top w:val="nil"/>
+              <w:left w:val="nil"/>
+              <w:bottom w:val="single" w:sz="4" w:space="0" w:color="auto"/>
+              <w:right w:val="single" w:sz="4" w:space="0" w:color="auto"/>
+            </w:tcBorders>
+            <w:shd w:val="clear" w:color="auto" w:fill="auto"/>
+            <w:noWrap/>
+            <w:vAlign w:val="bottom"/>
+            <w:hideMark/>
+          </w:tcPr>
+          <w:p>
+            <w:pPr>
+              <w:spacing w:after="0" w:line="240" w:lineRule="auto"/>
+              <w:rPr>
+                <w:rFonts w:ascii="Calibri" w:eastAsia="Times New Roman" w:hAnsi="Calibri" w:cs="Times New Roman"/>
+                <w:color w:val="000000"/>
+                <w:lang w:eastAsia="zh-CN"/>
+              </w:rPr>
+            </w:pPr>
+            <w:r>
+              <w:rPr>
+                <w:rFonts w:ascii="Calibri" w:eastAsia="Times New Roman" w:hAnsi="Calibri" w:cs="Times New Roman"/>
+                <w:color w:val="000000"/>
+                <w:lang w:eastAsia="zh-CN"/>
+              </w:rPr>
+              <w:t xml:space="preserve">POI </w:t>
+            </w:r>
+          </w:p>
+        </w:tc>
+        <w:tc>
+          <w:tcPr>
+            <w:tcW w:w="1027" w:type="dxa"/>
+            <w:tcBorders>
+              <w:top w:val="nil"/>
+              <w:left w:val="nil"/>
+              <w:bottom w:val="single" w:sz="4" w:space="0" w:color="auto"/>
+              <w:right w:val="single" w:sz="4" w:space="0" w:color="auto"/>
+            </w:tcBorders>
+            <w:shd w:val="clear" w:color="auto" w:fill="auto"/>
+            <w:noWrap/>
+            <w:vAlign w:val="bottom"/>
+            <w:hideMark/>
+          </w:tcPr>
+          <w:p>
+            <w:pPr>
+              <w:spacing w:after="0" w:line="240" w:lineRule="auto"/>
+              <w:rPr>
+                <w:rFonts w:ascii="Calibri" w:eastAsia="Times New Roman" w:hAnsi="Calibri" w:cs="Times New Roman"/>
+                <w:color w:val="000000"/>
+                <w:lang w:eastAsia="zh-CN"/>
+              </w:rPr>
+            </w:pPr>
+            <w:r>
+              <w:rPr>
+                <w:rFonts w:ascii="Calibri" w:eastAsia="Times New Roman" w:hAnsi="Calibri" w:cs="Times New Roman"/>
+                <w:color w:val="000000"/>
+                <w:lang w:eastAsia="zh-CN"/>
+              </w:rPr>
+              <w:t xml:space="preserve">MP </w:t>
+            </w:r>
+          </w:p>
+        </w:tc>
+        <w:tc>
+          <w:tcPr>
+            <w:tcW w:w="786" w:type="dxa"/>
+            <w:tcBorders>
+              <w:top w:val="nil"/>
+              <w:left w:val="nil"/>
+              <w:bottom w:val="single" w:sz="4" w:space="0" w:color="auto"/>
+              <w:right w:val="single" w:sz="4" w:space="0" w:color="auto"/>
+            </w:tcBorders>
+            <w:shd w:val="clear" w:color="auto" w:fill="auto"/>
+            <w:noWrap/>
+            <w:vAlign w:val="bottom"/>
+            <w:hideMark/>
+          </w:tcPr>
+          <w:p>
+            <w:pPr>
+              <w:spacing w:after="0" w:line="240" w:lineRule="auto"/>
+              <w:rPr>
+                <w:rFonts w:ascii="Calibri" w:eastAsia="Times New Roman" w:hAnsi="Calibri" w:cs="Times New Roman"/>
+                <w:color w:val="000000"/>
+                <w:lang w:eastAsia="zh-CN"/>
+              </w:rPr>
+            </w:pPr>
+            <w:r>
+              <w:rPr>
+                <w:rFonts w:ascii="Calibri" w:eastAsia="Times New Roman" w:hAnsi="Calibri" w:cs="Times New Roman"/>
+                <w:color w:val="000000"/>
+                <w:lang w:eastAsia="zh-CN"/>
+              </w:rPr>
+              <w:t>LP</w:t>
+            </w:r>
+          </w:p>
+        </w:tc>
+      </w:tr>
+      <w:tr>
+        <w:trPr>
+          <w:trHeight w:val="300"/>
+        </w:trPr>
+        <w:tc>
+          <w:tcPr>
+            <w:tcW w:w="960" w:type="dxa"/>
+            <w:tcBorders>
+              <w:top w:val="nil"/>
+              <w:left w:val="single" w:sz="4" w:space="0" w:color="auto"/>
+              <w:bottom w:val="single" w:sz="4" w:space="0" w:color="auto"/>
+              <w:right w:val="single" w:sz="4" w:space="0" w:color="auto"/>
+            </w:tcBorders>
+            <w:shd w:val="clear" w:color="auto" w:fill="auto"/>
+            <w:noWrap/>
+            <w:vAlign w:val="bottom"/>
+            <w:hideMark/>
+          </w:tcPr>
+          <w:p>
+            <w:pPr>
+              <w:spacing w:after="0" w:line="240" w:lineRule="auto"/>
+              <w:rPr>
+                <w:rFonts w:ascii="Calibri" w:eastAsia="Times New Roman" w:hAnsi="Calibri" w:cs="Times New Roman"/>
+                <w:color w:val="000000"/>
+                <w:lang w:eastAsia="zh-CN"/>
+              </w:rPr>
+            </w:pPr>
+            <w:r>
+              <w:rPr>
+                <w:rFonts w:ascii="Calibri" w:eastAsia="Times New Roman" w:hAnsi="Calibri" w:cs="Times New Roman"/>
+                <w:color w:val="000000"/>
+                <w:lang w:eastAsia="zh-CN"/>
+              </w:rPr>
+              <w:t>1</w:t>
+            </w:r>
+          </w:p>
+        </w:tc>
+        <w:tc>
+          <w:tcPr>
+            <w:tcW w:w="1067" w:type="dxa"/>
+            <w:tcBorders>
+              <w:top w:val="nil"/>
+              <w:left w:val="nil"/>
+              <w:bottom w:val="single" w:sz="4" w:space="0" w:color="auto"/>
+              <w:right w:val="single" w:sz="4" w:space="0" w:color="auto"/>
+            </w:tcBorders>
+            <w:shd w:val="clear" w:color="auto" w:fill="auto"/>
+            <w:noWrap/>
+            <w:vAlign w:val="bottom"/>
+            <w:hideMark/>
+          </w:tcPr>
+          <w:p>
+            <w:pPr>
+              <w:spacing w:after="0" w:line="240" w:lineRule="auto"/>
+              <w:rPr>
+                <w:rFonts w:ascii="Calibri" w:eastAsia="Times New Roman" w:hAnsi="Calibri" w:cs="Times New Roman"/>
+                <w:color w:val="000000"/>
+                <w:lang w:eastAsia="zh-CN"/>
+              </w:rPr>
+            </w:pPr>
+            <w:r>
+              <w:rPr>
+                <w:rFonts w:ascii="Calibri" w:eastAsia="Times New Roman" w:hAnsi="Calibri" w:cs="Times New Roman"/>
+                <w:color w:val="000000"/>
+                <w:lang w:eastAsia="zh-CN"/>
+              </w:rPr>
+              <w:t>10</w:t>
+            </w:r>
+          </w:p>
+        </w:tc>
+        <w:tc>
+          <w:tcPr>
+            <w:tcW w:w="1027" w:type="dxa"/>
+            <w:tcBorders>
+              <w:top w:val="nil"/>
+              <w:left w:val="nil"/>
+              <w:bottom w:val="single" w:sz="4" w:space="0" w:color="auto"/>
+              <w:right w:val="single" w:sz="4" w:space="0" w:color="auto"/>
+            </w:tcBorders>
+            <w:shd w:val="clear" w:color="auto" w:fill="auto"/>
+            <w:noWrap/>
+            <w:vAlign w:val="bottom"/>
+            <w:hideMark/>
+          </w:tcPr>
+          <w:p>
+            <w:pPr>
+              <w:spacing w:after="0" w:line="240" w:lineRule="auto"/>
+              <w:rPr>
+                <w:rFonts w:ascii="Calibri" w:eastAsia="Times New Roman" w:hAnsi="Calibri" w:cs="Times New Roman"/>
+                <w:color w:val="000000"/>
+                <w:lang w:eastAsia="zh-CN"/>
+              </w:rPr>
+            </w:pPr>
+            <w:r>
+              <w:rPr>
+                <w:rFonts w:ascii="Calibri" w:eastAsia="Times New Roman" w:hAnsi="Calibri" w:cs="Times New Roman"/>
+                <w:color w:val="000000"/>
+                <w:lang w:eastAsia="zh-CN"/>
+              </w:rPr>
+              <w:t>9</w:t>
+            </w:r>
+          </w:p>
+        </w:tc>
+        <w:tc>
+          <w:tcPr>
+            <w:tcW w:w="786" w:type="dxa"/>
+            <w:tcBorders>
+              <w:top w:val="nil"/>
+              <w:left w:val="nil"/>
+              <w:bottom w:val="single" w:sz="4" w:space="0" w:color="auto"/>
+              <w:right w:val="single" w:sz="4" w:space="0" w:color="auto"/>
+            </w:tcBorders>
+            <w:shd w:val="clear" w:color="auto" w:fill="auto"/>
+            <w:noWrap/>
+            <w:vAlign w:val="bottom"/>
+            <w:hideMark/>
+          </w:tcPr>
+          <w:p>
+            <w:pPr>
+              <w:spacing w:after="0" w:line="240" w:lineRule="auto"/>
+              <w:rPr>
+                <w:rFonts w:ascii="Calibri" w:eastAsia="Times New Roman" w:hAnsi="Calibri" w:cs="Times New Roman"/>
+                <w:color w:val="000000"/>
+                <w:lang w:eastAsia="zh-CN"/>
+              </w:rPr>
+            </w:pPr>
+            <w:r>
+              <w:rPr>
+                <w:rFonts w:ascii="Calibri" w:eastAsia="Times New Roman" w:hAnsi="Calibri" w:cs="Times New Roman"/>
+                <w:color w:val="000000"/>
+                <w:lang w:eastAsia="zh-CN"/>
+              </w:rPr>
+              <w:t>9</w:t>
+            </w:r>
+          </w:p>
+        </w:tc>
+        <w:tc>
+          <w:tcPr>
+            <w:tcW w:w="1067" w:type="dxa"/>
+            <w:tcBorders>
+              <w:top w:val="nil"/>
+              <w:left w:val="nil"/>
+              <w:bottom w:val="single" w:sz="4" w:space="0" w:color="auto"/>
+              <w:right w:val="single" w:sz="4" w:space="0" w:color="auto"/>
+            </w:tcBorders>
+            <w:shd w:val="clear" w:color="auto" w:fill="auto"/>
+            <w:noWrap/>
+            <w:vAlign w:val="bottom"/>
+            <w:hideMark/>
+          </w:tcPr>
+          <w:p>
+            <w:pPr>
+              <w:spacing w:after="0" w:line="240" w:lineRule="auto"/>
+              <w:rPr>
+                <w:rFonts w:ascii="Calibri" w:eastAsia="Times New Roman" w:hAnsi="Calibri" w:cs="Times New Roman"/>
+                <w:color w:val="000000"/>
+                <w:lang w:eastAsia="zh-CN"/>
+              </w:rPr>
+            </w:pPr>
+            <w:r>
+              <w:rPr>
+                <w:rFonts w:ascii="Calibri" w:eastAsia="Times New Roman" w:hAnsi="Calibri" w:cs="Times New Roman"/>
+                <w:color w:val="000000"/>
+                <w:lang w:eastAsia="zh-CN"/>
+              </w:rPr>
+              <w:t>25</w:t>
+            </w:r>
+          </w:p>
+        </w:tc>
+        <w:tc>
+          <w:tcPr>
+            <w:tcW w:w="1027" w:type="dxa"/>
+            <w:tcBorders>
+              <w:top w:val="nil"/>
+              <w:left w:val="nil"/>
+              <w:bottom w:val="single" w:sz="4" w:space="0" w:color="auto"/>
+              <w:right w:val="single" w:sz="4" w:space="0" w:color="auto"/>
+            </w:tcBorders>
+            <w:shd w:val="clear" w:color="auto" w:fill="auto"/>
+            <w:noWrap/>
+            <w:vAlign w:val="bottom"/>
+            <w:hideMark/>
+          </w:tcPr>
+          <w:p>
+            <w:pPr>
+              <w:spacing w:after="0" w:line="240" w:lineRule="auto"/>
+              <w:rPr>
+                <w:rFonts w:ascii="Calibri" w:eastAsia="Times New Roman" w:hAnsi="Calibri" w:cs="Times New Roman"/>
+                <w:color w:val="000000"/>
+                <w:lang w:eastAsia="zh-CN"/>
+              </w:rPr>
+            </w:pPr>
+            <w:r>
+              <w:rPr>
+                <w:rFonts w:ascii="Calibri" w:eastAsia="Times New Roman" w:hAnsi="Calibri" w:cs="Times New Roman"/>
+                <w:color w:val="000000"/>
+                <w:lang w:eastAsia="zh-CN"/>
+              </w:rPr>
+              <w:t>28</w:t>
+            </w:r>
+          </w:p>
+        </w:tc>
+        <w:tc>
+          <w:tcPr>
+            <w:tcW w:w="786" w:type="dxa"/>
+            <w:tcBorders>
+              <w:top w:val="nil"/>
+              <w:left w:val="nil"/>
+              <w:bottom w:val="single" w:sz="4" w:space="0" w:color="auto"/>
+              <w:right w:val="single" w:sz="4" w:space="0" w:color="auto"/>
+            </w:tcBorders>
+            <w:shd w:val="clear" w:color="auto" w:fill="auto"/>
+            <w:noWrap/>
+            <w:vAlign w:val="bottom"/>
+            <w:hideMark/>
+          </w:tcPr>
+          <w:p>
+            <w:pPr>
+              <w:spacing w:after="0" w:line="240" w:lineRule="auto"/>
+              <w:rPr>
+                <w:rFonts w:ascii="Calibri" w:eastAsia="Times New Roman" w:hAnsi="Calibri" w:cs="Times New Roman"/>
+                <w:color w:val="000000"/>
+                <w:lang w:eastAsia="zh-CN"/>
+              </w:rPr>
+            </w:pPr>
+            <w:r>
+              <w:rPr>
+                <w:rFonts w:ascii="Calibri" w:eastAsia="Times New Roman" w:hAnsi="Calibri" w:cs="Times New Roman"/>
+                <w:color w:val="000000"/>
+                <w:lang w:eastAsia="zh-CN"/>
+              </w:rPr>
+              <w:t>15</w:t>
+            </w:r>
+          </w:p>
+        </w:tc>
+      </w:tr>
+      <w:tr>
+        <w:trPr>
+          <w:trHeight w:val="300"/>
+        </w:trPr>
+        <w:tc>
+          <w:tcPr>
+            <w:tcW w:w="960" w:type="dxa"/>
+            <w:tcBorders>
+              <w:top w:val="nil"/>
+              <w:left w:val="single" w:sz="4" w:space="0" w:color="auto"/>
+              <w:bottom w:val="single" w:sz="4" w:space="0" w:color="auto"/>
+              <w:right w:val="single" w:sz="4" w:space="0" w:color="auto"/>
+            </w:tcBorders>
+            <w:shd w:val="clear" w:color="auto" w:fill="auto"/>
+            <w:noWrap/>
+            <w:vAlign w:val="bottom"/>
+            <w:hideMark/>
+          </w:tcPr>
+          <w:p>
+            <w:pPr>
+              <w:spacing w:after="0" w:line="240" w:lineRule="auto"/>
+              <w:rPr>
+                <w:rFonts w:ascii="Calibri" w:eastAsia="Times New Roman" w:hAnsi="Calibri" w:cs="Times New Roman"/>
+                <w:color w:val="000000"/>
+                <w:lang w:eastAsia="zh-CN"/>
+              </w:rPr>
+            </w:pPr>
+            <w:r>
+              <w:rPr>
+                <w:rFonts w:ascii="Calibri" w:eastAsia="Times New Roman" w:hAnsi="Calibri" w:cs="Times New Roman"/>
+                <w:color w:val="000000"/>
+                <w:lang w:eastAsia="zh-CN"/>
+              </w:rPr>
+              <w:t>2</w:t>
+            </w:r>
+          </w:p>
+        </w:tc>
+        <w:tc>
+          <w:tcPr>
+            <w:tcW w:w="1067" w:type="dxa"/>
+            <w:tcBorders>
+              <w:top w:val="nil"/>
+              <w:left w:val="nil"/>
+              <w:bottom w:val="single" w:sz="4" w:space="0" w:color="auto"/>
+              <w:right w:val="single" w:sz="4" w:space="0" w:color="auto"/>
+            </w:tcBorders>
+            <w:shd w:val="clear" w:color="auto" w:fill="auto"/>
+            <w:noWrap/>
+            <w:vAlign w:val="bottom"/>
+            <w:hideMark/>
+          </w:tcPr>
+          <w:p>
+            <w:pPr>
+              <w:spacing w:after="0" w:line="240" w:lineRule="auto"/>
+              <w:rPr>
+                <w:rFonts w:ascii="Calibri" w:eastAsia="Times New Roman" w:hAnsi="Calibri" w:cs="Times New Roman"/>
+                <w:color w:val="000000"/>
+                <w:lang w:eastAsia="zh-CN"/>
+              </w:rPr>
+            </w:pPr>
+            <w:r>
+              <w:rPr>
+                <w:rFonts w:ascii="Calibri" w:eastAsia="Times New Roman" w:hAnsi="Calibri" w:cs="Times New Roman"/>
+                <w:color w:val="000000"/>
+                <w:lang w:eastAsia="zh-CN"/>
+              </w:rPr>
+              <w:t>11</w:t>
+            </w:r>
+          </w:p>
+        </w:tc>
+        <w:tc>
+          <w:tcPr>
+            <w:tcW w:w="1027" w:type="dxa"/>
+            <w:tcBorders>
+              <w:top w:val="nil"/>
+              <w:left w:val="nil"/>
+              <w:bottom w:val="single" w:sz="4" w:space="0" w:color="auto"/>
+              <w:right w:val="single" w:sz="4" w:space="0" w:color="auto"/>
+            </w:tcBorders>
+            <w:shd w:val="clear" w:color="auto" w:fill="auto"/>
+            <w:noWrap/>
+            <w:vAlign w:val="bottom"/>
+            <w:hideMark/>
+          </w:tcPr>
+          <w:p>
+            <w:pPr>
+              <w:spacing w:after="0" w:line="240" w:lineRule="auto"/>
+              <w:rPr>
+                <w:rFonts w:ascii="Calibri" w:eastAsia="Times New Roman" w:hAnsi="Calibri" w:cs="Times New Roman"/>
+                <w:color w:val="000000"/>
+                <w:lang w:eastAsia="zh-CN"/>
+              </w:rPr>
+            </w:pPr>
+            <w:r>
+              <w:rPr>
+                <w:rFonts w:ascii="Calibri" w:eastAsia="Times New Roman" w:hAnsi="Calibri" w:cs="Times New Roman"/>
+                <w:color w:val="000000"/>
+                <w:lang w:eastAsia="zh-CN"/>
+              </w:rPr>
+              <w:t>11</w:t>
+            </w:r>
+          </w:p>
+        </w:tc>
+        <w:tc>
+          <w:tcPr>
+            <w:tcW w:w="786" w:type="dxa"/>
+            <w:tcBorders>
+              <w:top w:val="nil"/>
+              <w:left w:val="nil"/>
+              <w:bottom w:val="single" w:sz="4" w:space="0" w:color="auto"/>
+              <w:right w:val="single" w:sz="4" w:space="0" w:color="auto"/>
+            </w:tcBorders>
+            <w:shd w:val="clear" w:color="auto" w:fill="auto"/>
+            <w:noWrap/>
+            <w:vAlign w:val="bottom"/>
+            <w:hideMark/>
+          </w:tcPr>
+          <w:p>
+            <w:pPr>
+              <w:spacing w:after="0" w:line="240" w:lineRule="auto"/>
+              <w:rPr>
+                <w:rFonts w:ascii="Calibri" w:eastAsia="Times New Roman" w:hAnsi="Calibri" w:cs="Times New Roman"/>
+                <w:color w:val="000000"/>
+                <w:lang w:eastAsia="zh-CN"/>
+              </w:rPr>
+            </w:pPr>
+            <w:r>
+              <w:rPr>
+                <w:rFonts w:ascii="Calibri" w:eastAsia="Times New Roman" w:hAnsi="Calibri" w:cs="Times New Roman"/>
+                <w:color w:val="000000"/>
+                <w:lang w:eastAsia="zh-CN"/>
+              </w:rPr>
+              <w:t>10</w:t>
+            </w:r>
+          </w:p>
+        </w:tc>
+        <w:tc>
+          <w:tcPr>
+            <w:tcW w:w="1067" w:type="dxa"/>
+            <w:tcBorders>
+              <w:top w:val="nil"/>
+              <w:left w:val="nil"/>
+              <w:bottom w:val="single" w:sz="4" w:space="0" w:color="auto"/>
+              <w:right w:val="single" w:sz="4" w:space="0" w:color="auto"/>
+            </w:tcBorders>
+            <w:shd w:val="clear" w:color="auto" w:fill="auto"/>
+            <w:noWrap/>
+            <w:vAlign w:val="bottom"/>
+            <w:hideMark/>
+          </w:tcPr>
+          <w:p>
+            <w:pPr>
+              <w:spacing w:after="0" w:line="240" w:lineRule="auto"/>
+              <w:rPr>
+                <w:rFonts w:ascii="Calibri" w:eastAsia="Times New Roman" w:hAnsi="Calibri" w:cs="Times New Roman"/>
+                <w:color w:val="000000"/>
+                <w:lang w:eastAsia="zh-CN"/>
+              </w:rPr>
+            </w:pPr>
+            <w:r>
+              <w:rPr>
+                <w:rFonts w:ascii="Calibri" w:eastAsia="Times New Roman" w:hAnsi="Calibri" w:cs="Times New Roman"/>
+                <w:color w:val="000000"/>
+                <w:lang w:eastAsia="zh-CN"/>
+              </w:rPr>
+              <w:t>30</w:t>
+            </w:r>
+          </w:p>
+        </w:tc>
+        <w:tc>
+          <w:tcPr>
+            <w:tcW w:w="1027" w:type="dxa"/>
+            <w:tcBorders>
+              <w:top w:val="nil"/>
+              <w:left w:val="nil"/>
+              <w:bottom w:val="single" w:sz="4" w:space="0" w:color="auto"/>
+              <w:right w:val="single" w:sz="4" w:space="0" w:color="auto"/>
+            </w:tcBorders>
+            <w:shd w:val="clear" w:color="auto" w:fill="auto"/>
+            <w:noWrap/>
+            <w:vAlign w:val="bottom"/>
+            <w:hideMark/>
+          </w:tcPr>
+          <w:p>
+            <w:pPr>
+              <w:spacing w:after="0" w:line="240" w:lineRule="auto"/>
+              <w:rPr>
+                <w:rFonts w:ascii="Calibri" w:eastAsia="Times New Roman" w:hAnsi="Calibri" w:cs="Times New Roman"/>
+                <w:color w:val="000000"/>
+                <w:lang w:eastAsia="zh-CN"/>
+              </w:rPr>
+            </w:pPr>
+            <w:r>
+              <w:rPr>
+                <w:rFonts w:ascii="Calibri" w:eastAsia="Times New Roman" w:hAnsi="Calibri" w:cs="Times New Roman"/>
+                <w:color w:val="000000"/>
+                <w:lang w:eastAsia="zh-CN"/>
+              </w:rPr>
+              <w:t>31</w:t>
+            </w:r>
+          </w:p>
+        </w:tc>
+        <w:tc>
+          <w:tcPr>
+            <w:tcW w:w="786" w:type="dxa"/>
+            <w:tcBorders>
+              <w:top w:val="nil"/>
+              <w:left w:val="nil"/>
+              <w:bottom w:val="single" w:sz="4" w:space="0" w:color="auto"/>
+              <w:right w:val="single" w:sz="4" w:space="0" w:color="auto"/>
+            </w:tcBorders>
+            <w:shd w:val="clear" w:color="auto" w:fill="auto"/>
+            <w:noWrap/>
+            <w:vAlign w:val="bottom"/>
+            <w:hideMark/>
+          </w:tcPr>
+          <w:p>
+            <w:pPr>
+              <w:spacing w:after="0" w:line="240" w:lineRule="auto"/>
+              <w:rPr>
+                <w:rFonts w:ascii="Calibri" w:eastAsia="Times New Roman" w:hAnsi="Calibri" w:cs="Times New Roman"/>
+                <w:color w:val="000000"/>
+                <w:lang w:eastAsia="zh-CN"/>
+              </w:rPr>
+            </w:pPr>
+            <w:r>
+              <w:rPr>
+                <w:rFonts w:ascii="Calibri" w:eastAsia="Times New Roman" w:hAnsi="Calibri" w:cs="Times New Roman"/>
+                <w:color w:val="000000"/>
+                <w:lang w:eastAsia="zh-CN"/>
+              </w:rPr>
+              <w:t>20</w:t>
+            </w:r>
+          </w:p>
+        </w:tc>
+      </w:tr>
+      <w:tr>
+        <w:trPr>
+          <w:trHeight w:val="300"/>
+        </w:trPr>
+        <w:tc>
+          <w:tcPr>
+            <w:tcW w:w="960" w:type="dxa"/>
+            <w:tcBorders>
+              <w:top w:val="nil"/>
+              <w:left w:val="single" w:sz="4" w:space="0" w:color="auto"/>
+              <w:bottom w:val="single" w:sz="4" w:space="0" w:color="auto"/>
+              <w:right w:val="single" w:sz="4" w:space="0" w:color="auto"/>
+            </w:tcBorders>
+            <w:shd w:val="clear" w:color="auto" w:fill="auto"/>
+            <w:noWrap/>
+            <w:vAlign w:val="bottom"/>
+            <w:hideMark/>
+          </w:tcPr>
+          <w:p>
+            <w:pPr>
+              <w:spacing w:after="0" w:line="240" w:lineRule="auto"/>
+              <w:rPr>
+                <w:rFonts w:ascii="Calibri" w:eastAsia="Times New Roman" w:hAnsi="Calibri" w:cs="Times New Roman"/>
+                <w:color w:val="000000"/>
+                <w:lang w:eastAsia="zh-CN"/>
+              </w:rPr>
+            </w:pPr>
+            <w:r>
+              <w:rPr>
+                <w:rFonts w:ascii="Calibri" w:eastAsia="Times New Roman" w:hAnsi="Calibri" w:cs="Times New Roman"/>
+                <w:color w:val="000000"/>
+                <w:lang w:eastAsia="zh-CN"/>
+              </w:rPr>
+              <w:t>3</w:t>
+            </w:r>
+          </w:p>
+        </w:tc>
+        <w:tc>
+          <w:tcPr>
+            <w:tcW w:w="1067" w:type="dxa"/>
+            <w:tcBorders>
+              <w:top w:val="nil"/>
+              <w:left w:val="nil"/>
+              <w:bottom w:val="single" w:sz="4" w:space="0" w:color="auto"/>
+              <w:right w:val="single" w:sz="4" w:space="0" w:color="auto"/>
+            </w:tcBorders>
+            <w:shd w:val="clear" w:color="auto" w:fill="auto"/>
+            <w:noWrap/>
+            <w:vAlign w:val="bottom"/>
+            <w:hideMark/>
+          </w:tcPr>
+          <w:p>
+            <w:pPr>
+              <w:spacing w:after="0" w:line="240" w:lineRule="auto"/>
+              <w:rPr>
+                <w:rFonts w:ascii="Calibri" w:eastAsia="Times New Roman" w:hAnsi="Calibri" w:cs="Times New Roman"/>
+                <w:color w:val="000000"/>
+                <w:lang w:eastAsia="zh-CN"/>
+              </w:rPr>
+            </w:pPr>
+            <w:r>
+              <w:rPr>
+                <w:rFonts w:ascii="Calibri" w:eastAsia="Times New Roman" w:hAnsi="Calibri" w:cs="Times New Roman"/>
+                <w:color w:val="000000"/>
+                <w:lang w:eastAsia="zh-CN"/>
+              </w:rPr>
+              <w:t>9</w:t>
+            </w:r>
+          </w:p>
+        </w:tc>
+        <w:tc>
+          <w:tcPr>
+            <w:tcW w:w="1027" w:type="dxa"/>
+            <w:tcBorders>
+              <w:top w:val="nil"/>
+              <w:left w:val="nil"/>
+              <w:bottom w:val="single" w:sz="4" w:space="0" w:color="auto"/>
+              <w:right w:val="single" w:sz="4" w:space="0" w:color="auto"/>
+            </w:tcBorders>
+            <w:shd w:val="clear" w:color="auto" w:fill="auto"/>
+            <w:noWrap/>
+            <w:vAlign w:val="bottom"/>
+            <w:hideMark/>
+          </w:tcPr>
+          <w:p>
+            <w:pPr>
+              <w:spacing w:after="0" w:line="240" w:lineRule="auto"/>
+              <w:rPr>
+                <w:rFonts w:ascii="Calibri" w:eastAsia="Times New Roman" w:hAnsi="Calibri" w:cs="Times New Roman"/>
+                <w:color w:val="000000"/>
+                <w:lang w:eastAsia="zh-CN"/>
+              </w:rPr>
+            </w:pPr>
+            <w:r>
+              <w:rPr>
+                <w:rFonts w:ascii="Calibri" w:eastAsia="Times New Roman" w:hAnsi="Calibri" w:cs="Times New Roman"/>
+                <w:color w:val="000000"/>
+                <w:lang w:eastAsia="zh-CN"/>
+              </w:rPr>
+              <w:t>10</w:t>
+            </w:r>
+          </w:p>
+        </w:tc>
+        <w:tc>
+          <w:tcPr>
+            <w:tcW w:w="786" w:type="dxa"/>
+            <w:tcBorders>
+              <w:top w:val="nil"/>
+              <w:left w:val="nil"/>
+              <w:bottom w:val="single" w:sz="4" w:space="0" w:color="auto"/>
+              <w:right w:val="single" w:sz="4" w:space="0" w:color="auto"/>
+            </w:tcBorders>
+            <w:shd w:val="clear" w:color="auto" w:fill="auto"/>
+            <w:noWrap/>
+            <w:vAlign w:val="bottom"/>
+            <w:hideMark/>
+          </w:tcPr>
+          <w:p>
+            <w:pPr>
+              <w:spacing w:after="0" w:line="240" w:lineRule="auto"/>
+              <w:rPr>
+                <w:rFonts w:ascii="Calibri" w:eastAsia="Times New Roman" w:hAnsi="Calibri" w:cs="Times New Roman"/>
+                <w:color w:val="000000"/>
+                <w:lang w:eastAsia="zh-CN"/>
+              </w:rPr>
+            </w:pPr>
+            <w:r>
+              <w:rPr>
+                <w:rFonts w:ascii="Calibri" w:eastAsia="Times New Roman" w:hAnsi="Calibri" w:cs="Times New Roman"/>
+                <w:color w:val="000000"/>
+                <w:lang w:eastAsia="zh-CN"/>
+              </w:rPr>
+              <w:t>13</w:t>
+            </w:r>
+          </w:p>
+        </w:tc>
+        <w:tc>
+          <w:tcPr>
+            <w:tcW w:w="1067" w:type="dxa"/>
+            <w:tcBorders>
+              <w:top w:val="nil"/>
+              <w:left w:val="nil"/>
+              <w:bottom w:val="single" w:sz="4" w:space="0" w:color="auto"/>
+              <w:right w:val="single" w:sz="4" w:space="0" w:color="auto"/>
+            </w:tcBorders>
+            <w:shd w:val="clear" w:color="auto" w:fill="auto"/>
+            <w:noWrap/>
+            <w:vAlign w:val="bottom"/>
+            <w:hideMark/>
+          </w:tcPr>
+          <w:p>
+            <w:pPr>
+              <w:spacing w:after="0" w:line="240" w:lineRule="auto"/>
+              <w:rPr>
+                <w:rFonts w:ascii="Calibri" w:eastAsia="Times New Roman" w:hAnsi="Calibri" w:cs="Times New Roman"/>
+                <w:color w:val="000000"/>
+                <w:lang w:eastAsia="zh-CN"/>
+              </w:rPr>
+            </w:pPr>
+            <w:r>
+              <w:rPr>
+                <w:rFonts w:ascii="Calibri" w:eastAsia="Times New Roman" w:hAnsi="Calibri" w:cs="Times New Roman"/>
+                <w:color w:val="000000"/>
+                <w:lang w:eastAsia="zh-CN"/>
+              </w:rPr>
+              <w:t>20</w:t>
+            </w:r>
+          </w:p>
+        </w:tc>
+        <w:tc>
+          <w:tcPr>
+            <w:tcW w:w="1027" w:type="dxa"/>
+            <w:tcBorders>
+              <w:top w:val="nil"/>
+              <w:left w:val="nil"/>
+              <w:bottom w:val="single" w:sz="4" w:space="0" w:color="auto"/>
+              <w:right w:val="single" w:sz="4" w:space="0" w:color="auto"/>
+            </w:tcBorders>
+            <w:shd w:val="clear" w:color="auto" w:fill="auto"/>
+            <w:noWrap/>
+            <w:vAlign w:val="bottom"/>
+            <w:hideMark/>
+          </w:tcPr>
+          <w:p>
+            <w:pPr>
+              <w:spacing w:after="0" w:line="240" w:lineRule="auto"/>
+              <w:rPr>
+                <w:rFonts w:ascii="Calibri" w:eastAsia="Times New Roman" w:hAnsi="Calibri" w:cs="Times New Roman"/>
+                <w:color w:val="000000"/>
+                <w:lang w:eastAsia="zh-CN"/>
+              </w:rPr>
+            </w:pPr>
+            <w:r>
+              <w:rPr>
+                <w:rFonts w:ascii="Calibri" w:eastAsia="Times New Roman" w:hAnsi="Calibri" w:cs="Times New Roman"/>
+                <w:color w:val="000000"/>
+                <w:lang w:eastAsia="zh-CN"/>
+              </w:rPr>
+              <w:t>22</w:t>
+            </w:r>
+          </w:p>
+        </w:tc>
+        <w:tc>
+          <w:tcPr>
+            <w:tcW w:w="786" w:type="dxa"/>
+            <w:tcBorders>
+              <w:top w:val="nil"/>
+              <w:left w:val="nil"/>
+              <w:bottom w:val="single" w:sz="4" w:space="0" w:color="auto"/>
+              <w:right w:val="single" w:sz="4" w:space="0" w:color="auto"/>
+            </w:tcBorders>
+            <w:shd w:val="clear" w:color="auto" w:fill="auto"/>
+            <w:noWrap/>
+            <w:vAlign w:val="bottom"/>
+            <w:hideMark/>
+          </w:tcPr>
+          <w:p>
+            <w:pPr>
+              <w:spacing w:after="0" w:line="240" w:lineRule="auto"/>
+              <w:rPr>
+                <w:rFonts w:ascii="Calibri" w:eastAsia="Times New Roman" w:hAnsi="Calibri" w:cs="Times New Roman"/>
+                <w:color w:val="000000"/>
+                <w:lang w:eastAsia="zh-CN"/>
+              </w:rPr>
+            </w:pPr>
+            <w:r>
+              <w:rPr>
+                <w:rFonts w:ascii="Calibri" w:eastAsia="Times New Roman" w:hAnsi="Calibri" w:cs="Times New Roman"/>
+                <w:color w:val="000000"/>
+                <w:lang w:eastAsia="zh-CN"/>
+              </w:rPr>
+              <w:t>41</w:t>
+            </w:r>
+          </w:p>
+        </w:tc>
+      </w:tr>
+      <w:tr>
+        <w:trPr>
+          <w:trHeight w:val="300"/>
+        </w:trPr>
+        <w:tc>
+          <w:tcPr>
+            <w:tcW w:w="960" w:type="dxa"/>
+            <w:tcBorders>
+              <w:top w:val="nil"/>
+              <w:left w:val="single" w:sz="4" w:space="0" w:color="auto"/>
+              <w:bottom w:val="single" w:sz="4" w:space="0" w:color="auto"/>
+              <w:right w:val="single" w:sz="4" w:space="0" w:color="auto"/>
+            </w:tcBorders>
+            <w:shd w:val="clear" w:color="auto" w:fill="auto"/>
+            <w:noWrap/>
+            <w:vAlign w:val="bottom"/>
+            <w:hideMark/>
+          </w:tcPr>
+          <w:p>
+            <w:pPr>
+              <w:spacing w:after="0" w:line="240" w:lineRule="auto"/>
+              <w:rPr>
+                <w:rFonts w:ascii="Calibri" w:eastAsia="Times New Roman" w:hAnsi="Calibri" w:cs="Times New Roman"/>
+                <w:color w:val="000000"/>
+                <w:lang w:eastAsia="zh-CN"/>
+              </w:rPr>
+            </w:pPr>
+            <w:r>
+              <w:rPr>
+                <w:rFonts w:ascii="Calibri" w:eastAsia="Times New Roman" w:hAnsi="Calibri" w:cs="Times New Roman"/>
+                <w:color w:val="000000"/>
+                <w:lang w:eastAsia="zh-CN"/>
+              </w:rPr>
+              <w:t>4</w:t>
+            </w:r>
+          </w:p>
+        </w:tc>
+        <w:tc>
+          <w:tcPr>
+            <w:tcW w:w="1067" w:type="dxa"/>
+            <w:tcBorders>
+              <w:top w:val="nil"/>
+              <w:left w:val="nil"/>
+              <w:bottom w:val="single" w:sz="4" w:space="0" w:color="auto"/>
+              <w:right w:val="single" w:sz="4" w:space="0" w:color="auto"/>
+            </w:tcBorders>
+            <w:shd w:val="clear" w:color="auto" w:fill="auto"/>
+            <w:noWrap/>
+            <w:vAlign w:val="bottom"/>
+            <w:hideMark/>
+          </w:tcPr>
+          <w:p>
+            <w:pPr>
+              <w:spacing w:after="0" w:line="240" w:lineRule="auto"/>
+              <w:rPr>
+                <w:rFonts w:ascii="Calibri" w:eastAsia="Times New Roman" w:hAnsi="Calibri" w:cs="Times New Roman"/>
+                <w:color w:val="000000"/>
+                <w:lang w:eastAsia="zh-CN"/>
+              </w:rPr>
+            </w:pPr>
+            <w:r>
+              <w:rPr>
+                <w:rFonts w:ascii="Calibri" w:eastAsia="Times New Roman" w:hAnsi="Calibri" w:cs="Times New Roman"/>
+                <w:color w:val="000000"/>
+                <w:lang w:eastAsia="zh-CN"/>
+              </w:rPr>
+              <w:t>7</w:t>
+            </w:r>
+          </w:p>
+        </w:tc>
+        <w:tc>
+          <w:tcPr>
+            <w:tcW w:w="1027" w:type="dxa"/>
+            <w:tcBorders>
+              <w:top w:val="nil"/>
+              <w:left w:val="nil"/>
+              <w:bottom w:val="single" w:sz="4" w:space="0" w:color="auto"/>
+              <w:right w:val="single" w:sz="4" w:space="0" w:color="auto"/>
+            </w:tcBorders>
+            <w:shd w:val="clear" w:color="auto" w:fill="auto"/>
+            <w:noWrap/>
+            <w:vAlign w:val="bottom"/>
+            <w:hideMark/>
+          </w:tcPr>
+          <w:p>
+            <w:pPr>
+              <w:spacing w:after="0" w:line="240" w:lineRule="auto"/>
+              <w:rPr>
+                <w:rFonts w:ascii="Calibri" w:eastAsia="Times New Roman" w:hAnsi="Calibri" w:cs="Times New Roman"/>
+                <w:color w:val="000000"/>
+                <w:lang w:eastAsia="zh-CN"/>
+              </w:rPr>
+            </w:pPr>
+            <w:r>
+              <w:rPr>
+                <w:rFonts w:ascii="Calibri" w:eastAsia="Times New Roman" w:hAnsi="Calibri" w:cs="Times New Roman"/>
+                <w:color w:val="000000"/>
+                <w:lang w:eastAsia="zh-CN"/>
+              </w:rPr>
+              <w:t>7</w:t>
+            </w:r>
+          </w:p>
+        </w:tc>
+        <w:tc>
+          <w:tcPr>
+            <w:tcW w:w="786" w:type="dxa"/>
+            <w:tcBorders>
+              <w:top w:val="nil"/>
+              <w:left w:val="nil"/>
+              <w:bottom w:val="single" w:sz="4" w:space="0" w:color="auto"/>
+              <w:right w:val="single" w:sz="4" w:space="0" w:color="auto"/>
+            </w:tcBorders>
+            <w:shd w:val="clear" w:color="auto" w:fill="auto"/>
+            <w:noWrap/>
+            <w:vAlign w:val="bottom"/>
+            <w:hideMark/>
+          </w:tcPr>
+          <w:p>
+            <w:pPr>
+              <w:spacing w:after="0" w:line="240" w:lineRule="auto"/>
+              <w:rPr>
+                <w:rFonts w:ascii="Calibri" w:eastAsia="Times New Roman" w:hAnsi="Calibri" w:cs="Times New Roman"/>
+                <w:color w:val="000000"/>
+                <w:lang w:eastAsia="zh-CN"/>
+              </w:rPr>
+            </w:pPr>
+            <w:r>
+              <w:rPr>
+                <w:rFonts w:ascii="Calibri" w:eastAsia="Times New Roman" w:hAnsi="Calibri" w:cs="Times New Roman"/>
+                <w:color w:val="000000"/>
+                <w:lang w:eastAsia="zh-CN"/>
+              </w:rPr>
+              <w:t>8</w:t>
+            </w:r>
+          </w:p>
+        </w:tc>
+        <w:tc>
+          <w:tcPr>
+            <w:tcW w:w="1067" w:type="dxa"/>
+            <w:tcBorders>
+              <w:top w:val="nil"/>
+              <w:left w:val="nil"/>
+              <w:bottom w:val="single" w:sz="4" w:space="0" w:color="auto"/>
+              <w:right w:val="single" w:sz="4" w:space="0" w:color="auto"/>
+            </w:tcBorders>
+            <w:shd w:val="clear" w:color="auto" w:fill="auto"/>
+            <w:noWrap/>
+            <w:vAlign w:val="bottom"/>
+            <w:hideMark/>
+          </w:tcPr>
+          <w:p>
+            <w:pPr>
+              <w:spacing w:after="0" w:line="240" w:lineRule="auto"/>
+              <w:rPr>
+                <w:rFonts w:ascii="Calibri" w:eastAsia="Times New Roman" w:hAnsi="Calibri" w:cs="Times New Roman"/>
+                <w:color w:val="000000"/>
+                <w:lang w:eastAsia="zh-CN"/>
+              </w:rPr>
+            </w:pPr>
+            <w:r>
+              <w:rPr>
+                <w:rFonts w:ascii="Calibri" w:eastAsia="Times New Roman" w:hAnsi="Calibri" w:cs="Times New Roman"/>
+                <w:color w:val="000000"/>
+                <w:lang w:eastAsia="zh-CN"/>
+              </w:rPr>
+              <w:t>20</w:t>
+            </w:r>
+          </w:p>
+        </w:tc>
+        <w:tc>
+          <w:tcPr>
+            <w:tcW w:w="1027" w:type="dxa"/>
+            <w:tcBorders>
+              <w:top w:val="nil"/>
+              <w:left w:val="nil"/>
+              <w:bottom w:val="single" w:sz="4" w:space="0" w:color="auto"/>
+              <w:right w:val="single" w:sz="4" w:space="0" w:color="auto"/>
+            </w:tcBorders>
+            <w:shd w:val="clear" w:color="auto" w:fill="auto"/>
+            <w:noWrap/>
+            <w:vAlign w:val="bottom"/>
+            <w:hideMark/>
+          </w:tcPr>
+          <w:p>
+            <w:pPr>
+              <w:spacing w:after="0" w:line="240" w:lineRule="auto"/>
+              <w:rPr>
+                <w:rFonts w:ascii="Calibri" w:eastAsia="Times New Roman" w:hAnsi="Calibri" w:cs="Times New Roman"/>
+                <w:color w:val="000000"/>
+                <w:lang w:eastAsia="zh-CN"/>
+              </w:rPr>
+            </w:pPr>
+            <w:r>
+              <w:rPr>
+                <w:rFonts w:ascii="Calibri" w:eastAsia="Times New Roman" w:hAnsi="Calibri" w:cs="Times New Roman"/>
+                <w:color w:val="000000"/>
+                <w:lang w:eastAsia="zh-CN"/>
+              </w:rPr>
+              <w:t>23</w:t>
+            </w:r>
+          </w:p>
+        </w:tc>
+        <w:tc>
+          <w:tcPr>
+            <w:tcW w:w="786" w:type="dxa"/>
+            <w:tcBorders>
+              <w:top w:val="nil"/>
+              <w:left w:val="nil"/>
+              <w:bottom w:val="single" w:sz="4" w:space="0" w:color="auto"/>
+              <w:right w:val="single" w:sz="4" w:space="0" w:color="auto"/>
+            </w:tcBorders>
+            <w:shd w:val="clear" w:color="auto" w:fill="auto"/>
+            <w:noWrap/>
+            <w:vAlign w:val="bottom"/>
+            <w:hideMark/>
+          </w:tcPr>
+          <w:p>
+            <w:pPr>
+              <w:spacing w:after="0" w:line="240" w:lineRule="auto"/>
+              <w:rPr>
+                <w:rFonts w:ascii="Calibri" w:eastAsia="Times New Roman" w:hAnsi="Calibri" w:cs="Times New Roman"/>
+                <w:color w:val="000000"/>
+                <w:lang w:eastAsia="zh-CN"/>
+              </w:rPr>
+            </w:pPr>
+            <w:r>
+              <w:rPr>
+                <w:rFonts w:ascii="Calibri" w:eastAsia="Times New Roman" w:hAnsi="Calibri" w:cs="Times New Roman"/>
+                <w:color w:val="000000"/>
+                <w:lang w:eastAsia="zh-CN"/>
+              </w:rPr>
+              <w:t>22</w:t>
+            </w:r>
+          </w:p>
+        </w:tc>
+      </w:tr>
+      <w:tr>
+        <w:trPr>
+          <w:trHeight w:val="300"/>
+        </w:trPr>
+        <w:tc>
+          <w:tcPr>
+            <w:tcW w:w="960" w:type="dxa"/>
+            <w:tcBorders>
+              <w:top w:val="nil"/>
+              <w:left w:val="single" w:sz="4" w:space="0" w:color="auto"/>
+              <w:bottom w:val="single" w:sz="4" w:space="0" w:color="auto"/>
+              <w:right w:val="single" w:sz="4" w:space="0" w:color="auto"/>
+            </w:tcBorders>
+            <w:shd w:val="clear" w:color="auto" w:fill="auto"/>
+            <w:noWrap/>
+            <w:vAlign w:val="bottom"/>
+            <w:hideMark/>
+          </w:tcPr>
+          <w:p>
+            <w:pPr>
+              <w:spacing w:after="0" w:line="240" w:lineRule="auto"/>
+              <w:rPr>
+                <w:rFonts w:ascii="Calibri" w:eastAsia="Times New Roman" w:hAnsi="Calibri" w:cs="Times New Roman"/>
+                <w:color w:val="000000"/>
+                <w:lang w:eastAsia="zh-CN"/>
+              </w:rPr>
+            </w:pPr>
+            <w:r>
+              <w:rPr>
+                <w:rFonts w:ascii="Calibri" w:eastAsia="Times New Roman" w:hAnsi="Calibri" w:cs="Times New Roman"/>
+                <w:color w:val="000000"/>
+                <w:lang w:eastAsia="zh-CN"/>
+              </w:rPr>
+              <w:t>5</w:t>
+            </w:r>
+          </w:p>
+        </w:tc>
+        <w:tc>
+          <w:tcPr>
+            <w:tcW w:w="1067" w:type="dxa"/>
+            <w:tcBorders>
+              <w:top w:val="nil"/>
+              <w:left w:val="nil"/>
+              <w:bottom w:val="single" w:sz="4" w:space="0" w:color="auto"/>
+              <w:right w:val="single" w:sz="4" w:space="0" w:color="auto"/>
+            </w:tcBorders>
+            <w:shd w:val="clear" w:color="auto" w:fill="auto"/>
+            <w:noWrap/>
+            <w:vAlign w:val="bottom"/>
+            <w:hideMark/>
+          </w:tcPr>
+          <w:p>
+            <w:pPr>
+              <w:spacing w:after="0" w:line="240" w:lineRule="auto"/>
+              <w:rPr>
+                <w:rFonts w:ascii="Calibri" w:eastAsia="Times New Roman" w:hAnsi="Calibri" w:cs="Times New Roman"/>
+                <w:color w:val="000000"/>
+                <w:lang w:eastAsia="zh-CN"/>
+              </w:rPr>
+            </w:pPr>
+            <w:r>
+              <w:rPr>
+                <w:rFonts w:ascii="Calibri" w:eastAsia="Times New Roman" w:hAnsi="Calibri" w:cs="Times New Roman"/>
+                <w:color w:val="000000"/>
+                <w:lang w:eastAsia="zh-CN"/>
+              </w:rPr>
+              <w:t>7</w:t>
+            </w:r>
+          </w:p>
+        </w:tc>
+        <w:tc>
+          <w:tcPr>
+            <w:tcW w:w="1027" w:type="dxa"/>
+            <w:tcBorders>
+              <w:top w:val="nil"/>
+              <w:left w:val="nil"/>
+              <w:bottom w:val="single" w:sz="4" w:space="0" w:color="auto"/>
+              <w:right w:val="single" w:sz="4" w:space="0" w:color="auto"/>
+            </w:tcBorders>
+            <w:shd w:val="clear" w:color="auto" w:fill="auto"/>
+            <w:noWrap/>
+            <w:vAlign w:val="bottom"/>
+            <w:hideMark/>
+          </w:tcPr>
+          <w:p>
+            <w:pPr>
+              <w:spacing w:after="0" w:line="240" w:lineRule="auto"/>
+              <w:rPr>
+                <w:rFonts w:ascii="Calibri" w:eastAsia="Times New Roman" w:hAnsi="Calibri" w:cs="Times New Roman"/>
+                <w:color w:val="000000"/>
+                <w:lang w:eastAsia="zh-CN"/>
+              </w:rPr>
+            </w:pPr>
+            <w:r>
+              <w:rPr>
+                <w:rFonts w:ascii="Calibri" w:eastAsia="Times New Roman" w:hAnsi="Calibri" w:cs="Times New Roman"/>
+                <w:color w:val="000000"/>
+                <w:lang w:eastAsia="zh-CN"/>
+              </w:rPr>
+              <w:t>9</w:t>
+            </w:r>
+          </w:p>
+        </w:tc>
+        <w:tc>
+          <w:tcPr>
+            <w:tcW w:w="786" w:type="dxa"/>
+            <w:tcBorders>
+              <w:top w:val="nil"/>
+              <w:left w:val="nil"/>
+              <w:bottom w:val="single" w:sz="4" w:space="0" w:color="auto"/>
+              <w:right w:val="single" w:sz="4" w:space="0" w:color="auto"/>
+            </w:tcBorders>
+            <w:shd w:val="clear" w:color="auto" w:fill="auto"/>
+            <w:noWrap/>
+            <w:vAlign w:val="bottom"/>
+            <w:hideMark/>
+          </w:tcPr>
+          <w:p>
+            <w:pPr>
+              <w:spacing w:after="0" w:line="240" w:lineRule="auto"/>
+              <w:rPr>
+                <w:rFonts w:ascii="Calibri" w:eastAsia="Times New Roman" w:hAnsi="Calibri" w:cs="Times New Roman"/>
+                <w:color w:val="000000"/>
+                <w:lang w:eastAsia="zh-CN"/>
+              </w:rPr>
+            </w:pPr>
+            <w:r>
+              <w:rPr>
+                <w:rFonts w:ascii="Calibri" w:eastAsia="Times New Roman" w:hAnsi="Calibri" w:cs="Times New Roman"/>
+                <w:color w:val="000000"/>
+                <w:lang w:eastAsia="zh-CN"/>
+              </w:rPr>
+              <w:t>7</w:t>
+            </w:r>
+          </w:p>
+        </w:tc>
+        <w:tc>
+          <w:tcPr>
+            <w:tcW w:w="1067" w:type="dxa"/>
+            <w:tcBorders>
+              <w:top w:val="nil"/>
+              <w:left w:val="nil"/>
+              <w:bottom w:val="single" w:sz="4" w:space="0" w:color="auto"/>
+              <w:right w:val="single" w:sz="4" w:space="0" w:color="auto"/>
+            </w:tcBorders>
+            <w:shd w:val="clear" w:color="auto" w:fill="auto"/>
+            <w:noWrap/>
+            <w:vAlign w:val="bottom"/>
+            <w:hideMark/>
+          </w:tcPr>
+          <w:p>
+            <w:pPr>
+              <w:spacing w:after="0" w:line="240" w:lineRule="auto"/>
+              <w:rPr>
+                <w:rFonts w:ascii="Calibri" w:eastAsia="Times New Roman" w:hAnsi="Calibri" w:cs="Times New Roman"/>
+                <w:color w:val="000000"/>
+                <w:lang w:eastAsia="zh-CN"/>
+              </w:rPr>
+            </w:pPr>
+            <w:r>
+              <w:rPr>
+                <w:rFonts w:ascii="Calibri" w:eastAsia="Times New Roman" w:hAnsi="Calibri" w:cs="Times New Roman"/>
+                <w:color w:val="000000"/>
+                <w:lang w:eastAsia="zh-CN"/>
+              </w:rPr>
+              <w:t>17</w:t>
+            </w:r>
+          </w:p>
+        </w:tc>
+        <w:tc>
+          <w:tcPr>
+            <w:tcW w:w="1027" w:type="dxa"/>
+            <w:tcBorders>
+              <w:top w:val="nil"/>
+              <w:left w:val="nil"/>
+              <w:bottom w:val="single" w:sz="4" w:space="0" w:color="auto"/>
+              <w:right w:val="single" w:sz="4" w:space="0" w:color="auto"/>
+            </w:tcBorders>
+            <w:shd w:val="clear" w:color="auto" w:fill="auto"/>
+            <w:noWrap/>
+            <w:vAlign w:val="bottom"/>
+            <w:hideMark/>
+          </w:tcPr>
+          <w:p>
+            <w:pPr>
+              <w:spacing w:after="0" w:line="240" w:lineRule="auto"/>
+              <w:rPr>
+                <w:rFonts w:ascii="Calibri" w:eastAsia="Times New Roman" w:hAnsi="Calibri" w:cs="Times New Roman"/>
+                <w:color w:val="000000"/>
+                <w:lang w:eastAsia="zh-CN"/>
+              </w:rPr>
+            </w:pPr>
+            <w:r>
+              <w:rPr>
+                <w:rFonts w:ascii="Calibri" w:eastAsia="Times New Roman" w:hAnsi="Calibri" w:cs="Times New Roman"/>
+                <w:color w:val="000000"/>
+                <w:lang w:eastAsia="zh-CN"/>
+              </w:rPr>
+              <w:t>28</w:t>
+            </w:r>
+          </w:p>
+        </w:tc>
+        <w:tc>
+          <w:tcPr>
+            <w:tcW w:w="786" w:type="dxa"/>
+            <w:tcBorders>
+              <w:top w:val="nil"/>
+              <w:left w:val="nil"/>
+              <w:bottom w:val="single" w:sz="4" w:space="0" w:color="auto"/>
+              <w:right w:val="single" w:sz="4" w:space="0" w:color="auto"/>
+            </w:tcBorders>
+            <w:shd w:val="clear" w:color="auto" w:fill="auto"/>
+            <w:noWrap/>
+            <w:vAlign w:val="bottom"/>
+            <w:hideMark/>
+          </w:tcPr>
+          <w:p>
+            <w:pPr>
+              <w:spacing w:after="0" w:line="240" w:lineRule="auto"/>
+              <w:rPr>
+                <w:rFonts w:ascii="Calibri" w:eastAsia="Times New Roman" w:hAnsi="Calibri" w:cs="Times New Roman"/>
+                <w:color w:val="000000"/>
+                <w:lang w:eastAsia="zh-CN"/>
+              </w:rPr>
+            </w:pPr>
+            <w:r>
+              <w:rPr>
+                <w:rFonts w:ascii="Calibri" w:eastAsia="Times New Roman" w:hAnsi="Calibri" w:cs="Times New Roman"/>
+                <w:color w:val="000000"/>
+                <w:lang w:eastAsia="zh-CN"/>
+              </w:rPr>
+              <w:t>25</w:t>
+            </w:r>
+          </w:p>
+        </w:tc>
+      </w:tr>
+      <w:tr>
+        <w:trPr>
+          <w:trHeight w:val="300"/>
+        </w:trPr>
+        <w:tc>
+          <w:tcPr>
+            <w:tcW w:w="960" w:type="dxa"/>
+            <w:tcBorders>
+              <w:top w:val="nil"/>
+              <w:left w:val="single" w:sz="4" w:space="0" w:color="auto"/>
+              <w:bottom w:val="single" w:sz="4" w:space="0" w:color="auto"/>
+              <w:right w:val="single" w:sz="4" w:space="0" w:color="auto"/>
+            </w:tcBorders>
+            <w:shd w:val="clear" w:color="auto" w:fill="auto"/>
+            <w:noWrap/>
+            <w:vAlign w:val="bottom"/>
+            <w:hideMark/>
+          </w:tcPr>
+          <w:p>
+            <w:pPr>
+              <w:spacing w:after="0" w:line="240" w:lineRule="auto"/>
+              <w:rPr>
+                <w:rFonts w:ascii="Calibri" w:eastAsia="Times New Roman" w:hAnsi="Calibri" w:cs="Times New Roman"/>
+                <w:color w:val="000000"/>
+                <w:lang w:eastAsia="zh-CN"/>
+              </w:rPr>
+            </w:pPr>
+            <w:r>
+              <w:rPr>
+                <w:rFonts w:ascii="Calibri" w:eastAsia="Times New Roman" w:hAnsi="Calibri" w:cs="Times New Roman"/>
+                <w:color w:val="000000"/>
+                <w:lang w:eastAsia="zh-CN"/>
+              </w:rPr>
+              <w:t>6</w:t>
+            </w:r>
+          </w:p>
+        </w:tc>
+        <w:tc>
+          <w:tcPr>
+            <w:tcW w:w="1067" w:type="dxa"/>
+            <w:tcBorders>
+              <w:top w:val="nil"/>
+              <w:left w:val="nil"/>
+              <w:bottom w:val="single" w:sz="4" w:space="0" w:color="auto"/>
+              <w:right w:val="single" w:sz="4" w:space="0" w:color="auto"/>
+            </w:tcBorders>
+            <w:shd w:val="clear" w:color="auto" w:fill="auto"/>
+            <w:noWrap/>
+            <w:vAlign w:val="bottom"/>
+            <w:hideMark/>
+          </w:tcPr>
+          <w:p>
+            <w:pPr>
+              <w:spacing w:after="0" w:line="240" w:lineRule="auto"/>
+              <w:rPr>
+                <w:rFonts w:ascii="Calibri" w:eastAsia="Times New Roman" w:hAnsi="Calibri" w:cs="Times New Roman"/>
+                <w:color w:val="000000"/>
+                <w:lang w:eastAsia="zh-CN"/>
+              </w:rPr>
+            </w:pPr>
+            <w:r>
+              <w:rPr>
+                <w:rFonts w:ascii="Calibri" w:eastAsia="Times New Roman" w:hAnsi="Calibri" w:cs="Times New Roman"/>
+                <w:color w:val="000000"/>
+                <w:lang w:eastAsia="zh-CN"/>
+              </w:rPr>
+              <w:t>6</w:t>
+            </w:r>
+          </w:p>
+        </w:tc>
+        <w:tc>
+          <w:tcPr>
+            <w:tcW w:w="1027" w:type="dxa"/>
+            <w:tcBorders>
+              <w:top w:val="nil"/>
+              <w:left w:val="nil"/>
+              <w:bottom w:val="single" w:sz="4" w:space="0" w:color="auto"/>
+              <w:right w:val="single" w:sz="4" w:space="0" w:color="auto"/>
+            </w:tcBorders>
+            <w:shd w:val="clear" w:color="auto" w:fill="auto"/>
+            <w:noWrap/>
+            <w:vAlign w:val="bottom"/>
+            <w:hideMark/>
+          </w:tcPr>
+          <w:p>
+            <w:pPr>
+              <w:spacing w:after="0" w:line="240" w:lineRule="auto"/>
+              <w:rPr>
+                <w:rFonts w:ascii="Calibri" w:eastAsia="Times New Roman" w:hAnsi="Calibri" w:cs="Times New Roman"/>
+                <w:color w:val="000000"/>
+                <w:lang w:eastAsia="zh-CN"/>
+              </w:rPr>
+            </w:pPr>
+            <w:r>
+              <w:rPr>
+                <w:rFonts w:ascii="Calibri" w:eastAsia="Times New Roman" w:hAnsi="Calibri" w:cs="Times New Roman"/>
+                <w:color w:val="000000"/>
+                <w:lang w:eastAsia="zh-CN"/>
+              </w:rPr>
+              <w:t>7</w:t>
+            </w:r>
+          </w:p>
+        </w:tc>
+        <w:tc>
+          <w:tcPr>
+            <w:tcW w:w="786" w:type="dxa"/>
+            <w:tcBorders>
+              <w:top w:val="nil"/>
+              <w:left w:val="nil"/>
+              <w:bottom w:val="single" w:sz="4" w:space="0" w:color="auto"/>
+              <w:right w:val="single" w:sz="4" w:space="0" w:color="auto"/>
+            </w:tcBorders>
+            <w:shd w:val="clear" w:color="auto" w:fill="auto"/>
+            <w:noWrap/>
+            <w:vAlign w:val="bottom"/>
+            <w:hideMark/>
+          </w:tcPr>
+          <w:p>
+            <w:pPr>
+              <w:spacing w:after="0" w:line="240" w:lineRule="auto"/>
+              <w:rPr>
+                <w:rFonts w:ascii="Calibri" w:eastAsia="Times New Roman" w:hAnsi="Calibri" w:cs="Times New Roman"/>
+                <w:color w:val="000000"/>
+                <w:lang w:eastAsia="zh-CN"/>
+              </w:rPr>
+            </w:pPr>
+            <w:r>
+              <w:rPr>
+                <w:rFonts w:ascii="Calibri" w:eastAsia="Times New Roman" w:hAnsi="Calibri" w:cs="Times New Roman"/>
+                <w:color w:val="000000"/>
+                <w:lang w:eastAsia="zh-CN"/>
+              </w:rPr>
+              <w:t>7</w:t>
+            </w:r>
+          </w:p>
+        </w:tc>
+        <w:tc>
+          <w:tcPr>
+            <w:tcW w:w="1067" w:type="dxa"/>
+            <w:tcBorders>
+              <w:top w:val="nil"/>
+              <w:left w:val="nil"/>
+              <w:bottom w:val="single" w:sz="4" w:space="0" w:color="auto"/>
+              <w:right w:val="single" w:sz="4" w:space="0" w:color="auto"/>
+            </w:tcBorders>
+            <w:shd w:val="clear" w:color="auto" w:fill="auto"/>
+            <w:noWrap/>
+            <w:vAlign w:val="bottom"/>
+            <w:hideMark/>
+          </w:tcPr>
+          <w:p>
+            <w:pPr>
+              <w:spacing w:after="0" w:line="240" w:lineRule="auto"/>
+              <w:rPr>
+                <w:rFonts w:ascii="Calibri" w:eastAsia="Times New Roman" w:hAnsi="Calibri" w:cs="Times New Roman"/>
+                <w:color w:val="000000"/>
+                <w:lang w:eastAsia="zh-CN"/>
+              </w:rPr>
+            </w:pPr>
+            <w:r>
+              <w:rPr>
+                <w:rFonts w:ascii="Calibri" w:eastAsia="Times New Roman" w:hAnsi="Calibri" w:cs="Times New Roman"/>
+                <w:color w:val="000000"/>
+                <w:lang w:eastAsia="zh-CN"/>
+              </w:rPr>
+              <w:t>16</w:t>
+            </w:r>
+          </w:p>
+        </w:tc>
+        <w:tc>
+          <w:tcPr>
+            <w:tcW w:w="1027" w:type="dxa"/>
+            <w:tcBorders>
+              <w:top w:val="nil"/>
+              <w:left w:val="nil"/>
+              <w:bottom w:val="single" w:sz="4" w:space="0" w:color="auto"/>
+              <w:right w:val="single" w:sz="4" w:space="0" w:color="auto"/>
+            </w:tcBorders>
+            <w:shd w:val="clear" w:color="auto" w:fill="auto"/>
+            <w:noWrap/>
+            <w:vAlign w:val="bottom"/>
+            <w:hideMark/>
+          </w:tcPr>
+          <w:p>
+            <w:pPr>
+              <w:spacing w:after="0" w:line="240" w:lineRule="auto"/>
+              <w:rPr>
+                <w:rFonts w:ascii="Calibri" w:eastAsia="Times New Roman" w:hAnsi="Calibri" w:cs="Times New Roman"/>
+                <w:color w:val="000000"/>
+                <w:lang w:eastAsia="zh-CN"/>
+              </w:rPr>
+            </w:pPr>
+            <w:r>
+              <w:rPr>
+                <w:rFonts w:ascii="Calibri" w:eastAsia="Times New Roman" w:hAnsi="Calibri" w:cs="Times New Roman"/>
+                <w:color w:val="000000"/>
+                <w:lang w:eastAsia="zh-CN"/>
+              </w:rPr>
+              <w:t>16</w:t>
+            </w:r>
+          </w:p>
+        </w:tc>
+        <w:tc>
+          <w:tcPr>
+            <w:tcW w:w="786" w:type="dxa"/>
+            <w:tcBorders>
+              <w:top w:val="nil"/>
+              <w:left w:val="nil"/>
+              <w:bottom w:val="single" w:sz="4" w:space="0" w:color="auto"/>
+              <w:right w:val="single" w:sz="4" w:space="0" w:color="auto"/>
+            </w:tcBorders>
+            <w:shd w:val="clear" w:color="auto" w:fill="auto"/>
+            <w:noWrap/>
+            <w:vAlign w:val="bottom"/>
+            <w:hideMark/>
+          </w:tcPr>
+          <w:p>
+            <w:pPr>
+              <w:spacing w:after="0" w:line="240" w:lineRule="auto"/>
+              <w:rPr>
+                <w:rFonts w:ascii="Calibri" w:eastAsia="Times New Roman" w:hAnsi="Calibri" w:cs="Times New Roman"/>
+                <w:color w:val="000000"/>
+                <w:lang w:eastAsia="zh-CN"/>
+              </w:rPr>
+            </w:pPr>
+            <w:r>
+              <w:rPr>
+                <w:rFonts w:ascii="Calibri" w:eastAsia="Times New Roman" w:hAnsi="Calibri" w:cs="Times New Roman"/>
+                <w:color w:val="000000"/>
+                <w:lang w:eastAsia="zh-CN"/>
+              </w:rPr>
+              <w:t>15</w:t>
+            </w:r>
+          </w:p>
+        </w:tc>
+      </w:tr>
+      <w:tr>
+        <w:trPr>
+          <w:trHeight w:val="300"/>
+        </w:trPr>
+        <w:tc>
+          <w:tcPr>
+            <w:tcW w:w="960" w:type="dxa"/>
+            <w:tcBorders>
+              <w:top w:val="nil"/>
+              <w:left w:val="single" w:sz="4" w:space="0" w:color="auto"/>
+              <w:bottom w:val="single" w:sz="4" w:space="0" w:color="auto"/>
+              <w:right w:val="single" w:sz="4" w:space="0" w:color="auto"/>
+            </w:tcBorders>
+            <w:shd w:val="clear" w:color="auto" w:fill="auto"/>
+            <w:noWrap/>
+            <w:vAlign w:val="bottom"/>
+            <w:hideMark/>
+          </w:tcPr>
+          <w:p>
+            <w:pPr>
+              <w:spacing w:after="0" w:line="240" w:lineRule="auto"/>
+              <w:rPr>
+                <w:rFonts w:ascii="Calibri" w:eastAsia="Times New Roman" w:hAnsi="Calibri" w:cs="Times New Roman"/>
+                <w:color w:val="000000"/>
+                <w:lang w:eastAsia="zh-CN"/>
+              </w:rPr>
+            </w:pPr>
+            <w:r>
+              <w:rPr>
+                <w:rFonts w:ascii="Calibri" w:eastAsia="Times New Roman" w:hAnsi="Calibri" w:cs="Times New Roman"/>
+                <w:color w:val="000000"/>
+                <w:lang w:eastAsia="zh-CN"/>
+              </w:rPr>
+              <w:t>7</w:t>
+            </w:r>
+          </w:p>
+        </w:tc>
+        <w:tc>
+          <w:tcPr>
+            <w:tcW w:w="1067" w:type="dxa"/>
+            <w:tcBorders>
+              <w:top w:val="nil"/>
+              <w:left w:val="nil"/>
+              <w:bottom w:val="single" w:sz="4" w:space="0" w:color="auto"/>
+              <w:right w:val="single" w:sz="4" w:space="0" w:color="auto"/>
+            </w:tcBorders>
+            <w:shd w:val="clear" w:color="auto" w:fill="auto"/>
+            <w:noWrap/>
+            <w:vAlign w:val="bottom"/>
+            <w:hideMark/>
+          </w:tcPr>
+          <w:p>
+            <w:pPr>
+              <w:spacing w:after="0" w:line="240" w:lineRule="auto"/>
+              <w:rPr>
+                <w:rFonts w:ascii="Calibri" w:eastAsia="Times New Roman" w:hAnsi="Calibri" w:cs="Times New Roman"/>
+                <w:color w:val="000000"/>
+                <w:lang w:eastAsia="zh-CN"/>
+              </w:rPr>
+            </w:pPr>
+            <w:r>
+              <w:rPr>
+                <w:rFonts w:ascii="Calibri" w:eastAsia="Times New Roman" w:hAnsi="Calibri" w:cs="Times New Roman"/>
+                <w:color w:val="000000"/>
+                <w:lang w:eastAsia="zh-CN"/>
+              </w:rPr>
+              <w:t>9</w:t>
+            </w:r>
+          </w:p>
+        </w:tc>
+        <w:tc>
+          <w:tcPr>
+            <w:tcW w:w="1027" w:type="dxa"/>
+            <w:tcBorders>
+              <w:top w:val="nil"/>
+              <w:left w:val="nil"/>
+              <w:bottom w:val="single" w:sz="4" w:space="0" w:color="auto"/>
+              <w:right w:val="single" w:sz="4" w:space="0" w:color="auto"/>
+            </w:tcBorders>
+            <w:shd w:val="clear" w:color="auto" w:fill="auto"/>
+            <w:noWrap/>
+            <w:vAlign w:val="bottom"/>
+            <w:hideMark/>
+          </w:tcPr>
+          <w:p>
+            <w:pPr>
+              <w:spacing w:after="0" w:line="240" w:lineRule="auto"/>
+              <w:rPr>
+                <w:rFonts w:ascii="Calibri" w:eastAsia="Times New Roman" w:hAnsi="Calibri" w:cs="Times New Roman"/>
+                <w:color w:val="000000"/>
+                <w:lang w:eastAsia="zh-CN"/>
+              </w:rPr>
+            </w:pPr>
+            <w:r>
+              <w:rPr>
+                <w:rFonts w:ascii="Calibri" w:eastAsia="Times New Roman" w:hAnsi="Calibri" w:cs="Times New Roman"/>
+                <w:color w:val="000000"/>
+                <w:lang w:eastAsia="zh-CN"/>
+              </w:rPr>
+              <w:t>7</w:t>
+            </w:r>
+          </w:p>
+        </w:tc>
+        <w:tc>
+          <w:tcPr>
+            <w:tcW w:w="786" w:type="dxa"/>
+            <w:tcBorders>
+              <w:top w:val="nil"/>
+              <w:left w:val="nil"/>
+              <w:bottom w:val="single" w:sz="4" w:space="0" w:color="auto"/>
+              <w:right w:val="single" w:sz="4" w:space="0" w:color="auto"/>
+            </w:tcBorders>
+            <w:shd w:val="clear" w:color="auto" w:fill="auto"/>
+            <w:noWrap/>
+            <w:vAlign w:val="bottom"/>
+            <w:hideMark/>
+          </w:tcPr>
+          <w:p>
+            <w:pPr>
+              <w:spacing w:after="0" w:line="240" w:lineRule="auto"/>
+              <w:rPr>
+                <w:rFonts w:ascii="Calibri" w:eastAsia="Times New Roman" w:hAnsi="Calibri" w:cs="Times New Roman"/>
+                <w:color w:val="000000"/>
+                <w:lang w:eastAsia="zh-CN"/>
+              </w:rPr>
+            </w:pPr>
+            <w:r>
+              <w:rPr>
+                <w:rFonts w:ascii="Calibri" w:eastAsia="Times New Roman" w:hAnsi="Calibri" w:cs="Times New Roman"/>
+                <w:color w:val="000000"/>
+                <w:lang w:eastAsia="zh-CN"/>
+              </w:rPr>
+              <w:t>11</w:t>
+            </w:r>
+          </w:p>
+        </w:tc>
+        <w:tc>
+          <w:tcPr>
+            <w:tcW w:w="1067" w:type="dxa"/>
+            <w:tcBorders>
+              <w:top w:val="nil"/>
+              <w:left w:val="nil"/>
+              <w:bottom w:val="single" w:sz="4" w:space="0" w:color="auto"/>
+              <w:right w:val="single" w:sz="4" w:space="0" w:color="auto"/>
+            </w:tcBorders>
+            <w:shd w:val="clear" w:color="auto" w:fill="auto"/>
+            <w:noWrap/>
+            <w:vAlign w:val="bottom"/>
+            <w:hideMark/>
+          </w:tcPr>
+          <w:p>
+            <w:pPr>
+              <w:spacing w:after="0" w:line="240" w:lineRule="auto"/>
+              <w:rPr>
+                <w:rFonts w:ascii="Calibri" w:eastAsia="Times New Roman" w:hAnsi="Calibri" w:cs="Times New Roman"/>
+                <w:color w:val="000000"/>
+                <w:lang w:eastAsia="zh-CN"/>
+              </w:rPr>
+            </w:pPr>
+            <w:r>
+              <w:rPr>
+                <w:rFonts w:ascii="Calibri" w:eastAsia="Times New Roman" w:hAnsi="Calibri" w:cs="Times New Roman"/>
+                <w:color w:val="000000"/>
+                <w:lang w:eastAsia="zh-CN"/>
+              </w:rPr>
+              <w:t>18</w:t>
+            </w:r>
+          </w:p>
+        </w:tc>
+        <w:tc>
+          <w:tcPr>
+            <w:tcW w:w="1027" w:type="dxa"/>
+            <w:tcBorders>
+              <w:top w:val="nil"/>
+              <w:left w:val="nil"/>
+              <w:bottom w:val="single" w:sz="4" w:space="0" w:color="auto"/>
+              <w:right w:val="single" w:sz="4" w:space="0" w:color="auto"/>
+            </w:tcBorders>
+            <w:shd w:val="clear" w:color="auto" w:fill="auto"/>
+            <w:noWrap/>
+            <w:vAlign w:val="bottom"/>
+            <w:hideMark/>
+          </w:tcPr>
+          <w:p>
+            <w:pPr>
+              <w:spacing w:after="0" w:line="240" w:lineRule="auto"/>
+              <w:rPr>
+                <w:rFonts w:ascii="Calibri" w:eastAsia="Times New Roman" w:hAnsi="Calibri" w:cs="Times New Roman"/>
+                <w:color w:val="000000"/>
+                <w:lang w:eastAsia="zh-CN"/>
+              </w:rPr>
+            </w:pPr>
+            <w:r>
+              <w:rPr>
+                <w:rFonts w:ascii="Calibri" w:eastAsia="Times New Roman" w:hAnsi="Calibri" w:cs="Times New Roman"/>
+                <w:color w:val="000000"/>
+                <w:lang w:eastAsia="zh-CN"/>
+              </w:rPr>
+              <w:t>24</w:t>
+            </w:r>
+          </w:p>
+        </w:tc>
+        <w:tc>
+          <w:tcPr>
+            <w:tcW w:w="786" w:type="dxa"/>
+            <w:tcBorders>
+              <w:top w:val="nil"/>
+              <w:left w:val="nil"/>
+              <w:bottom w:val="single" w:sz="4" w:space="0" w:color="auto"/>
+              <w:right w:val="single" w:sz="4" w:space="0" w:color="auto"/>
+            </w:tcBorders>
+            <w:shd w:val="clear" w:color="auto" w:fill="auto"/>
+            <w:noWrap/>
+            <w:vAlign w:val="bottom"/>
+            <w:hideMark/>
+          </w:tcPr>
+          <w:p>
+            <w:pPr>
+              <w:spacing w:after="0" w:line="240" w:lineRule="auto"/>
+              <w:rPr>
+                <w:rFonts w:ascii="Calibri" w:eastAsia="Times New Roman" w:hAnsi="Calibri" w:cs="Times New Roman"/>
+                <w:color w:val="000000"/>
+                <w:lang w:eastAsia="zh-CN"/>
+              </w:rPr>
+            </w:pPr>
+            <w:r>
+              <w:rPr>
+                <w:rFonts w:ascii="Calibri" w:eastAsia="Times New Roman" w:hAnsi="Calibri" w:cs="Times New Roman"/>
+                <w:color w:val="000000"/>
+                <w:lang w:eastAsia="zh-CN"/>
+              </w:rPr>
+              <w:t>23</w:t>
+            </w:r>
+          </w:p>
+        </w:tc>
+      </w:tr>
+      <w:tr>
+        <w:trPr>
+          <w:trHeight w:val="300"/>
+        </w:trPr>
+        <w:tc>
+          <w:tcPr>
+            <w:tcW w:w="960" w:type="dxa"/>
+            <w:tcBorders>
+              <w:top w:val="nil"/>
+              <w:left w:val="single" w:sz="4" w:space="0" w:color="auto"/>
+              <w:bottom w:val="single" w:sz="4" w:space="0" w:color="auto"/>
+              <w:right w:val="single" w:sz="4" w:space="0" w:color="auto"/>
+            </w:tcBorders>
+            <w:shd w:val="clear" w:color="auto" w:fill="auto"/>
+            <w:noWrap/>
+            <w:vAlign w:val="bottom"/>
+            <w:hideMark/>
+          </w:tcPr>
+          <w:p>
+            <w:pPr>
+              <w:spacing w:after="0" w:line="240" w:lineRule="auto"/>
+              <w:rPr>
+                <w:rFonts w:ascii="Calibri" w:eastAsia="Times New Roman" w:hAnsi="Calibri" w:cs="Times New Roman"/>
+                <w:color w:val="000000"/>
+                <w:lang w:eastAsia="zh-CN"/>
+              </w:rPr>
+            </w:pPr>
+            <w:r>
+              <w:rPr>
+                <w:rFonts w:ascii="Calibri" w:eastAsia="Times New Roman" w:hAnsi="Calibri" w:cs="Times New Roman"/>
+                <w:color w:val="000000"/>
+                <w:lang w:eastAsia="zh-CN"/>
+              </w:rPr>
+              <w:t>8</w:t>
+            </w:r>
+          </w:p>
+        </w:tc>
+        <w:tc>
+          <w:tcPr>
+            <w:tcW w:w="1067" w:type="dxa"/>
+            <w:tcBorders>
+              <w:top w:val="nil"/>
+              <w:left w:val="nil"/>
+              <w:bottom w:val="single" w:sz="4" w:space="0" w:color="auto"/>
+              <w:right w:val="single" w:sz="4" w:space="0" w:color="auto"/>
+            </w:tcBorders>
+            <w:shd w:val="clear" w:color="auto" w:fill="auto"/>
+            <w:noWrap/>
+            <w:vAlign w:val="bottom"/>
+            <w:hideMark/>
+          </w:tcPr>
+          <w:p>
+            <w:pPr>
+              <w:spacing w:after="0" w:line="240" w:lineRule="auto"/>
+              <w:rPr>
+                <w:rFonts w:ascii="Calibri" w:eastAsia="Times New Roman" w:hAnsi="Calibri" w:cs="Times New Roman"/>
+                <w:color w:val="000000"/>
+                <w:lang w:eastAsia="zh-CN"/>
+              </w:rPr>
+            </w:pPr>
+            <w:r>
+              <w:rPr>
+                <w:rFonts w:ascii="Calibri" w:eastAsia="Times New Roman" w:hAnsi="Calibri" w:cs="Times New Roman"/>
+                <w:color w:val="000000"/>
+                <w:lang w:eastAsia="zh-CN"/>
+              </w:rPr>
+              <w:t>6</w:t>
+            </w:r>
+          </w:p>
+        </w:tc>
+        <w:tc>
+          <w:tcPr>
+            <w:tcW w:w="1027" w:type="dxa"/>
+            <w:tcBorders>
+              <w:top w:val="nil"/>
+              <w:left w:val="nil"/>
+              <w:bottom w:val="single" w:sz="4" w:space="0" w:color="auto"/>
+              <w:right w:val="single" w:sz="4" w:space="0" w:color="auto"/>
+            </w:tcBorders>
+            <w:shd w:val="clear" w:color="auto" w:fill="auto"/>
+            <w:noWrap/>
+            <w:vAlign w:val="bottom"/>
+            <w:hideMark/>
+          </w:tcPr>
+          <w:p>
+            <w:pPr>
+              <w:spacing w:after="0" w:line="240" w:lineRule="auto"/>
+              <w:rPr>
+                <w:rFonts w:ascii="Calibri" w:eastAsia="Times New Roman" w:hAnsi="Calibri" w:cs="Times New Roman"/>
+                <w:color w:val="000000"/>
+                <w:lang w:eastAsia="zh-CN"/>
+              </w:rPr>
+            </w:pPr>
+            <w:r>
+              <w:rPr>
+                <w:rFonts w:ascii="Calibri" w:eastAsia="Times New Roman" w:hAnsi="Calibri" w:cs="Times New Roman"/>
+                <w:color w:val="000000"/>
+                <w:lang w:eastAsia="zh-CN"/>
+              </w:rPr>
+              <w:t>8</w:t>
+            </w:r>
+          </w:p>
+        </w:tc>
+        <w:tc>
+          <w:tcPr>
+            <w:tcW w:w="786" w:type="dxa"/>
+            <w:tcBorders>
+              <w:top w:val="nil"/>
+              <w:left w:val="nil"/>
+              <w:bottom w:val="single" w:sz="4" w:space="0" w:color="auto"/>
+              <w:right w:val="single" w:sz="4" w:space="0" w:color="auto"/>
+            </w:tcBorders>
+            <w:shd w:val="clear" w:color="auto" w:fill="auto"/>
+            <w:noWrap/>
+            <w:vAlign w:val="bottom"/>
+            <w:hideMark/>
+          </w:tcPr>
+          <w:p>
+            <w:pPr>
+              <w:spacing w:after="0" w:line="240" w:lineRule="auto"/>
+              <w:rPr>
+                <w:rFonts w:ascii="Calibri" w:eastAsia="Times New Roman" w:hAnsi="Calibri" w:cs="Times New Roman"/>
+                <w:color w:val="000000"/>
+                <w:lang w:eastAsia="zh-CN"/>
+              </w:rPr>
+            </w:pPr>
+            <w:r>
+              <w:rPr>
+                <w:rFonts w:ascii="Calibri" w:eastAsia="Times New Roman" w:hAnsi="Calibri" w:cs="Times New Roman"/>
+                <w:color w:val="000000"/>
+                <w:lang w:eastAsia="zh-CN"/>
+              </w:rPr>
+              <w:t>6</w:t>
+            </w:r>
+          </w:p>
+        </w:tc>
+        <w:tc>
+          <w:tcPr>
+            <w:tcW w:w="1067" w:type="dxa"/>
+            <w:tcBorders>
+              <w:top w:val="nil"/>
+              <w:left w:val="nil"/>
+              <w:bottom w:val="single" w:sz="4" w:space="0" w:color="auto"/>
+              <w:right w:val="single" w:sz="4" w:space="0" w:color="auto"/>
+            </w:tcBorders>
+            <w:shd w:val="clear" w:color="auto" w:fill="auto"/>
+            <w:noWrap/>
+            <w:vAlign w:val="bottom"/>
+            <w:hideMark/>
+          </w:tcPr>
+          <w:p>
+            <w:pPr>
+              <w:spacing w:after="0" w:line="240" w:lineRule="auto"/>
+              <w:rPr>
+                <w:rFonts w:ascii="Calibri" w:eastAsia="Times New Roman" w:hAnsi="Calibri" w:cs="Times New Roman"/>
+                <w:color w:val="000000"/>
+                <w:lang w:eastAsia="zh-CN"/>
+              </w:rPr>
+            </w:pPr>
+            <w:r>
+              <w:rPr>
+                <w:rFonts w:ascii="Calibri" w:eastAsia="Times New Roman" w:hAnsi="Calibri" w:cs="Times New Roman"/>
+                <w:color w:val="000000"/>
+                <w:lang w:eastAsia="zh-CN"/>
+              </w:rPr>
+              <w:t>21</w:t>
+            </w:r>
+          </w:p>
+        </w:tc>
+        <w:tc>
+          <w:tcPr>
+            <w:tcW w:w="1027" w:type="dxa"/>
+            <w:tcBorders>
+              <w:top w:val="nil"/>
+              <w:left w:val="nil"/>
+              <w:bottom w:val="single" w:sz="4" w:space="0" w:color="auto"/>
+              <w:right w:val="single" w:sz="4" w:space="0" w:color="auto"/>
+            </w:tcBorders>
+            <w:shd w:val="clear" w:color="auto" w:fill="auto"/>
+            <w:noWrap/>
+            <w:vAlign w:val="bottom"/>
+            <w:hideMark/>
+          </w:tcPr>
+          <w:p>
+            <w:pPr>
+              <w:spacing w:after="0" w:line="240" w:lineRule="auto"/>
+              <w:rPr>
+                <w:rFonts w:ascii="Calibri" w:eastAsia="Times New Roman" w:hAnsi="Calibri" w:cs="Times New Roman"/>
+                <w:color w:val="000000"/>
+                <w:lang w:eastAsia="zh-CN"/>
+              </w:rPr>
+            </w:pPr>
+            <w:r>
+              <w:rPr>
+                <w:rFonts w:ascii="Calibri" w:eastAsia="Times New Roman" w:hAnsi="Calibri" w:cs="Times New Roman"/>
+                <w:color w:val="000000"/>
+                <w:lang w:eastAsia="zh-CN"/>
+              </w:rPr>
+              <w:t>23</w:t>
+            </w:r>
+          </w:p>
+        </w:tc>
+        <w:tc>
+          <w:tcPr>
+            <w:tcW w:w="786" w:type="dxa"/>
+            <w:tcBorders>
+              <w:top w:val="nil"/>
+              <w:left w:val="nil"/>
+              <w:bottom w:val="single" w:sz="4" w:space="0" w:color="auto"/>
+              <w:right w:val="single" w:sz="4" w:space="0" w:color="auto"/>
+            </w:tcBorders>
+            <w:shd w:val="clear" w:color="auto" w:fill="auto"/>
+            <w:noWrap/>
+            <w:vAlign w:val="bottom"/>
+            <w:hideMark/>
+          </w:tcPr>
+          <w:p>
+            <w:pPr>
+              <w:spacing w:after="0" w:line="240" w:lineRule="auto"/>
+              <w:rPr>
+                <w:rFonts w:ascii="Calibri" w:eastAsia="Times New Roman" w:hAnsi="Calibri" w:cs="Times New Roman"/>
+                <w:color w:val="000000"/>
+                <w:lang w:eastAsia="zh-CN"/>
+              </w:rPr>
+            </w:pPr>
+            <w:r>
+              <w:rPr>
+                <w:rFonts w:ascii="Calibri" w:eastAsia="Times New Roman" w:hAnsi="Calibri" w:cs="Times New Roman"/>
+                <w:color w:val="000000"/>
+                <w:lang w:eastAsia="zh-CN"/>
+              </w:rPr>
+              <w:t>16</w:t>
+            </w:r>
+          </w:p>
+        </w:tc>
+      </w:tr>
+      <w:tr>
+        <w:trPr>
+          <w:trHeight w:val="300"/>
+        </w:trPr>
+        <w:tc>
+          <w:tcPr>
+            <w:tcW w:w="960" w:type="dxa"/>
+            <w:tcBorders>
+              <w:top w:val="nil"/>
+              <w:left w:val="single" w:sz="4" w:space="0" w:color="auto"/>
+              <w:bottom w:val="single" w:sz="4" w:space="0" w:color="auto"/>
+              <w:right w:val="single" w:sz="4" w:space="0" w:color="auto"/>
+            </w:tcBorders>
+            <w:shd w:val="clear" w:color="auto" w:fill="auto"/>
+            <w:noWrap/>
+            <w:vAlign w:val="bottom"/>
+            <w:hideMark/>
+          </w:tcPr>
+          <w:p>
+            <w:pPr>
+              <w:spacing w:after="0" w:line="240" w:lineRule="auto"/>
+              <w:rPr>
+                <w:rFonts w:ascii="Calibri" w:eastAsia="Times New Roman" w:hAnsi="Calibri" w:cs="Times New Roman"/>
+                <w:color w:val="000000"/>
+                <w:lang w:eastAsia="zh-CN"/>
+              </w:rPr>
+            </w:pPr>
+            <w:r>
+              <w:rPr>
+                <w:rFonts w:ascii="Calibri" w:eastAsia="Times New Roman" w:hAnsi="Calibri" w:cs="Times New Roman"/>
+                <w:color w:val="000000"/>
+                <w:lang w:eastAsia="zh-CN"/>
+              </w:rPr>
+              <w:t>9</w:t>
+            </w:r>
+          </w:p>
+        </w:tc>
+        <w:tc>
+          <w:tcPr>
+            <w:tcW w:w="1067" w:type="dxa"/>
+            <w:tcBorders>
+              <w:top w:val="nil"/>
+              <w:left w:val="nil"/>
+              <w:bottom w:val="single" w:sz="4" w:space="0" w:color="auto"/>
+              <w:right w:val="single" w:sz="4" w:space="0" w:color="auto"/>
+            </w:tcBorders>
+            <w:shd w:val="clear" w:color="auto" w:fill="auto"/>
+            <w:noWrap/>
+            <w:vAlign w:val="bottom"/>
+            <w:hideMark/>
+          </w:tcPr>
+          <w:p>
+            <w:pPr>
+              <w:spacing w:after="0" w:line="240" w:lineRule="auto"/>
+              <w:rPr>
+                <w:rFonts w:ascii="Calibri" w:eastAsia="Times New Roman" w:hAnsi="Calibri" w:cs="Times New Roman"/>
+                <w:color w:val="000000"/>
+                <w:lang w:eastAsia="zh-CN"/>
+              </w:rPr>
+            </w:pPr>
+            <w:r>
+              <w:rPr>
+                <w:rFonts w:ascii="Calibri" w:eastAsia="Times New Roman" w:hAnsi="Calibri" w:cs="Times New Roman"/>
+                <w:color w:val="000000"/>
+                <w:lang w:eastAsia="zh-CN"/>
+              </w:rPr>
+              <w:t>11</w:t>
+            </w:r>
+          </w:p>
+        </w:tc>
+        <w:tc>
+          <w:tcPr>
+            <w:tcW w:w="1027" w:type="dxa"/>
+            <w:tcBorders>
+              <w:top w:val="nil"/>
+              <w:left w:val="nil"/>
+              <w:bottom w:val="single" w:sz="4" w:space="0" w:color="auto"/>
+              <w:right w:val="single" w:sz="4" w:space="0" w:color="auto"/>
+            </w:tcBorders>
+            <w:shd w:val="clear" w:color="auto" w:fill="auto"/>
+            <w:noWrap/>
+            <w:vAlign w:val="bottom"/>
+            <w:hideMark/>
+          </w:tcPr>
+          <w:p>
+            <w:pPr>
+              <w:spacing w:after="0" w:line="240" w:lineRule="auto"/>
+              <w:rPr>
+                <w:rFonts w:ascii="Calibri" w:eastAsia="Times New Roman" w:hAnsi="Calibri" w:cs="Times New Roman"/>
+                <w:color w:val="000000"/>
+                <w:lang w:eastAsia="zh-CN"/>
+              </w:rPr>
+            </w:pPr>
+            <w:r>
+              <w:rPr>
+                <w:rFonts w:ascii="Calibri" w:eastAsia="Times New Roman" w:hAnsi="Calibri" w:cs="Times New Roman"/>
+                <w:color w:val="000000"/>
+                <w:lang w:eastAsia="zh-CN"/>
+              </w:rPr>
+              <w:t>10</w:t>
+            </w:r>
+          </w:p>
+        </w:tc>
+        <w:tc>
+          <w:tcPr>
+            <w:tcW w:w="786" w:type="dxa"/>
+            <w:tcBorders>
+              <w:top w:val="nil"/>
+              <w:left w:val="nil"/>
+              <w:bottom w:val="single" w:sz="4" w:space="0" w:color="auto"/>
+              <w:right w:val="single" w:sz="4" w:space="0" w:color="auto"/>
+            </w:tcBorders>
+            <w:shd w:val="clear" w:color="auto" w:fill="auto"/>
+            <w:noWrap/>
+            <w:vAlign w:val="bottom"/>
+            <w:hideMark/>
+          </w:tcPr>
+          <w:p>
+            <w:pPr>
+              <w:spacing w:after="0" w:line="240" w:lineRule="auto"/>
+              <w:rPr>
+                <w:rFonts w:ascii="Calibri" w:eastAsia="Times New Roman" w:hAnsi="Calibri" w:cs="Times New Roman"/>
+                <w:color w:val="000000"/>
+                <w:lang w:eastAsia="zh-CN"/>
+              </w:rPr>
+            </w:pPr>
+            <w:r>
+              <w:rPr>
+                <w:rFonts w:ascii="Calibri" w:eastAsia="Times New Roman" w:hAnsi="Calibri" w:cs="Times New Roman"/>
+                <w:color w:val="000000"/>
+                <w:lang w:eastAsia="zh-CN"/>
+              </w:rPr>
+              <w:t>8</w:t>
+            </w:r>
+          </w:p>
+        </w:tc>
+        <w:tc>
+          <w:tcPr>
+            <w:tcW w:w="1067" w:type="dxa"/>
+            <w:tcBorders>
+              <w:top w:val="nil"/>
+              <w:left w:val="nil"/>
+              <w:bottom w:val="single" w:sz="4" w:space="0" w:color="auto"/>
+              <w:right w:val="single" w:sz="4" w:space="0" w:color="auto"/>
+            </w:tcBorders>
+            <w:shd w:val="clear" w:color="auto" w:fill="auto"/>
+            <w:noWrap/>
+            <w:vAlign w:val="bottom"/>
+            <w:hideMark/>
+          </w:tcPr>
+          <w:p>
+            <w:pPr>
+              <w:spacing w:after="0" w:line="240" w:lineRule="auto"/>
+              <w:rPr>
+                <w:rFonts w:ascii="Calibri" w:eastAsia="Times New Roman" w:hAnsi="Calibri" w:cs="Times New Roman"/>
+                <w:color w:val="000000"/>
+                <w:lang w:eastAsia="zh-CN"/>
+              </w:rPr>
+            </w:pPr>
+            <w:r>
+              <w:rPr>
+                <w:rFonts w:ascii="Calibri" w:eastAsia="Times New Roman" w:hAnsi="Calibri" w:cs="Times New Roman"/>
+                <w:color w:val="000000"/>
+                <w:lang w:eastAsia="zh-CN"/>
+              </w:rPr>
+              <w:t>32</w:t>
+            </w:r>
+          </w:p>
+        </w:tc>
+        <w:tc>
+          <w:tcPr>
+            <w:tcW w:w="1027" w:type="dxa"/>
+            <w:tcBorders>
+              <w:top w:val="nil"/>
+              <w:left w:val="nil"/>
+              <w:bottom w:val="single" w:sz="4" w:space="0" w:color="auto"/>
+              <w:right w:val="single" w:sz="4" w:space="0" w:color="auto"/>
+            </w:tcBorders>
+            <w:shd w:val="clear" w:color="auto" w:fill="auto"/>
+            <w:noWrap/>
+            <w:vAlign w:val="bottom"/>
+            <w:hideMark/>
+          </w:tcPr>
+          <w:p>
+            <w:pPr>
+              <w:spacing w:after="0" w:line="240" w:lineRule="auto"/>
+              <w:rPr>
+                <w:rFonts w:ascii="Calibri" w:eastAsia="Times New Roman" w:hAnsi="Calibri" w:cs="Times New Roman"/>
+                <w:color w:val="000000"/>
+                <w:lang w:eastAsia="zh-CN"/>
+              </w:rPr>
+            </w:pPr>
+            <w:r>
+              <w:rPr>
+                <w:rFonts w:ascii="Calibri" w:eastAsia="Times New Roman" w:hAnsi="Calibri" w:cs="Times New Roman"/>
+                <w:color w:val="000000"/>
+                <w:lang w:eastAsia="zh-CN"/>
+              </w:rPr>
+              <w:t>43</w:t>
+            </w:r>
+          </w:p>
+        </w:tc>
+        <w:tc>
+          <w:tcPr>
+            <w:tcW w:w="786" w:type="dxa"/>
+            <w:tcBorders>
+              <w:top w:val="nil"/>
+              <w:left w:val="nil"/>
+              <w:bottom w:val="single" w:sz="4" w:space="0" w:color="auto"/>
+              <w:right w:val="single" w:sz="4" w:space="0" w:color="auto"/>
+            </w:tcBorders>
+            <w:shd w:val="clear" w:color="auto" w:fill="auto"/>
+            <w:noWrap/>
+            <w:vAlign w:val="bottom"/>
+            <w:hideMark/>
+          </w:tcPr>
+          <w:p>
+            <w:pPr>
+              <w:spacing w:after="0" w:line="240" w:lineRule="auto"/>
+              <w:rPr>
+                <w:rFonts w:ascii="Calibri" w:eastAsia="Times New Roman" w:hAnsi="Calibri" w:cs="Times New Roman"/>
+                <w:color w:val="000000"/>
+                <w:lang w:eastAsia="zh-CN"/>
+              </w:rPr>
+            </w:pPr>
+            <w:r>
+              <w:rPr>
+                <w:rFonts w:ascii="Calibri" w:eastAsia="Times New Roman" w:hAnsi="Calibri" w:cs="Times New Roman"/>
+                <w:color w:val="000000"/>
+                <w:lang w:eastAsia="zh-CN"/>
+              </w:rPr>
+              <w:t>20</w:t>
+            </w:r>
+          </w:p>
+        </w:tc>
+      </w:tr>
+      <w:tr>
+        <w:trPr>
+          <w:trHeight w:val="300"/>
+        </w:trPr>
+        <w:tc>
+          <w:tcPr>
+            <w:tcW w:w="960" w:type="dxa"/>
+            <w:tcBorders>
+              <w:top w:val="nil"/>
+              <w:left w:val="single" w:sz="4" w:space="0" w:color="auto"/>
+              <w:bottom w:val="single" w:sz="4" w:space="0" w:color="auto"/>
+              <w:right w:val="single" w:sz="4" w:space="0" w:color="auto"/>
+            </w:tcBorders>
+            <w:shd w:val="clear" w:color="auto" w:fill="auto"/>
+            <w:noWrap/>
+            <w:vAlign w:val="bottom"/>
+            <w:hideMark/>
+          </w:tcPr>
+          <w:p>
+            <w:pPr>
+              <w:spacing w:after="0" w:line="240" w:lineRule="auto"/>
+              <w:rPr>
+                <w:rFonts w:ascii="Calibri" w:eastAsia="Times New Roman" w:hAnsi="Calibri" w:cs="Times New Roman"/>
+                <w:color w:val="000000"/>
+                <w:lang w:eastAsia="zh-CN"/>
+              </w:rPr>
+            </w:pPr>
+            <w:r>
+              <w:rPr>
+                <w:rFonts w:ascii="Calibri" w:eastAsia="Times New Roman" w:hAnsi="Calibri" w:cs="Times New Roman"/>
+                <w:color w:val="000000"/>
+                <w:lang w:eastAsia="zh-CN"/>
+              </w:rPr>
+              <w:t>10</w:t>
+            </w:r>
+          </w:p>
+        </w:tc>
+        <w:tc>
+          <w:tcPr>
+            <w:tcW w:w="1067" w:type="dxa"/>
+            <w:tcBorders>
+              <w:top w:val="nil"/>
+              <w:left w:val="nil"/>
+              <w:bottom w:val="single" w:sz="4" w:space="0" w:color="auto"/>
+              <w:right w:val="single" w:sz="4" w:space="0" w:color="auto"/>
+            </w:tcBorders>
+            <w:shd w:val="clear" w:color="auto" w:fill="auto"/>
+            <w:noWrap/>
+            <w:vAlign w:val="bottom"/>
+            <w:hideMark/>
+          </w:tcPr>
+          <w:p>
+            <w:pPr>
+              <w:spacing w:after="0" w:line="240" w:lineRule="auto"/>
+              <w:rPr>
+                <w:rFonts w:ascii="Calibri" w:eastAsia="Times New Roman" w:hAnsi="Calibri" w:cs="Times New Roman"/>
+                <w:color w:val="000000"/>
+                <w:lang w:eastAsia="zh-CN"/>
+              </w:rPr>
+            </w:pPr>
+            <w:r>
+              <w:rPr>
+                <w:rFonts w:ascii="Calibri" w:eastAsia="Times New Roman" w:hAnsi="Calibri" w:cs="Times New Roman"/>
+                <w:color w:val="000000"/>
+                <w:lang w:eastAsia="zh-CN"/>
+              </w:rPr>
+              <w:t>6</w:t>
+            </w:r>
+          </w:p>
+        </w:tc>
+        <w:tc>
+          <w:tcPr>
+            <w:tcW w:w="1027" w:type="dxa"/>
+            <w:tcBorders>
+              <w:top w:val="nil"/>
+              <w:left w:val="nil"/>
+              <w:bottom w:val="single" w:sz="4" w:space="0" w:color="auto"/>
+              <w:right w:val="single" w:sz="4" w:space="0" w:color="auto"/>
+            </w:tcBorders>
+            <w:shd w:val="clear" w:color="auto" w:fill="auto"/>
+            <w:noWrap/>
+            <w:vAlign w:val="bottom"/>
+            <w:hideMark/>
+          </w:tcPr>
+          <w:p>
+            <w:pPr>
+              <w:spacing w:after="0" w:line="240" w:lineRule="auto"/>
+              <w:rPr>
+                <w:rFonts w:ascii="Calibri" w:eastAsia="Times New Roman" w:hAnsi="Calibri" w:cs="Times New Roman"/>
+                <w:color w:val="000000"/>
+                <w:lang w:eastAsia="zh-CN"/>
+              </w:rPr>
+            </w:pPr>
+            <w:r>
+              <w:rPr>
+                <w:rFonts w:ascii="Calibri" w:eastAsia="Times New Roman" w:hAnsi="Calibri" w:cs="Times New Roman"/>
+                <w:color w:val="000000"/>
+                <w:lang w:eastAsia="zh-CN"/>
+              </w:rPr>
+              <w:t>7</w:t>
+            </w:r>
+          </w:p>
+        </w:tc>
+        <w:tc>
+          <w:tcPr>
+            <w:tcW w:w="786" w:type="dxa"/>
+            <w:tcBorders>
+              <w:top w:val="nil"/>
+              <w:left w:val="nil"/>
+              <w:bottom w:val="single" w:sz="4" w:space="0" w:color="auto"/>
+              <w:right w:val="single" w:sz="4" w:space="0" w:color="auto"/>
+            </w:tcBorders>
+            <w:shd w:val="clear" w:color="auto" w:fill="auto"/>
+            <w:noWrap/>
+            <w:vAlign w:val="bottom"/>
+            <w:hideMark/>
+          </w:tcPr>
+          <w:p>
+            <w:pPr>
+              <w:spacing w:after="0" w:line="240" w:lineRule="auto"/>
+              <w:rPr>
+                <w:rFonts w:ascii="Calibri" w:eastAsia="Times New Roman" w:hAnsi="Calibri" w:cs="Times New Roman"/>
+                <w:color w:val="000000"/>
+                <w:lang w:eastAsia="zh-CN"/>
+              </w:rPr>
+            </w:pPr>
+            <w:r>
+              <w:rPr>
+                <w:rFonts w:ascii="Calibri" w:eastAsia="Times New Roman" w:hAnsi="Calibri" w:cs="Times New Roman"/>
+                <w:color w:val="000000"/>
+                <w:lang w:eastAsia="zh-CN"/>
+              </w:rPr>
+              <w:t>12</w:t>
+            </w:r>
+          </w:p>
+        </w:tc>
+        <w:tc>
+          <w:tcPr>
+            <w:tcW w:w="1067" w:type="dxa"/>
+            <w:tcBorders>
+              <w:top w:val="nil"/>
+              <w:left w:val="nil"/>
+              <w:bottom w:val="single" w:sz="4" w:space="0" w:color="auto"/>
+              <w:right w:val="single" w:sz="4" w:space="0" w:color="auto"/>
+            </w:tcBorders>
+            <w:shd w:val="clear" w:color="auto" w:fill="auto"/>
+            <w:noWrap/>
+            <w:vAlign w:val="bottom"/>
+            <w:hideMark/>
+          </w:tcPr>
+          <w:p>
+            <w:pPr>
+              <w:spacing w:after="0" w:line="240" w:lineRule="auto"/>
+              <w:rPr>
+                <w:rFonts w:ascii="Calibri" w:eastAsia="Times New Roman" w:hAnsi="Calibri" w:cs="Times New Roman"/>
+                <w:color w:val="000000"/>
+                <w:lang w:eastAsia="zh-CN"/>
+              </w:rPr>
+            </w:pPr>
+            <w:r>
+              <w:rPr>
+                <w:rFonts w:ascii="Calibri" w:eastAsia="Times New Roman" w:hAnsi="Calibri" w:cs="Times New Roman"/>
+                <w:color w:val="000000"/>
+                <w:lang w:eastAsia="zh-CN"/>
+              </w:rPr>
+              <w:t>22</w:t>
+            </w:r>
+          </w:p>
+        </w:tc>
+        <w:tc>
+          <w:tcPr>
+            <w:tcW w:w="1027" w:type="dxa"/>
+            <w:tcBorders>
+              <w:top w:val="nil"/>
+              <w:left w:val="nil"/>
+              <w:bottom w:val="single" w:sz="4" w:space="0" w:color="auto"/>
+              <w:right w:val="single" w:sz="4" w:space="0" w:color="auto"/>
+            </w:tcBorders>
+            <w:shd w:val="clear" w:color="auto" w:fill="auto"/>
+            <w:noWrap/>
+            <w:vAlign w:val="bottom"/>
+            <w:hideMark/>
+          </w:tcPr>
+          <w:p>
+            <w:pPr>
+              <w:spacing w:after="0" w:line="240" w:lineRule="auto"/>
+              <w:rPr>
+                <w:rFonts w:ascii="Calibri" w:eastAsia="Times New Roman" w:hAnsi="Calibri" w:cs="Times New Roman"/>
+                <w:color w:val="000000"/>
+                <w:lang w:eastAsia="zh-CN"/>
+              </w:rPr>
+            </w:pPr>
+            <w:r>
+              <w:rPr>
+                <w:rFonts w:ascii="Calibri" w:eastAsia="Times New Roman" w:hAnsi="Calibri" w:cs="Times New Roman"/>
+                <w:color w:val="000000"/>
+                <w:lang w:eastAsia="zh-CN"/>
+              </w:rPr>
+              <w:t>27</w:t>
+            </w:r>
+          </w:p>
+        </w:tc>
+        <w:tc>
+          <w:tcPr>
+            <w:tcW w:w="786" w:type="dxa"/>
+            <w:tcBorders>
+              <w:top w:val="nil"/>
+              <w:left w:val="nil"/>
+              <w:bottom w:val="single" w:sz="4" w:space="0" w:color="auto"/>
+              <w:right w:val="single" w:sz="4" w:space="0" w:color="auto"/>
+            </w:tcBorders>
+            <w:shd w:val="clear" w:color="auto" w:fill="auto"/>
+            <w:noWrap/>
+            <w:vAlign w:val="bottom"/>
+            <w:hideMark/>
+          </w:tcPr>
+          <w:p>
+            <w:pPr>
+              <w:spacing w:after="0" w:line="240" w:lineRule="auto"/>
+              <w:rPr>
+                <w:rFonts w:ascii="Calibri" w:eastAsia="Times New Roman" w:hAnsi="Calibri" w:cs="Times New Roman"/>
+                <w:color w:val="000000"/>
+                <w:lang w:eastAsia="zh-CN"/>
+              </w:rPr>
+            </w:pPr>
+            <w:r>
+              <w:rPr>
+                <w:rFonts w:ascii="Calibri" w:eastAsia="Times New Roman" w:hAnsi="Calibri" w:cs="Times New Roman"/>
+                <w:color w:val="000000"/>
+                <w:lang w:eastAsia="zh-CN"/>
+              </w:rPr>
+              <w:t>24</w:t>
+            </w:r>
+          </w:p>
+        </w:tc>
+      </w:tr>
+      <w:tr>
+        <w:trPr>
+          <w:trHeight w:val="300"/>
+        </w:trPr>
+        <w:tc>
+          <w:tcPr>
+            <w:tcW w:w="960" w:type="dxa"/>
+            <w:tcBorders>
+              <w:top w:val="nil"/>
+              <w:left w:val="single" w:sz="4" w:space="0" w:color="auto"/>
+              <w:bottom w:val="single" w:sz="4" w:space="0" w:color="auto"/>
+              <w:right w:val="single" w:sz="4" w:space="0" w:color="auto"/>
+            </w:tcBorders>
+            <w:shd w:val="clear" w:color="auto" w:fill="auto"/>
+            <w:noWrap/>
+            <w:vAlign w:val="bottom"/>
+            <w:hideMark/>
+          </w:tcPr>
+          <w:p>
+            <w:pPr>
+              <w:spacing w:after="0" w:line="240" w:lineRule="auto"/>
+              <w:rPr>
+                <w:rFonts w:ascii="Calibri" w:eastAsia="Times New Roman" w:hAnsi="Calibri" w:cs="Times New Roman"/>
+                <w:color w:val="000000"/>
+                <w:lang w:eastAsia="zh-CN"/>
+              </w:rPr>
+            </w:pPr>
+            <w:r>
+              <w:rPr>
+                <w:rFonts w:ascii="Calibri" w:eastAsia="Times New Roman" w:hAnsi="Calibri" w:cs="Times New Roman"/>
+                <w:color w:val="000000"/>
+                <w:lang w:eastAsia="zh-CN"/>
+              </w:rPr>
+              <w:t>11</w:t>
+            </w:r>
+          </w:p>
+        </w:tc>
+        <w:tc>
+          <w:tcPr>
+            <w:tcW w:w="1067" w:type="dxa"/>
+            <w:tcBorders>
+              <w:top w:val="nil"/>
+              <w:left w:val="nil"/>
+              <w:bottom w:val="single" w:sz="4" w:space="0" w:color="auto"/>
+              <w:right w:val="single" w:sz="4" w:space="0" w:color="auto"/>
+            </w:tcBorders>
+            <w:shd w:val="clear" w:color="auto" w:fill="auto"/>
+            <w:noWrap/>
+            <w:vAlign w:val="bottom"/>
+            <w:hideMark/>
+          </w:tcPr>
+          <w:p>
+            <w:pPr>
+              <w:spacing w:after="0" w:line="240" w:lineRule="auto"/>
+              <w:rPr>
+                <w:rFonts w:ascii="Calibri" w:eastAsia="Times New Roman" w:hAnsi="Calibri" w:cs="Times New Roman"/>
+                <w:color w:val="000000"/>
+                <w:lang w:eastAsia="zh-CN"/>
+              </w:rPr>
+            </w:pPr>
+            <w:r>
+              <w:rPr>
+                <w:rFonts w:ascii="Calibri" w:eastAsia="Times New Roman" w:hAnsi="Calibri" w:cs="Times New Roman"/>
+                <w:color w:val="000000"/>
+                <w:lang w:eastAsia="zh-CN"/>
+              </w:rPr>
+              <w:t>11</w:t>
+            </w:r>
+          </w:p>
+        </w:tc>
+        <w:tc>
+          <w:tcPr>
+            <w:tcW w:w="1027" w:type="dxa"/>
+            <w:tcBorders>
+              <w:top w:val="nil"/>
+              <w:left w:val="nil"/>
+              <w:bottom w:val="single" w:sz="4" w:space="0" w:color="auto"/>
+              <w:right w:val="single" w:sz="4" w:space="0" w:color="auto"/>
+            </w:tcBorders>
+            <w:shd w:val="clear" w:color="auto" w:fill="auto"/>
+            <w:noWrap/>
+            <w:vAlign w:val="bottom"/>
+            <w:hideMark/>
+          </w:tcPr>
+          <w:p>
+            <w:pPr>
+              <w:spacing w:after="0" w:line="240" w:lineRule="auto"/>
+              <w:rPr>
+                <w:rFonts w:ascii="Calibri" w:eastAsia="Times New Roman" w:hAnsi="Calibri" w:cs="Times New Roman"/>
+                <w:color w:val="000000"/>
+                <w:lang w:eastAsia="zh-CN"/>
+              </w:rPr>
+            </w:pPr>
+            <w:r>
+              <w:rPr>
+                <w:rFonts w:ascii="Calibri" w:eastAsia="Times New Roman" w:hAnsi="Calibri" w:cs="Times New Roman"/>
+                <w:color w:val="000000"/>
+                <w:lang w:eastAsia="zh-CN"/>
+              </w:rPr>
+              <w:t>12</w:t>
+            </w:r>
+          </w:p>
+        </w:tc>
+        <w:tc>
+          <w:tcPr>
+            <w:tcW w:w="786" w:type="dxa"/>
+            <w:tcBorders>
+              <w:top w:val="nil"/>
+              <w:left w:val="nil"/>
+              <w:bottom w:val="single" w:sz="4" w:space="0" w:color="auto"/>
+              <w:right w:val="single" w:sz="4" w:space="0" w:color="auto"/>
+            </w:tcBorders>
+            <w:shd w:val="clear" w:color="auto" w:fill="auto"/>
+            <w:noWrap/>
+            <w:vAlign w:val="bottom"/>
+            <w:hideMark/>
+          </w:tcPr>
+          <w:p>
+            <w:pPr>
+              <w:spacing w:after="0" w:line="240" w:lineRule="auto"/>
+              <w:rPr>
+                <w:rFonts w:ascii="Calibri" w:eastAsia="Times New Roman" w:hAnsi="Calibri" w:cs="Times New Roman"/>
+                <w:color w:val="000000"/>
+                <w:lang w:eastAsia="zh-CN"/>
+              </w:rPr>
+            </w:pPr>
+            <w:r>
+              <w:rPr>
+                <w:rFonts w:ascii="Calibri" w:eastAsia="Times New Roman" w:hAnsi="Calibri" w:cs="Times New Roman"/>
+                <w:color w:val="000000"/>
+                <w:lang w:eastAsia="zh-CN"/>
+              </w:rPr>
+              <w:t>9</w:t>
+            </w:r>
+          </w:p>
+        </w:tc>
+        <w:tc>
+          <w:tcPr>
+            <w:tcW w:w="1067" w:type="dxa"/>
+            <w:tcBorders>
+              <w:top w:val="nil"/>
+              <w:left w:val="nil"/>
+              <w:bottom w:val="single" w:sz="4" w:space="0" w:color="auto"/>
+              <w:right w:val="single" w:sz="4" w:space="0" w:color="auto"/>
+            </w:tcBorders>
+            <w:shd w:val="clear" w:color="auto" w:fill="auto"/>
+            <w:noWrap/>
+            <w:vAlign w:val="bottom"/>
+            <w:hideMark/>
+          </w:tcPr>
+          <w:p>
+            <w:pPr>
+              <w:spacing w:after="0" w:line="240" w:lineRule="auto"/>
+              <w:rPr>
+                <w:rFonts w:ascii="Calibri" w:eastAsia="Times New Roman" w:hAnsi="Calibri" w:cs="Times New Roman"/>
+                <w:color w:val="000000"/>
+                <w:lang w:eastAsia="zh-CN"/>
+              </w:rPr>
+            </w:pPr>
+            <w:r>
+              <w:rPr>
+                <w:rFonts w:ascii="Calibri" w:eastAsia="Times New Roman" w:hAnsi="Calibri" w:cs="Times New Roman"/>
+                <w:color w:val="000000"/>
+                <w:lang w:eastAsia="zh-CN"/>
+              </w:rPr>
+              <w:t>42</w:t>
+            </w:r>
+          </w:p>
+        </w:tc>
+        <w:tc>
+          <w:tcPr>
+            <w:tcW w:w="1027" w:type="dxa"/>
+            <w:tcBorders>
+              <w:top w:val="nil"/>
+              <w:left w:val="nil"/>
+              <w:bottom w:val="single" w:sz="4" w:space="0" w:color="auto"/>
+              <w:right w:val="single" w:sz="4" w:space="0" w:color="auto"/>
+            </w:tcBorders>
+            <w:shd w:val="clear" w:color="auto" w:fill="auto"/>
+            <w:noWrap/>
+            <w:vAlign w:val="bottom"/>
+            <w:hideMark/>
+          </w:tcPr>
+          <w:p>
+            <w:pPr>
+              <w:spacing w:after="0" w:line="240" w:lineRule="auto"/>
+              <w:rPr>
+                <w:rFonts w:ascii="Calibri" w:eastAsia="Times New Roman" w:hAnsi="Calibri" w:cs="Times New Roman"/>
+                <w:color w:val="000000"/>
+                <w:lang w:eastAsia="zh-CN"/>
+              </w:rPr>
+            </w:pPr>
+            <w:r>
+              <w:rPr>
+                <w:rFonts w:ascii="Calibri" w:eastAsia="Times New Roman" w:hAnsi="Calibri" w:cs="Times New Roman"/>
+                <w:color w:val="000000"/>
+                <w:lang w:eastAsia="zh-CN"/>
+              </w:rPr>
+              <w:t>47</w:t>
+            </w:r>
+          </w:p>
+        </w:tc>
+        <w:tc>
+          <w:tcPr>
+            <w:tcW w:w="786" w:type="dxa"/>
+            <w:tcBorders>
+              <w:top w:val="nil"/>
+              <w:left w:val="nil"/>
+              <w:bottom w:val="single" w:sz="4" w:space="0" w:color="auto"/>
+              <w:right w:val="single" w:sz="4" w:space="0" w:color="auto"/>
+            </w:tcBorders>
+            <w:shd w:val="clear" w:color="auto" w:fill="auto"/>
+            <w:noWrap/>
+            <w:vAlign w:val="bottom"/>
+            <w:hideMark/>
+          </w:tcPr>
+          <w:p>
+            <w:pPr>
+              <w:spacing w:after="0" w:line="240" w:lineRule="auto"/>
+              <w:rPr>
+                <w:rFonts w:ascii="Calibri" w:eastAsia="Times New Roman" w:hAnsi="Calibri" w:cs="Times New Roman"/>
+                <w:color w:val="000000"/>
+                <w:lang w:eastAsia="zh-CN"/>
+              </w:rPr>
+            </w:pPr>
+            <w:r>
+              <w:rPr>
+                <w:rFonts w:ascii="Calibri" w:eastAsia="Times New Roman" w:hAnsi="Calibri" w:cs="Times New Roman"/>
+                <w:color w:val="000000"/>
+                <w:lang w:eastAsia="zh-CN"/>
+              </w:rPr>
+              <w:t>51</w:t>
+            </w:r>
+          </w:p>
+        </w:tc>
+      </w:tr>
+      <w:tr>
+        <w:trPr>
+          <w:trHeight w:val="300"/>
+        </w:trPr>
+        <w:tc>
+          <w:tcPr>
+            <w:tcW w:w="960" w:type="dxa"/>
+            <w:tcBorders>
+              <w:top w:val="nil"/>
+              <w:left w:val="single" w:sz="4" w:space="0" w:color="auto"/>
+              <w:bottom w:val="single" w:sz="4" w:space="0" w:color="auto"/>
+              <w:right w:val="single" w:sz="4" w:space="0" w:color="auto"/>
+            </w:tcBorders>
+            <w:shd w:val="clear" w:color="auto" w:fill="auto"/>
+            <w:noWrap/>
+            <w:vAlign w:val="bottom"/>
+            <w:hideMark/>
+          </w:tcPr>
+          <w:p>
+            <w:pPr>
+              <w:spacing w:after="0" w:line="240" w:lineRule="auto"/>
+              <w:rPr>
+                <w:rFonts w:ascii="Calibri" w:eastAsia="Times New Roman" w:hAnsi="Calibri" w:cs="Times New Roman"/>
+                <w:color w:val="000000"/>
+                <w:lang w:eastAsia="zh-CN"/>
+              </w:rPr>
+            </w:pPr>
+            <w:r>
+              <w:rPr>
+                <w:rFonts w:ascii="Calibri" w:eastAsia="Times New Roman" w:hAnsi="Calibri" w:cs="Times New Roman"/>
+                <w:color w:val="000000"/>
+                <w:lang w:eastAsia="zh-CN"/>
+              </w:rPr>
+              <w:t>12</w:t>
+            </w:r>
+          </w:p>
+        </w:tc>
+        <w:tc>
+          <w:tcPr>
+            <w:tcW w:w="1067" w:type="dxa"/>
+            <w:tcBorders>
+              <w:top w:val="nil"/>
+              <w:left w:val="nil"/>
+              <w:bottom w:val="single" w:sz="4" w:space="0" w:color="auto"/>
+              <w:right w:val="single" w:sz="4" w:space="0" w:color="auto"/>
+            </w:tcBorders>
+            <w:shd w:val="clear" w:color="auto" w:fill="auto"/>
+            <w:noWrap/>
+            <w:vAlign w:val="bottom"/>
+            <w:hideMark/>
+          </w:tcPr>
+          <w:p>
+            <w:pPr>
+              <w:spacing w:after="0" w:line="240" w:lineRule="auto"/>
+              <w:rPr>
+                <w:rFonts w:ascii="Calibri" w:eastAsia="Times New Roman" w:hAnsi="Calibri" w:cs="Times New Roman"/>
+                <w:color w:val="000000"/>
+                <w:lang w:eastAsia="zh-CN"/>
+              </w:rPr>
+            </w:pPr>
+            <w:r>
+              <w:rPr>
+                <w:rFonts w:ascii="Calibri" w:eastAsia="Times New Roman" w:hAnsi="Calibri" w:cs="Times New Roman"/>
+                <w:color w:val="000000"/>
+                <w:lang w:eastAsia="zh-CN"/>
+              </w:rPr>
+              <w:t>8</w:t>
+            </w:r>
+          </w:p>
+        </w:tc>
+        <w:tc>
+          <w:tcPr>
+            <w:tcW w:w="1027" w:type="dxa"/>
+            <w:tcBorders>
+              <w:top w:val="nil"/>
+              <w:left w:val="nil"/>
+              <w:bottom w:val="single" w:sz="4" w:space="0" w:color="auto"/>
+              <w:right w:val="single" w:sz="4" w:space="0" w:color="auto"/>
+            </w:tcBorders>
+            <w:shd w:val="clear" w:color="auto" w:fill="auto"/>
+            <w:noWrap/>
+            <w:vAlign w:val="bottom"/>
+            <w:hideMark/>
+          </w:tcPr>
+          <w:p>
+            <w:pPr>
+              <w:spacing w:after="0" w:line="240" w:lineRule="auto"/>
+              <w:rPr>
+                <w:rFonts w:ascii="Calibri" w:eastAsia="Times New Roman" w:hAnsi="Calibri" w:cs="Times New Roman"/>
+                <w:color w:val="000000"/>
+                <w:lang w:eastAsia="zh-CN"/>
+              </w:rPr>
+            </w:pPr>
+            <w:r>
+              <w:rPr>
+                <w:rFonts w:ascii="Calibri" w:eastAsia="Times New Roman" w:hAnsi="Calibri" w:cs="Times New Roman"/>
+                <w:color w:val="000000"/>
+                <w:lang w:eastAsia="zh-CN"/>
+              </w:rPr>
+              <w:t>10</w:t>
+            </w:r>
+          </w:p>
+        </w:tc>
+        <w:tc>
+          <w:tcPr>
+            <w:tcW w:w="786" w:type="dxa"/>
+            <w:tcBorders>
+              <w:top w:val="nil"/>
+              <w:left w:val="nil"/>
+              <w:bottom w:val="single" w:sz="4" w:space="0" w:color="auto"/>
+              <w:right w:val="single" w:sz="4" w:space="0" w:color="auto"/>
+            </w:tcBorders>
+            <w:shd w:val="clear" w:color="auto" w:fill="auto"/>
+            <w:noWrap/>
+            <w:vAlign w:val="bottom"/>
+            <w:hideMark/>
+          </w:tcPr>
+          <w:p>
+            <w:pPr>
+              <w:spacing w:after="0" w:line="240" w:lineRule="auto"/>
+              <w:rPr>
+                <w:rFonts w:ascii="Calibri" w:eastAsia="Times New Roman" w:hAnsi="Calibri" w:cs="Times New Roman"/>
+                <w:color w:val="000000"/>
+                <w:lang w:eastAsia="zh-CN"/>
+              </w:rPr>
+            </w:pPr>
+            <w:r>
+              <w:rPr>
+                <w:rFonts w:ascii="Calibri" w:eastAsia="Times New Roman" w:hAnsi="Calibri" w:cs="Times New Roman"/>
+                <w:color w:val="000000"/>
+                <w:lang w:eastAsia="zh-CN"/>
+              </w:rPr>
+              <w:t>8</w:t>
+            </w:r>
+          </w:p>
+        </w:tc>
+        <w:tc>
+          <w:tcPr>
+            <w:tcW w:w="1067" w:type="dxa"/>
+            <w:tcBorders>
+              <w:top w:val="nil"/>
+              <w:left w:val="nil"/>
+              <w:bottom w:val="single" w:sz="4" w:space="0" w:color="auto"/>
+              <w:right w:val="single" w:sz="4" w:space="0" w:color="auto"/>
+            </w:tcBorders>
+            <w:shd w:val="clear" w:color="auto" w:fill="auto"/>
+            <w:noWrap/>
+            <w:vAlign w:val="bottom"/>
+            <w:hideMark/>
+          </w:tcPr>
+          <w:p>
+            <w:pPr>
+              <w:spacing w:after="0" w:line="240" w:lineRule="auto"/>
+              <w:rPr>
+                <w:rFonts w:ascii="Calibri" w:eastAsia="Times New Roman" w:hAnsi="Calibri" w:cs="Times New Roman"/>
+                <w:color w:val="000000"/>
+                <w:lang w:eastAsia="zh-CN"/>
+              </w:rPr>
+            </w:pPr>
+            <w:r>
+              <w:rPr>
+                <w:rFonts w:ascii="Calibri" w:eastAsia="Times New Roman" w:hAnsi="Calibri" w:cs="Times New Roman"/>
+                <w:color w:val="000000"/>
+                <w:lang w:eastAsia="zh-CN"/>
+              </w:rPr>
+              <w:t>31</w:t>
+            </w:r>
+          </w:p>
+        </w:tc>
+        <w:tc>
+          <w:tcPr>
+            <w:tcW w:w="1027" w:type="dxa"/>
+            <w:tcBorders>
+              <w:top w:val="nil"/>
+              <w:left w:val="nil"/>
+              <w:bottom w:val="single" w:sz="4" w:space="0" w:color="auto"/>
+              <w:right w:val="single" w:sz="4" w:space="0" w:color="auto"/>
+            </w:tcBorders>
+            <w:shd w:val="clear" w:color="auto" w:fill="auto"/>
+            <w:noWrap/>
+            <w:vAlign w:val="bottom"/>
+            <w:hideMark/>
+          </w:tcPr>
+          <w:p>
+            <w:pPr>
+              <w:spacing w:after="0" w:line="240" w:lineRule="auto"/>
+              <w:rPr>
+                <w:rFonts w:ascii="Calibri" w:eastAsia="Times New Roman" w:hAnsi="Calibri" w:cs="Times New Roman"/>
+                <w:color w:val="000000"/>
+                <w:lang w:eastAsia="zh-CN"/>
+              </w:rPr>
+            </w:pPr>
+            <w:r>
+              <w:rPr>
+                <w:rFonts w:ascii="Calibri" w:eastAsia="Times New Roman" w:hAnsi="Calibri" w:cs="Times New Roman"/>
+                <w:color w:val="000000"/>
+                <w:lang w:eastAsia="zh-CN"/>
+              </w:rPr>
+              <w:t>26</w:t>
+            </w:r>
+          </w:p>
+        </w:tc>
+        <w:tc>
+          <w:tcPr>
+            <w:tcW w:w="786" w:type="dxa"/>
+            <w:tcBorders>
+              <w:top w:val="nil"/>
+              <w:left w:val="nil"/>
+              <w:bottom w:val="single" w:sz="4" w:space="0" w:color="auto"/>
+              <w:right w:val="single" w:sz="4" w:space="0" w:color="auto"/>
+            </w:tcBorders>
+            <w:shd w:val="clear" w:color="auto" w:fill="auto"/>
+            <w:noWrap/>
+            <w:vAlign w:val="bottom"/>
+            <w:hideMark/>
+          </w:tcPr>
+          <w:p>
+            <w:pPr>
+              <w:spacing w:after="0" w:line="240" w:lineRule="auto"/>
+              <w:rPr>
+                <w:rFonts w:ascii="Calibri" w:eastAsia="Times New Roman" w:hAnsi="Calibri" w:cs="Times New Roman"/>
+                <w:color w:val="000000"/>
+                <w:lang w:eastAsia="zh-CN"/>
+              </w:rPr>
+            </w:pPr>
+            <w:r>
+              <w:rPr>
+                <w:rFonts w:ascii="Calibri" w:eastAsia="Times New Roman" w:hAnsi="Calibri" w:cs="Times New Roman"/>
+                <w:color w:val="000000"/>
+                <w:lang w:eastAsia="zh-CN"/>
+              </w:rPr>
+              <w:t>24</w:t>
+            </w:r>
+          </w:p>
+        </w:tc>
+      </w:tr>
+      <w:tr>
+        <w:trPr>
+          <w:trHeight w:val="300"/>
+        </w:trPr>
+        <w:tc>
+          <w:tcPr>
+            <w:tcW w:w="960" w:type="dxa"/>
+            <w:tcBorders>
+              <w:top w:val="nil"/>
+              <w:left w:val="single" w:sz="4" w:space="0" w:color="auto"/>
+              <w:bottom w:val="single" w:sz="4" w:space="0" w:color="auto"/>
+              <w:right w:val="single" w:sz="4" w:space="0" w:color="auto"/>
+            </w:tcBorders>
+            <w:shd w:val="clear" w:color="auto" w:fill="auto"/>
+            <w:noWrap/>
+            <w:vAlign w:val="bottom"/>
+            <w:hideMark/>
+          </w:tcPr>
+          <w:p>
+            <w:pPr>
+              <w:spacing w:after="0" w:line="240" w:lineRule="auto"/>
+              <w:rPr>
+                <w:rFonts w:ascii="Calibri" w:eastAsia="Times New Roman" w:hAnsi="Calibri" w:cs="Times New Roman"/>
+                <w:color w:val="000000"/>
+                <w:lang w:eastAsia="zh-CN"/>
+              </w:rPr>
+            </w:pPr>
+            <w:r>
+              <w:rPr>
+                <w:rFonts w:ascii="Calibri" w:eastAsia="Times New Roman" w:hAnsi="Calibri" w:cs="Times New Roman"/>
+                <w:color w:val="000000"/>
+                <w:lang w:eastAsia="zh-CN"/>
+              </w:rPr>
+              <w:lastRenderedPageBreak/>
+              <w:t>13</w:t>
+            </w:r>
+          </w:p>
+        </w:tc>
+        <w:tc>
+          <w:tcPr>
+            <w:tcW w:w="1067" w:type="dxa"/>
+            <w:tcBorders>
+              <w:top w:val="nil"/>
+              <w:left w:val="nil"/>
+              <w:bottom w:val="single" w:sz="4" w:space="0" w:color="auto"/>
+              <w:right w:val="single" w:sz="4" w:space="0" w:color="auto"/>
+            </w:tcBorders>
+            <w:shd w:val="clear" w:color="auto" w:fill="auto"/>
+            <w:noWrap/>
+            <w:vAlign w:val="bottom"/>
+            <w:hideMark/>
+          </w:tcPr>
+          <w:p>
+            <w:pPr>
+              <w:spacing w:after="0" w:line="240" w:lineRule="auto"/>
+              <w:rPr>
+                <w:rFonts w:ascii="Calibri" w:eastAsia="Times New Roman" w:hAnsi="Calibri" w:cs="Times New Roman"/>
+                <w:color w:val="000000"/>
+                <w:lang w:eastAsia="zh-CN"/>
+              </w:rPr>
+            </w:pPr>
+            <w:r>
+              <w:rPr>
+                <w:rFonts w:ascii="Calibri" w:eastAsia="Times New Roman" w:hAnsi="Calibri" w:cs="Times New Roman"/>
+                <w:color w:val="000000"/>
+                <w:lang w:eastAsia="zh-CN"/>
+              </w:rPr>
+              <w:t>7</w:t>
+            </w:r>
+          </w:p>
+        </w:tc>
+        <w:tc>
+          <w:tcPr>
+            <w:tcW w:w="1027" w:type="dxa"/>
+            <w:tcBorders>
+              <w:top w:val="nil"/>
+              <w:left w:val="nil"/>
+              <w:bottom w:val="single" w:sz="4" w:space="0" w:color="auto"/>
+              <w:right w:val="single" w:sz="4" w:space="0" w:color="auto"/>
+            </w:tcBorders>
+            <w:shd w:val="clear" w:color="auto" w:fill="auto"/>
+            <w:noWrap/>
+            <w:vAlign w:val="bottom"/>
+            <w:hideMark/>
+          </w:tcPr>
+          <w:p>
+            <w:pPr>
+              <w:spacing w:after="0" w:line="240" w:lineRule="auto"/>
+              <w:rPr>
+                <w:rFonts w:ascii="Calibri" w:eastAsia="Times New Roman" w:hAnsi="Calibri" w:cs="Times New Roman"/>
+                <w:color w:val="000000"/>
+                <w:lang w:eastAsia="zh-CN"/>
+              </w:rPr>
+            </w:pPr>
+            <w:r>
+              <w:rPr>
+                <w:rFonts w:ascii="Calibri" w:eastAsia="Times New Roman" w:hAnsi="Calibri" w:cs="Times New Roman"/>
+                <w:color w:val="000000"/>
+                <w:lang w:eastAsia="zh-CN"/>
+              </w:rPr>
+              <w:t>7</w:t>
+            </w:r>
+          </w:p>
+        </w:tc>
+        <w:tc>
+          <w:tcPr>
+            <w:tcW w:w="786" w:type="dxa"/>
+            <w:tcBorders>
+              <w:top w:val="nil"/>
+              <w:left w:val="nil"/>
+              <w:bottom w:val="single" w:sz="4" w:space="0" w:color="auto"/>
+              <w:right w:val="single" w:sz="4" w:space="0" w:color="auto"/>
+            </w:tcBorders>
+            <w:shd w:val="clear" w:color="auto" w:fill="auto"/>
+            <w:noWrap/>
+            <w:vAlign w:val="bottom"/>
+            <w:hideMark/>
+          </w:tcPr>
+          <w:p>
+            <w:pPr>
+              <w:spacing w:after="0" w:line="240" w:lineRule="auto"/>
+              <w:rPr>
+                <w:rFonts w:ascii="Calibri" w:eastAsia="Times New Roman" w:hAnsi="Calibri" w:cs="Times New Roman"/>
+                <w:color w:val="000000"/>
+                <w:lang w:eastAsia="zh-CN"/>
+              </w:rPr>
+            </w:pPr>
+            <w:r>
+              <w:rPr>
+                <w:rFonts w:ascii="Calibri" w:eastAsia="Times New Roman" w:hAnsi="Calibri" w:cs="Times New Roman"/>
+                <w:color w:val="000000"/>
+                <w:lang w:eastAsia="zh-CN"/>
+              </w:rPr>
+              <w:t>6</w:t>
+            </w:r>
+          </w:p>
+        </w:tc>
+        <w:tc>
+          <w:tcPr>
+            <w:tcW w:w="1067" w:type="dxa"/>
+            <w:tcBorders>
+              <w:top w:val="nil"/>
+              <w:left w:val="nil"/>
+              <w:bottom w:val="single" w:sz="4" w:space="0" w:color="auto"/>
+              <w:right w:val="single" w:sz="4" w:space="0" w:color="auto"/>
+            </w:tcBorders>
+            <w:shd w:val="clear" w:color="auto" w:fill="auto"/>
+            <w:noWrap/>
+            <w:vAlign w:val="bottom"/>
+            <w:hideMark/>
+          </w:tcPr>
+          <w:p>
+            <w:pPr>
+              <w:spacing w:after="0" w:line="240" w:lineRule="auto"/>
+              <w:rPr>
+                <w:rFonts w:ascii="Calibri" w:eastAsia="Times New Roman" w:hAnsi="Calibri" w:cs="Times New Roman"/>
+                <w:color w:val="000000"/>
+                <w:lang w:eastAsia="zh-CN"/>
+              </w:rPr>
+            </w:pPr>
+            <w:r>
+              <w:rPr>
+                <w:rFonts w:ascii="Calibri" w:eastAsia="Times New Roman" w:hAnsi="Calibri" w:cs="Times New Roman"/>
+                <w:color w:val="000000"/>
+                <w:lang w:eastAsia="zh-CN"/>
+              </w:rPr>
+              <w:t>16</w:t>
+            </w:r>
+          </w:p>
+        </w:tc>
+        <w:tc>
+          <w:tcPr>
+            <w:tcW w:w="1027" w:type="dxa"/>
+            <w:tcBorders>
+              <w:top w:val="nil"/>
+              <w:left w:val="nil"/>
+              <w:bottom w:val="single" w:sz="4" w:space="0" w:color="auto"/>
+              <w:right w:val="single" w:sz="4" w:space="0" w:color="auto"/>
+            </w:tcBorders>
+            <w:shd w:val="clear" w:color="auto" w:fill="auto"/>
+            <w:noWrap/>
+            <w:vAlign w:val="bottom"/>
+            <w:hideMark/>
+          </w:tcPr>
+          <w:p>
+            <w:pPr>
+              <w:spacing w:after="0" w:line="240" w:lineRule="auto"/>
+              <w:rPr>
+                <w:rFonts w:ascii="Calibri" w:eastAsia="Times New Roman" w:hAnsi="Calibri" w:cs="Times New Roman"/>
+                <w:color w:val="000000"/>
+                <w:lang w:eastAsia="zh-CN"/>
+              </w:rPr>
+            </w:pPr>
+            <w:r>
+              <w:rPr>
+                <w:rFonts w:ascii="Calibri" w:eastAsia="Times New Roman" w:hAnsi="Calibri" w:cs="Times New Roman"/>
+                <w:color w:val="000000"/>
+                <w:lang w:eastAsia="zh-CN"/>
+              </w:rPr>
+              <w:t>20</w:t>
+            </w:r>
+          </w:p>
+        </w:tc>
+        <w:tc>
+          <w:tcPr>
+            <w:tcW w:w="786" w:type="dxa"/>
+            <w:tcBorders>
+              <w:top w:val="nil"/>
+              <w:left w:val="nil"/>
+              <w:bottom w:val="single" w:sz="4" w:space="0" w:color="auto"/>
+              <w:right w:val="single" w:sz="4" w:space="0" w:color="auto"/>
+            </w:tcBorders>
+            <w:shd w:val="clear" w:color="auto" w:fill="auto"/>
+            <w:noWrap/>
+            <w:vAlign w:val="bottom"/>
+            <w:hideMark/>
+          </w:tcPr>
+          <w:p>
+            <w:pPr>
+              <w:spacing w:after="0" w:line="240" w:lineRule="auto"/>
+              <w:rPr>
+                <w:rFonts w:ascii="Calibri" w:eastAsia="Times New Roman" w:hAnsi="Calibri" w:cs="Times New Roman"/>
+                <w:color w:val="000000"/>
+                <w:lang w:eastAsia="zh-CN"/>
+              </w:rPr>
+            </w:pPr>
+            <w:r>
+              <w:rPr>
+                <w:rFonts w:ascii="Calibri" w:eastAsia="Times New Roman" w:hAnsi="Calibri" w:cs="Times New Roman"/>
+                <w:color w:val="000000"/>
+                <w:lang w:eastAsia="zh-CN"/>
+              </w:rPr>
+              <w:t>20</w:t>
+            </w:r>
+          </w:p>
+        </w:tc>
+      </w:tr>
+      <w:tr>
+        <w:trPr>
+          <w:trHeight w:val="300"/>
+        </w:trPr>
+        <w:tc>
+          <w:tcPr>
+            <w:tcW w:w="960" w:type="dxa"/>
+            <w:tcBorders>
+              <w:top w:val="nil"/>
+              <w:left w:val="single" w:sz="4" w:space="0" w:color="auto"/>
+              <w:bottom w:val="single" w:sz="4" w:space="0" w:color="auto"/>
+              <w:right w:val="single" w:sz="4" w:space="0" w:color="auto"/>
+            </w:tcBorders>
+            <w:shd w:val="clear" w:color="auto" w:fill="auto"/>
+            <w:noWrap/>
+            <w:vAlign w:val="bottom"/>
+            <w:hideMark/>
+          </w:tcPr>
+          <w:p>
+            <w:pPr>
+              <w:spacing w:after="0" w:line="240" w:lineRule="auto"/>
+              <w:rPr>
+                <w:rFonts w:ascii="Calibri" w:eastAsia="Times New Roman" w:hAnsi="Calibri" w:cs="Times New Roman"/>
+                <w:color w:val="000000"/>
+                <w:lang w:eastAsia="zh-CN"/>
+              </w:rPr>
+            </w:pPr>
+            <w:r>
+              <w:rPr>
+                <w:rFonts w:ascii="Calibri" w:eastAsia="Times New Roman" w:hAnsi="Calibri" w:cs="Times New Roman"/>
+                <w:color w:val="000000"/>
+                <w:lang w:eastAsia="zh-CN"/>
+              </w:rPr>
+              <w:t>14</w:t>
+            </w:r>
+          </w:p>
+        </w:tc>
+        <w:tc>
+          <w:tcPr>
+            <w:tcW w:w="1067" w:type="dxa"/>
+            <w:tcBorders>
+              <w:top w:val="nil"/>
+              <w:left w:val="nil"/>
+              <w:bottom w:val="single" w:sz="4" w:space="0" w:color="auto"/>
+              <w:right w:val="single" w:sz="4" w:space="0" w:color="auto"/>
+            </w:tcBorders>
+            <w:shd w:val="clear" w:color="auto" w:fill="auto"/>
+            <w:noWrap/>
+            <w:vAlign w:val="bottom"/>
+            <w:hideMark/>
+          </w:tcPr>
+          <w:p>
+            <w:pPr>
+              <w:spacing w:after="0" w:line="240" w:lineRule="auto"/>
+              <w:rPr>
+                <w:rFonts w:ascii="Calibri" w:eastAsia="Times New Roman" w:hAnsi="Calibri" w:cs="Times New Roman"/>
+                <w:color w:val="000000"/>
+                <w:lang w:eastAsia="zh-CN"/>
+              </w:rPr>
+            </w:pPr>
+            <w:r>
+              <w:rPr>
+                <w:rFonts w:ascii="Calibri" w:eastAsia="Times New Roman" w:hAnsi="Calibri" w:cs="Times New Roman"/>
+                <w:color w:val="000000"/>
+                <w:lang w:eastAsia="zh-CN"/>
+              </w:rPr>
+              <w:t>6</w:t>
+            </w:r>
+          </w:p>
+        </w:tc>
+        <w:tc>
+          <w:tcPr>
+            <w:tcW w:w="1027" w:type="dxa"/>
+            <w:tcBorders>
+              <w:top w:val="nil"/>
+              <w:left w:val="nil"/>
+              <w:bottom w:val="single" w:sz="4" w:space="0" w:color="auto"/>
+              <w:right w:val="single" w:sz="4" w:space="0" w:color="auto"/>
+            </w:tcBorders>
+            <w:shd w:val="clear" w:color="auto" w:fill="auto"/>
+            <w:noWrap/>
+            <w:vAlign w:val="bottom"/>
+            <w:hideMark/>
+          </w:tcPr>
+          <w:p>
+            <w:pPr>
+              <w:spacing w:after="0" w:line="240" w:lineRule="auto"/>
+              <w:rPr>
+                <w:rFonts w:ascii="Calibri" w:eastAsia="Times New Roman" w:hAnsi="Calibri" w:cs="Times New Roman"/>
+                <w:color w:val="000000"/>
+                <w:lang w:eastAsia="zh-CN"/>
+              </w:rPr>
+            </w:pPr>
+            <w:r>
+              <w:rPr>
+                <w:rFonts w:ascii="Calibri" w:eastAsia="Times New Roman" w:hAnsi="Calibri" w:cs="Times New Roman"/>
+                <w:color w:val="000000"/>
+                <w:lang w:eastAsia="zh-CN"/>
+              </w:rPr>
+              <w:t>7</w:t>
+            </w:r>
+          </w:p>
+        </w:tc>
+        <w:tc>
+          <w:tcPr>
+            <w:tcW w:w="786" w:type="dxa"/>
+            <w:tcBorders>
+              <w:top w:val="nil"/>
+              <w:left w:val="nil"/>
+              <w:bottom w:val="single" w:sz="4" w:space="0" w:color="auto"/>
+              <w:right w:val="single" w:sz="4" w:space="0" w:color="auto"/>
+            </w:tcBorders>
+            <w:shd w:val="clear" w:color="auto" w:fill="auto"/>
+            <w:noWrap/>
+            <w:vAlign w:val="bottom"/>
+            <w:hideMark/>
+          </w:tcPr>
+          <w:p>
+            <w:pPr>
+              <w:spacing w:after="0" w:line="240" w:lineRule="auto"/>
+              <w:rPr>
+                <w:rFonts w:ascii="Calibri" w:eastAsia="Times New Roman" w:hAnsi="Calibri" w:cs="Times New Roman"/>
+                <w:color w:val="000000"/>
+                <w:lang w:eastAsia="zh-CN"/>
+              </w:rPr>
+            </w:pPr>
+            <w:r>
+              <w:rPr>
+                <w:rFonts w:ascii="Calibri" w:eastAsia="Times New Roman" w:hAnsi="Calibri" w:cs="Times New Roman"/>
+                <w:color w:val="000000"/>
+                <w:lang w:eastAsia="zh-CN"/>
+              </w:rPr>
+              <w:t>6</w:t>
+            </w:r>
+          </w:p>
+        </w:tc>
+        <w:tc>
+          <w:tcPr>
+            <w:tcW w:w="1067" w:type="dxa"/>
+            <w:tcBorders>
+              <w:top w:val="nil"/>
+              <w:left w:val="nil"/>
+              <w:bottom w:val="single" w:sz="4" w:space="0" w:color="auto"/>
+              <w:right w:val="single" w:sz="4" w:space="0" w:color="auto"/>
+            </w:tcBorders>
+            <w:shd w:val="clear" w:color="auto" w:fill="auto"/>
+            <w:noWrap/>
+            <w:vAlign w:val="bottom"/>
+            <w:hideMark/>
+          </w:tcPr>
+          <w:p>
+            <w:pPr>
+              <w:spacing w:after="0" w:line="240" w:lineRule="auto"/>
+              <w:rPr>
+                <w:rFonts w:ascii="Calibri" w:eastAsia="Times New Roman" w:hAnsi="Calibri" w:cs="Times New Roman"/>
+                <w:color w:val="000000"/>
+                <w:lang w:eastAsia="zh-CN"/>
+              </w:rPr>
+            </w:pPr>
+            <w:r>
+              <w:rPr>
+                <w:rFonts w:ascii="Calibri" w:eastAsia="Times New Roman" w:hAnsi="Calibri" w:cs="Times New Roman"/>
+                <w:color w:val="000000"/>
+                <w:lang w:eastAsia="zh-CN"/>
+              </w:rPr>
+              <w:t>17</w:t>
+            </w:r>
+          </w:p>
+        </w:tc>
+        <w:tc>
+          <w:tcPr>
+            <w:tcW w:w="1027" w:type="dxa"/>
+            <w:tcBorders>
+              <w:top w:val="nil"/>
+              <w:left w:val="nil"/>
+              <w:bottom w:val="single" w:sz="4" w:space="0" w:color="auto"/>
+              <w:right w:val="single" w:sz="4" w:space="0" w:color="auto"/>
+            </w:tcBorders>
+            <w:shd w:val="clear" w:color="auto" w:fill="auto"/>
+            <w:noWrap/>
+            <w:vAlign w:val="bottom"/>
+            <w:hideMark/>
+          </w:tcPr>
+          <w:p>
+            <w:pPr>
+              <w:spacing w:after="0" w:line="240" w:lineRule="auto"/>
+              <w:rPr>
+                <w:rFonts w:ascii="Calibri" w:eastAsia="Times New Roman" w:hAnsi="Calibri" w:cs="Times New Roman"/>
+                <w:color w:val="000000"/>
+                <w:lang w:eastAsia="zh-CN"/>
+              </w:rPr>
+            </w:pPr>
+            <w:r>
+              <w:rPr>
+                <w:rFonts w:ascii="Calibri" w:eastAsia="Times New Roman" w:hAnsi="Calibri" w:cs="Times New Roman"/>
+                <w:color w:val="000000"/>
+                <w:lang w:eastAsia="zh-CN"/>
+              </w:rPr>
+              <w:t>16</w:t>
+            </w:r>
+          </w:p>
+        </w:tc>
+        <w:tc>
+          <w:tcPr>
+            <w:tcW w:w="786" w:type="dxa"/>
+            <w:tcBorders>
+              <w:top w:val="nil"/>
+              <w:left w:val="nil"/>
+              <w:bottom w:val="single" w:sz="4" w:space="0" w:color="auto"/>
+              <w:right w:val="single" w:sz="4" w:space="0" w:color="auto"/>
+            </w:tcBorders>
+            <w:shd w:val="clear" w:color="auto" w:fill="auto"/>
+            <w:noWrap/>
+            <w:vAlign w:val="bottom"/>
+            <w:hideMark/>
+          </w:tcPr>
+          <w:p>
+            <w:pPr>
+              <w:spacing w:after="0" w:line="240" w:lineRule="auto"/>
+              <w:rPr>
+                <w:rFonts w:ascii="Calibri" w:eastAsia="Times New Roman" w:hAnsi="Calibri" w:cs="Times New Roman"/>
+                <w:color w:val="000000"/>
+                <w:lang w:eastAsia="zh-CN"/>
+              </w:rPr>
+            </w:pPr>
+            <w:r>
+              <w:rPr>
+                <w:rFonts w:ascii="Calibri" w:eastAsia="Times New Roman" w:hAnsi="Calibri" w:cs="Times New Roman"/>
+                <w:color w:val="000000"/>
+                <w:lang w:eastAsia="zh-CN"/>
+              </w:rPr>
+              <w:t>12</w:t>
+            </w:r>
+          </w:p>
+        </w:tc>
+      </w:tr>
+      <w:tr>
+        <w:trPr>
+          <w:trHeight w:val="300"/>
+        </w:trPr>
+        <w:tc>
+          <w:tcPr>
+            <w:tcW w:w="960" w:type="dxa"/>
+            <w:tcBorders>
+              <w:top w:val="nil"/>
+              <w:left w:val="single" w:sz="4" w:space="0" w:color="auto"/>
+              <w:bottom w:val="single" w:sz="4" w:space="0" w:color="auto"/>
+              <w:right w:val="single" w:sz="4" w:space="0" w:color="auto"/>
+            </w:tcBorders>
+            <w:shd w:val="clear" w:color="auto" w:fill="auto"/>
+            <w:noWrap/>
+            <w:vAlign w:val="bottom"/>
+            <w:hideMark/>
+          </w:tcPr>
+          <w:p>
+            <w:pPr>
+              <w:spacing w:after="0" w:line="240" w:lineRule="auto"/>
+              <w:rPr>
+                <w:rFonts w:ascii="Calibri" w:eastAsia="Times New Roman" w:hAnsi="Calibri" w:cs="Times New Roman"/>
+                <w:color w:val="000000"/>
+                <w:lang w:eastAsia="zh-CN"/>
+              </w:rPr>
+            </w:pPr>
+            <w:r>
+              <w:rPr>
+                <w:rFonts w:ascii="Calibri" w:eastAsia="Times New Roman" w:hAnsi="Calibri" w:cs="Times New Roman"/>
+                <w:color w:val="000000"/>
+                <w:lang w:eastAsia="zh-CN"/>
+              </w:rPr>
+              <w:t>15</w:t>
+            </w:r>
+          </w:p>
+        </w:tc>
+        <w:tc>
+          <w:tcPr>
+            <w:tcW w:w="1067" w:type="dxa"/>
+            <w:tcBorders>
+              <w:top w:val="nil"/>
+              <w:left w:val="nil"/>
+              <w:bottom w:val="single" w:sz="4" w:space="0" w:color="auto"/>
+              <w:right w:val="single" w:sz="4" w:space="0" w:color="auto"/>
+            </w:tcBorders>
+            <w:shd w:val="clear" w:color="auto" w:fill="auto"/>
+            <w:noWrap/>
+            <w:vAlign w:val="bottom"/>
+            <w:hideMark/>
+          </w:tcPr>
+          <w:p>
+            <w:pPr>
+              <w:spacing w:after="0" w:line="240" w:lineRule="auto"/>
+              <w:rPr>
+                <w:rFonts w:ascii="Calibri" w:eastAsia="Times New Roman" w:hAnsi="Calibri" w:cs="Times New Roman"/>
+                <w:color w:val="000000"/>
+                <w:lang w:eastAsia="zh-CN"/>
+              </w:rPr>
+            </w:pPr>
+            <w:r>
+              <w:rPr>
+                <w:rFonts w:ascii="Calibri" w:eastAsia="Times New Roman" w:hAnsi="Calibri" w:cs="Times New Roman"/>
+                <w:color w:val="000000"/>
+                <w:lang w:eastAsia="zh-CN"/>
+              </w:rPr>
+              <w:t>7</w:t>
+            </w:r>
+          </w:p>
+        </w:tc>
+        <w:tc>
+          <w:tcPr>
+            <w:tcW w:w="1027" w:type="dxa"/>
+            <w:tcBorders>
+              <w:top w:val="nil"/>
+              <w:left w:val="nil"/>
+              <w:bottom w:val="single" w:sz="4" w:space="0" w:color="auto"/>
+              <w:right w:val="single" w:sz="4" w:space="0" w:color="auto"/>
+            </w:tcBorders>
+            <w:shd w:val="clear" w:color="auto" w:fill="auto"/>
+            <w:noWrap/>
+            <w:vAlign w:val="bottom"/>
+            <w:hideMark/>
+          </w:tcPr>
+          <w:p>
+            <w:pPr>
+              <w:spacing w:after="0" w:line="240" w:lineRule="auto"/>
+              <w:rPr>
+                <w:rFonts w:ascii="Calibri" w:eastAsia="Times New Roman" w:hAnsi="Calibri" w:cs="Times New Roman"/>
+                <w:color w:val="000000"/>
+                <w:lang w:eastAsia="zh-CN"/>
+              </w:rPr>
+            </w:pPr>
+            <w:r>
+              <w:rPr>
+                <w:rFonts w:ascii="Calibri" w:eastAsia="Times New Roman" w:hAnsi="Calibri" w:cs="Times New Roman"/>
+                <w:color w:val="000000"/>
+                <w:lang w:eastAsia="zh-CN"/>
+              </w:rPr>
+              <w:t>9</w:t>
+            </w:r>
+          </w:p>
+        </w:tc>
+        <w:tc>
+          <w:tcPr>
+            <w:tcW w:w="786" w:type="dxa"/>
+            <w:tcBorders>
+              <w:top w:val="nil"/>
+              <w:left w:val="nil"/>
+              <w:bottom w:val="single" w:sz="4" w:space="0" w:color="auto"/>
+              <w:right w:val="single" w:sz="4" w:space="0" w:color="auto"/>
+            </w:tcBorders>
+            <w:shd w:val="clear" w:color="auto" w:fill="auto"/>
+            <w:noWrap/>
+            <w:vAlign w:val="bottom"/>
+            <w:hideMark/>
+          </w:tcPr>
+          <w:p>
+            <w:pPr>
+              <w:spacing w:after="0" w:line="240" w:lineRule="auto"/>
+              <w:rPr>
+                <w:rFonts w:ascii="Calibri" w:eastAsia="Times New Roman" w:hAnsi="Calibri" w:cs="Times New Roman"/>
+                <w:color w:val="000000"/>
+                <w:lang w:eastAsia="zh-CN"/>
+              </w:rPr>
+            </w:pPr>
+            <w:r>
+              <w:rPr>
+                <w:rFonts w:ascii="Calibri" w:eastAsia="Times New Roman" w:hAnsi="Calibri" w:cs="Times New Roman"/>
+                <w:color w:val="000000"/>
+                <w:lang w:eastAsia="zh-CN"/>
+              </w:rPr>
+              <w:t>6</w:t>
+            </w:r>
+          </w:p>
+        </w:tc>
+        <w:tc>
+          <w:tcPr>
+            <w:tcW w:w="1067" w:type="dxa"/>
+            <w:tcBorders>
+              <w:top w:val="nil"/>
+              <w:left w:val="nil"/>
+              <w:bottom w:val="single" w:sz="4" w:space="0" w:color="auto"/>
+              <w:right w:val="single" w:sz="4" w:space="0" w:color="auto"/>
+            </w:tcBorders>
+            <w:shd w:val="clear" w:color="auto" w:fill="auto"/>
+            <w:noWrap/>
+            <w:vAlign w:val="bottom"/>
+            <w:hideMark/>
+          </w:tcPr>
+          <w:p>
+            <w:pPr>
+              <w:spacing w:after="0" w:line="240" w:lineRule="auto"/>
+              <w:rPr>
+                <w:rFonts w:ascii="Calibri" w:eastAsia="Times New Roman" w:hAnsi="Calibri" w:cs="Times New Roman"/>
+                <w:color w:val="000000"/>
+                <w:lang w:eastAsia="zh-CN"/>
+              </w:rPr>
+            </w:pPr>
+            <w:r>
+              <w:rPr>
+                <w:rFonts w:ascii="Calibri" w:eastAsia="Times New Roman" w:hAnsi="Calibri" w:cs="Times New Roman"/>
+                <w:color w:val="000000"/>
+                <w:lang w:eastAsia="zh-CN"/>
+              </w:rPr>
+              <w:t>14</w:t>
+            </w:r>
+          </w:p>
+        </w:tc>
+        <w:tc>
+          <w:tcPr>
+            <w:tcW w:w="1027" w:type="dxa"/>
+            <w:tcBorders>
+              <w:top w:val="nil"/>
+              <w:left w:val="nil"/>
+              <w:bottom w:val="single" w:sz="4" w:space="0" w:color="auto"/>
+              <w:right w:val="single" w:sz="4" w:space="0" w:color="auto"/>
+            </w:tcBorders>
+            <w:shd w:val="clear" w:color="auto" w:fill="auto"/>
+            <w:noWrap/>
+            <w:vAlign w:val="bottom"/>
+            <w:hideMark/>
+          </w:tcPr>
+          <w:p>
+            <w:pPr>
+              <w:spacing w:after="0" w:line="240" w:lineRule="auto"/>
+              <w:rPr>
+                <w:rFonts w:ascii="Calibri" w:eastAsia="Times New Roman" w:hAnsi="Calibri" w:cs="Times New Roman"/>
+                <w:color w:val="000000"/>
+                <w:lang w:eastAsia="zh-CN"/>
+              </w:rPr>
+            </w:pPr>
+            <w:r>
+              <w:rPr>
+                <w:rFonts w:ascii="Calibri" w:eastAsia="Times New Roman" w:hAnsi="Calibri" w:cs="Times New Roman"/>
+                <w:color w:val="000000"/>
+                <w:lang w:eastAsia="zh-CN"/>
+              </w:rPr>
+              <w:t>23</w:t>
+            </w:r>
+          </w:p>
+        </w:tc>
+        <w:tc>
+          <w:tcPr>
+            <w:tcW w:w="786" w:type="dxa"/>
+            <w:tcBorders>
+              <w:top w:val="nil"/>
+              <w:left w:val="nil"/>
+              <w:bottom w:val="single" w:sz="4" w:space="0" w:color="auto"/>
+              <w:right w:val="single" w:sz="4" w:space="0" w:color="auto"/>
+            </w:tcBorders>
+            <w:shd w:val="clear" w:color="auto" w:fill="auto"/>
+            <w:noWrap/>
+            <w:vAlign w:val="bottom"/>
+            <w:hideMark/>
+          </w:tcPr>
+          <w:p>
+            <w:pPr>
+              <w:spacing w:after="0" w:line="240" w:lineRule="auto"/>
+              <w:rPr>
+                <w:rFonts w:ascii="Calibri" w:eastAsia="Times New Roman" w:hAnsi="Calibri" w:cs="Times New Roman"/>
+                <w:color w:val="000000"/>
+                <w:lang w:eastAsia="zh-CN"/>
+              </w:rPr>
+            </w:pPr>
+            <w:r>
+              <w:rPr>
+                <w:rFonts w:ascii="Calibri" w:eastAsia="Times New Roman" w:hAnsi="Calibri" w:cs="Times New Roman"/>
+                <w:color w:val="000000"/>
+                <w:lang w:eastAsia="zh-CN"/>
+              </w:rPr>
+              <w:t>16</w:t>
+            </w:r>
+          </w:p>
+        </w:tc>
+      </w:tr>
+      <w:tr>
+        <w:trPr>
+          <w:trHeight w:val="300"/>
+        </w:trPr>
+        <w:tc>
+          <w:tcPr>
+            <w:tcW w:w="960" w:type="dxa"/>
+            <w:tcBorders>
+              <w:top w:val="nil"/>
+              <w:left w:val="single" w:sz="4" w:space="0" w:color="auto"/>
+              <w:bottom w:val="single" w:sz="4" w:space="0" w:color="auto"/>
+              <w:right w:val="single" w:sz="4" w:space="0" w:color="auto"/>
+            </w:tcBorders>
+            <w:shd w:val="clear" w:color="auto" w:fill="auto"/>
+            <w:noWrap/>
+            <w:vAlign w:val="bottom"/>
+            <w:hideMark/>
+          </w:tcPr>
+          <w:p>
+            <w:pPr>
+              <w:spacing w:after="0" w:line="240" w:lineRule="auto"/>
+              <w:rPr>
+                <w:rFonts w:ascii="Calibri" w:eastAsia="Times New Roman" w:hAnsi="Calibri" w:cs="Times New Roman"/>
+                <w:color w:val="000000"/>
+                <w:lang w:eastAsia="zh-CN"/>
+              </w:rPr>
+            </w:pPr>
+            <w:r>
+              <w:rPr>
+                <w:rFonts w:ascii="Calibri" w:eastAsia="Times New Roman" w:hAnsi="Calibri" w:cs="Times New Roman"/>
+                <w:color w:val="000000"/>
+                <w:lang w:eastAsia="zh-CN"/>
+              </w:rPr>
+              <w:t>16</w:t>
+            </w:r>
+          </w:p>
+        </w:tc>
+        <w:tc>
+          <w:tcPr>
+            <w:tcW w:w="1067" w:type="dxa"/>
+            <w:tcBorders>
+              <w:top w:val="nil"/>
+              <w:left w:val="nil"/>
+              <w:bottom w:val="single" w:sz="4" w:space="0" w:color="auto"/>
+              <w:right w:val="single" w:sz="4" w:space="0" w:color="auto"/>
+            </w:tcBorders>
+            <w:shd w:val="clear" w:color="auto" w:fill="auto"/>
+            <w:noWrap/>
+            <w:vAlign w:val="bottom"/>
+            <w:hideMark/>
+          </w:tcPr>
+          <w:p>
+            <w:pPr>
+              <w:spacing w:after="0" w:line="240" w:lineRule="auto"/>
+              <w:rPr>
+                <w:rFonts w:ascii="Calibri" w:eastAsia="Times New Roman" w:hAnsi="Calibri" w:cs="Times New Roman"/>
+                <w:color w:val="000000"/>
+                <w:lang w:eastAsia="zh-CN"/>
+              </w:rPr>
+            </w:pPr>
+            <w:r>
+              <w:rPr>
+                <w:rFonts w:ascii="Calibri" w:eastAsia="Times New Roman" w:hAnsi="Calibri" w:cs="Times New Roman"/>
+                <w:color w:val="000000"/>
+                <w:lang w:eastAsia="zh-CN"/>
+              </w:rPr>
+              <w:t>7</w:t>
+            </w:r>
+          </w:p>
+        </w:tc>
+        <w:tc>
+          <w:tcPr>
+            <w:tcW w:w="1027" w:type="dxa"/>
+            <w:tcBorders>
+              <w:top w:val="nil"/>
+              <w:left w:val="nil"/>
+              <w:bottom w:val="single" w:sz="4" w:space="0" w:color="auto"/>
+              <w:right w:val="single" w:sz="4" w:space="0" w:color="auto"/>
+            </w:tcBorders>
+            <w:shd w:val="clear" w:color="auto" w:fill="auto"/>
+            <w:noWrap/>
+            <w:vAlign w:val="bottom"/>
+            <w:hideMark/>
+          </w:tcPr>
+          <w:p>
+            <w:pPr>
+              <w:spacing w:after="0" w:line="240" w:lineRule="auto"/>
+              <w:rPr>
+                <w:rFonts w:ascii="Calibri" w:eastAsia="Times New Roman" w:hAnsi="Calibri" w:cs="Times New Roman"/>
+                <w:color w:val="000000"/>
+                <w:lang w:eastAsia="zh-CN"/>
+              </w:rPr>
+            </w:pPr>
+            <w:r>
+              <w:rPr>
+                <w:rFonts w:ascii="Calibri" w:eastAsia="Times New Roman" w:hAnsi="Calibri" w:cs="Times New Roman"/>
+                <w:color w:val="000000"/>
+                <w:lang w:eastAsia="zh-CN"/>
+              </w:rPr>
+              <w:t>8</w:t>
+            </w:r>
+          </w:p>
+        </w:tc>
+        <w:tc>
+          <w:tcPr>
+            <w:tcW w:w="786" w:type="dxa"/>
+            <w:tcBorders>
+              <w:top w:val="nil"/>
+              <w:left w:val="nil"/>
+              <w:bottom w:val="single" w:sz="4" w:space="0" w:color="auto"/>
+              <w:right w:val="single" w:sz="4" w:space="0" w:color="auto"/>
+            </w:tcBorders>
+            <w:shd w:val="clear" w:color="auto" w:fill="auto"/>
+            <w:noWrap/>
+            <w:vAlign w:val="bottom"/>
+            <w:hideMark/>
+          </w:tcPr>
+          <w:p>
+            <w:pPr>
+              <w:spacing w:after="0" w:line="240" w:lineRule="auto"/>
+              <w:rPr>
+                <w:rFonts w:ascii="Calibri" w:eastAsia="Times New Roman" w:hAnsi="Calibri" w:cs="Times New Roman"/>
+                <w:color w:val="000000"/>
+                <w:lang w:eastAsia="zh-CN"/>
+              </w:rPr>
+            </w:pPr>
+            <w:r>
+              <w:rPr>
+                <w:rFonts w:ascii="Calibri" w:eastAsia="Times New Roman" w:hAnsi="Calibri" w:cs="Times New Roman"/>
+                <w:color w:val="000000"/>
+                <w:lang w:eastAsia="zh-CN"/>
+              </w:rPr>
+              <w:t>4</w:t>
+            </w:r>
+          </w:p>
+        </w:tc>
+        <w:tc>
+          <w:tcPr>
+            <w:tcW w:w="1067" w:type="dxa"/>
+            <w:tcBorders>
+              <w:top w:val="nil"/>
+              <w:left w:val="nil"/>
+              <w:bottom w:val="single" w:sz="4" w:space="0" w:color="auto"/>
+              <w:right w:val="single" w:sz="4" w:space="0" w:color="auto"/>
+            </w:tcBorders>
+            <w:shd w:val="clear" w:color="auto" w:fill="auto"/>
+            <w:noWrap/>
+            <w:vAlign w:val="bottom"/>
+            <w:hideMark/>
+          </w:tcPr>
+          <w:p>
+            <w:pPr>
+              <w:spacing w:after="0" w:line="240" w:lineRule="auto"/>
+              <w:rPr>
+                <w:rFonts w:ascii="Calibri" w:eastAsia="Times New Roman" w:hAnsi="Calibri" w:cs="Times New Roman"/>
+                <w:color w:val="000000"/>
+                <w:lang w:eastAsia="zh-CN"/>
+              </w:rPr>
+            </w:pPr>
+            <w:r>
+              <w:rPr>
+                <w:rFonts w:ascii="Calibri" w:eastAsia="Times New Roman" w:hAnsi="Calibri" w:cs="Times New Roman"/>
+                <w:color w:val="000000"/>
+                <w:lang w:eastAsia="zh-CN"/>
+              </w:rPr>
+              <w:t>12</w:t>
+            </w:r>
+          </w:p>
+        </w:tc>
+        <w:tc>
+          <w:tcPr>
+            <w:tcW w:w="1027" w:type="dxa"/>
+            <w:tcBorders>
+              <w:top w:val="nil"/>
+              <w:left w:val="nil"/>
+              <w:bottom w:val="single" w:sz="4" w:space="0" w:color="auto"/>
+              <w:right w:val="single" w:sz="4" w:space="0" w:color="auto"/>
+            </w:tcBorders>
+            <w:shd w:val="clear" w:color="auto" w:fill="auto"/>
+            <w:noWrap/>
+            <w:vAlign w:val="bottom"/>
+            <w:hideMark/>
+          </w:tcPr>
+          <w:p>
+            <w:pPr>
+              <w:spacing w:after="0" w:line="240" w:lineRule="auto"/>
+              <w:rPr>
+                <w:rFonts w:ascii="Calibri" w:eastAsia="Times New Roman" w:hAnsi="Calibri" w:cs="Times New Roman"/>
+                <w:color w:val="000000"/>
+                <w:lang w:eastAsia="zh-CN"/>
+              </w:rPr>
+            </w:pPr>
+            <w:r>
+              <w:rPr>
+                <w:rFonts w:ascii="Calibri" w:eastAsia="Times New Roman" w:hAnsi="Calibri" w:cs="Times New Roman"/>
+                <w:color w:val="000000"/>
+                <w:lang w:eastAsia="zh-CN"/>
+              </w:rPr>
+              <w:t>17</w:t>
+            </w:r>
+          </w:p>
+        </w:tc>
+        <w:tc>
+          <w:tcPr>
+            <w:tcW w:w="786" w:type="dxa"/>
+            <w:tcBorders>
+              <w:top w:val="nil"/>
+              <w:left w:val="nil"/>
+              <w:bottom w:val="single" w:sz="4" w:space="0" w:color="auto"/>
+              <w:right w:val="single" w:sz="4" w:space="0" w:color="auto"/>
+            </w:tcBorders>
+            <w:shd w:val="clear" w:color="auto" w:fill="auto"/>
+            <w:noWrap/>
+            <w:vAlign w:val="bottom"/>
+            <w:hideMark/>
+          </w:tcPr>
+          <w:p>
+            <w:pPr>
+              <w:spacing w:after="0" w:line="240" w:lineRule="auto"/>
+              <w:rPr>
+                <w:rFonts w:ascii="Calibri" w:eastAsia="Times New Roman" w:hAnsi="Calibri" w:cs="Times New Roman"/>
+                <w:color w:val="000000"/>
+                <w:lang w:eastAsia="zh-CN"/>
+              </w:rPr>
+            </w:pPr>
+            <w:r>
+              <w:rPr>
+                <w:rFonts w:ascii="Calibri" w:eastAsia="Times New Roman" w:hAnsi="Calibri" w:cs="Times New Roman"/>
+                <w:color w:val="000000"/>
+                <w:lang w:eastAsia="zh-CN"/>
+              </w:rPr>
+              <w:t>13</w:t>
+            </w:r>
+          </w:p>
+        </w:tc>
+      </w:tr>
+      <w:tr>
+        <w:trPr>
+          <w:trHeight w:val="300"/>
+        </w:trPr>
+        <w:tc>
+          <w:tcPr>
+            <w:tcW w:w="960" w:type="dxa"/>
+            <w:tcBorders>
+              <w:top w:val="nil"/>
+              <w:left w:val="single" w:sz="4" w:space="0" w:color="auto"/>
+              <w:bottom w:val="single" w:sz="4" w:space="0" w:color="auto"/>
+              <w:right w:val="single" w:sz="4" w:space="0" w:color="auto"/>
+            </w:tcBorders>
+            <w:shd w:val="clear" w:color="auto" w:fill="auto"/>
+            <w:noWrap/>
+            <w:vAlign w:val="bottom"/>
+            <w:hideMark/>
+          </w:tcPr>
+          <w:p>
+            <w:pPr>
+              <w:spacing w:after="0" w:line="240" w:lineRule="auto"/>
+              <w:rPr>
+                <w:rFonts w:ascii="Calibri" w:eastAsia="Times New Roman" w:hAnsi="Calibri" w:cs="Times New Roman"/>
+                <w:color w:val="000000"/>
+                <w:lang w:eastAsia="zh-CN"/>
+              </w:rPr>
+            </w:pPr>
+            <w:r>
+              <w:rPr>
+                <w:rFonts w:ascii="Calibri" w:eastAsia="Times New Roman" w:hAnsi="Calibri" w:cs="Times New Roman"/>
+                <w:color w:val="000000"/>
+                <w:lang w:eastAsia="zh-CN"/>
+              </w:rPr>
+              <w:t>17</w:t>
+            </w:r>
+          </w:p>
+        </w:tc>
+        <w:tc>
+          <w:tcPr>
+            <w:tcW w:w="1067" w:type="dxa"/>
+            <w:tcBorders>
+              <w:top w:val="nil"/>
+              <w:left w:val="nil"/>
+              <w:bottom w:val="single" w:sz="4" w:space="0" w:color="auto"/>
+              <w:right w:val="single" w:sz="4" w:space="0" w:color="auto"/>
+            </w:tcBorders>
+            <w:shd w:val="clear" w:color="auto" w:fill="auto"/>
+            <w:noWrap/>
+            <w:vAlign w:val="bottom"/>
+            <w:hideMark/>
+          </w:tcPr>
+          <w:p>
+            <w:pPr>
+              <w:spacing w:after="0" w:line="240" w:lineRule="auto"/>
+              <w:rPr>
+                <w:rFonts w:ascii="Calibri" w:eastAsia="Times New Roman" w:hAnsi="Calibri" w:cs="Times New Roman"/>
+                <w:color w:val="000000"/>
+                <w:lang w:eastAsia="zh-CN"/>
+              </w:rPr>
+            </w:pPr>
+            <w:r>
+              <w:rPr>
+                <w:rFonts w:ascii="Calibri" w:eastAsia="Times New Roman" w:hAnsi="Calibri" w:cs="Times New Roman"/>
+                <w:color w:val="000000"/>
+                <w:lang w:eastAsia="zh-CN"/>
+              </w:rPr>
+              <w:t>9</w:t>
+            </w:r>
+          </w:p>
+        </w:tc>
+        <w:tc>
+          <w:tcPr>
+            <w:tcW w:w="1027" w:type="dxa"/>
+            <w:tcBorders>
+              <w:top w:val="nil"/>
+              <w:left w:val="nil"/>
+              <w:bottom w:val="single" w:sz="4" w:space="0" w:color="auto"/>
+              <w:right w:val="single" w:sz="4" w:space="0" w:color="auto"/>
+            </w:tcBorders>
+            <w:shd w:val="clear" w:color="auto" w:fill="auto"/>
+            <w:noWrap/>
+            <w:vAlign w:val="bottom"/>
+            <w:hideMark/>
+          </w:tcPr>
+          <w:p>
+            <w:pPr>
+              <w:spacing w:after="0" w:line="240" w:lineRule="auto"/>
+              <w:rPr>
+                <w:rFonts w:ascii="Calibri" w:eastAsia="Times New Roman" w:hAnsi="Calibri" w:cs="Times New Roman"/>
+                <w:color w:val="000000"/>
+                <w:lang w:eastAsia="zh-CN"/>
+              </w:rPr>
+            </w:pPr>
+            <w:r>
+              <w:rPr>
+                <w:rFonts w:ascii="Calibri" w:eastAsia="Times New Roman" w:hAnsi="Calibri" w:cs="Times New Roman"/>
+                <w:color w:val="000000"/>
+                <w:lang w:eastAsia="zh-CN"/>
+              </w:rPr>
+              <w:t>6</w:t>
+            </w:r>
+          </w:p>
+        </w:tc>
+        <w:tc>
+          <w:tcPr>
+            <w:tcW w:w="786" w:type="dxa"/>
+            <w:tcBorders>
+              <w:top w:val="nil"/>
+              <w:left w:val="nil"/>
+              <w:bottom w:val="single" w:sz="4" w:space="0" w:color="auto"/>
+              <w:right w:val="single" w:sz="4" w:space="0" w:color="auto"/>
+            </w:tcBorders>
+            <w:shd w:val="clear" w:color="auto" w:fill="auto"/>
+            <w:noWrap/>
+            <w:vAlign w:val="bottom"/>
+            <w:hideMark/>
+          </w:tcPr>
+          <w:p>
+            <w:pPr>
+              <w:spacing w:after="0" w:line="240" w:lineRule="auto"/>
+              <w:rPr>
+                <w:rFonts w:ascii="Calibri" w:eastAsia="Times New Roman" w:hAnsi="Calibri" w:cs="Times New Roman"/>
+                <w:color w:val="000000"/>
+                <w:lang w:eastAsia="zh-CN"/>
+              </w:rPr>
+            </w:pPr>
+            <w:r>
+              <w:rPr>
+                <w:rFonts w:ascii="Calibri" w:eastAsia="Times New Roman" w:hAnsi="Calibri" w:cs="Times New Roman"/>
+                <w:color w:val="000000"/>
+                <w:lang w:eastAsia="zh-CN"/>
+              </w:rPr>
+              <w:t>8</w:t>
+            </w:r>
+          </w:p>
+        </w:tc>
+        <w:tc>
+          <w:tcPr>
+            <w:tcW w:w="1067" w:type="dxa"/>
+            <w:tcBorders>
+              <w:top w:val="nil"/>
+              <w:left w:val="nil"/>
+              <w:bottom w:val="single" w:sz="4" w:space="0" w:color="auto"/>
+              <w:right w:val="single" w:sz="4" w:space="0" w:color="auto"/>
+            </w:tcBorders>
+            <w:shd w:val="clear" w:color="auto" w:fill="auto"/>
+            <w:noWrap/>
+            <w:vAlign w:val="bottom"/>
+            <w:hideMark/>
+          </w:tcPr>
+          <w:p>
+            <w:pPr>
+              <w:spacing w:after="0" w:line="240" w:lineRule="auto"/>
+              <w:rPr>
+                <w:rFonts w:ascii="Calibri" w:eastAsia="Times New Roman" w:hAnsi="Calibri" w:cs="Times New Roman"/>
+                <w:color w:val="000000"/>
+                <w:lang w:eastAsia="zh-CN"/>
+              </w:rPr>
+            </w:pPr>
+            <w:r>
+              <w:rPr>
+                <w:rFonts w:ascii="Calibri" w:eastAsia="Times New Roman" w:hAnsi="Calibri" w:cs="Times New Roman"/>
+                <w:color w:val="000000"/>
+                <w:lang w:eastAsia="zh-CN"/>
+              </w:rPr>
+              <w:t>19</w:t>
+            </w:r>
+          </w:p>
+        </w:tc>
+        <w:tc>
+          <w:tcPr>
+            <w:tcW w:w="1027" w:type="dxa"/>
+            <w:tcBorders>
+              <w:top w:val="nil"/>
+              <w:left w:val="nil"/>
+              <w:bottom w:val="single" w:sz="4" w:space="0" w:color="auto"/>
+              <w:right w:val="single" w:sz="4" w:space="0" w:color="auto"/>
+            </w:tcBorders>
+            <w:shd w:val="clear" w:color="auto" w:fill="auto"/>
+            <w:noWrap/>
+            <w:vAlign w:val="bottom"/>
+            <w:hideMark/>
+          </w:tcPr>
+          <w:p>
+            <w:pPr>
+              <w:spacing w:after="0" w:line="240" w:lineRule="auto"/>
+              <w:rPr>
+                <w:rFonts w:ascii="Calibri" w:eastAsia="Times New Roman" w:hAnsi="Calibri" w:cs="Times New Roman"/>
+                <w:color w:val="000000"/>
+                <w:lang w:eastAsia="zh-CN"/>
+              </w:rPr>
+            </w:pPr>
+            <w:r>
+              <w:rPr>
+                <w:rFonts w:ascii="Calibri" w:eastAsia="Times New Roman" w:hAnsi="Calibri" w:cs="Times New Roman"/>
+                <w:color w:val="000000"/>
+                <w:lang w:eastAsia="zh-CN"/>
+              </w:rPr>
+              <w:t>19</w:t>
+            </w:r>
+          </w:p>
+        </w:tc>
+        <w:tc>
+          <w:tcPr>
+            <w:tcW w:w="786" w:type="dxa"/>
+            <w:tcBorders>
+              <w:top w:val="nil"/>
+              <w:left w:val="nil"/>
+              <w:bottom w:val="single" w:sz="4" w:space="0" w:color="auto"/>
+              <w:right w:val="single" w:sz="4" w:space="0" w:color="auto"/>
+            </w:tcBorders>
+            <w:shd w:val="clear" w:color="auto" w:fill="auto"/>
+            <w:noWrap/>
+            <w:vAlign w:val="bottom"/>
+            <w:hideMark/>
+          </w:tcPr>
+          <w:p>
+            <w:pPr>
+              <w:spacing w:after="0" w:line="240" w:lineRule="auto"/>
+              <w:rPr>
+                <w:rFonts w:ascii="Calibri" w:eastAsia="Times New Roman" w:hAnsi="Calibri" w:cs="Times New Roman"/>
+                <w:color w:val="000000"/>
+                <w:lang w:eastAsia="zh-CN"/>
+              </w:rPr>
+            </w:pPr>
+            <w:r>
+              <w:rPr>
+                <w:rFonts w:ascii="Calibri" w:eastAsia="Times New Roman" w:hAnsi="Calibri" w:cs="Times New Roman"/>
+                <w:color w:val="000000"/>
+                <w:lang w:eastAsia="zh-CN"/>
+              </w:rPr>
+              <w:t>25</w:t>
+            </w:r>
+          </w:p>
+        </w:tc>
+      </w:tr>
+      <w:tr>
+        <w:trPr>
+          <w:trHeight w:val="300"/>
+        </w:trPr>
+        <w:tc>
+          <w:tcPr>
+            <w:tcW w:w="960" w:type="dxa"/>
+            <w:tcBorders>
+              <w:top w:val="nil"/>
+              <w:left w:val="single" w:sz="4" w:space="0" w:color="auto"/>
+              <w:bottom w:val="single" w:sz="4" w:space="0" w:color="auto"/>
+              <w:right w:val="single" w:sz="4" w:space="0" w:color="auto"/>
+            </w:tcBorders>
+            <w:shd w:val="clear" w:color="auto" w:fill="auto"/>
+            <w:noWrap/>
+            <w:vAlign w:val="bottom"/>
+            <w:hideMark/>
+          </w:tcPr>
+          <w:p>
+            <w:pPr>
+              <w:spacing w:after="0" w:line="240" w:lineRule="auto"/>
+              <w:rPr>
+                <w:rFonts w:ascii="Calibri" w:eastAsia="Times New Roman" w:hAnsi="Calibri" w:cs="Times New Roman"/>
+                <w:color w:val="000000"/>
+                <w:lang w:eastAsia="zh-CN"/>
+              </w:rPr>
+            </w:pPr>
+            <w:r>
+              <w:rPr>
+                <w:rFonts w:ascii="Calibri" w:eastAsia="Times New Roman" w:hAnsi="Calibri" w:cs="Times New Roman"/>
+                <w:color w:val="000000"/>
+                <w:lang w:eastAsia="zh-CN"/>
+              </w:rPr>
+              <w:t>18</w:t>
+            </w:r>
+          </w:p>
+        </w:tc>
+        <w:tc>
+          <w:tcPr>
+            <w:tcW w:w="1067" w:type="dxa"/>
+            <w:tcBorders>
+              <w:top w:val="nil"/>
+              <w:left w:val="nil"/>
+              <w:bottom w:val="single" w:sz="4" w:space="0" w:color="auto"/>
+              <w:right w:val="single" w:sz="4" w:space="0" w:color="auto"/>
+            </w:tcBorders>
+            <w:shd w:val="clear" w:color="auto" w:fill="auto"/>
+            <w:noWrap/>
+            <w:vAlign w:val="bottom"/>
+            <w:hideMark/>
+          </w:tcPr>
+          <w:p>
+            <w:pPr>
+              <w:spacing w:after="0" w:line="240" w:lineRule="auto"/>
+              <w:rPr>
+                <w:rFonts w:ascii="Calibri" w:eastAsia="Times New Roman" w:hAnsi="Calibri" w:cs="Times New Roman"/>
+                <w:color w:val="000000"/>
+                <w:lang w:eastAsia="zh-CN"/>
+              </w:rPr>
+            </w:pPr>
+            <w:r>
+              <w:rPr>
+                <w:rFonts w:ascii="Calibri" w:eastAsia="Times New Roman" w:hAnsi="Calibri" w:cs="Times New Roman"/>
+                <w:color w:val="000000"/>
+                <w:lang w:eastAsia="zh-CN"/>
+              </w:rPr>
+              <w:t>6</w:t>
+            </w:r>
+          </w:p>
+        </w:tc>
+        <w:tc>
+          <w:tcPr>
+            <w:tcW w:w="1027" w:type="dxa"/>
+            <w:tcBorders>
+              <w:top w:val="nil"/>
+              <w:left w:val="nil"/>
+              <w:bottom w:val="single" w:sz="4" w:space="0" w:color="auto"/>
+              <w:right w:val="single" w:sz="4" w:space="0" w:color="auto"/>
+            </w:tcBorders>
+            <w:shd w:val="clear" w:color="auto" w:fill="auto"/>
+            <w:noWrap/>
+            <w:vAlign w:val="bottom"/>
+            <w:hideMark/>
+          </w:tcPr>
+          <w:p>
+            <w:pPr>
+              <w:spacing w:after="0" w:line="240" w:lineRule="auto"/>
+              <w:rPr>
+                <w:rFonts w:ascii="Calibri" w:eastAsia="Times New Roman" w:hAnsi="Calibri" w:cs="Times New Roman"/>
+                <w:color w:val="000000"/>
+                <w:lang w:eastAsia="zh-CN"/>
+              </w:rPr>
+            </w:pPr>
+            <w:r>
+              <w:rPr>
+                <w:rFonts w:ascii="Calibri" w:eastAsia="Times New Roman" w:hAnsi="Calibri" w:cs="Times New Roman"/>
+                <w:color w:val="000000"/>
+                <w:lang w:eastAsia="zh-CN"/>
+              </w:rPr>
+              <w:t>7</w:t>
+            </w:r>
+          </w:p>
+        </w:tc>
+        <w:tc>
+          <w:tcPr>
+            <w:tcW w:w="786" w:type="dxa"/>
+            <w:tcBorders>
+              <w:top w:val="nil"/>
+              <w:left w:val="nil"/>
+              <w:bottom w:val="single" w:sz="4" w:space="0" w:color="auto"/>
+              <w:right w:val="single" w:sz="4" w:space="0" w:color="auto"/>
+            </w:tcBorders>
+            <w:shd w:val="clear" w:color="auto" w:fill="auto"/>
+            <w:noWrap/>
+            <w:vAlign w:val="bottom"/>
+            <w:hideMark/>
+          </w:tcPr>
+          <w:p>
+            <w:pPr>
+              <w:spacing w:after="0" w:line="240" w:lineRule="auto"/>
+              <w:rPr>
+                <w:rFonts w:ascii="Calibri" w:eastAsia="Times New Roman" w:hAnsi="Calibri" w:cs="Times New Roman"/>
+                <w:color w:val="000000"/>
+                <w:lang w:eastAsia="zh-CN"/>
+              </w:rPr>
+            </w:pPr>
+            <w:r>
+              <w:rPr>
+                <w:rFonts w:ascii="Calibri" w:eastAsia="Times New Roman" w:hAnsi="Calibri" w:cs="Times New Roman"/>
+                <w:color w:val="000000"/>
+                <w:lang w:eastAsia="zh-CN"/>
+              </w:rPr>
+              <w:t>6</w:t>
+            </w:r>
+          </w:p>
+        </w:tc>
+        <w:tc>
+          <w:tcPr>
+            <w:tcW w:w="1067" w:type="dxa"/>
+            <w:tcBorders>
+              <w:top w:val="nil"/>
+              <w:left w:val="nil"/>
+              <w:bottom w:val="single" w:sz="4" w:space="0" w:color="auto"/>
+              <w:right w:val="single" w:sz="4" w:space="0" w:color="auto"/>
+            </w:tcBorders>
+            <w:shd w:val="clear" w:color="auto" w:fill="auto"/>
+            <w:noWrap/>
+            <w:vAlign w:val="bottom"/>
+            <w:hideMark/>
+          </w:tcPr>
+          <w:p>
+            <w:pPr>
+              <w:spacing w:after="0" w:line="240" w:lineRule="auto"/>
+              <w:rPr>
+                <w:rFonts w:ascii="Calibri" w:eastAsia="Times New Roman" w:hAnsi="Calibri" w:cs="Times New Roman"/>
+                <w:color w:val="000000"/>
+                <w:lang w:eastAsia="zh-CN"/>
+              </w:rPr>
+            </w:pPr>
+            <w:r>
+              <w:rPr>
+                <w:rFonts w:ascii="Calibri" w:eastAsia="Times New Roman" w:hAnsi="Calibri" w:cs="Times New Roman"/>
+                <w:color w:val="000000"/>
+                <w:lang w:eastAsia="zh-CN"/>
+              </w:rPr>
+              <w:t>19</w:t>
+            </w:r>
+          </w:p>
+        </w:tc>
+        <w:tc>
+          <w:tcPr>
+            <w:tcW w:w="1027" w:type="dxa"/>
+            <w:tcBorders>
+              <w:top w:val="nil"/>
+              <w:left w:val="nil"/>
+              <w:bottom w:val="single" w:sz="4" w:space="0" w:color="auto"/>
+              <w:right w:val="single" w:sz="4" w:space="0" w:color="auto"/>
+            </w:tcBorders>
+            <w:shd w:val="clear" w:color="auto" w:fill="auto"/>
+            <w:noWrap/>
+            <w:vAlign w:val="bottom"/>
+            <w:hideMark/>
+          </w:tcPr>
+          <w:p>
+            <w:pPr>
+              <w:spacing w:after="0" w:line="240" w:lineRule="auto"/>
+              <w:rPr>
+                <w:rFonts w:ascii="Calibri" w:eastAsia="Times New Roman" w:hAnsi="Calibri" w:cs="Times New Roman"/>
+                <w:color w:val="000000"/>
+                <w:lang w:eastAsia="zh-CN"/>
+              </w:rPr>
+            </w:pPr>
+            <w:r>
+              <w:rPr>
+                <w:rFonts w:ascii="Calibri" w:eastAsia="Times New Roman" w:hAnsi="Calibri" w:cs="Times New Roman"/>
+                <w:color w:val="000000"/>
+                <w:lang w:eastAsia="zh-CN"/>
+              </w:rPr>
+              <w:t>20</w:t>
+            </w:r>
+          </w:p>
+        </w:tc>
+        <w:tc>
+          <w:tcPr>
+            <w:tcW w:w="786" w:type="dxa"/>
+            <w:tcBorders>
+              <w:top w:val="nil"/>
+              <w:left w:val="nil"/>
+              <w:bottom w:val="single" w:sz="4" w:space="0" w:color="auto"/>
+              <w:right w:val="single" w:sz="4" w:space="0" w:color="auto"/>
+            </w:tcBorders>
+            <w:shd w:val="clear" w:color="auto" w:fill="auto"/>
+            <w:noWrap/>
+            <w:vAlign w:val="bottom"/>
+            <w:hideMark/>
+          </w:tcPr>
+          <w:p>
+            <w:pPr>
+              <w:spacing w:after="0" w:line="240" w:lineRule="auto"/>
+              <w:rPr>
+                <w:rFonts w:ascii="Calibri" w:eastAsia="Times New Roman" w:hAnsi="Calibri" w:cs="Times New Roman"/>
+                <w:color w:val="000000"/>
+                <w:lang w:eastAsia="zh-CN"/>
+              </w:rPr>
+            </w:pPr>
+            <w:r>
+              <w:rPr>
+                <w:rFonts w:ascii="Calibri" w:eastAsia="Times New Roman" w:hAnsi="Calibri" w:cs="Times New Roman"/>
+                <w:color w:val="000000"/>
+                <w:lang w:eastAsia="zh-CN"/>
+              </w:rPr>
+              <w:t>19</w:t>
+            </w:r>
+          </w:p>
+        </w:tc>
+      </w:tr>
+      <w:tr>
+        <w:trPr>
+          <w:trHeight w:val="300"/>
+        </w:trPr>
+        <w:tc>
+          <w:tcPr>
+            <w:tcW w:w="960" w:type="dxa"/>
+            <w:tcBorders>
+              <w:top w:val="nil"/>
+              <w:left w:val="single" w:sz="4" w:space="0" w:color="auto"/>
+              <w:bottom w:val="single" w:sz="4" w:space="0" w:color="auto"/>
+              <w:right w:val="single" w:sz="4" w:space="0" w:color="auto"/>
+            </w:tcBorders>
+            <w:shd w:val="clear" w:color="auto" w:fill="auto"/>
+            <w:noWrap/>
+            <w:vAlign w:val="bottom"/>
+            <w:hideMark/>
+          </w:tcPr>
+          <w:p>
+            <w:pPr>
+              <w:spacing w:after="0" w:line="240" w:lineRule="auto"/>
+              <w:rPr>
+                <w:rFonts w:ascii="Calibri" w:eastAsia="Times New Roman" w:hAnsi="Calibri" w:cs="Times New Roman"/>
+                <w:color w:val="000000"/>
+                <w:lang w:eastAsia="zh-CN"/>
+              </w:rPr>
+            </w:pPr>
+            <w:r>
+              <w:rPr>
+                <w:rFonts w:ascii="Calibri" w:eastAsia="Times New Roman" w:hAnsi="Calibri" w:cs="Times New Roman"/>
+                <w:color w:val="000000"/>
+                <w:lang w:eastAsia="zh-CN"/>
+              </w:rPr>
+              <w:t>19</w:t>
+            </w:r>
+          </w:p>
+        </w:tc>
+        <w:tc>
+          <w:tcPr>
+            <w:tcW w:w="1067" w:type="dxa"/>
+            <w:tcBorders>
+              <w:top w:val="nil"/>
+              <w:left w:val="nil"/>
+              <w:bottom w:val="single" w:sz="4" w:space="0" w:color="auto"/>
+              <w:right w:val="single" w:sz="4" w:space="0" w:color="auto"/>
+            </w:tcBorders>
+            <w:shd w:val="clear" w:color="auto" w:fill="auto"/>
+            <w:noWrap/>
+            <w:vAlign w:val="bottom"/>
+            <w:hideMark/>
+          </w:tcPr>
+          <w:p>
+            <w:pPr>
+              <w:spacing w:after="0" w:line="240" w:lineRule="auto"/>
+              <w:rPr>
+                <w:rFonts w:ascii="Calibri" w:eastAsia="Times New Roman" w:hAnsi="Calibri" w:cs="Times New Roman"/>
+                <w:color w:val="000000"/>
+                <w:lang w:eastAsia="zh-CN"/>
+              </w:rPr>
+            </w:pPr>
+            <w:r>
+              <w:rPr>
+                <w:rFonts w:ascii="Calibri" w:eastAsia="Times New Roman" w:hAnsi="Calibri" w:cs="Times New Roman"/>
+                <w:color w:val="000000"/>
+                <w:lang w:eastAsia="zh-CN"/>
+              </w:rPr>
+              <w:t>6</w:t>
+            </w:r>
+          </w:p>
+        </w:tc>
+        <w:tc>
+          <w:tcPr>
+            <w:tcW w:w="1027" w:type="dxa"/>
+            <w:tcBorders>
+              <w:top w:val="nil"/>
+              <w:left w:val="nil"/>
+              <w:bottom w:val="single" w:sz="4" w:space="0" w:color="auto"/>
+              <w:right w:val="single" w:sz="4" w:space="0" w:color="auto"/>
+            </w:tcBorders>
+            <w:shd w:val="clear" w:color="auto" w:fill="auto"/>
+            <w:noWrap/>
+            <w:vAlign w:val="bottom"/>
+            <w:hideMark/>
+          </w:tcPr>
+          <w:p>
+            <w:pPr>
+              <w:spacing w:after="0" w:line="240" w:lineRule="auto"/>
+              <w:rPr>
+                <w:rFonts w:ascii="Calibri" w:eastAsia="Times New Roman" w:hAnsi="Calibri" w:cs="Times New Roman"/>
+                <w:color w:val="000000"/>
+                <w:lang w:eastAsia="zh-CN"/>
+              </w:rPr>
+            </w:pPr>
+            <w:r>
+              <w:rPr>
+                <w:rFonts w:ascii="Calibri" w:eastAsia="Times New Roman" w:hAnsi="Calibri" w:cs="Times New Roman"/>
+                <w:color w:val="000000"/>
+                <w:lang w:eastAsia="zh-CN"/>
+              </w:rPr>
+              <w:t>8</w:t>
+            </w:r>
+          </w:p>
+        </w:tc>
+        <w:tc>
+          <w:tcPr>
+            <w:tcW w:w="786" w:type="dxa"/>
+            <w:tcBorders>
+              <w:top w:val="nil"/>
+              <w:left w:val="nil"/>
+              <w:bottom w:val="single" w:sz="4" w:space="0" w:color="auto"/>
+              <w:right w:val="single" w:sz="4" w:space="0" w:color="auto"/>
+            </w:tcBorders>
+            <w:shd w:val="clear" w:color="auto" w:fill="auto"/>
+            <w:noWrap/>
+            <w:vAlign w:val="bottom"/>
+            <w:hideMark/>
+          </w:tcPr>
+          <w:p>
+            <w:pPr>
+              <w:spacing w:after="0" w:line="240" w:lineRule="auto"/>
+              <w:rPr>
+                <w:rFonts w:ascii="Calibri" w:eastAsia="Times New Roman" w:hAnsi="Calibri" w:cs="Times New Roman"/>
+                <w:color w:val="000000"/>
+                <w:lang w:eastAsia="zh-CN"/>
+              </w:rPr>
+            </w:pPr>
+            <w:r>
+              <w:rPr>
+                <w:rFonts w:ascii="Calibri" w:eastAsia="Times New Roman" w:hAnsi="Calibri" w:cs="Times New Roman"/>
+                <w:color w:val="000000"/>
+                <w:lang w:eastAsia="zh-CN"/>
+              </w:rPr>
+              <w:t>6</w:t>
+            </w:r>
+          </w:p>
+        </w:tc>
+        <w:tc>
+          <w:tcPr>
+            <w:tcW w:w="1067" w:type="dxa"/>
+            <w:tcBorders>
+              <w:top w:val="nil"/>
+              <w:left w:val="nil"/>
+              <w:bottom w:val="single" w:sz="4" w:space="0" w:color="auto"/>
+              <w:right w:val="single" w:sz="4" w:space="0" w:color="auto"/>
+            </w:tcBorders>
+            <w:shd w:val="clear" w:color="auto" w:fill="auto"/>
+            <w:noWrap/>
+            <w:vAlign w:val="bottom"/>
+            <w:hideMark/>
+          </w:tcPr>
+          <w:p>
+            <w:pPr>
+              <w:spacing w:after="0" w:line="240" w:lineRule="auto"/>
+              <w:rPr>
+                <w:rFonts w:ascii="Calibri" w:eastAsia="Times New Roman" w:hAnsi="Calibri" w:cs="Times New Roman"/>
+                <w:color w:val="000000"/>
+                <w:lang w:eastAsia="zh-CN"/>
+              </w:rPr>
+            </w:pPr>
+            <w:r>
+              <w:rPr>
+                <w:rFonts w:ascii="Calibri" w:eastAsia="Times New Roman" w:hAnsi="Calibri" w:cs="Times New Roman"/>
+                <w:color w:val="000000"/>
+                <w:lang w:eastAsia="zh-CN"/>
+              </w:rPr>
+              <w:t>17</w:t>
+            </w:r>
+          </w:p>
+        </w:tc>
+        <w:tc>
+          <w:tcPr>
+            <w:tcW w:w="1027" w:type="dxa"/>
+            <w:tcBorders>
+              <w:top w:val="nil"/>
+              <w:left w:val="nil"/>
+              <w:bottom w:val="single" w:sz="4" w:space="0" w:color="auto"/>
+              <w:right w:val="single" w:sz="4" w:space="0" w:color="auto"/>
+            </w:tcBorders>
+            <w:shd w:val="clear" w:color="auto" w:fill="auto"/>
+            <w:noWrap/>
+            <w:vAlign w:val="bottom"/>
+            <w:hideMark/>
+          </w:tcPr>
+          <w:p>
+            <w:pPr>
+              <w:spacing w:after="0" w:line="240" w:lineRule="auto"/>
+              <w:rPr>
+                <w:rFonts w:ascii="Calibri" w:eastAsia="Times New Roman" w:hAnsi="Calibri" w:cs="Times New Roman"/>
+                <w:color w:val="000000"/>
+                <w:lang w:eastAsia="zh-CN"/>
+              </w:rPr>
+            </w:pPr>
+            <w:r>
+              <w:rPr>
+                <w:rFonts w:ascii="Calibri" w:eastAsia="Times New Roman" w:hAnsi="Calibri" w:cs="Times New Roman"/>
+                <w:color w:val="000000"/>
+                <w:lang w:eastAsia="zh-CN"/>
+              </w:rPr>
+              <w:t>21</w:t>
+            </w:r>
+          </w:p>
+        </w:tc>
+        <w:tc>
+          <w:tcPr>
+            <w:tcW w:w="786" w:type="dxa"/>
+            <w:tcBorders>
+              <w:top w:val="nil"/>
+              <w:left w:val="nil"/>
+              <w:bottom w:val="single" w:sz="4" w:space="0" w:color="auto"/>
+              <w:right w:val="single" w:sz="4" w:space="0" w:color="auto"/>
+            </w:tcBorders>
+            <w:shd w:val="clear" w:color="auto" w:fill="auto"/>
+            <w:noWrap/>
+            <w:vAlign w:val="bottom"/>
+            <w:hideMark/>
+          </w:tcPr>
+          <w:p>
+            <w:pPr>
+              <w:spacing w:after="0" w:line="240" w:lineRule="auto"/>
+              <w:rPr>
+                <w:rFonts w:ascii="Calibri" w:eastAsia="Times New Roman" w:hAnsi="Calibri" w:cs="Times New Roman"/>
+                <w:color w:val="000000"/>
+                <w:lang w:eastAsia="zh-CN"/>
+              </w:rPr>
+            </w:pPr>
+            <w:r>
+              <w:rPr>
+                <w:rFonts w:ascii="Calibri" w:eastAsia="Times New Roman" w:hAnsi="Calibri" w:cs="Times New Roman"/>
+                <w:color w:val="000000"/>
+                <w:lang w:eastAsia="zh-CN"/>
+              </w:rPr>
+              <w:t>20</w:t>
+            </w:r>
+          </w:p>
+        </w:tc>
+      </w:tr>
+      <w:tr>
+        <w:trPr>
+          <w:trHeight w:val="300"/>
+        </w:trPr>
+        <w:tc>
+          <w:tcPr>
+            <w:tcW w:w="960" w:type="dxa"/>
+            <w:tcBorders>
+              <w:top w:val="nil"/>
+              <w:left w:val="single" w:sz="4" w:space="0" w:color="auto"/>
+              <w:bottom w:val="single" w:sz="4" w:space="0" w:color="auto"/>
+              <w:right w:val="single" w:sz="4" w:space="0" w:color="auto"/>
+            </w:tcBorders>
+            <w:shd w:val="clear" w:color="auto" w:fill="auto"/>
+            <w:noWrap/>
+            <w:vAlign w:val="bottom"/>
+            <w:hideMark/>
+          </w:tcPr>
+          <w:p>
+            <w:pPr>
+              <w:spacing w:after="0" w:line="240" w:lineRule="auto"/>
+              <w:rPr>
+                <w:rFonts w:ascii="Calibri" w:eastAsia="Times New Roman" w:hAnsi="Calibri" w:cs="Times New Roman"/>
+                <w:color w:val="000000"/>
+                <w:lang w:eastAsia="zh-CN"/>
+              </w:rPr>
+            </w:pPr>
+            <w:r>
+              <w:rPr>
+                <w:rFonts w:ascii="Calibri" w:eastAsia="Times New Roman" w:hAnsi="Calibri" w:cs="Times New Roman"/>
+                <w:color w:val="000000"/>
+                <w:lang w:eastAsia="zh-CN"/>
+              </w:rPr>
+              <w:t>20</w:t>
+            </w:r>
+          </w:p>
+        </w:tc>
+        <w:tc>
+          <w:tcPr>
+            <w:tcW w:w="1067" w:type="dxa"/>
+            <w:tcBorders>
+              <w:top w:val="nil"/>
+              <w:left w:val="nil"/>
+              <w:bottom w:val="single" w:sz="4" w:space="0" w:color="auto"/>
+              <w:right w:val="single" w:sz="4" w:space="0" w:color="auto"/>
+            </w:tcBorders>
+            <w:shd w:val="clear" w:color="auto" w:fill="auto"/>
+            <w:noWrap/>
+            <w:vAlign w:val="bottom"/>
+            <w:hideMark/>
+          </w:tcPr>
+          <w:p>
+            <w:pPr>
+              <w:spacing w:after="0" w:line="240" w:lineRule="auto"/>
+              <w:rPr>
+                <w:rFonts w:ascii="Calibri" w:eastAsia="Times New Roman" w:hAnsi="Calibri" w:cs="Times New Roman"/>
+                <w:color w:val="000000"/>
+                <w:lang w:eastAsia="zh-CN"/>
+              </w:rPr>
+            </w:pPr>
+            <w:r>
+              <w:rPr>
+                <w:rFonts w:ascii="Calibri" w:eastAsia="Times New Roman" w:hAnsi="Calibri" w:cs="Times New Roman"/>
+                <w:color w:val="000000"/>
+                <w:lang w:eastAsia="zh-CN"/>
+              </w:rPr>
+              <w:t>6</w:t>
+            </w:r>
+          </w:p>
+        </w:tc>
+        <w:tc>
+          <w:tcPr>
+            <w:tcW w:w="1027" w:type="dxa"/>
+            <w:tcBorders>
+              <w:top w:val="nil"/>
+              <w:left w:val="nil"/>
+              <w:bottom w:val="single" w:sz="4" w:space="0" w:color="auto"/>
+              <w:right w:val="single" w:sz="4" w:space="0" w:color="auto"/>
+            </w:tcBorders>
+            <w:shd w:val="clear" w:color="auto" w:fill="auto"/>
+            <w:noWrap/>
+            <w:vAlign w:val="bottom"/>
+            <w:hideMark/>
+          </w:tcPr>
+          <w:p>
+            <w:pPr>
+              <w:spacing w:after="0" w:line="240" w:lineRule="auto"/>
+              <w:rPr>
+                <w:rFonts w:ascii="Calibri" w:eastAsia="Times New Roman" w:hAnsi="Calibri" w:cs="Times New Roman"/>
+                <w:color w:val="000000"/>
+                <w:lang w:eastAsia="zh-CN"/>
+              </w:rPr>
+            </w:pPr>
+            <w:r>
+              <w:rPr>
+                <w:rFonts w:ascii="Calibri" w:eastAsia="Times New Roman" w:hAnsi="Calibri" w:cs="Times New Roman"/>
+                <w:color w:val="000000"/>
+                <w:lang w:eastAsia="zh-CN"/>
+              </w:rPr>
+              <w:t>7</w:t>
+            </w:r>
+          </w:p>
+        </w:tc>
+        <w:tc>
+          <w:tcPr>
+            <w:tcW w:w="786" w:type="dxa"/>
+            <w:tcBorders>
+              <w:top w:val="nil"/>
+              <w:left w:val="nil"/>
+              <w:bottom w:val="single" w:sz="4" w:space="0" w:color="auto"/>
+              <w:right w:val="single" w:sz="4" w:space="0" w:color="auto"/>
+            </w:tcBorders>
+            <w:shd w:val="clear" w:color="auto" w:fill="auto"/>
+            <w:noWrap/>
+            <w:vAlign w:val="bottom"/>
+            <w:hideMark/>
+          </w:tcPr>
+          <w:p>
+            <w:pPr>
+              <w:spacing w:after="0" w:line="240" w:lineRule="auto"/>
+              <w:rPr>
+                <w:rFonts w:ascii="Calibri" w:eastAsia="Times New Roman" w:hAnsi="Calibri" w:cs="Times New Roman"/>
+                <w:color w:val="000000"/>
+                <w:lang w:eastAsia="zh-CN"/>
+              </w:rPr>
+            </w:pPr>
+            <w:r>
+              <w:rPr>
+                <w:rFonts w:ascii="Calibri" w:eastAsia="Times New Roman" w:hAnsi="Calibri" w:cs="Times New Roman"/>
+                <w:color w:val="000000"/>
+                <w:lang w:eastAsia="zh-CN"/>
+              </w:rPr>
+              <w:t>6</w:t>
+            </w:r>
+          </w:p>
+        </w:tc>
+        <w:tc>
+          <w:tcPr>
+            <w:tcW w:w="1067" w:type="dxa"/>
+            <w:tcBorders>
+              <w:top w:val="nil"/>
+              <w:left w:val="nil"/>
+              <w:bottom w:val="single" w:sz="4" w:space="0" w:color="auto"/>
+              <w:right w:val="single" w:sz="4" w:space="0" w:color="auto"/>
+            </w:tcBorders>
+            <w:shd w:val="clear" w:color="auto" w:fill="auto"/>
+            <w:noWrap/>
+            <w:vAlign w:val="bottom"/>
+            <w:hideMark/>
+          </w:tcPr>
+          <w:p>
+            <w:pPr>
+              <w:spacing w:after="0" w:line="240" w:lineRule="auto"/>
+              <w:rPr>
+                <w:rFonts w:ascii="Calibri" w:eastAsia="Times New Roman" w:hAnsi="Calibri" w:cs="Times New Roman"/>
+                <w:color w:val="000000"/>
+                <w:lang w:eastAsia="zh-CN"/>
+              </w:rPr>
+            </w:pPr>
+            <w:r>
+              <w:rPr>
+                <w:rFonts w:ascii="Calibri" w:eastAsia="Times New Roman" w:hAnsi="Calibri" w:cs="Times New Roman"/>
+                <w:color w:val="000000"/>
+                <w:lang w:eastAsia="zh-CN"/>
+              </w:rPr>
+              <w:t>14</w:t>
+            </w:r>
+          </w:p>
+        </w:tc>
+        <w:tc>
+          <w:tcPr>
+            <w:tcW w:w="1027" w:type="dxa"/>
+            <w:tcBorders>
+              <w:top w:val="nil"/>
+              <w:left w:val="nil"/>
+              <w:bottom w:val="single" w:sz="4" w:space="0" w:color="auto"/>
+              <w:right w:val="single" w:sz="4" w:space="0" w:color="auto"/>
+            </w:tcBorders>
+            <w:shd w:val="clear" w:color="auto" w:fill="auto"/>
+            <w:noWrap/>
+            <w:vAlign w:val="bottom"/>
+            <w:hideMark/>
+          </w:tcPr>
+          <w:p>
+            <w:pPr>
+              <w:spacing w:after="0" w:line="240" w:lineRule="auto"/>
+              <w:rPr>
+                <w:rFonts w:ascii="Calibri" w:eastAsia="Times New Roman" w:hAnsi="Calibri" w:cs="Times New Roman"/>
+                <w:color w:val="000000"/>
+                <w:lang w:eastAsia="zh-CN"/>
+              </w:rPr>
+            </w:pPr>
+            <w:r>
+              <w:rPr>
+                <w:rFonts w:ascii="Calibri" w:eastAsia="Times New Roman" w:hAnsi="Calibri" w:cs="Times New Roman"/>
+                <w:color w:val="000000"/>
+                <w:lang w:eastAsia="zh-CN"/>
+              </w:rPr>
+              <w:t>20</w:t>
+            </w:r>
+          </w:p>
+        </w:tc>
+        <w:tc>
+          <w:tcPr>
+            <w:tcW w:w="786" w:type="dxa"/>
+            <w:tcBorders>
+              <w:top w:val="nil"/>
+              <w:left w:val="nil"/>
+              <w:bottom w:val="single" w:sz="4" w:space="0" w:color="auto"/>
+              <w:right w:val="single" w:sz="4" w:space="0" w:color="auto"/>
+            </w:tcBorders>
+            <w:shd w:val="clear" w:color="auto" w:fill="auto"/>
+            <w:noWrap/>
+            <w:vAlign w:val="bottom"/>
+            <w:hideMark/>
+          </w:tcPr>
+          <w:p>
+            <w:pPr>
+              <w:spacing w:after="0" w:line="240" w:lineRule="auto"/>
+              <w:rPr>
+                <w:rFonts w:ascii="Calibri" w:eastAsia="Times New Roman" w:hAnsi="Calibri" w:cs="Times New Roman"/>
+                <w:color w:val="000000"/>
+                <w:lang w:eastAsia="zh-CN"/>
+              </w:rPr>
+            </w:pPr>
+            <w:r>
+              <w:rPr>
+                <w:rFonts w:ascii="Calibri" w:eastAsia="Times New Roman" w:hAnsi="Calibri" w:cs="Times New Roman"/>
+                <w:color w:val="000000"/>
+                <w:lang w:eastAsia="zh-CN"/>
+              </w:rPr>
+              <w:t>18</w:t>
+            </w:r>
+          </w:p>
+        </w:tc>
+      </w:tr>
+      <w:tr>
+        <w:trPr>
+          <w:trHeight w:val="300"/>
+        </w:trPr>
+        <w:tc>
+          <w:tcPr>
+            <w:tcW w:w="960" w:type="dxa"/>
+            <w:tcBorders>
+              <w:top w:val="nil"/>
+              <w:left w:val="single" w:sz="4" w:space="0" w:color="auto"/>
+              <w:bottom w:val="single" w:sz="4" w:space="0" w:color="auto"/>
+              <w:right w:val="single" w:sz="4" w:space="0" w:color="auto"/>
+            </w:tcBorders>
+            <w:shd w:val="clear" w:color="auto" w:fill="auto"/>
+            <w:noWrap/>
+            <w:vAlign w:val="bottom"/>
+            <w:hideMark/>
+          </w:tcPr>
+          <w:p>
+            <w:pPr>
+              <w:spacing w:after="0" w:line="240" w:lineRule="auto"/>
+              <w:rPr>
+                <w:rFonts w:ascii="Calibri" w:eastAsia="Times New Roman" w:hAnsi="Calibri" w:cs="Times New Roman"/>
+                <w:color w:val="000000"/>
+                <w:lang w:eastAsia="zh-CN"/>
+              </w:rPr>
+            </w:pPr>
+            <w:r>
+              <w:rPr>
+                <w:rFonts w:ascii="Calibri" w:eastAsia="Times New Roman" w:hAnsi="Calibri" w:cs="Times New Roman"/>
+                <w:color w:val="000000"/>
+                <w:lang w:eastAsia="zh-CN"/>
+              </w:rPr>
+              <w:t>21</w:t>
+            </w:r>
+          </w:p>
+        </w:tc>
+        <w:tc>
+          <w:tcPr>
+            <w:tcW w:w="1067" w:type="dxa"/>
+            <w:tcBorders>
+              <w:top w:val="nil"/>
+              <w:left w:val="nil"/>
+              <w:bottom w:val="single" w:sz="4" w:space="0" w:color="auto"/>
+              <w:right w:val="single" w:sz="4" w:space="0" w:color="auto"/>
+            </w:tcBorders>
+            <w:shd w:val="clear" w:color="auto" w:fill="auto"/>
+            <w:noWrap/>
+            <w:vAlign w:val="bottom"/>
+            <w:hideMark/>
+          </w:tcPr>
+          <w:p>
+            <w:pPr>
+              <w:spacing w:after="0" w:line="240" w:lineRule="auto"/>
+              <w:rPr>
+                <w:rFonts w:ascii="Calibri" w:eastAsia="Times New Roman" w:hAnsi="Calibri" w:cs="Times New Roman"/>
+                <w:color w:val="000000"/>
+                <w:lang w:eastAsia="zh-CN"/>
+              </w:rPr>
+            </w:pPr>
+            <w:r>
+              <w:rPr>
+                <w:rFonts w:ascii="Calibri" w:eastAsia="Times New Roman" w:hAnsi="Calibri" w:cs="Times New Roman"/>
+                <w:color w:val="000000"/>
+                <w:lang w:eastAsia="zh-CN"/>
+              </w:rPr>
+              <w:t>6</w:t>
+            </w:r>
+          </w:p>
+        </w:tc>
+        <w:tc>
+          <w:tcPr>
+            <w:tcW w:w="1027" w:type="dxa"/>
+            <w:tcBorders>
+              <w:top w:val="nil"/>
+              <w:left w:val="nil"/>
+              <w:bottom w:val="single" w:sz="4" w:space="0" w:color="auto"/>
+              <w:right w:val="single" w:sz="4" w:space="0" w:color="auto"/>
+            </w:tcBorders>
+            <w:shd w:val="clear" w:color="auto" w:fill="auto"/>
+            <w:noWrap/>
+            <w:vAlign w:val="bottom"/>
+            <w:hideMark/>
+          </w:tcPr>
+          <w:p>
+            <w:pPr>
+              <w:spacing w:after="0" w:line="240" w:lineRule="auto"/>
+              <w:rPr>
+                <w:rFonts w:ascii="Calibri" w:eastAsia="Times New Roman" w:hAnsi="Calibri" w:cs="Times New Roman"/>
+                <w:color w:val="000000"/>
+                <w:lang w:eastAsia="zh-CN"/>
+              </w:rPr>
+            </w:pPr>
+            <w:r>
+              <w:rPr>
+                <w:rFonts w:ascii="Calibri" w:eastAsia="Times New Roman" w:hAnsi="Calibri" w:cs="Times New Roman"/>
+                <w:color w:val="000000"/>
+                <w:lang w:eastAsia="zh-CN"/>
+              </w:rPr>
+              <w:t>8</w:t>
+            </w:r>
+          </w:p>
+        </w:tc>
+        <w:tc>
+          <w:tcPr>
+            <w:tcW w:w="786" w:type="dxa"/>
+            <w:tcBorders>
+              <w:top w:val="nil"/>
+              <w:left w:val="nil"/>
+              <w:bottom w:val="single" w:sz="4" w:space="0" w:color="auto"/>
+              <w:right w:val="single" w:sz="4" w:space="0" w:color="auto"/>
+            </w:tcBorders>
+            <w:shd w:val="clear" w:color="auto" w:fill="auto"/>
+            <w:noWrap/>
+            <w:vAlign w:val="bottom"/>
+            <w:hideMark/>
+          </w:tcPr>
+          <w:p>
+            <w:pPr>
+              <w:spacing w:after="0" w:line="240" w:lineRule="auto"/>
+              <w:rPr>
+                <w:rFonts w:ascii="Calibri" w:eastAsia="Times New Roman" w:hAnsi="Calibri" w:cs="Times New Roman"/>
+                <w:color w:val="000000"/>
+                <w:lang w:eastAsia="zh-CN"/>
+              </w:rPr>
+            </w:pPr>
+            <w:r>
+              <w:rPr>
+                <w:rFonts w:ascii="Calibri" w:eastAsia="Times New Roman" w:hAnsi="Calibri" w:cs="Times New Roman"/>
+                <w:color w:val="000000"/>
+                <w:lang w:eastAsia="zh-CN"/>
+              </w:rPr>
+              <w:t>7</w:t>
+            </w:r>
+          </w:p>
+        </w:tc>
+        <w:tc>
+          <w:tcPr>
+            <w:tcW w:w="1067" w:type="dxa"/>
+            <w:tcBorders>
+              <w:top w:val="nil"/>
+              <w:left w:val="nil"/>
+              <w:bottom w:val="single" w:sz="4" w:space="0" w:color="auto"/>
+              <w:right w:val="single" w:sz="4" w:space="0" w:color="auto"/>
+            </w:tcBorders>
+            <w:shd w:val="clear" w:color="auto" w:fill="auto"/>
+            <w:noWrap/>
+            <w:vAlign w:val="bottom"/>
+            <w:hideMark/>
+          </w:tcPr>
+          <w:p>
+            <w:pPr>
+              <w:spacing w:after="0" w:line="240" w:lineRule="auto"/>
+              <w:rPr>
+                <w:rFonts w:ascii="Calibri" w:eastAsia="Times New Roman" w:hAnsi="Calibri" w:cs="Times New Roman"/>
+                <w:color w:val="000000"/>
+                <w:lang w:eastAsia="zh-CN"/>
+              </w:rPr>
+            </w:pPr>
+            <w:r>
+              <w:rPr>
+                <w:rFonts w:ascii="Calibri" w:eastAsia="Times New Roman" w:hAnsi="Calibri" w:cs="Times New Roman"/>
+                <w:color w:val="000000"/>
+                <w:lang w:eastAsia="zh-CN"/>
+              </w:rPr>
+              <w:t>17</w:t>
+            </w:r>
+          </w:p>
+        </w:tc>
+        <w:tc>
+          <w:tcPr>
+            <w:tcW w:w="1027" w:type="dxa"/>
+            <w:tcBorders>
+              <w:top w:val="nil"/>
+              <w:left w:val="nil"/>
+              <w:bottom w:val="single" w:sz="4" w:space="0" w:color="auto"/>
+              <w:right w:val="single" w:sz="4" w:space="0" w:color="auto"/>
+            </w:tcBorders>
+            <w:shd w:val="clear" w:color="auto" w:fill="auto"/>
+            <w:noWrap/>
+            <w:vAlign w:val="bottom"/>
+            <w:hideMark/>
+          </w:tcPr>
+          <w:p>
+            <w:pPr>
+              <w:spacing w:after="0" w:line="240" w:lineRule="auto"/>
+              <w:rPr>
+                <w:rFonts w:ascii="Calibri" w:eastAsia="Times New Roman" w:hAnsi="Calibri" w:cs="Times New Roman"/>
+                <w:color w:val="000000"/>
+                <w:lang w:eastAsia="zh-CN"/>
+              </w:rPr>
+            </w:pPr>
+            <w:r>
+              <w:rPr>
+                <w:rFonts w:ascii="Calibri" w:eastAsia="Times New Roman" w:hAnsi="Calibri" w:cs="Times New Roman"/>
+                <w:color w:val="000000"/>
+                <w:lang w:eastAsia="zh-CN"/>
+              </w:rPr>
+              <w:t>11</w:t>
+            </w:r>
+          </w:p>
+        </w:tc>
+        <w:tc>
+          <w:tcPr>
+            <w:tcW w:w="786" w:type="dxa"/>
+            <w:tcBorders>
+              <w:top w:val="nil"/>
+              <w:left w:val="nil"/>
+              <w:bottom w:val="single" w:sz="4" w:space="0" w:color="auto"/>
+              <w:right w:val="single" w:sz="4" w:space="0" w:color="auto"/>
+            </w:tcBorders>
+            <w:shd w:val="clear" w:color="auto" w:fill="auto"/>
+            <w:noWrap/>
+            <w:vAlign w:val="bottom"/>
+            <w:hideMark/>
+          </w:tcPr>
+          <w:p>
+            <w:pPr>
+              <w:spacing w:after="0" w:line="240" w:lineRule="auto"/>
+              <w:rPr>
+                <w:rFonts w:ascii="Calibri" w:eastAsia="Times New Roman" w:hAnsi="Calibri" w:cs="Times New Roman"/>
+                <w:color w:val="000000"/>
+                <w:lang w:eastAsia="zh-CN"/>
+              </w:rPr>
+            </w:pPr>
+            <w:r>
+              <w:rPr>
+                <w:rFonts w:ascii="Calibri" w:eastAsia="Times New Roman" w:hAnsi="Calibri" w:cs="Times New Roman"/>
+                <w:color w:val="000000"/>
+                <w:lang w:eastAsia="zh-CN"/>
+              </w:rPr>
+              <w:t>30</w:t>
+            </w:r>
+          </w:p>
+        </w:tc>
+      </w:tr>
+      <w:tr>
+        <w:trPr>
+          <w:trHeight w:val="300"/>
+        </w:trPr>
+        <w:tc>
+          <w:tcPr>
+            <w:tcW w:w="960" w:type="dxa"/>
+            <w:tcBorders>
+              <w:top w:val="nil"/>
+              <w:left w:val="single" w:sz="4" w:space="0" w:color="auto"/>
+              <w:bottom w:val="single" w:sz="4" w:space="0" w:color="auto"/>
+              <w:right w:val="single" w:sz="4" w:space="0" w:color="auto"/>
+            </w:tcBorders>
+            <w:shd w:val="clear" w:color="auto" w:fill="auto"/>
+            <w:noWrap/>
+            <w:vAlign w:val="bottom"/>
+            <w:hideMark/>
+          </w:tcPr>
+          <w:p>
+            <w:pPr>
+              <w:spacing w:after="0" w:line="240" w:lineRule="auto"/>
+              <w:rPr>
+                <w:rFonts w:ascii="Calibri" w:eastAsia="Times New Roman" w:hAnsi="Calibri" w:cs="Times New Roman"/>
+                <w:color w:val="000000"/>
+                <w:lang w:eastAsia="zh-CN"/>
+              </w:rPr>
+            </w:pPr>
+            <w:r>
+              <w:rPr>
+                <w:rFonts w:ascii="Calibri" w:eastAsia="Times New Roman" w:hAnsi="Calibri" w:cs="Times New Roman"/>
+                <w:color w:val="000000"/>
+                <w:lang w:eastAsia="zh-CN"/>
+              </w:rPr>
+              <w:t>22</w:t>
+            </w:r>
+          </w:p>
+        </w:tc>
+        <w:tc>
+          <w:tcPr>
+            <w:tcW w:w="1067" w:type="dxa"/>
+            <w:tcBorders>
+              <w:top w:val="nil"/>
+              <w:left w:val="nil"/>
+              <w:bottom w:val="single" w:sz="4" w:space="0" w:color="auto"/>
+              <w:right w:val="single" w:sz="4" w:space="0" w:color="auto"/>
+            </w:tcBorders>
+            <w:shd w:val="clear" w:color="auto" w:fill="auto"/>
+            <w:noWrap/>
+            <w:vAlign w:val="bottom"/>
+            <w:hideMark/>
+          </w:tcPr>
+          <w:p>
+            <w:pPr>
+              <w:spacing w:after="0" w:line="240" w:lineRule="auto"/>
+              <w:rPr>
+                <w:rFonts w:ascii="Calibri" w:eastAsia="Times New Roman" w:hAnsi="Calibri" w:cs="Times New Roman"/>
+                <w:color w:val="000000"/>
+                <w:lang w:eastAsia="zh-CN"/>
+              </w:rPr>
+            </w:pPr>
+            <w:r>
+              <w:rPr>
+                <w:rFonts w:ascii="Calibri" w:eastAsia="Times New Roman" w:hAnsi="Calibri" w:cs="Times New Roman"/>
+                <w:color w:val="000000"/>
+                <w:lang w:eastAsia="zh-CN"/>
+              </w:rPr>
+              <w:t>6</w:t>
+            </w:r>
+          </w:p>
+        </w:tc>
+        <w:tc>
+          <w:tcPr>
+            <w:tcW w:w="1027" w:type="dxa"/>
+            <w:tcBorders>
+              <w:top w:val="nil"/>
+              <w:left w:val="nil"/>
+              <w:bottom w:val="single" w:sz="4" w:space="0" w:color="auto"/>
+              <w:right w:val="single" w:sz="4" w:space="0" w:color="auto"/>
+            </w:tcBorders>
+            <w:shd w:val="clear" w:color="auto" w:fill="auto"/>
+            <w:noWrap/>
+            <w:vAlign w:val="bottom"/>
+            <w:hideMark/>
+          </w:tcPr>
+          <w:p>
+            <w:pPr>
+              <w:spacing w:after="0" w:line="240" w:lineRule="auto"/>
+              <w:rPr>
+                <w:rFonts w:ascii="Calibri" w:eastAsia="Times New Roman" w:hAnsi="Calibri" w:cs="Times New Roman"/>
+                <w:color w:val="000000"/>
+                <w:lang w:eastAsia="zh-CN"/>
+              </w:rPr>
+            </w:pPr>
+            <w:r>
+              <w:rPr>
+                <w:rFonts w:ascii="Calibri" w:eastAsia="Times New Roman" w:hAnsi="Calibri" w:cs="Times New Roman"/>
+                <w:color w:val="000000"/>
+                <w:lang w:eastAsia="zh-CN"/>
+              </w:rPr>
+              <w:t>7</w:t>
+            </w:r>
+          </w:p>
+        </w:tc>
+        <w:tc>
+          <w:tcPr>
+            <w:tcW w:w="786" w:type="dxa"/>
+            <w:tcBorders>
+              <w:top w:val="nil"/>
+              <w:left w:val="nil"/>
+              <w:bottom w:val="single" w:sz="4" w:space="0" w:color="auto"/>
+              <w:right w:val="single" w:sz="4" w:space="0" w:color="auto"/>
+            </w:tcBorders>
+            <w:shd w:val="clear" w:color="auto" w:fill="auto"/>
+            <w:noWrap/>
+            <w:vAlign w:val="bottom"/>
+            <w:hideMark/>
+          </w:tcPr>
+          <w:p>
+            <w:pPr>
+              <w:spacing w:after="0" w:line="240" w:lineRule="auto"/>
+              <w:rPr>
+                <w:rFonts w:ascii="Calibri" w:eastAsia="Times New Roman" w:hAnsi="Calibri" w:cs="Times New Roman"/>
+                <w:color w:val="000000"/>
+                <w:lang w:eastAsia="zh-CN"/>
+              </w:rPr>
+            </w:pPr>
+            <w:r>
+              <w:rPr>
+                <w:rFonts w:ascii="Calibri" w:eastAsia="Times New Roman" w:hAnsi="Calibri" w:cs="Times New Roman"/>
+                <w:color w:val="000000"/>
+                <w:lang w:eastAsia="zh-CN"/>
+              </w:rPr>
+              <w:t>6</w:t>
+            </w:r>
+          </w:p>
+        </w:tc>
+        <w:tc>
+          <w:tcPr>
+            <w:tcW w:w="1067" w:type="dxa"/>
+            <w:tcBorders>
+              <w:top w:val="nil"/>
+              <w:left w:val="nil"/>
+              <w:bottom w:val="single" w:sz="4" w:space="0" w:color="auto"/>
+              <w:right w:val="single" w:sz="4" w:space="0" w:color="auto"/>
+            </w:tcBorders>
+            <w:shd w:val="clear" w:color="auto" w:fill="auto"/>
+            <w:noWrap/>
+            <w:vAlign w:val="bottom"/>
+            <w:hideMark/>
+          </w:tcPr>
+          <w:p>
+            <w:pPr>
+              <w:spacing w:after="0" w:line="240" w:lineRule="auto"/>
+              <w:rPr>
+                <w:rFonts w:ascii="Calibri" w:eastAsia="Times New Roman" w:hAnsi="Calibri" w:cs="Times New Roman"/>
+                <w:color w:val="000000"/>
+                <w:lang w:eastAsia="zh-CN"/>
+              </w:rPr>
+            </w:pPr>
+            <w:r>
+              <w:rPr>
+                <w:rFonts w:ascii="Calibri" w:eastAsia="Times New Roman" w:hAnsi="Calibri" w:cs="Times New Roman"/>
+                <w:color w:val="000000"/>
+                <w:lang w:eastAsia="zh-CN"/>
+              </w:rPr>
+              <w:t>20</w:t>
+            </w:r>
+          </w:p>
+        </w:tc>
+        <w:tc>
+          <w:tcPr>
+            <w:tcW w:w="1027" w:type="dxa"/>
+            <w:tcBorders>
+              <w:top w:val="nil"/>
+              <w:left w:val="nil"/>
+              <w:bottom w:val="single" w:sz="4" w:space="0" w:color="auto"/>
+              <w:right w:val="single" w:sz="4" w:space="0" w:color="auto"/>
+            </w:tcBorders>
+            <w:shd w:val="clear" w:color="auto" w:fill="auto"/>
+            <w:noWrap/>
+            <w:vAlign w:val="bottom"/>
+            <w:hideMark/>
+          </w:tcPr>
+          <w:p>
+            <w:pPr>
+              <w:spacing w:after="0" w:line="240" w:lineRule="auto"/>
+              <w:rPr>
+                <w:rFonts w:ascii="Calibri" w:eastAsia="Times New Roman" w:hAnsi="Calibri" w:cs="Times New Roman"/>
+                <w:color w:val="000000"/>
+                <w:lang w:eastAsia="zh-CN"/>
+              </w:rPr>
+            </w:pPr>
+            <w:r>
+              <w:rPr>
+                <w:rFonts w:ascii="Calibri" w:eastAsia="Times New Roman" w:hAnsi="Calibri" w:cs="Times New Roman"/>
+                <w:color w:val="000000"/>
+                <w:lang w:eastAsia="zh-CN"/>
+              </w:rPr>
+              <w:t>18</w:t>
+            </w:r>
+          </w:p>
+        </w:tc>
+        <w:tc>
+          <w:tcPr>
+            <w:tcW w:w="786" w:type="dxa"/>
+            <w:tcBorders>
+              <w:top w:val="nil"/>
+              <w:left w:val="nil"/>
+              <w:bottom w:val="single" w:sz="4" w:space="0" w:color="auto"/>
+              <w:right w:val="single" w:sz="4" w:space="0" w:color="auto"/>
+            </w:tcBorders>
+            <w:shd w:val="clear" w:color="auto" w:fill="auto"/>
+            <w:noWrap/>
+            <w:vAlign w:val="bottom"/>
+            <w:hideMark/>
+          </w:tcPr>
+          <w:p>
+            <w:pPr>
+              <w:spacing w:after="0" w:line="240" w:lineRule="auto"/>
+              <w:rPr>
+                <w:rFonts w:ascii="Calibri" w:eastAsia="Times New Roman" w:hAnsi="Calibri" w:cs="Times New Roman"/>
+                <w:color w:val="000000"/>
+                <w:lang w:eastAsia="zh-CN"/>
+              </w:rPr>
+            </w:pPr>
+            <w:r>
+              <w:rPr>
+                <w:rFonts w:ascii="Calibri" w:eastAsia="Times New Roman" w:hAnsi="Calibri" w:cs="Times New Roman"/>
+                <w:color w:val="000000"/>
+                <w:lang w:eastAsia="zh-CN"/>
+              </w:rPr>
+              <w:t>21</w:t>
+            </w:r>
+          </w:p>
+        </w:tc>
+      </w:tr>
+      <w:tr>
+        <w:trPr>
+          <w:trHeight w:val="300"/>
+        </w:trPr>
+        <w:tc>
+          <w:tcPr>
+            <w:tcW w:w="960" w:type="dxa"/>
+            <w:tcBorders>
+              <w:top w:val="nil"/>
+              <w:left w:val="single" w:sz="4" w:space="0" w:color="auto"/>
+              <w:bottom w:val="single" w:sz="4" w:space="0" w:color="auto"/>
+              <w:right w:val="single" w:sz="4" w:space="0" w:color="auto"/>
+            </w:tcBorders>
+            <w:shd w:val="clear" w:color="auto" w:fill="auto"/>
+            <w:noWrap/>
+            <w:vAlign w:val="bottom"/>
+            <w:hideMark/>
+          </w:tcPr>
+          <w:p>
+            <w:pPr>
+              <w:spacing w:after="0" w:line="240" w:lineRule="auto"/>
+              <w:rPr>
+                <w:rFonts w:ascii="Calibri" w:eastAsia="Times New Roman" w:hAnsi="Calibri" w:cs="Times New Roman"/>
+                <w:color w:val="000000"/>
+                <w:lang w:eastAsia="zh-CN"/>
+              </w:rPr>
+            </w:pPr>
+            <w:r>
+              <w:rPr>
+                <w:rFonts w:ascii="Calibri" w:eastAsia="Times New Roman" w:hAnsi="Calibri" w:cs="Times New Roman"/>
+                <w:color w:val="000000"/>
+                <w:lang w:eastAsia="zh-CN"/>
+              </w:rPr>
+              <w:t>23</w:t>
+            </w:r>
+          </w:p>
+        </w:tc>
+        <w:tc>
+          <w:tcPr>
+            <w:tcW w:w="1067" w:type="dxa"/>
+            <w:tcBorders>
+              <w:top w:val="nil"/>
+              <w:left w:val="nil"/>
+              <w:bottom w:val="single" w:sz="4" w:space="0" w:color="auto"/>
+              <w:right w:val="single" w:sz="4" w:space="0" w:color="auto"/>
+            </w:tcBorders>
+            <w:shd w:val="clear" w:color="auto" w:fill="auto"/>
+            <w:noWrap/>
+            <w:vAlign w:val="bottom"/>
+            <w:hideMark/>
+          </w:tcPr>
+          <w:p>
+            <w:pPr>
+              <w:spacing w:after="0" w:line="240" w:lineRule="auto"/>
+              <w:rPr>
+                <w:rFonts w:ascii="Calibri" w:eastAsia="Times New Roman" w:hAnsi="Calibri" w:cs="Times New Roman"/>
+                <w:color w:val="000000"/>
+                <w:lang w:eastAsia="zh-CN"/>
+              </w:rPr>
+            </w:pPr>
+            <w:r>
+              <w:rPr>
+                <w:rFonts w:ascii="Calibri" w:eastAsia="Times New Roman" w:hAnsi="Calibri" w:cs="Times New Roman"/>
+                <w:color w:val="000000"/>
+                <w:lang w:eastAsia="zh-CN"/>
+              </w:rPr>
+              <w:t>6</w:t>
+            </w:r>
+          </w:p>
+        </w:tc>
+        <w:tc>
+          <w:tcPr>
+            <w:tcW w:w="1027" w:type="dxa"/>
+            <w:tcBorders>
+              <w:top w:val="nil"/>
+              <w:left w:val="nil"/>
+              <w:bottom w:val="single" w:sz="4" w:space="0" w:color="auto"/>
+              <w:right w:val="single" w:sz="4" w:space="0" w:color="auto"/>
+            </w:tcBorders>
+            <w:shd w:val="clear" w:color="auto" w:fill="auto"/>
+            <w:noWrap/>
+            <w:vAlign w:val="bottom"/>
+            <w:hideMark/>
+          </w:tcPr>
+          <w:p>
+            <w:pPr>
+              <w:spacing w:after="0" w:line="240" w:lineRule="auto"/>
+              <w:rPr>
+                <w:rFonts w:ascii="Calibri" w:eastAsia="Times New Roman" w:hAnsi="Calibri" w:cs="Times New Roman"/>
+                <w:color w:val="000000"/>
+                <w:lang w:eastAsia="zh-CN"/>
+              </w:rPr>
+            </w:pPr>
+            <w:r>
+              <w:rPr>
+                <w:rFonts w:ascii="Calibri" w:eastAsia="Times New Roman" w:hAnsi="Calibri" w:cs="Times New Roman"/>
+                <w:color w:val="000000"/>
+                <w:lang w:eastAsia="zh-CN"/>
+              </w:rPr>
+              <w:t>6</w:t>
+            </w:r>
+          </w:p>
+        </w:tc>
+        <w:tc>
+          <w:tcPr>
+            <w:tcW w:w="786" w:type="dxa"/>
+            <w:tcBorders>
+              <w:top w:val="nil"/>
+              <w:left w:val="nil"/>
+              <w:bottom w:val="single" w:sz="4" w:space="0" w:color="auto"/>
+              <w:right w:val="single" w:sz="4" w:space="0" w:color="auto"/>
+            </w:tcBorders>
+            <w:shd w:val="clear" w:color="auto" w:fill="auto"/>
+            <w:noWrap/>
+            <w:vAlign w:val="bottom"/>
+            <w:hideMark/>
+          </w:tcPr>
+          <w:p>
+            <w:pPr>
+              <w:spacing w:after="0" w:line="240" w:lineRule="auto"/>
+              <w:rPr>
+                <w:rFonts w:ascii="Calibri" w:eastAsia="Times New Roman" w:hAnsi="Calibri" w:cs="Times New Roman"/>
+                <w:color w:val="000000"/>
+                <w:lang w:eastAsia="zh-CN"/>
+              </w:rPr>
+            </w:pPr>
+            <w:r>
+              <w:rPr>
+                <w:rFonts w:ascii="Calibri" w:eastAsia="Times New Roman" w:hAnsi="Calibri" w:cs="Times New Roman"/>
+                <w:color w:val="000000"/>
+                <w:lang w:eastAsia="zh-CN"/>
+              </w:rPr>
+              <w:t>6</w:t>
+            </w:r>
+          </w:p>
+        </w:tc>
+        <w:tc>
+          <w:tcPr>
+            <w:tcW w:w="1067" w:type="dxa"/>
+            <w:tcBorders>
+              <w:top w:val="nil"/>
+              <w:left w:val="nil"/>
+              <w:bottom w:val="single" w:sz="4" w:space="0" w:color="auto"/>
+              <w:right w:val="single" w:sz="4" w:space="0" w:color="auto"/>
+            </w:tcBorders>
+            <w:shd w:val="clear" w:color="auto" w:fill="auto"/>
+            <w:noWrap/>
+            <w:vAlign w:val="bottom"/>
+            <w:hideMark/>
+          </w:tcPr>
+          <w:p>
+            <w:pPr>
+              <w:spacing w:after="0" w:line="240" w:lineRule="auto"/>
+              <w:rPr>
+                <w:rFonts w:ascii="Calibri" w:eastAsia="Times New Roman" w:hAnsi="Calibri" w:cs="Times New Roman"/>
+                <w:color w:val="000000"/>
+                <w:lang w:eastAsia="zh-CN"/>
+              </w:rPr>
+            </w:pPr>
+            <w:r>
+              <w:rPr>
+                <w:rFonts w:ascii="Calibri" w:eastAsia="Times New Roman" w:hAnsi="Calibri" w:cs="Times New Roman"/>
+                <w:color w:val="000000"/>
+                <w:lang w:eastAsia="zh-CN"/>
+              </w:rPr>
+              <w:t>14</w:t>
+            </w:r>
+          </w:p>
+        </w:tc>
+        <w:tc>
+          <w:tcPr>
+            <w:tcW w:w="1027" w:type="dxa"/>
+            <w:tcBorders>
+              <w:top w:val="nil"/>
+              <w:left w:val="nil"/>
+              <w:bottom w:val="single" w:sz="4" w:space="0" w:color="auto"/>
+              <w:right w:val="single" w:sz="4" w:space="0" w:color="auto"/>
+            </w:tcBorders>
+            <w:shd w:val="clear" w:color="auto" w:fill="auto"/>
+            <w:noWrap/>
+            <w:vAlign w:val="bottom"/>
+            <w:hideMark/>
+          </w:tcPr>
+          <w:p>
+            <w:pPr>
+              <w:spacing w:after="0" w:line="240" w:lineRule="auto"/>
+              <w:rPr>
+                <w:rFonts w:ascii="Calibri" w:eastAsia="Times New Roman" w:hAnsi="Calibri" w:cs="Times New Roman"/>
+                <w:color w:val="000000"/>
+                <w:lang w:eastAsia="zh-CN"/>
+              </w:rPr>
+            </w:pPr>
+            <w:r>
+              <w:rPr>
+                <w:rFonts w:ascii="Calibri" w:eastAsia="Times New Roman" w:hAnsi="Calibri" w:cs="Times New Roman"/>
+                <w:color w:val="000000"/>
+                <w:lang w:eastAsia="zh-CN"/>
+              </w:rPr>
+              <w:t>22</w:t>
+            </w:r>
+          </w:p>
+        </w:tc>
+        <w:tc>
+          <w:tcPr>
+            <w:tcW w:w="786" w:type="dxa"/>
+            <w:tcBorders>
+              <w:top w:val="nil"/>
+              <w:left w:val="nil"/>
+              <w:bottom w:val="single" w:sz="4" w:space="0" w:color="auto"/>
+              <w:right w:val="single" w:sz="4" w:space="0" w:color="auto"/>
+            </w:tcBorders>
+            <w:shd w:val="clear" w:color="auto" w:fill="auto"/>
+            <w:noWrap/>
+            <w:vAlign w:val="bottom"/>
+            <w:hideMark/>
+          </w:tcPr>
+          <w:p>
+            <w:pPr>
+              <w:spacing w:after="0" w:line="240" w:lineRule="auto"/>
+              <w:rPr>
+                <w:rFonts w:ascii="Calibri" w:eastAsia="Times New Roman" w:hAnsi="Calibri" w:cs="Times New Roman"/>
+                <w:color w:val="000000"/>
+                <w:lang w:eastAsia="zh-CN"/>
+              </w:rPr>
+            </w:pPr>
+            <w:r>
+              <w:rPr>
+                <w:rFonts w:ascii="Calibri" w:eastAsia="Times New Roman" w:hAnsi="Calibri" w:cs="Times New Roman"/>
+                <w:color w:val="000000"/>
+                <w:lang w:eastAsia="zh-CN"/>
+              </w:rPr>
+              <w:t>19</w:t>
+            </w:r>
+          </w:p>
+        </w:tc>
+      </w:tr>
+      <w:tr>
+        <w:trPr>
+          <w:trHeight w:val="300"/>
+        </w:trPr>
+        <w:tc>
+          <w:tcPr>
+            <w:tcW w:w="960" w:type="dxa"/>
+            <w:tcBorders>
+              <w:top w:val="nil"/>
+              <w:left w:val="single" w:sz="4" w:space="0" w:color="auto"/>
+              <w:bottom w:val="single" w:sz="4" w:space="0" w:color="auto"/>
+              <w:right w:val="single" w:sz="4" w:space="0" w:color="auto"/>
+            </w:tcBorders>
+            <w:shd w:val="clear" w:color="auto" w:fill="auto"/>
+            <w:noWrap/>
+            <w:vAlign w:val="bottom"/>
+            <w:hideMark/>
+          </w:tcPr>
+          <w:p>
+            <w:pPr>
+              <w:spacing w:after="0" w:line="240" w:lineRule="auto"/>
+              <w:rPr>
+                <w:rFonts w:ascii="Calibri" w:eastAsia="Times New Roman" w:hAnsi="Calibri" w:cs="Times New Roman"/>
+                <w:color w:val="000000"/>
+                <w:lang w:eastAsia="zh-CN"/>
+              </w:rPr>
+            </w:pPr>
+            <w:r>
+              <w:rPr>
+                <w:rFonts w:ascii="Calibri" w:eastAsia="Times New Roman" w:hAnsi="Calibri" w:cs="Times New Roman"/>
+                <w:color w:val="000000"/>
+                <w:lang w:eastAsia="zh-CN"/>
+              </w:rPr>
+              <w:t>24</w:t>
+            </w:r>
+          </w:p>
+        </w:tc>
+        <w:tc>
+          <w:tcPr>
+            <w:tcW w:w="1067" w:type="dxa"/>
+            <w:tcBorders>
+              <w:top w:val="nil"/>
+              <w:left w:val="nil"/>
+              <w:bottom w:val="single" w:sz="4" w:space="0" w:color="auto"/>
+              <w:right w:val="single" w:sz="4" w:space="0" w:color="auto"/>
+            </w:tcBorders>
+            <w:shd w:val="clear" w:color="auto" w:fill="auto"/>
+            <w:noWrap/>
+            <w:vAlign w:val="bottom"/>
+            <w:hideMark/>
+          </w:tcPr>
+          <w:p>
+            <w:pPr>
+              <w:spacing w:after="0" w:line="240" w:lineRule="auto"/>
+              <w:rPr>
+                <w:rFonts w:ascii="Calibri" w:eastAsia="Times New Roman" w:hAnsi="Calibri" w:cs="Times New Roman"/>
+                <w:color w:val="000000"/>
+                <w:lang w:eastAsia="zh-CN"/>
+              </w:rPr>
+            </w:pPr>
+            <w:r>
+              <w:rPr>
+                <w:rFonts w:ascii="Calibri" w:eastAsia="Times New Roman" w:hAnsi="Calibri" w:cs="Times New Roman"/>
+                <w:color w:val="000000"/>
+                <w:lang w:eastAsia="zh-CN"/>
+              </w:rPr>
+              <w:t>6</w:t>
+            </w:r>
+          </w:p>
+        </w:tc>
+        <w:tc>
+          <w:tcPr>
+            <w:tcW w:w="1027" w:type="dxa"/>
+            <w:tcBorders>
+              <w:top w:val="nil"/>
+              <w:left w:val="nil"/>
+              <w:bottom w:val="single" w:sz="4" w:space="0" w:color="auto"/>
+              <w:right w:val="single" w:sz="4" w:space="0" w:color="auto"/>
+            </w:tcBorders>
+            <w:shd w:val="clear" w:color="auto" w:fill="auto"/>
+            <w:noWrap/>
+            <w:vAlign w:val="bottom"/>
+            <w:hideMark/>
+          </w:tcPr>
+          <w:p>
+            <w:pPr>
+              <w:spacing w:after="0" w:line="240" w:lineRule="auto"/>
+              <w:rPr>
+                <w:rFonts w:ascii="Calibri" w:eastAsia="Times New Roman" w:hAnsi="Calibri" w:cs="Times New Roman"/>
+                <w:color w:val="000000"/>
+                <w:lang w:eastAsia="zh-CN"/>
+              </w:rPr>
+            </w:pPr>
+            <w:r>
+              <w:rPr>
+                <w:rFonts w:ascii="Calibri" w:eastAsia="Times New Roman" w:hAnsi="Calibri" w:cs="Times New Roman"/>
+                <w:color w:val="000000"/>
+                <w:lang w:eastAsia="zh-CN"/>
+              </w:rPr>
+              <w:t>5</w:t>
+            </w:r>
+          </w:p>
+        </w:tc>
+        <w:tc>
+          <w:tcPr>
+            <w:tcW w:w="786" w:type="dxa"/>
+            <w:tcBorders>
+              <w:top w:val="nil"/>
+              <w:left w:val="nil"/>
+              <w:bottom w:val="single" w:sz="4" w:space="0" w:color="auto"/>
+              <w:right w:val="single" w:sz="4" w:space="0" w:color="auto"/>
+            </w:tcBorders>
+            <w:shd w:val="clear" w:color="auto" w:fill="auto"/>
+            <w:noWrap/>
+            <w:vAlign w:val="bottom"/>
+            <w:hideMark/>
+          </w:tcPr>
+          <w:p>
+            <w:pPr>
+              <w:spacing w:after="0" w:line="240" w:lineRule="auto"/>
+              <w:rPr>
+                <w:rFonts w:ascii="Calibri" w:eastAsia="Times New Roman" w:hAnsi="Calibri" w:cs="Times New Roman"/>
+                <w:color w:val="000000"/>
+                <w:lang w:eastAsia="zh-CN"/>
+              </w:rPr>
+            </w:pPr>
+            <w:r>
+              <w:rPr>
+                <w:rFonts w:ascii="Calibri" w:eastAsia="Times New Roman" w:hAnsi="Calibri" w:cs="Times New Roman"/>
+                <w:color w:val="000000"/>
+                <w:lang w:eastAsia="zh-CN"/>
+              </w:rPr>
+              <w:t>6</w:t>
+            </w:r>
+          </w:p>
+        </w:tc>
+        <w:tc>
+          <w:tcPr>
+            <w:tcW w:w="1067" w:type="dxa"/>
+            <w:tcBorders>
+              <w:top w:val="nil"/>
+              <w:left w:val="nil"/>
+              <w:bottom w:val="single" w:sz="4" w:space="0" w:color="auto"/>
+              <w:right w:val="single" w:sz="4" w:space="0" w:color="auto"/>
+            </w:tcBorders>
+            <w:shd w:val="clear" w:color="auto" w:fill="auto"/>
+            <w:noWrap/>
+            <w:vAlign w:val="bottom"/>
+            <w:hideMark/>
+          </w:tcPr>
+          <w:p>
+            <w:pPr>
+              <w:spacing w:after="0" w:line="240" w:lineRule="auto"/>
+              <w:rPr>
+                <w:rFonts w:ascii="Calibri" w:eastAsia="Times New Roman" w:hAnsi="Calibri" w:cs="Times New Roman"/>
+                <w:color w:val="000000"/>
+                <w:lang w:eastAsia="zh-CN"/>
+              </w:rPr>
+            </w:pPr>
+            <w:r>
+              <w:rPr>
+                <w:rFonts w:ascii="Calibri" w:eastAsia="Times New Roman" w:hAnsi="Calibri" w:cs="Times New Roman"/>
+                <w:color w:val="000000"/>
+                <w:lang w:eastAsia="zh-CN"/>
+              </w:rPr>
+              <w:t>15</w:t>
+            </w:r>
+          </w:p>
+        </w:tc>
+        <w:tc>
+          <w:tcPr>
+            <w:tcW w:w="1027" w:type="dxa"/>
+            <w:tcBorders>
+              <w:top w:val="nil"/>
+              <w:left w:val="nil"/>
+              <w:bottom w:val="single" w:sz="4" w:space="0" w:color="auto"/>
+              <w:right w:val="single" w:sz="4" w:space="0" w:color="auto"/>
+            </w:tcBorders>
+            <w:shd w:val="clear" w:color="auto" w:fill="auto"/>
+            <w:noWrap/>
+            <w:vAlign w:val="bottom"/>
+            <w:hideMark/>
+          </w:tcPr>
+          <w:p>
+            <w:pPr>
+              <w:spacing w:after="0" w:line="240" w:lineRule="auto"/>
+              <w:rPr>
+                <w:rFonts w:ascii="Calibri" w:eastAsia="Times New Roman" w:hAnsi="Calibri" w:cs="Times New Roman"/>
+                <w:color w:val="000000"/>
+                <w:lang w:eastAsia="zh-CN"/>
+              </w:rPr>
+            </w:pPr>
+            <w:r>
+              <w:rPr>
+                <w:rFonts w:ascii="Calibri" w:eastAsia="Times New Roman" w:hAnsi="Calibri" w:cs="Times New Roman"/>
+                <w:color w:val="000000"/>
+                <w:lang w:eastAsia="zh-CN"/>
+              </w:rPr>
+              <w:t>13</w:t>
+            </w:r>
+          </w:p>
+        </w:tc>
+        <w:tc>
+          <w:tcPr>
+            <w:tcW w:w="786" w:type="dxa"/>
+            <w:tcBorders>
+              <w:top w:val="nil"/>
+              <w:left w:val="nil"/>
+              <w:bottom w:val="single" w:sz="4" w:space="0" w:color="auto"/>
+              <w:right w:val="single" w:sz="4" w:space="0" w:color="auto"/>
+            </w:tcBorders>
+            <w:shd w:val="clear" w:color="auto" w:fill="auto"/>
+            <w:noWrap/>
+            <w:vAlign w:val="bottom"/>
+            <w:hideMark/>
+          </w:tcPr>
+          <w:p>
+            <w:pPr>
+              <w:spacing w:after="0" w:line="240" w:lineRule="auto"/>
+              <w:rPr>
+                <w:rFonts w:ascii="Calibri" w:eastAsia="Times New Roman" w:hAnsi="Calibri" w:cs="Times New Roman"/>
+                <w:color w:val="000000"/>
+                <w:lang w:eastAsia="zh-CN"/>
+              </w:rPr>
+            </w:pPr>
+            <w:r>
+              <w:rPr>
+                <w:rFonts w:ascii="Calibri" w:eastAsia="Times New Roman" w:hAnsi="Calibri" w:cs="Times New Roman"/>
+                <w:color w:val="000000"/>
+                <w:lang w:eastAsia="zh-CN"/>
+              </w:rPr>
+              <w:t>28</w:t>
+            </w:r>
+          </w:p>
+        </w:tc>
+      </w:tr>
+      <w:tr>
+        <w:trPr>
+          <w:trHeight w:val="300"/>
+        </w:trPr>
+        <w:tc>
+          <w:tcPr>
+            <w:tcW w:w="960" w:type="dxa"/>
+            <w:tcBorders>
+              <w:top w:val="nil"/>
+              <w:left w:val="single" w:sz="4" w:space="0" w:color="auto"/>
+              <w:bottom w:val="single" w:sz="4" w:space="0" w:color="auto"/>
+              <w:right w:val="single" w:sz="4" w:space="0" w:color="auto"/>
+            </w:tcBorders>
+            <w:shd w:val="clear" w:color="auto" w:fill="auto"/>
+            <w:noWrap/>
+            <w:vAlign w:val="bottom"/>
+            <w:hideMark/>
+          </w:tcPr>
+          <w:p>
+            <w:pPr>
+              <w:spacing w:after="0" w:line="240" w:lineRule="auto"/>
+              <w:rPr>
+                <w:rFonts w:ascii="Calibri" w:eastAsia="Times New Roman" w:hAnsi="Calibri" w:cs="Times New Roman"/>
+                <w:color w:val="000000"/>
+                <w:lang w:eastAsia="zh-CN"/>
+              </w:rPr>
+            </w:pPr>
+            <w:r>
+              <w:rPr>
+                <w:rFonts w:ascii="Calibri" w:eastAsia="Times New Roman" w:hAnsi="Calibri" w:cs="Times New Roman"/>
+                <w:color w:val="000000"/>
+                <w:lang w:eastAsia="zh-CN"/>
+              </w:rPr>
+              <w:t>25</w:t>
+            </w:r>
+          </w:p>
+        </w:tc>
+        <w:tc>
+          <w:tcPr>
+            <w:tcW w:w="1067" w:type="dxa"/>
+            <w:tcBorders>
+              <w:top w:val="nil"/>
+              <w:left w:val="nil"/>
+              <w:bottom w:val="single" w:sz="4" w:space="0" w:color="auto"/>
+              <w:right w:val="single" w:sz="4" w:space="0" w:color="auto"/>
+            </w:tcBorders>
+            <w:shd w:val="clear" w:color="auto" w:fill="auto"/>
+            <w:noWrap/>
+            <w:vAlign w:val="bottom"/>
+            <w:hideMark/>
+          </w:tcPr>
+          <w:p>
+            <w:pPr>
+              <w:spacing w:after="0" w:line="240" w:lineRule="auto"/>
+              <w:rPr>
+                <w:rFonts w:ascii="Calibri" w:eastAsia="Times New Roman" w:hAnsi="Calibri" w:cs="Times New Roman"/>
+                <w:color w:val="000000"/>
+                <w:lang w:eastAsia="zh-CN"/>
+              </w:rPr>
+            </w:pPr>
+            <w:r>
+              <w:rPr>
+                <w:rFonts w:ascii="Calibri" w:eastAsia="Times New Roman" w:hAnsi="Calibri" w:cs="Times New Roman"/>
+                <w:color w:val="000000"/>
+                <w:lang w:eastAsia="zh-CN"/>
+              </w:rPr>
+              <w:t>13</w:t>
+            </w:r>
+          </w:p>
+        </w:tc>
+        <w:tc>
+          <w:tcPr>
+            <w:tcW w:w="1027" w:type="dxa"/>
+            <w:tcBorders>
+              <w:top w:val="nil"/>
+              <w:left w:val="nil"/>
+              <w:bottom w:val="single" w:sz="4" w:space="0" w:color="auto"/>
+              <w:right w:val="single" w:sz="4" w:space="0" w:color="auto"/>
+            </w:tcBorders>
+            <w:shd w:val="clear" w:color="auto" w:fill="auto"/>
+            <w:noWrap/>
+            <w:vAlign w:val="bottom"/>
+            <w:hideMark/>
+          </w:tcPr>
+          <w:p>
+            <w:pPr>
+              <w:spacing w:after="0" w:line="240" w:lineRule="auto"/>
+              <w:rPr>
+                <w:rFonts w:ascii="Calibri" w:eastAsia="Times New Roman" w:hAnsi="Calibri" w:cs="Times New Roman"/>
+                <w:color w:val="000000"/>
+                <w:lang w:eastAsia="zh-CN"/>
+              </w:rPr>
+            </w:pPr>
+            <w:r>
+              <w:rPr>
+                <w:rFonts w:ascii="Calibri" w:eastAsia="Times New Roman" w:hAnsi="Calibri" w:cs="Times New Roman"/>
+                <w:color w:val="000000"/>
+                <w:lang w:eastAsia="zh-CN"/>
+              </w:rPr>
+              <w:t>9</w:t>
+            </w:r>
+          </w:p>
+        </w:tc>
+        <w:tc>
+          <w:tcPr>
+            <w:tcW w:w="786" w:type="dxa"/>
+            <w:tcBorders>
+              <w:top w:val="nil"/>
+              <w:left w:val="nil"/>
+              <w:bottom w:val="single" w:sz="4" w:space="0" w:color="auto"/>
+              <w:right w:val="single" w:sz="4" w:space="0" w:color="auto"/>
+            </w:tcBorders>
+            <w:shd w:val="clear" w:color="auto" w:fill="auto"/>
+            <w:noWrap/>
+            <w:vAlign w:val="bottom"/>
+            <w:hideMark/>
+          </w:tcPr>
+          <w:p>
+            <w:pPr>
+              <w:spacing w:after="0" w:line="240" w:lineRule="auto"/>
+              <w:rPr>
+                <w:rFonts w:ascii="Calibri" w:eastAsia="Times New Roman" w:hAnsi="Calibri" w:cs="Times New Roman"/>
+                <w:color w:val="000000"/>
+                <w:lang w:eastAsia="zh-CN"/>
+              </w:rPr>
+            </w:pPr>
+            <w:r>
+              <w:rPr>
+                <w:rFonts w:ascii="Calibri" w:eastAsia="Times New Roman" w:hAnsi="Calibri" w:cs="Times New Roman"/>
+                <w:color w:val="000000"/>
+                <w:lang w:eastAsia="zh-CN"/>
+              </w:rPr>
+              <w:t>12</w:t>
+            </w:r>
+          </w:p>
+        </w:tc>
+        <w:tc>
+          <w:tcPr>
+            <w:tcW w:w="1067" w:type="dxa"/>
+            <w:tcBorders>
+              <w:top w:val="nil"/>
+              <w:left w:val="nil"/>
+              <w:bottom w:val="single" w:sz="4" w:space="0" w:color="auto"/>
+              <w:right w:val="single" w:sz="4" w:space="0" w:color="auto"/>
+            </w:tcBorders>
+            <w:shd w:val="clear" w:color="auto" w:fill="auto"/>
+            <w:noWrap/>
+            <w:vAlign w:val="bottom"/>
+            <w:hideMark/>
+          </w:tcPr>
+          <w:p>
+            <w:pPr>
+              <w:spacing w:after="0" w:line="240" w:lineRule="auto"/>
+              <w:rPr>
+                <w:rFonts w:ascii="Calibri" w:eastAsia="Times New Roman" w:hAnsi="Calibri" w:cs="Times New Roman"/>
+                <w:color w:val="000000"/>
+                <w:lang w:eastAsia="zh-CN"/>
+              </w:rPr>
+            </w:pPr>
+            <w:r>
+              <w:rPr>
+                <w:rFonts w:ascii="Calibri" w:eastAsia="Times New Roman" w:hAnsi="Calibri" w:cs="Times New Roman"/>
+                <w:color w:val="000000"/>
+                <w:lang w:eastAsia="zh-CN"/>
+              </w:rPr>
+              <w:t>36</w:t>
+            </w:r>
+          </w:p>
+        </w:tc>
+        <w:tc>
+          <w:tcPr>
+            <w:tcW w:w="1027" w:type="dxa"/>
+            <w:tcBorders>
+              <w:top w:val="nil"/>
+              <w:left w:val="nil"/>
+              <w:bottom w:val="single" w:sz="4" w:space="0" w:color="auto"/>
+              <w:right w:val="single" w:sz="4" w:space="0" w:color="auto"/>
+            </w:tcBorders>
+            <w:shd w:val="clear" w:color="auto" w:fill="auto"/>
+            <w:noWrap/>
+            <w:vAlign w:val="bottom"/>
+            <w:hideMark/>
+          </w:tcPr>
+          <w:p>
+            <w:pPr>
+              <w:spacing w:after="0" w:line="240" w:lineRule="auto"/>
+              <w:rPr>
+                <w:rFonts w:ascii="Calibri" w:eastAsia="Times New Roman" w:hAnsi="Calibri" w:cs="Times New Roman"/>
+                <w:color w:val="000000"/>
+                <w:lang w:eastAsia="zh-CN"/>
+              </w:rPr>
+            </w:pPr>
+            <w:r>
+              <w:rPr>
+                <w:rFonts w:ascii="Calibri" w:eastAsia="Times New Roman" w:hAnsi="Calibri" w:cs="Times New Roman"/>
+                <w:color w:val="000000"/>
+                <w:lang w:eastAsia="zh-CN"/>
+              </w:rPr>
+              <w:t>23</w:t>
+            </w:r>
+          </w:p>
+        </w:tc>
+        <w:tc>
+          <w:tcPr>
+            <w:tcW w:w="786" w:type="dxa"/>
+            <w:tcBorders>
+              <w:top w:val="nil"/>
+              <w:left w:val="nil"/>
+              <w:bottom w:val="single" w:sz="4" w:space="0" w:color="auto"/>
+              <w:right w:val="single" w:sz="4" w:space="0" w:color="auto"/>
+            </w:tcBorders>
+            <w:shd w:val="clear" w:color="auto" w:fill="auto"/>
+            <w:noWrap/>
+            <w:vAlign w:val="bottom"/>
+            <w:hideMark/>
+          </w:tcPr>
+          <w:p>
+            <w:pPr>
+              <w:spacing w:after="0" w:line="240" w:lineRule="auto"/>
+              <w:rPr>
+                <w:rFonts w:ascii="Calibri" w:eastAsia="Times New Roman" w:hAnsi="Calibri" w:cs="Times New Roman"/>
+                <w:color w:val="000000"/>
+                <w:lang w:eastAsia="zh-CN"/>
+              </w:rPr>
+            </w:pPr>
+            <w:r>
+              <w:rPr>
+                <w:rFonts w:ascii="Calibri" w:eastAsia="Times New Roman" w:hAnsi="Calibri" w:cs="Times New Roman"/>
+                <w:color w:val="000000"/>
+                <w:lang w:eastAsia="zh-CN"/>
+              </w:rPr>
+              <w:t>34</w:t>
+            </w:r>
+          </w:p>
+        </w:tc>
+      </w:tr>
+    </w:tbl>
     <w:p/>
     <w:p>
       <w:pPr>
         <w:pStyle w:val="Heading2"/>
       </w:pPr>
       <w:r>
-        <w:t>Multiple-document summarization</w:t>
+        <w:t>Multiple-document S</w:t>
+      </w:r>
+      <w:r>
+        <w:t>ummarization</w:t>
       </w:r>
     </w:p>
     <w:p>
@@ -3433,16 +9747,117 @@
       <w:r>
         <w:t>ROUGE-2</w:t>
       </w:r>
+      <w:r>
+        <w:t xml:space="preserve"> (N=2)</w:t>
+      </w:r>
+    </w:p>
+    <w:p>
+      <w:r>
+        <w:rPr>
+          <w:noProof/>
+          <w:lang w:eastAsia="zh-CN"/>
+        </w:rPr>
+        <w:drawing>
+          <wp:inline distT="0" distB="0" distL="0" distR="0">
+            <wp:extent cx="5248275" cy="1676400"/>
+            <wp:effectExtent l="0" t="0" r="9525" b="0"/>
+            <wp:docPr id="4" name="Picture 4"/>
+            <wp:cNvGraphicFramePr>
+              <a:graphicFrameLocks xmlns:a="http://schemas.openxmlformats.org/drawingml/2006/main" noChangeAspect="1"/>
+            </wp:cNvGraphicFramePr>
+            <a:graphic xmlns:a="http://schemas.openxmlformats.org/drawingml/2006/main">
+              <a:graphicData uri="http://schemas.openxmlformats.org/drawingml/2006/picture">
+                <pic:pic xmlns:pic="http://schemas.openxmlformats.org/drawingml/2006/picture">
+                  <pic:nvPicPr>
+                    <pic:cNvPr id="0" name="Picture 1"/>
+                    <pic:cNvPicPr>
+                      <a:picLocks noChangeAspect="1" noChangeArrowheads="1"/>
+                    </pic:cNvPicPr>
+                  </pic:nvPicPr>
+                  <pic:blipFill>
+                    <a:blip r:embed="rId9">
+                      <a:extLst>
+                        <a:ext uri="{28A0092B-C50C-407E-A947-70E740481C1C}">
+                          <a14:useLocalDpi xmlns:a14="http://schemas.microsoft.com/office/drawing/2010/main" val="0"/>
+                        </a:ext>
+                      </a:extLst>
+                    </a:blip>
+                    <a:srcRect/>
+                    <a:stretch>
+                      <a:fillRect/>
+                    </a:stretch>
+                  </pic:blipFill>
+                  <pic:spPr bwMode="auto">
+                    <a:xfrm>
+                      <a:off x="0" y="0"/>
+                      <a:ext cx="5248275" cy="1676400"/>
+                    </a:xfrm>
+                    <a:prstGeom prst="rect">
+                      <a:avLst/>
+                    </a:prstGeom>
+                    <a:noFill/>
+                    <a:ln>
+                      <a:noFill/>
+                    </a:ln>
+                  </pic:spPr>
+                </pic:pic>
+              </a:graphicData>
+            </a:graphic>
+          </wp:inline>
+        </w:drawing>
+      </w:r>
     </w:p>
     <w:p>
       <w:pPr>
         <w:pStyle w:val="Heading3"/>
       </w:pPr>
       <w:r>
+        <w:lastRenderedPageBreak/>
         <w:t>ROUGE-SU4</w:t>
       </w:r>
     </w:p>
-    <w:p/>
+    <w:p>
+      <w:pPr>
+        <w:rPr>
+          <w:rFonts w:hint="eastAsia"/>
+          <w:lang w:eastAsia="zh-CN"/>
+        </w:rPr>
+      </w:pPr>
+      <w:r>
+        <w:t xml:space="preserve">   ROUGE-S is </w:t>
+      </w:r>
+      <w:r>
+        <w:rPr>
+          <w:rFonts w:hint="eastAsia"/>
+          <w:lang w:eastAsia="zh-CN"/>
+        </w:rPr>
+        <w:t>a skip-</w:t>
+      </w:r>
+      <w:r>
+        <w:rPr>
+          <w:lang w:eastAsia="zh-CN"/>
+        </w:rPr>
+        <w:t xml:space="preserve">bigram version </w:t>
+      </w:r>
+      <w:r>
+        <w:rPr>
+          <w:lang w:eastAsia="zh-CN"/>
+        </w:rPr>
+        <w:t xml:space="preserve">of ROUGE-2. And ROUGE-SU4 is an extension of ROUGE-S by including unigrams and skip-bigram </w:t>
+      </w:r>
+      <w:r>
+        <w:rPr>
+          <w:lang w:eastAsia="zh-CN"/>
+        </w:rPr>
+        <w:t>by up to four words</w:t>
+      </w:r>
+      <w:r>
+        <w:rPr>
+          <w:lang w:eastAsia="zh-CN"/>
+        </w:rPr>
+        <w:t>.</w:t>
+      </w:r>
+    </w:p>
     <w:p>
       <w:pPr>
         <w:pStyle w:val="Heading2"/>
@@ -3456,13 +9871,21 @@
     </w:p>
     <w:p>
       <w:r>
+        <w:t xml:space="preserve">All the evaluations are performed with the </w:t>
+      </w:r>
+      <w:r>
+        <w:t>official ROUGE software [1] with the same setting used in [2].</w:t>
+      </w:r>
+    </w:p>
+    <w:p>
+      <w:pPr>
+        <w:pStyle w:val="Heading3"/>
+      </w:pPr>
+      <w:r>
         <w:t>Single-doc summarization vs. multi-doc summarization</w:t>
       </w:r>
     </w:p>
-    <w:p>
-      <w:bookmarkStart w:id="0" w:name="_GoBack"/>
-      <w:bookmarkEnd w:id="0"/>
-    </w:p>
+    <w:p/>
     <w:p>
       <w:pPr>
         <w:pStyle w:val="Heading2"/>
@@ -3471,11 +9894,118 @@
         <w:t>TODO</w:t>
       </w:r>
     </w:p>
+    <w:p/>
+    <w:p>
+      <w:pPr>
+        <w:pStyle w:val="Heading2"/>
+      </w:pPr>
+      <w:r>
+        <w:t>Reference</w:t>
+      </w:r>
+    </w:p>
     <w:p>
       <w:pPr>
         <w:pStyle w:val="ListParagraph"/>
-        <w:ind w:firstLine="0"/>
+        <w:numPr>
+          <w:ilvl w:val="0"/>
+          <w:numId w:val="5"/>
+        </w:numPr>
       </w:pPr>
+      <w:r>
+        <w:rPr>
+          <w:rFonts w:ascii="Arial" w:hAnsi="Arial" w:cs="Arial"/>
+          <w:color w:val="222222"/>
+          <w:sz w:val="20"/>
+          <w:szCs w:val="20"/>
+          <w:shd w:val="clear" w:color="auto" w:fill="FFFFFF"/>
+        </w:rPr>
+        <w:t>Lin, Chin-Yew. "Rouge: A package for automatic evaluation of summaries."</w:t>
+      </w:r>
+      <w:r>
+        <w:rPr>
+          <w:rStyle w:val="apple-converted-space"/>
+          <w:rFonts w:ascii="Arial" w:hAnsi="Arial" w:cs="Arial"/>
+          <w:color w:val="222222"/>
+          <w:sz w:val="20"/>
+          <w:szCs w:val="20"/>
+          <w:shd w:val="clear" w:color="auto" w:fill="FFFFFF"/>
+        </w:rPr>
+        <w:t> </w:t>
+      </w:r>
+      <w:r>
+        <w:rPr>
+          <w:rFonts w:ascii="Arial" w:hAnsi="Arial" w:cs="Arial"/>
+          <w:i/>
+          <w:iCs/>
+          <w:color w:val="222222"/>
+          <w:sz w:val="20"/>
+          <w:szCs w:val="20"/>
+          <w:shd w:val="clear" w:color="auto" w:fill="FFFFFF"/>
+        </w:rPr>
+        <w:t>Text Summarization Branches Out: Proceedings of the ACL-04 Workshop</w:t>
+      </w:r>
+      <w:r>
+        <w:rPr>
+          <w:rFonts w:ascii="Arial" w:hAnsi="Arial" w:cs="Arial"/>
+          <w:color w:val="222222"/>
+          <w:sz w:val="20"/>
+          <w:szCs w:val="20"/>
+          <w:shd w:val="clear" w:color="auto" w:fill="FFFFFF"/>
+        </w:rPr>
+        <w:t>. 2004.</w:t>
+      </w:r>
+    </w:p>
+    <w:p>
+      <w:pPr>
+        <w:pStyle w:val="ListParagraph"/>
+        <w:numPr>
+          <w:ilvl w:val="0"/>
+          <w:numId w:val="5"/>
+        </w:numPr>
+      </w:pPr>
+      <w:r>
+        <w:rPr>
+          <w:rFonts w:ascii="Arial" w:hAnsi="Arial" w:cs="Arial"/>
+          <w:color w:val="222222"/>
+          <w:sz w:val="20"/>
+          <w:szCs w:val="20"/>
+          <w:shd w:val="clear" w:color="auto" w:fill="FFFFFF"/>
+        </w:rPr>
+        <w:t>Wang, Lu, et al. "A Sentence Compression Based Framework to Query-Focused Multi-Document Summarization."</w:t>
+      </w:r>
+      <w:r>
+        <w:rPr>
+          <w:rStyle w:val="apple-converted-space"/>
+          <w:rFonts w:ascii="Arial" w:hAnsi="Arial" w:cs="Arial"/>
+          <w:color w:val="222222"/>
+          <w:sz w:val="20"/>
+          <w:szCs w:val="20"/>
+          <w:shd w:val="clear" w:color="auto" w:fill="FFFFFF"/>
+        </w:rPr>
+        <w:t> </w:t>
+      </w:r>
+      <w:r>
+        <w:rPr>
+          <w:rFonts w:ascii="Arial" w:hAnsi="Arial" w:cs="Arial"/>
+          <w:i/>
+          <w:iCs/>
+          <w:color w:val="222222"/>
+          <w:sz w:val="20"/>
+          <w:szCs w:val="20"/>
+          <w:shd w:val="clear" w:color="auto" w:fill="FFFFFF"/>
+        </w:rPr>
+        <w:t>ACL (1)</w:t>
+      </w:r>
+      <w:r>
+        <w:rPr>
+          <w:rFonts w:ascii="Arial" w:hAnsi="Arial" w:cs="Arial"/>
+          <w:color w:val="222222"/>
+          <w:sz w:val="20"/>
+          <w:szCs w:val="20"/>
+          <w:shd w:val="clear" w:color="auto" w:fill="FFFFFF"/>
+        </w:rPr>
+        <w:t>. 2013.</w:t>
+      </w:r>
     </w:p>
     <w:sectPr>
       <w:pgSz w:w="15840" w:h="12240" w:orient="landscape"/>
@@ -3803,6 +10333,207 @@
     </w:lvl>
   </w:abstractNum>
   <w:abstractNum w:abstractNumId="3">
+    <w:nsid w:val="6A8F4082"/>
+    <w:multiLevelType w:val="hybridMultilevel"/>
+    <w:tmpl w:val="724644C6"/>
+    <w:lvl w:ilvl="0" w:tplc="F8A0AD64">
+      <w:numFmt w:val="bullet"/>
+      <w:lvlText w:val=""/>
+      <w:lvlJc w:val="left"/>
+      <w:pPr>
+        <w:ind w:left="720" w:hanging="360"/>
+      </w:pPr>
+      <w:rPr>
+        <w:rFonts w:ascii="Symbol" w:eastAsiaTheme="minorEastAsia" w:hAnsi="Symbol" w:cstheme="minorBidi" w:hint="default"/>
+      </w:rPr>
+    </w:lvl>
+    <w:lvl w:ilvl="1" w:tplc="04090003" w:tentative="1">
+      <w:start w:val="1"/>
+      <w:numFmt w:val="bullet"/>
+      <w:lvlText w:val="o"/>
+      <w:lvlJc w:val="left"/>
+      <w:pPr>
+        <w:ind w:left="1440" w:hanging="360"/>
+      </w:pPr>
+      <w:rPr>
+        <w:rFonts w:ascii="Courier New" w:hAnsi="Courier New" w:cs="Courier New" w:hint="default"/>
+      </w:rPr>
+    </w:lvl>
+    <w:lvl w:ilvl="2" w:tplc="04090005" w:tentative="1">
+      <w:start w:val="1"/>
+      <w:numFmt w:val="bullet"/>
+      <w:lvlText w:val=""/>
+      <w:lvlJc w:val="left"/>
+      <w:pPr>
+        <w:ind w:left="2160" w:hanging="360"/>
+      </w:pPr>
+      <w:rPr>
+        <w:rFonts w:ascii="Wingdings" w:hAnsi="Wingdings" w:hint="default"/>
+      </w:rPr>
+    </w:lvl>
+    <w:lvl w:ilvl="3" w:tplc="04090001" w:tentative="1">
+      <w:start w:val="1"/>
+      <w:numFmt w:val="bullet"/>
+      <w:lvlText w:val=""/>
+      <w:lvlJc w:val="left"/>
+      <w:pPr>
+        <w:ind w:left="2880" w:hanging="360"/>
+      </w:pPr>
+      <w:rPr>
+        <w:rFonts w:ascii="Symbol" w:hAnsi="Symbol" w:hint="default"/>
+      </w:rPr>
+    </w:lvl>
+    <w:lvl w:ilvl="4" w:tplc="04090003" w:tentative="1">
+      <w:start w:val="1"/>
+      <w:numFmt w:val="bullet"/>
+      <w:lvlText w:val="o"/>
+      <w:lvlJc w:val="left"/>
+      <w:pPr>
+        <w:ind w:left="3600" w:hanging="360"/>
+      </w:pPr>
+      <w:rPr>
+        <w:rFonts w:ascii="Courier New" w:hAnsi="Courier New" w:cs="Courier New" w:hint="default"/>
+      </w:rPr>
+    </w:lvl>
+    <w:lvl w:ilvl="5" w:tplc="04090005" w:tentative="1">
+      <w:start w:val="1"/>
+      <w:numFmt w:val="bullet"/>
+      <w:lvlText w:val=""/>
+      <w:lvlJc w:val="left"/>
+      <w:pPr>
+        <w:ind w:left="4320" w:hanging="360"/>
+      </w:pPr>
+      <w:rPr>
+        <w:rFonts w:ascii="Wingdings" w:hAnsi="Wingdings" w:hint="default"/>
+      </w:rPr>
+    </w:lvl>
+    <w:lvl w:ilvl="6" w:tplc="04090001" w:tentative="1">
+      <w:start w:val="1"/>
+      <w:numFmt w:val="bullet"/>
+      <w:lvlText w:val=""/>
+      <w:lvlJc w:val="left"/>
+      <w:pPr>
+        <w:ind w:left="5040" w:hanging="360"/>
+      </w:pPr>
+      <w:rPr>
+        <w:rFonts w:ascii="Symbol" w:hAnsi="Symbol" w:hint="default"/>
+      </w:rPr>
+    </w:lvl>
+    <w:lvl w:ilvl="7" w:tplc="04090003" w:tentative="1">
+      <w:start w:val="1"/>
+      <w:numFmt w:val="bullet"/>
+      <w:lvlText w:val="o"/>
+      <w:lvlJc w:val="left"/>
+      <w:pPr>
+        <w:ind w:left="5760" w:hanging="360"/>
+      </w:pPr>
+      <w:rPr>
+        <w:rFonts w:ascii="Courier New" w:hAnsi="Courier New" w:cs="Courier New" w:hint="default"/>
+      </w:rPr>
+    </w:lvl>
+    <w:lvl w:ilvl="8" w:tplc="04090005" w:tentative="1">
+      <w:start w:val="1"/>
+      <w:numFmt w:val="bullet"/>
+      <w:lvlText w:val=""/>
+      <w:lvlJc w:val="left"/>
+      <w:pPr>
+        <w:ind w:left="6480" w:hanging="360"/>
+      </w:pPr>
+      <w:rPr>
+        <w:rFonts w:ascii="Wingdings" w:hAnsi="Wingdings" w:hint="default"/>
+      </w:rPr>
+    </w:lvl>
+  </w:abstractNum>
+  <w:abstractNum w:abstractNumId="4">
+    <w:nsid w:val="7847101C"/>
+    <w:multiLevelType w:val="hybridMultilevel"/>
+    <w:tmpl w:val="7436B2BC"/>
+    <w:lvl w:ilvl="0" w:tplc="46A0D458">
+      <w:start w:val="1"/>
+      <w:numFmt w:val="decimal"/>
+      <w:lvlText w:val="[%1]"/>
+      <w:lvlJc w:val="left"/>
+      <w:pPr>
+        <w:ind w:left="720" w:hanging="360"/>
+      </w:pPr>
+      <w:rPr>
+        <w:rFonts w:hint="default"/>
+      </w:rPr>
+    </w:lvl>
+    <w:lvl w:ilvl="1" w:tplc="04090019" w:tentative="1">
+      <w:start w:val="1"/>
+      <w:numFmt w:val="lowerLetter"/>
+      <w:lvlText w:val="%2."/>
+      <w:lvlJc w:val="left"/>
+      <w:pPr>
+        <w:ind w:left="1440" w:hanging="360"/>
+      </w:pPr>
+    </w:lvl>
+    <w:lvl w:ilvl="2" w:tplc="0409001B" w:tentative="1">
+      <w:start w:val="1"/>
+      <w:numFmt w:val="lowerRoman"/>
+      <w:lvlText w:val="%3."/>
+      <w:lvlJc w:val="right"/>
+      <w:pPr>
+        <w:ind w:left="2160" w:hanging="180"/>
+      </w:pPr>
+    </w:lvl>
+    <w:lvl w:ilvl="3" w:tplc="0409000F" w:tentative="1">
+      <w:start w:val="1"/>
+      <w:numFmt w:val="decimal"/>
+      <w:lvlText w:val="%4."/>
+      <w:lvlJc w:val="left"/>
+      <w:pPr>
+        <w:ind w:left="2880" w:hanging="360"/>
+      </w:pPr>
+    </w:lvl>
+    <w:lvl w:ilvl="4" w:tplc="04090019" w:tentative="1">
+      <w:start w:val="1"/>
+      <w:numFmt w:val="lowerLetter"/>
+      <w:lvlText w:val="%5."/>
+      <w:lvlJc w:val="left"/>
+      <w:pPr>
+        <w:ind w:left="3600" w:hanging="360"/>
+      </w:pPr>
+    </w:lvl>
+    <w:lvl w:ilvl="5" w:tplc="0409001B" w:tentative="1">
+      <w:start w:val="1"/>
+      <w:numFmt w:val="lowerRoman"/>
+      <w:lvlText w:val="%6."/>
+      <w:lvlJc w:val="right"/>
+      <w:pPr>
+        <w:ind w:left="4320" w:hanging="180"/>
+      </w:pPr>
+    </w:lvl>
+    <w:lvl w:ilvl="6" w:tplc="0409000F" w:tentative="1">
+      <w:start w:val="1"/>
+      <w:numFmt w:val="decimal"/>
+      <w:lvlText w:val="%7."/>
+      <w:lvlJc w:val="left"/>
+      <w:pPr>
+        <w:ind w:left="5040" w:hanging="360"/>
+      </w:pPr>
+    </w:lvl>
+    <w:lvl w:ilvl="7" w:tplc="04090019" w:tentative="1">
+      <w:start w:val="1"/>
+      <w:numFmt w:val="lowerLetter"/>
+      <w:lvlText w:val="%8."/>
+      <w:lvlJc w:val="left"/>
+      <w:pPr>
+        <w:ind w:left="5760" w:hanging="360"/>
+      </w:pPr>
+    </w:lvl>
+    <w:lvl w:ilvl="8" w:tplc="0409001B" w:tentative="1">
+      <w:start w:val="1"/>
+      <w:numFmt w:val="lowerRoman"/>
+      <w:lvlText w:val="%9."/>
+      <w:lvlJc w:val="right"/>
+      <w:pPr>
+        <w:ind w:left="6480" w:hanging="180"/>
+      </w:pPr>
+    </w:lvl>
+  </w:abstractNum>
+  <w:abstractNum w:abstractNumId="5">
     <w:nsid w:val="79D35378"/>
     <w:multiLevelType w:val="hybridMultilevel"/>
     <w:tmpl w:val="F69EA2FE"/>
@@ -3898,10 +10629,16 @@
     <w:abstractNumId w:val="0"/>
   </w:num>
   <w:num w:numId="3">
-    <w:abstractNumId w:val="3"/>
+    <w:abstractNumId w:val="5"/>
   </w:num>
   <w:num w:numId="4">
     <w:abstractNumId w:val="1"/>
+  </w:num>
+  <w:num w:numId="5">
+    <w:abstractNumId w:val="4"/>
+  </w:num>
+  <w:num w:numId="6">
+    <w:abstractNumId w:val="3"/>
   </w:num>
 </w:numbering>
 </file>
@@ -3911,7 +10648,7 @@
   <w:docDefaults>
     <w:rPrDefault>
       <w:rPr>
-        <w:rFonts w:asciiTheme="minorHAnsi" w:eastAsiaTheme="minorHAnsi" w:hAnsiTheme="minorHAnsi" w:cstheme="minorBidi"/>
+        <w:rFonts w:asciiTheme="minorHAnsi" w:eastAsiaTheme="minorEastAsia" w:hAnsiTheme="minorHAnsi" w:cstheme="minorBidi"/>
         <w:sz w:val="22"/>
         <w:szCs w:val="22"/>
         <w:lang w:val="en-US" w:eastAsia="en-US" w:bidi="ar-SA"/>
@@ -4695,7 +11432,6 @@
       <w:spacing w:line="240" w:lineRule="auto"/>
     </w:pPr>
     <w:rPr>
-      <w:rFonts w:eastAsiaTheme="minorEastAsia"/>
       <w:b/>
       <w:bCs/>
       <w:smallCaps/>
@@ -4841,7 +11577,7 @@
       <w:spacing w:after="0" w:line="360" w:lineRule="auto"/>
     </w:pPr>
     <w:rPr>
-      <w:rFonts w:asciiTheme="majorHAnsi" w:eastAsiaTheme="minorEastAsia" w:hAnsiTheme="majorHAnsi"/>
+      <w:rFonts w:asciiTheme="majorHAnsi" w:hAnsiTheme="majorHAnsi"/>
       <w:b/>
       <w:i/>
       <w:iCs/>
@@ -4881,7 +11617,6 @@
       <w:spacing w:before="240" w:after="120" w:line="300" w:lineRule="auto"/>
     </w:pPr>
     <w:rPr>
-      <w:rFonts w:eastAsiaTheme="minorEastAsia"/>
       <w:b/>
       <w:bCs/>
       <w:i/>
@@ -5310,7 +12045,7 @@
 </file>
 
 <file path=customXml/itemProps1.xml><?xml version="1.0" encoding="utf-8"?>
-<ds:datastoreItem xmlns:ds="http://schemas.openxmlformats.org/officeDocument/2006/customXml" ds:itemID="{66622CDD-D1F2-47CA-8D34-2F8E59E1B13E}">
+<ds:datastoreItem xmlns:ds="http://schemas.openxmlformats.org/officeDocument/2006/customXml" ds:itemID="{FBC83FDF-C9BA-40DD-A903-D8CB88DDA9C2}">
   <ds:schemaRefs>
     <ds:schemaRef ds:uri="http://schemas.openxmlformats.org/officeDocument/2006/bibliography"/>
   </ds:schemaRefs>

--- a/doc/07-17-2014 Summary.docx
+++ b/doc/07-17-2014 Summary.docx
@@ -196,7 +196,13 @@
     </w:p>
     <w:p>
       <w:r>
-        <w:t xml:space="preserve">The # of words in Mead’s summary is significantly </w:t>
+        <w:t>The # of words in Mead’s summary</w:t>
+      </w:r>
+      <w:r>
+        <w:t xml:space="preserve"> for POI (p&lt;0.05) and LP (p &lt;0.001)</w:t>
+      </w:r>
+      <w:r>
+        <w:t xml:space="preserve"> is significantly </w:t>
       </w:r>
       <w:r>
         <w:t>smaller</w:t>
@@ -208,7 +214,10 @@
         <w:t xml:space="preserve">than </w:t>
       </w:r>
       <w:r>
-        <w:t>TA’s summary (p-value is less than 0.001 using paired t-test)</w:t>
+        <w:t>TA’s summary (paired t-test)</w:t>
+      </w:r>
+      <w:r>
+        <w:t>; the p-value for MD is 0.057, which is close to 0.05.</w:t>
       </w:r>
     </w:p>
     <w:tbl>
@@ -971,7 +980,7 @@
                 <w:color w:val="000000"/>
                 <w:lang w:eastAsia="zh-CN"/>
               </w:rPr>
-              <w:t>91</w:t>
+              <w:t>47</w:t>
             </w:r>
           </w:p>
         </w:tc>
@@ -1004,7 +1013,7 @@
                 <w:color w:val="000000"/>
                 <w:lang w:eastAsia="zh-CN"/>
               </w:rPr>
-              <w:t>93</w:t>
+              <w:t>99</w:t>
             </w:r>
           </w:p>
         </w:tc>
@@ -1037,7 +1046,7 @@
                 <w:color w:val="000000"/>
                 <w:lang w:eastAsia="zh-CN"/>
               </w:rPr>
-              <w:t>62</w:t>
+              <w:t>50</w:t>
             </w:r>
           </w:p>
         </w:tc>
@@ -1075,6 +1084,7 @@
                 <w:color w:val="000000"/>
                 <w:lang w:eastAsia="zh-CN"/>
               </w:rPr>
+              <w:lastRenderedPageBreak/>
               <w:t>3</w:t>
             </w:r>
           </w:p>
@@ -1207,7 +1217,7 @@
                 <w:color w:val="000000"/>
                 <w:lang w:eastAsia="zh-CN"/>
               </w:rPr>
-              <w:t>62</w:t>
+              <w:t>48</w:t>
             </w:r>
           </w:p>
         </w:tc>
@@ -1240,7 +1250,7 @@
                 <w:color w:val="000000"/>
                 <w:lang w:eastAsia="zh-CN"/>
               </w:rPr>
-              <w:t>68</w:t>
+              <w:t>77</w:t>
             </w:r>
           </w:p>
         </w:tc>
@@ -1273,7 +1283,7 @@
                 <w:color w:val="000000"/>
                 <w:lang w:eastAsia="zh-CN"/>
               </w:rPr>
-              <w:t>125</w:t>
+              <w:t>37</w:t>
             </w:r>
           </w:p>
         </w:tc>
@@ -1311,7 +1321,6 @@
                 <w:color w:val="000000"/>
                 <w:lang w:eastAsia="zh-CN"/>
               </w:rPr>
-              <w:lastRenderedPageBreak/>
               <w:t>4</w:t>
             </w:r>
           </w:p>
@@ -1444,7 +1453,7 @@
                 <w:color w:val="000000"/>
                 <w:lang w:eastAsia="zh-CN"/>
               </w:rPr>
-              <w:t>62</w:t>
+              <w:t>55</w:t>
             </w:r>
           </w:p>
         </w:tc>
@@ -1477,7 +1486,7 @@
                 <w:color w:val="000000"/>
                 <w:lang w:eastAsia="zh-CN"/>
               </w:rPr>
-              <w:t>70</w:t>
+              <w:t>53</w:t>
             </w:r>
           </w:p>
         </w:tc>
@@ -1510,7 +1519,7 @@
                 <w:color w:val="000000"/>
                 <w:lang w:eastAsia="zh-CN"/>
               </w:rPr>
-              <w:t>67</w:t>
+              <w:t>59</w:t>
             </w:r>
           </w:p>
         </w:tc>
@@ -1680,7 +1689,7 @@
                 <w:color w:val="000000"/>
                 <w:lang w:eastAsia="zh-CN"/>
               </w:rPr>
-              <w:t>51</w:t>
+              <w:t>38</w:t>
             </w:r>
           </w:p>
         </w:tc>
@@ -1713,7 +1722,7 @@
                 <w:color w:val="000000"/>
                 <w:lang w:eastAsia="zh-CN"/>
               </w:rPr>
-              <w:t>85</w:t>
+              <w:t>71</w:t>
             </w:r>
           </w:p>
         </w:tc>
@@ -1746,7 +1755,7 @@
                 <w:color w:val="000000"/>
                 <w:lang w:eastAsia="zh-CN"/>
               </w:rPr>
-              <w:t>76</w:t>
+              <w:t>25</w:t>
             </w:r>
           </w:p>
         </w:tc>
@@ -1916,7 +1925,7 @@
                 <w:color w:val="000000"/>
                 <w:lang w:eastAsia="zh-CN"/>
               </w:rPr>
-              <w:t>50</w:t>
+              <w:t>49</w:t>
             </w:r>
           </w:p>
         </w:tc>
@@ -1949,7 +1958,7 @@
                 <w:color w:val="000000"/>
                 <w:lang w:eastAsia="zh-CN"/>
               </w:rPr>
-              <w:t>49</w:t>
+              <w:t>38</w:t>
             </w:r>
           </w:p>
         </w:tc>
@@ -1982,7 +1991,7 @@
                 <w:color w:val="000000"/>
                 <w:lang w:eastAsia="zh-CN"/>
               </w:rPr>
-              <w:t>46</w:t>
+              <w:t>45</w:t>
             </w:r>
           </w:p>
         </w:tc>
@@ -2152,7 +2161,7 @@
                 <w:color w:val="000000"/>
                 <w:lang w:eastAsia="zh-CN"/>
               </w:rPr>
-              <w:t>56</w:t>
+              <w:t>43</w:t>
             </w:r>
           </w:p>
         </w:tc>
@@ -2185,7 +2194,7 @@
                 <w:color w:val="000000"/>
                 <w:lang w:eastAsia="zh-CN"/>
               </w:rPr>
-              <w:t>72</w:t>
+              <w:t>65</w:t>
             </w:r>
           </w:p>
         </w:tc>
@@ -2218,7 +2227,7 @@
                 <w:color w:val="000000"/>
                 <w:lang w:eastAsia="zh-CN"/>
               </w:rPr>
-              <w:t>71</w:t>
+              <w:t>52</w:t>
             </w:r>
           </w:p>
         </w:tc>
@@ -2388,7 +2397,7 @@
                 <w:color w:val="000000"/>
                 <w:lang w:eastAsia="zh-CN"/>
               </w:rPr>
-              <w:t>65</w:t>
+              <w:t>30</w:t>
             </w:r>
           </w:p>
         </w:tc>
@@ -2421,7 +2430,7 @@
                 <w:color w:val="000000"/>
                 <w:lang w:eastAsia="zh-CN"/>
               </w:rPr>
-              <w:t>70</w:t>
+              <w:t>67</w:t>
             </w:r>
           </w:p>
         </w:tc>
@@ -2454,7 +2463,7 @@
                 <w:color w:val="000000"/>
                 <w:lang w:eastAsia="zh-CN"/>
               </w:rPr>
-              <w:t>48</w:t>
+              <w:t>34</w:t>
             </w:r>
           </w:p>
         </w:tc>
@@ -2624,7 +2633,7 @@
                 <w:color w:val="000000"/>
                 <w:lang w:eastAsia="zh-CN"/>
               </w:rPr>
-              <w:t>97</w:t>
+              <w:t>60</w:t>
             </w:r>
           </w:p>
         </w:tc>
@@ -2657,7 +2666,7 @@
                 <w:color w:val="000000"/>
                 <w:lang w:eastAsia="zh-CN"/>
               </w:rPr>
-              <w:t>131</w:t>
+              <w:t>71</w:t>
             </w:r>
           </w:p>
         </w:tc>
@@ -2690,7 +2699,7 @@
                 <w:color w:val="000000"/>
                 <w:lang w:eastAsia="zh-CN"/>
               </w:rPr>
-              <w:t>61</w:t>
+              <w:t>57</w:t>
             </w:r>
           </w:p>
         </w:tc>
@@ -2860,7 +2869,7 @@
                 <w:color w:val="000000"/>
                 <w:lang w:eastAsia="zh-CN"/>
               </w:rPr>
-              <w:t>66</w:t>
+              <w:t>37</w:t>
             </w:r>
           </w:p>
         </w:tc>
@@ -2893,7 +2902,7 @@
                 <w:color w:val="000000"/>
                 <w:lang w:eastAsia="zh-CN"/>
               </w:rPr>
-              <w:t>81</w:t>
+              <w:t>38</w:t>
             </w:r>
           </w:p>
         </w:tc>
@@ -2926,7 +2935,7 @@
                 <w:color w:val="000000"/>
                 <w:lang w:eastAsia="zh-CN"/>
               </w:rPr>
-              <w:t>72</w:t>
+              <w:t>53</w:t>
             </w:r>
           </w:p>
         </w:tc>
@@ -3096,7 +3105,7 @@
                 <w:color w:val="000000"/>
                 <w:lang w:eastAsia="zh-CN"/>
               </w:rPr>
-              <w:t>127</w:t>
+              <w:t>57</w:t>
             </w:r>
           </w:p>
         </w:tc>
@@ -3129,7 +3138,7 @@
                 <w:color w:val="000000"/>
                 <w:lang w:eastAsia="zh-CN"/>
               </w:rPr>
-              <w:t>141</w:t>
+              <w:t>43</w:t>
             </w:r>
           </w:p>
         </w:tc>
@@ -3162,7 +3171,7 @@
                 <w:color w:val="000000"/>
                 <w:lang w:eastAsia="zh-CN"/>
               </w:rPr>
-              <w:t>153</w:t>
+              <w:t>77</w:t>
             </w:r>
           </w:p>
         </w:tc>
@@ -3332,7 +3341,7 @@
                 <w:color w:val="000000"/>
                 <w:lang w:eastAsia="zh-CN"/>
               </w:rPr>
-              <w:t>95</w:t>
+              <w:t>48</w:t>
             </w:r>
           </w:p>
         </w:tc>
@@ -3365,7 +3374,7 @@
                 <w:color w:val="000000"/>
                 <w:lang w:eastAsia="zh-CN"/>
               </w:rPr>
-              <w:t>78</w:t>
+              <w:t>46</w:t>
             </w:r>
           </w:p>
         </w:tc>
@@ -3398,7 +3407,7 @@
                 <w:color w:val="000000"/>
                 <w:lang w:eastAsia="zh-CN"/>
               </w:rPr>
-              <w:t>74</w:t>
+              <w:t>47</w:t>
             </w:r>
           </w:p>
         </w:tc>
@@ -3439,8 +3448,9 @@
       <w:r>
         <w:t>word length in the students’ responses.</w:t>
       </w:r>
-      <w:bookmarkStart w:id="0" w:name="_GoBack"/>
-      <w:bookmarkEnd w:id="0"/>
+      <w:r>
+        <w:t xml:space="preserve"> (p &lt; 0.001)</w:t>
+      </w:r>
     </w:p>
     <w:tbl>
       <w:tblPr>
@@ -3867,7 +3877,7 @@
                 <w:color w:val="000000"/>
                 <w:lang w:eastAsia="zh-CN"/>
               </w:rPr>
-              <w:t>10</w:t>
+              <w:t>9</w:t>
             </w:r>
           </w:p>
         </w:tc>
@@ -4202,7 +4212,7 @@
                 <w:color w:val="000000"/>
                 <w:lang w:eastAsia="zh-CN"/>
               </w:rPr>
-              <w:t>30</w:t>
+              <w:t>15</w:t>
             </w:r>
           </w:p>
         </w:tc>
@@ -4235,7 +4245,7 @@
                 <w:color w:val="000000"/>
                 <w:lang w:eastAsia="zh-CN"/>
               </w:rPr>
-              <w:t>31</w:t>
+              <w:t>33</w:t>
             </w:r>
           </w:p>
         </w:tc>
@@ -4268,7 +4278,7 @@
                 <w:color w:val="000000"/>
                 <w:lang w:eastAsia="zh-CN"/>
               </w:rPr>
-              <w:t>20</w:t>
+              <w:t>16</w:t>
             </w:r>
           </w:p>
         </w:tc>
@@ -4372,7 +4382,7 @@
                 <w:color w:val="000000"/>
                 <w:lang w:eastAsia="zh-CN"/>
               </w:rPr>
-              <w:t>10</w:t>
+              <w:t>9</w:t>
             </w:r>
           </w:p>
         </w:tc>
@@ -4405,7 +4415,7 @@
                 <w:color w:val="000000"/>
                 <w:lang w:eastAsia="zh-CN"/>
               </w:rPr>
-              <w:t>13</w:t>
+              <w:t>12</w:t>
             </w:r>
           </w:p>
         </w:tc>
@@ -4438,7 +4448,7 @@
                 <w:color w:val="000000"/>
                 <w:lang w:eastAsia="zh-CN"/>
               </w:rPr>
-              <w:t>20</w:t>
+              <w:t>16</w:t>
             </w:r>
           </w:p>
         </w:tc>
@@ -4471,7 +4481,7 @@
                 <w:color w:val="000000"/>
                 <w:lang w:eastAsia="zh-CN"/>
               </w:rPr>
-              <w:t>22</w:t>
+              <w:t>25</w:t>
             </w:r>
           </w:p>
         </w:tc>
@@ -4504,7 +4514,7 @@
                 <w:color w:val="000000"/>
                 <w:lang w:eastAsia="zh-CN"/>
               </w:rPr>
-              <w:t>41</w:t>
+              <w:t>12</w:t>
             </w:r>
           </w:p>
         </w:tc>
@@ -4674,7 +4684,7 @@
                 <w:color w:val="000000"/>
                 <w:lang w:eastAsia="zh-CN"/>
               </w:rPr>
-              <w:t>20</w:t>
+              <w:t>18</w:t>
             </w:r>
           </w:p>
         </w:tc>
@@ -4707,7 +4717,7 @@
                 <w:color w:val="000000"/>
                 <w:lang w:eastAsia="zh-CN"/>
               </w:rPr>
-              <w:t>23</w:t>
+              <w:t>17</w:t>
             </w:r>
           </w:p>
         </w:tc>
@@ -4740,7 +4750,7 @@
                 <w:color w:val="000000"/>
                 <w:lang w:eastAsia="zh-CN"/>
               </w:rPr>
-              <w:t>22</w:t>
+              <w:t>19</w:t>
             </w:r>
           </w:p>
         </w:tc>
@@ -4844,7 +4854,7 @@
                 <w:color w:val="000000"/>
                 <w:lang w:eastAsia="zh-CN"/>
               </w:rPr>
-              <w:t>9</w:t>
+              <w:t>8</w:t>
             </w:r>
           </w:p>
         </w:tc>
@@ -4910,7 +4920,7 @@
                 <w:color w:val="000000"/>
                 <w:lang w:eastAsia="zh-CN"/>
               </w:rPr>
-              <w:t>17</w:t>
+              <w:t>12</w:t>
             </w:r>
           </w:p>
         </w:tc>
@@ -4943,7 +4953,7 @@
                 <w:color w:val="000000"/>
                 <w:lang w:eastAsia="zh-CN"/>
               </w:rPr>
-              <w:t>28</w:t>
+              <w:t>23</w:t>
             </w:r>
           </w:p>
         </w:tc>
@@ -4976,7 +4986,7 @@
                 <w:color w:val="000000"/>
                 <w:lang w:eastAsia="zh-CN"/>
               </w:rPr>
-              <w:t>25</w:t>
+              <w:t>8</w:t>
             </w:r>
           </w:p>
         </w:tc>
@@ -5179,7 +5189,7 @@
                 <w:color w:val="000000"/>
                 <w:lang w:eastAsia="zh-CN"/>
               </w:rPr>
-              <w:t>16</w:t>
+              <w:t>12</w:t>
             </w:r>
           </w:p>
         </w:tc>
@@ -5283,7 +5293,7 @@
                 <w:color w:val="000000"/>
                 <w:lang w:eastAsia="zh-CN"/>
               </w:rPr>
-              <w:t>9</w:t>
+              <w:t>8</w:t>
             </w:r>
           </w:p>
         </w:tc>
@@ -5382,7 +5392,7 @@
                 <w:color w:val="000000"/>
                 <w:lang w:eastAsia="zh-CN"/>
               </w:rPr>
-              <w:t>18</w:t>
+              <w:t>14</w:t>
             </w:r>
           </w:p>
         </w:tc>
@@ -5415,7 +5425,7 @@
                 <w:color w:val="000000"/>
                 <w:lang w:eastAsia="zh-CN"/>
               </w:rPr>
-              <w:t>24</w:t>
+              <w:t>21</w:t>
             </w:r>
           </w:p>
         </w:tc>
@@ -5448,7 +5458,7 @@
                 <w:color w:val="000000"/>
                 <w:lang w:eastAsia="zh-CN"/>
               </w:rPr>
-              <w:t>23</w:t>
+              <w:t>17</w:t>
             </w:r>
           </w:p>
         </w:tc>
@@ -5552,7 +5562,7 @@
                 <w:color w:val="000000"/>
                 <w:lang w:eastAsia="zh-CN"/>
               </w:rPr>
-              <w:t>8</w:t>
+              <w:t>7</w:t>
             </w:r>
           </w:p>
         </w:tc>
@@ -5618,7 +5628,7 @@
                 <w:color w:val="000000"/>
                 <w:lang w:eastAsia="zh-CN"/>
               </w:rPr>
-              <w:t>21</w:t>
+              <w:t>10</w:t>
             </w:r>
           </w:p>
         </w:tc>
@@ -5651,7 +5661,7 @@
                 <w:color w:val="000000"/>
                 <w:lang w:eastAsia="zh-CN"/>
               </w:rPr>
-              <w:t>23</w:t>
+              <w:t>22</w:t>
             </w:r>
           </w:p>
         </w:tc>
@@ -5684,7 +5694,7 @@
                 <w:color w:val="000000"/>
                 <w:lang w:eastAsia="zh-CN"/>
               </w:rPr>
-              <w:t>16</w:t>
+              <w:t>11</w:t>
             </w:r>
           </w:p>
         </w:tc>
@@ -5755,7 +5765,7 @@
                 <w:color w:val="000000"/>
                 <w:lang w:eastAsia="zh-CN"/>
               </w:rPr>
-              <w:t>11</w:t>
+              <w:t>10</w:t>
             </w:r>
           </w:p>
         </w:tc>
@@ -5788,7 +5798,7 @@
                 <w:color w:val="000000"/>
                 <w:lang w:eastAsia="zh-CN"/>
               </w:rPr>
-              <w:t>10</w:t>
+              <w:t>7</w:t>
             </w:r>
           </w:p>
         </w:tc>
@@ -5854,7 +5864,7 @@
                 <w:color w:val="000000"/>
                 <w:lang w:eastAsia="zh-CN"/>
               </w:rPr>
-              <w:t>32</w:t>
+              <w:t>20</w:t>
             </w:r>
           </w:p>
         </w:tc>
@@ -5887,7 +5897,7 @@
                 <w:color w:val="000000"/>
                 <w:lang w:eastAsia="zh-CN"/>
               </w:rPr>
-              <w:t>43</w:t>
+              <w:t>23</w:t>
             </w:r>
           </w:p>
         </w:tc>
@@ -5920,7 +5930,7 @@
                 <w:color w:val="000000"/>
                 <w:lang w:eastAsia="zh-CN"/>
               </w:rPr>
-              <w:t>20</w:t>
+              <w:t>19</w:t>
             </w:r>
           </w:p>
         </w:tc>
@@ -5991,12 +6001,111 @@
                 <w:color w:val="000000"/>
                 <w:lang w:eastAsia="zh-CN"/>
               </w:rPr>
+              <w:t>5</w:t>
+            </w:r>
+          </w:p>
+        </w:tc>
+        <w:tc>
+          <w:tcPr>
+            <w:tcW w:w="1027" w:type="dxa"/>
+            <w:tcBorders>
+              <w:top w:val="nil"/>
+              <w:left w:val="nil"/>
+              <w:bottom w:val="single" w:sz="4" w:space="0" w:color="auto"/>
+              <w:right w:val="single" w:sz="4" w:space="0" w:color="auto"/>
+            </w:tcBorders>
+            <w:shd w:val="clear" w:color="auto" w:fill="auto"/>
+            <w:noWrap/>
+            <w:vAlign w:val="bottom"/>
+            <w:hideMark/>
+          </w:tcPr>
+          <w:p>
+            <w:pPr>
+              <w:spacing w:after="0" w:line="240" w:lineRule="auto"/>
+              <w:rPr>
+                <w:rFonts w:ascii="Calibri" w:eastAsia="Times New Roman" w:hAnsi="Calibri" w:cs="Times New Roman"/>
+                <w:color w:val="000000"/>
+                <w:lang w:eastAsia="zh-CN"/>
+              </w:rPr>
+            </w:pPr>
+            <w:r>
+              <w:rPr>
+                <w:rFonts w:ascii="Calibri" w:eastAsia="Times New Roman" w:hAnsi="Calibri" w:cs="Times New Roman"/>
+                <w:color w:val="000000"/>
+                <w:lang w:eastAsia="zh-CN"/>
+              </w:rPr>
               <w:t>6</w:t>
             </w:r>
           </w:p>
         </w:tc>
         <w:tc>
           <w:tcPr>
+            <w:tcW w:w="786" w:type="dxa"/>
+            <w:tcBorders>
+              <w:top w:val="nil"/>
+              <w:left w:val="nil"/>
+              <w:bottom w:val="single" w:sz="4" w:space="0" w:color="auto"/>
+              <w:right w:val="single" w:sz="4" w:space="0" w:color="auto"/>
+            </w:tcBorders>
+            <w:shd w:val="clear" w:color="auto" w:fill="auto"/>
+            <w:noWrap/>
+            <w:vAlign w:val="bottom"/>
+            <w:hideMark/>
+          </w:tcPr>
+          <w:p>
+            <w:pPr>
+              <w:spacing w:after="0" w:line="240" w:lineRule="auto"/>
+              <w:rPr>
+                <w:rFonts w:ascii="Calibri" w:eastAsia="Times New Roman" w:hAnsi="Calibri" w:cs="Times New Roman"/>
+                <w:color w:val="000000"/>
+                <w:lang w:eastAsia="zh-CN"/>
+              </w:rPr>
+            </w:pPr>
+            <w:r>
+              <w:rPr>
+                <w:rFonts w:ascii="Calibri" w:eastAsia="Times New Roman" w:hAnsi="Calibri" w:cs="Times New Roman"/>
+                <w:color w:val="000000"/>
+                <w:lang w:eastAsia="zh-CN"/>
+              </w:rPr>
+              <w:t>11</w:t>
+            </w:r>
+          </w:p>
+        </w:tc>
+        <w:tc>
+          <w:tcPr>
+            <w:tcW w:w="1067" w:type="dxa"/>
+            <w:tcBorders>
+              <w:top w:val="nil"/>
+              <w:left w:val="nil"/>
+              <w:bottom w:val="single" w:sz="4" w:space="0" w:color="auto"/>
+              <w:right w:val="single" w:sz="4" w:space="0" w:color="auto"/>
+            </w:tcBorders>
+            <w:shd w:val="clear" w:color="auto" w:fill="auto"/>
+            <w:noWrap/>
+            <w:vAlign w:val="bottom"/>
+            <w:hideMark/>
+          </w:tcPr>
+          <w:p>
+            <w:pPr>
+              <w:spacing w:after="0" w:line="240" w:lineRule="auto"/>
+              <w:rPr>
+                <w:rFonts w:ascii="Calibri" w:eastAsia="Times New Roman" w:hAnsi="Calibri" w:cs="Times New Roman"/>
+                <w:color w:val="000000"/>
+                <w:lang w:eastAsia="zh-CN"/>
+              </w:rPr>
+            </w:pPr>
+            <w:r>
+              <w:rPr>
+                <w:rFonts w:ascii="Calibri" w:eastAsia="Times New Roman" w:hAnsi="Calibri" w:cs="Times New Roman"/>
+                <w:color w:val="000000"/>
+                <w:lang w:eastAsia="zh-CN"/>
+              </w:rPr>
+              <w:t>12</w:t>
+            </w:r>
+          </w:p>
+        </w:tc>
+        <w:tc>
+          <w:tcPr>
             <w:tcW w:w="1027" w:type="dxa"/>
             <w:tcBorders>
               <w:top w:val="nil"/>
@@ -6024,7 +6133,7 @@
                 <w:color w:val="000000"/>
                 <w:lang w:eastAsia="zh-CN"/>
               </w:rPr>
-              <w:t>7</w:t>
+              <w:t>12</w:t>
             </w:r>
           </w:p>
         </w:tc>
@@ -6057,106 +6166,7 @@
                 <w:color w:val="000000"/>
                 <w:lang w:eastAsia="zh-CN"/>
               </w:rPr>
-              <w:t>12</w:t>
-            </w:r>
-          </w:p>
-        </w:tc>
-        <w:tc>
-          <w:tcPr>
-            <w:tcW w:w="1067" w:type="dxa"/>
-            <w:tcBorders>
-              <w:top w:val="nil"/>
-              <w:left w:val="nil"/>
-              <w:bottom w:val="single" w:sz="4" w:space="0" w:color="auto"/>
-              <w:right w:val="single" w:sz="4" w:space="0" w:color="auto"/>
-            </w:tcBorders>
-            <w:shd w:val="clear" w:color="auto" w:fill="auto"/>
-            <w:noWrap/>
-            <w:vAlign w:val="bottom"/>
-            <w:hideMark/>
-          </w:tcPr>
-          <w:p>
-            <w:pPr>
-              <w:spacing w:after="0" w:line="240" w:lineRule="auto"/>
-              <w:rPr>
-                <w:rFonts w:ascii="Calibri" w:eastAsia="Times New Roman" w:hAnsi="Calibri" w:cs="Times New Roman"/>
-                <w:color w:val="000000"/>
-                <w:lang w:eastAsia="zh-CN"/>
-              </w:rPr>
-            </w:pPr>
-            <w:r>
-              <w:rPr>
-                <w:rFonts w:ascii="Calibri" w:eastAsia="Times New Roman" w:hAnsi="Calibri" w:cs="Times New Roman"/>
-                <w:color w:val="000000"/>
-                <w:lang w:eastAsia="zh-CN"/>
-              </w:rPr>
-              <w:t>22</w:t>
-            </w:r>
-          </w:p>
-        </w:tc>
-        <w:tc>
-          <w:tcPr>
-            <w:tcW w:w="1027" w:type="dxa"/>
-            <w:tcBorders>
-              <w:top w:val="nil"/>
-              <w:left w:val="nil"/>
-              <w:bottom w:val="single" w:sz="4" w:space="0" w:color="auto"/>
-              <w:right w:val="single" w:sz="4" w:space="0" w:color="auto"/>
-            </w:tcBorders>
-            <w:shd w:val="clear" w:color="auto" w:fill="auto"/>
-            <w:noWrap/>
-            <w:vAlign w:val="bottom"/>
-            <w:hideMark/>
-          </w:tcPr>
-          <w:p>
-            <w:pPr>
-              <w:spacing w:after="0" w:line="240" w:lineRule="auto"/>
-              <w:rPr>
-                <w:rFonts w:ascii="Calibri" w:eastAsia="Times New Roman" w:hAnsi="Calibri" w:cs="Times New Roman"/>
-                <w:color w:val="000000"/>
-                <w:lang w:eastAsia="zh-CN"/>
-              </w:rPr>
-            </w:pPr>
-            <w:r>
-              <w:rPr>
-                <w:rFonts w:ascii="Calibri" w:eastAsia="Times New Roman" w:hAnsi="Calibri" w:cs="Times New Roman"/>
-                <w:color w:val="000000"/>
-                <w:lang w:eastAsia="zh-CN"/>
-              </w:rPr>
-              <w:t>27</w:t>
-            </w:r>
-          </w:p>
-        </w:tc>
-        <w:tc>
-          <w:tcPr>
-            <w:tcW w:w="786" w:type="dxa"/>
-            <w:tcBorders>
-              <w:top w:val="nil"/>
-              <w:left w:val="nil"/>
-              <w:bottom w:val="single" w:sz="4" w:space="0" w:color="auto"/>
-              <w:right w:val="single" w:sz="4" w:space="0" w:color="auto"/>
-            </w:tcBorders>
-            <w:shd w:val="clear" w:color="auto" w:fill="auto"/>
-            <w:noWrap/>
-            <w:vAlign w:val="bottom"/>
-            <w:hideMark/>
-          </w:tcPr>
-          <w:p>
-            <w:pPr>
-              <w:spacing w:after="0" w:line="240" w:lineRule="auto"/>
-              <w:rPr>
-                <w:rFonts w:ascii="Calibri" w:eastAsia="Times New Roman" w:hAnsi="Calibri" w:cs="Times New Roman"/>
-                <w:color w:val="000000"/>
-                <w:lang w:eastAsia="zh-CN"/>
-              </w:rPr>
-            </w:pPr>
-            <w:r>
-              <w:rPr>
-                <w:rFonts w:ascii="Calibri" w:eastAsia="Times New Roman" w:hAnsi="Calibri" w:cs="Times New Roman"/>
-                <w:color w:val="000000"/>
-                <w:lang w:eastAsia="zh-CN"/>
-              </w:rPr>
-              <w:t>24</w:t>
+              <w:t>17</w:t>
             </w:r>
           </w:p>
         </w:tc>
@@ -6227,7 +6237,7 @@
                 <w:color w:val="000000"/>
                 <w:lang w:eastAsia="zh-CN"/>
               </w:rPr>
-              <w:t>11</w:t>
+              <w:t>8</w:t>
             </w:r>
           </w:p>
         </w:tc>
@@ -6260,7 +6270,7 @@
                 <w:color w:val="000000"/>
                 <w:lang w:eastAsia="zh-CN"/>
               </w:rPr>
-              <w:t>12</w:t>
+              <w:t>9</w:t>
             </w:r>
           </w:p>
         </w:tc>
@@ -6293,7 +6303,7 @@
                 <w:color w:val="000000"/>
                 <w:lang w:eastAsia="zh-CN"/>
               </w:rPr>
-              <w:t>9</w:t>
+              <w:t>7</w:t>
             </w:r>
           </w:p>
         </w:tc>
@@ -6326,7 +6336,7 @@
                 <w:color w:val="000000"/>
                 <w:lang w:eastAsia="zh-CN"/>
               </w:rPr>
-              <w:t>42</w:t>
+              <w:t>19</w:t>
             </w:r>
           </w:p>
         </w:tc>
@@ -6359,7 +6369,7 @@
                 <w:color w:val="000000"/>
                 <w:lang w:eastAsia="zh-CN"/>
               </w:rPr>
-              <w:t>47</w:t>
+              <w:t>14</w:t>
             </w:r>
           </w:p>
         </w:tc>
@@ -6392,7 +6402,7 @@
                 <w:color w:val="000000"/>
                 <w:lang w:eastAsia="zh-CN"/>
               </w:rPr>
-              <w:t>51</w:t>
+              <w:t>25</w:t>
             </w:r>
           </w:p>
         </w:tc>
@@ -6430,6 +6440,7 @@
                 <w:color w:val="000000"/>
                 <w:lang w:eastAsia="zh-CN"/>
               </w:rPr>
+              <w:lastRenderedPageBreak/>
               <w:t>12</w:t>
             </w:r>
           </w:p>
@@ -6463,12 +6474,111 @@
                 <w:color w:val="000000"/>
                 <w:lang w:eastAsia="zh-CN"/>
               </w:rPr>
+              <w:t>7</w:t>
+            </w:r>
+          </w:p>
+        </w:tc>
+        <w:tc>
+          <w:tcPr>
+            <w:tcW w:w="1027" w:type="dxa"/>
+            <w:tcBorders>
+              <w:top w:val="nil"/>
+              <w:left w:val="nil"/>
+              <w:bottom w:val="single" w:sz="4" w:space="0" w:color="auto"/>
+              <w:right w:val="single" w:sz="4" w:space="0" w:color="auto"/>
+            </w:tcBorders>
+            <w:shd w:val="clear" w:color="auto" w:fill="auto"/>
+            <w:noWrap/>
+            <w:vAlign w:val="bottom"/>
+            <w:hideMark/>
+          </w:tcPr>
+          <w:p>
+            <w:pPr>
+              <w:spacing w:after="0" w:line="240" w:lineRule="auto"/>
+              <w:rPr>
+                <w:rFonts w:ascii="Calibri" w:eastAsia="Times New Roman" w:hAnsi="Calibri" w:cs="Times New Roman"/>
+                <w:color w:val="000000"/>
+                <w:lang w:eastAsia="zh-CN"/>
+              </w:rPr>
+            </w:pPr>
+            <w:r>
+              <w:rPr>
+                <w:rFonts w:ascii="Calibri" w:eastAsia="Times New Roman" w:hAnsi="Calibri" w:cs="Times New Roman"/>
+                <w:color w:val="000000"/>
+                <w:lang w:eastAsia="zh-CN"/>
+              </w:rPr>
+              <w:t>10</w:t>
+            </w:r>
+          </w:p>
+        </w:tc>
+        <w:tc>
+          <w:tcPr>
+            <w:tcW w:w="786" w:type="dxa"/>
+            <w:tcBorders>
+              <w:top w:val="nil"/>
+              <w:left w:val="nil"/>
+              <w:bottom w:val="single" w:sz="4" w:space="0" w:color="auto"/>
+              <w:right w:val="single" w:sz="4" w:space="0" w:color="auto"/>
+            </w:tcBorders>
+            <w:shd w:val="clear" w:color="auto" w:fill="auto"/>
+            <w:noWrap/>
+            <w:vAlign w:val="bottom"/>
+            <w:hideMark/>
+          </w:tcPr>
+          <w:p>
+            <w:pPr>
+              <w:spacing w:after="0" w:line="240" w:lineRule="auto"/>
+              <w:rPr>
+                <w:rFonts w:ascii="Calibri" w:eastAsia="Times New Roman" w:hAnsi="Calibri" w:cs="Times New Roman"/>
+                <w:color w:val="000000"/>
+                <w:lang w:eastAsia="zh-CN"/>
+              </w:rPr>
+            </w:pPr>
+            <w:r>
+              <w:rPr>
+                <w:rFonts w:ascii="Calibri" w:eastAsia="Times New Roman" w:hAnsi="Calibri" w:cs="Times New Roman"/>
+                <w:color w:val="000000"/>
+                <w:lang w:eastAsia="zh-CN"/>
+              </w:rPr>
               <w:t>8</w:t>
             </w:r>
           </w:p>
         </w:tc>
         <w:tc>
           <w:tcPr>
+            <w:tcW w:w="1067" w:type="dxa"/>
+            <w:tcBorders>
+              <w:top w:val="nil"/>
+              <w:left w:val="nil"/>
+              <w:bottom w:val="single" w:sz="4" w:space="0" w:color="auto"/>
+              <w:right w:val="single" w:sz="4" w:space="0" w:color="auto"/>
+            </w:tcBorders>
+            <w:shd w:val="clear" w:color="auto" w:fill="auto"/>
+            <w:noWrap/>
+            <w:vAlign w:val="bottom"/>
+            <w:hideMark/>
+          </w:tcPr>
+          <w:p>
+            <w:pPr>
+              <w:spacing w:after="0" w:line="240" w:lineRule="auto"/>
+              <w:rPr>
+                <w:rFonts w:ascii="Calibri" w:eastAsia="Times New Roman" w:hAnsi="Calibri" w:cs="Times New Roman"/>
+                <w:color w:val="000000"/>
+                <w:lang w:eastAsia="zh-CN"/>
+              </w:rPr>
+            </w:pPr>
+            <w:r>
+              <w:rPr>
+                <w:rFonts w:ascii="Calibri" w:eastAsia="Times New Roman" w:hAnsi="Calibri" w:cs="Times New Roman"/>
+                <w:color w:val="000000"/>
+                <w:lang w:eastAsia="zh-CN"/>
+              </w:rPr>
+              <w:t>16</w:t>
+            </w:r>
+          </w:p>
+        </w:tc>
+        <w:tc>
+          <w:tcPr>
             <w:tcW w:w="1027" w:type="dxa"/>
             <w:tcBorders>
               <w:top w:val="nil"/>
@@ -6496,7 +6606,7 @@
                 <w:color w:val="000000"/>
                 <w:lang w:eastAsia="zh-CN"/>
               </w:rPr>
-              <w:t>10</w:t>
+              <w:t>15</w:t>
             </w:r>
           </w:p>
         </w:tc>
@@ -6529,106 +6639,7 @@
                 <w:color w:val="000000"/>
                 <w:lang w:eastAsia="zh-CN"/>
               </w:rPr>
-              <w:t>8</w:t>
-            </w:r>
-          </w:p>
-        </w:tc>
-        <w:tc>
-          <w:tcPr>
-            <w:tcW w:w="1067" w:type="dxa"/>
-            <w:tcBorders>
-              <w:top w:val="nil"/>
-              <w:left w:val="nil"/>
-              <w:bottom w:val="single" w:sz="4" w:space="0" w:color="auto"/>
-              <w:right w:val="single" w:sz="4" w:space="0" w:color="auto"/>
-            </w:tcBorders>
-            <w:shd w:val="clear" w:color="auto" w:fill="auto"/>
-            <w:noWrap/>
-            <w:vAlign w:val="bottom"/>
-            <w:hideMark/>
-          </w:tcPr>
-          <w:p>
-            <w:pPr>
-              <w:spacing w:after="0" w:line="240" w:lineRule="auto"/>
-              <w:rPr>
-                <w:rFonts w:ascii="Calibri" w:eastAsia="Times New Roman" w:hAnsi="Calibri" w:cs="Times New Roman"/>
-                <w:color w:val="000000"/>
-                <w:lang w:eastAsia="zh-CN"/>
-              </w:rPr>
-            </w:pPr>
-            <w:r>
-              <w:rPr>
-                <w:rFonts w:ascii="Calibri" w:eastAsia="Times New Roman" w:hAnsi="Calibri" w:cs="Times New Roman"/>
-                <w:color w:val="000000"/>
-                <w:lang w:eastAsia="zh-CN"/>
-              </w:rPr>
-              <w:t>31</w:t>
-            </w:r>
-          </w:p>
-        </w:tc>
-        <w:tc>
-          <w:tcPr>
-            <w:tcW w:w="1027" w:type="dxa"/>
-            <w:tcBorders>
-              <w:top w:val="nil"/>
-              <w:left w:val="nil"/>
-              <w:bottom w:val="single" w:sz="4" w:space="0" w:color="auto"/>
-              <w:right w:val="single" w:sz="4" w:space="0" w:color="auto"/>
-            </w:tcBorders>
-            <w:shd w:val="clear" w:color="auto" w:fill="auto"/>
-            <w:noWrap/>
-            <w:vAlign w:val="bottom"/>
-            <w:hideMark/>
-          </w:tcPr>
-          <w:p>
-            <w:pPr>
-              <w:spacing w:after="0" w:line="240" w:lineRule="auto"/>
-              <w:rPr>
-                <w:rFonts w:ascii="Calibri" w:eastAsia="Times New Roman" w:hAnsi="Calibri" w:cs="Times New Roman"/>
-                <w:color w:val="000000"/>
-                <w:lang w:eastAsia="zh-CN"/>
-              </w:rPr>
-            </w:pPr>
-            <w:r>
-              <w:rPr>
-                <w:rFonts w:ascii="Calibri" w:eastAsia="Times New Roman" w:hAnsi="Calibri" w:cs="Times New Roman"/>
-                <w:color w:val="000000"/>
-                <w:lang w:eastAsia="zh-CN"/>
-              </w:rPr>
-              <w:t>26</w:t>
-            </w:r>
-          </w:p>
-        </w:tc>
-        <w:tc>
-          <w:tcPr>
-            <w:tcW w:w="786" w:type="dxa"/>
-            <w:tcBorders>
-              <w:top w:val="nil"/>
-              <w:left w:val="nil"/>
-              <w:bottom w:val="single" w:sz="4" w:space="0" w:color="auto"/>
-              <w:right w:val="single" w:sz="4" w:space="0" w:color="auto"/>
-            </w:tcBorders>
-            <w:shd w:val="clear" w:color="auto" w:fill="auto"/>
-            <w:noWrap/>
-            <w:vAlign w:val="bottom"/>
-            <w:hideMark/>
-          </w:tcPr>
-          <w:p>
-            <w:pPr>
-              <w:spacing w:after="0" w:line="240" w:lineRule="auto"/>
-              <w:rPr>
-                <w:rFonts w:ascii="Calibri" w:eastAsia="Times New Roman" w:hAnsi="Calibri" w:cs="Times New Roman"/>
-                <w:color w:val="000000"/>
-                <w:lang w:eastAsia="zh-CN"/>
-              </w:rPr>
-            </w:pPr>
-            <w:r>
-              <w:rPr>
-                <w:rFonts w:ascii="Calibri" w:eastAsia="Times New Roman" w:hAnsi="Calibri" w:cs="Times New Roman"/>
-                <w:color w:val="000000"/>
-                <w:lang w:eastAsia="zh-CN"/>
-              </w:rPr>
-              <w:t>24</w:t>
+              <w:t>15</w:t>
             </w:r>
           </w:p>
         </w:tc>
@@ -6666,7 +6677,6 @@
                 <w:color w:val="000000"/>
                 <w:lang w:eastAsia="zh-CN"/>
               </w:rPr>
-              <w:lastRenderedPageBreak/>
               <w:t>13</w:t>
             </w:r>
           </w:p>
@@ -9741,26 +9751,32 @@
       </w:r>
     </w:p>
     <w:p>
-      <w:pPr>
-        <w:pStyle w:val="Heading3"/>
-      </w:pPr>
       <w:r>
         <w:t>ROUGE-2</w:t>
       </w:r>
       <w:r>
         <w:t xml:space="preserve"> (N=2)</w:t>
       </w:r>
+      <w:r>
+        <w:t xml:space="preserve">: </w:t>
+      </w:r>
+      <w:r>
+        <w:t>The larger the better.</w:t>
+      </w:r>
     </w:p>
     <w:p>
+      <w:pPr>
+        <w:pStyle w:val="Heading3"/>
+      </w:pPr>
       <w:r>
         <w:rPr>
           <w:noProof/>
           <w:lang w:eastAsia="zh-CN"/>
         </w:rPr>
         <w:drawing>
-          <wp:inline distT="0" distB="0" distL="0" distR="0">
-            <wp:extent cx="5248275" cy="1676400"/>
-            <wp:effectExtent l="0" t="0" r="9525" b="0"/>
+          <wp:inline distT="0" distB="0" distL="0" distR="0" wp14:anchorId="2966D36B" wp14:editId="68C96944">
+            <wp:extent cx="4592240" cy="1466850"/>
+            <wp:effectExtent l="0" t="0" r="0" b="0"/>
             <wp:docPr id="4" name="Picture 4"/>
             <wp:cNvGraphicFramePr>
               <a:graphicFrameLocks xmlns:a="http://schemas.openxmlformats.org/drawingml/2006/main" noChangeAspect="1"/>
@@ -9790,7 +9806,7 @@
                   <pic:spPr bwMode="auto">
                     <a:xfrm>
                       <a:off x="0" y="0"/>
-                      <a:ext cx="5248275" cy="1676400"/>
+                      <a:ext cx="4597531" cy="1468540"/>
                     </a:xfrm>
                     <a:prstGeom prst="rect">
                       <a:avLst/>
@@ -9807,6 +9823,7 @@
         </w:drawing>
       </w:r>
     </w:p>
+    <w:p/>
     <w:p>
       <w:pPr>
         <w:pStyle w:val="Heading3"/>
@@ -9819,7 +9836,6 @@
     <w:p>
       <w:pPr>
         <w:rPr>
-          <w:rFonts w:hint="eastAsia"/>
           <w:lang w:eastAsia="zh-CN"/>
         </w:rPr>
       </w:pPr>
@@ -9885,16 +9901,7278 @@
         <w:t>Single-doc summarization vs. multi-doc summarization</w:t>
       </w:r>
     </w:p>
+    <w:p>
+      <w:r>
+        <w:t xml:space="preserve">Even though </w:t>
+      </w:r>
+      <w:r>
+        <w:t>most of the</w:t>
+      </w:r>
+      <w:r>
+        <w:t xml:space="preserve"> </w:t>
+      </w:r>
+      <w:r>
+        <w:t>scores for multi-doc summarization</w:t>
+      </w:r>
+      <w:r>
+        <w:t xml:space="preserve"> are lower than scores in single-doc summarization, they are not significantly different. (p &gt; 0.05)</w:t>
+      </w:r>
+    </w:p>
+    <w:p>
+      <w:pPr>
+        <w:pStyle w:val="ListParagraph"/>
+        <w:numPr>
+          <w:ilvl w:val="0"/>
+          <w:numId w:val="6"/>
+        </w:numPr>
+      </w:pPr>
+      <w:r>
+        <w:t>The scores for R2 and R-SU4 are not that good. (The state-of-the-art of the R2 is around 0.1</w:t>
+      </w:r>
+      <w:r>
+        <w:t>0~0.14, and R-SU4 is around 0.16~0.19 depending on the dataset</w:t>
+      </w:r>
+      <w:bookmarkStart w:id="0" w:name="_GoBack"/>
+      <w:bookmarkEnd w:id="0"/>
+      <w:r>
+        <w:t>.)</w:t>
+      </w:r>
+    </w:p>
+    <w:tbl>
+      <w:tblPr>
+        <w:tblW w:w="12300" w:type="dxa"/>
+        <w:tblInd w:w="113" w:type="dxa"/>
+        <w:tblLook w:val="04A0" w:firstRow="1" w:lastRow="0" w:firstColumn="1" w:lastColumn="0" w:noHBand="0" w:noVBand="1"/>
+      </w:tblPr>
+      <w:tblGrid>
+        <w:gridCol w:w="926"/>
+        <w:gridCol w:w="791"/>
+        <w:gridCol w:w="849"/>
+        <w:gridCol w:w="791"/>
+        <w:gridCol w:w="849"/>
+        <w:gridCol w:w="791"/>
+        <w:gridCol w:w="849"/>
+        <w:gridCol w:w="820"/>
+        <w:gridCol w:w="926"/>
+        <w:gridCol w:w="791"/>
+        <w:gridCol w:w="849"/>
+        <w:gridCol w:w="791"/>
+        <w:gridCol w:w="849"/>
+        <w:gridCol w:w="791"/>
+        <w:gridCol w:w="849"/>
+      </w:tblGrid>
+      <w:tr>
+        <w:trPr>
+          <w:trHeight w:val="300"/>
+        </w:trPr>
+        <w:tc>
+          <w:tcPr>
+            <w:tcW w:w="820" w:type="dxa"/>
+            <w:tcBorders>
+              <w:top w:val="single" w:sz="4" w:space="0" w:color="auto"/>
+              <w:left w:val="single" w:sz="4" w:space="0" w:color="auto"/>
+              <w:bottom w:val="single" w:sz="4" w:space="0" w:color="auto"/>
+              <w:right w:val="single" w:sz="4" w:space="0" w:color="auto"/>
+            </w:tcBorders>
+            <w:shd w:val="clear" w:color="auto" w:fill="auto"/>
+            <w:noWrap/>
+            <w:vAlign w:val="bottom"/>
+            <w:hideMark/>
+          </w:tcPr>
+          <w:p>
+            <w:pPr>
+              <w:spacing w:after="0" w:line="240" w:lineRule="auto"/>
+              <w:rPr>
+                <w:rFonts w:ascii="Calibri" w:eastAsia="Times New Roman" w:hAnsi="Calibri" w:cs="Times New Roman"/>
+                <w:color w:val="000000"/>
+                <w:lang w:eastAsia="zh-CN"/>
+              </w:rPr>
+            </w:pPr>
+            <w:r>
+              <w:rPr>
+                <w:rFonts w:ascii="Calibri" w:eastAsia="Times New Roman" w:hAnsi="Calibri" w:cs="Times New Roman"/>
+                <w:color w:val="000000"/>
+                <w:lang w:eastAsia="zh-CN"/>
+              </w:rPr>
+              <w:t> </w:t>
+            </w:r>
+          </w:p>
+        </w:tc>
+        <w:tc>
+          <w:tcPr>
+            <w:tcW w:w="4920" w:type="dxa"/>
+            <w:gridSpan w:val="6"/>
+            <w:tcBorders>
+              <w:top w:val="single" w:sz="4" w:space="0" w:color="auto"/>
+              <w:left w:val="nil"/>
+              <w:bottom w:val="single" w:sz="4" w:space="0" w:color="auto"/>
+              <w:right w:val="single" w:sz="4" w:space="0" w:color="auto"/>
+            </w:tcBorders>
+            <w:shd w:val="clear" w:color="auto" w:fill="auto"/>
+            <w:noWrap/>
+            <w:vAlign w:val="bottom"/>
+            <w:hideMark/>
+          </w:tcPr>
+          <w:p>
+            <w:pPr>
+              <w:spacing w:after="0" w:line="240" w:lineRule="auto"/>
+              <w:jc w:val="center"/>
+              <w:rPr>
+                <w:rFonts w:ascii="Calibri" w:eastAsia="Times New Roman" w:hAnsi="Calibri" w:cs="Times New Roman"/>
+                <w:color w:val="000000"/>
+                <w:lang w:eastAsia="zh-CN"/>
+              </w:rPr>
+            </w:pPr>
+            <w:r>
+              <w:rPr>
+                <w:rFonts w:ascii="Calibri" w:eastAsia="Times New Roman" w:hAnsi="Calibri" w:cs="Times New Roman"/>
+                <w:color w:val="000000"/>
+                <w:lang w:eastAsia="zh-CN"/>
+              </w:rPr>
+              <w:t>single document summarization</w:t>
+            </w:r>
+          </w:p>
+        </w:tc>
+        <w:tc>
+          <w:tcPr>
+            <w:tcW w:w="820" w:type="dxa"/>
+            <w:tcBorders>
+              <w:top w:val="single" w:sz="4" w:space="0" w:color="auto"/>
+              <w:left w:val="nil"/>
+              <w:bottom w:val="single" w:sz="4" w:space="0" w:color="auto"/>
+              <w:right w:val="single" w:sz="4" w:space="0" w:color="auto"/>
+            </w:tcBorders>
+            <w:shd w:val="clear" w:color="auto" w:fill="auto"/>
+            <w:noWrap/>
+            <w:vAlign w:val="bottom"/>
+            <w:hideMark/>
+          </w:tcPr>
+          <w:p>
+            <w:pPr>
+              <w:spacing w:after="0" w:line="240" w:lineRule="auto"/>
+              <w:rPr>
+                <w:rFonts w:ascii="Calibri" w:eastAsia="Times New Roman" w:hAnsi="Calibri" w:cs="Times New Roman"/>
+                <w:color w:val="000000"/>
+                <w:lang w:eastAsia="zh-CN"/>
+              </w:rPr>
+            </w:pPr>
+            <w:r>
+              <w:rPr>
+                <w:rFonts w:ascii="Calibri" w:eastAsia="Times New Roman" w:hAnsi="Calibri" w:cs="Times New Roman"/>
+                <w:color w:val="000000"/>
+                <w:lang w:eastAsia="zh-CN"/>
+              </w:rPr>
+              <w:t> </w:t>
+            </w:r>
+          </w:p>
+        </w:tc>
+        <w:tc>
+          <w:tcPr>
+            <w:tcW w:w="820" w:type="dxa"/>
+            <w:tcBorders>
+              <w:top w:val="single" w:sz="4" w:space="0" w:color="auto"/>
+              <w:left w:val="nil"/>
+              <w:bottom w:val="single" w:sz="4" w:space="0" w:color="auto"/>
+              <w:right w:val="single" w:sz="4" w:space="0" w:color="auto"/>
+            </w:tcBorders>
+            <w:shd w:val="clear" w:color="auto" w:fill="auto"/>
+            <w:noWrap/>
+            <w:vAlign w:val="bottom"/>
+            <w:hideMark/>
+          </w:tcPr>
+          <w:p>
+            <w:pPr>
+              <w:spacing w:after="0" w:line="240" w:lineRule="auto"/>
+              <w:rPr>
+                <w:rFonts w:ascii="Calibri" w:eastAsia="Times New Roman" w:hAnsi="Calibri" w:cs="Times New Roman"/>
+                <w:color w:val="000000"/>
+                <w:lang w:eastAsia="zh-CN"/>
+              </w:rPr>
+            </w:pPr>
+            <w:r>
+              <w:rPr>
+                <w:rFonts w:ascii="Calibri" w:eastAsia="Times New Roman" w:hAnsi="Calibri" w:cs="Times New Roman"/>
+                <w:color w:val="000000"/>
+                <w:lang w:eastAsia="zh-CN"/>
+              </w:rPr>
+              <w:t> </w:t>
+            </w:r>
+          </w:p>
+        </w:tc>
+        <w:tc>
+          <w:tcPr>
+            <w:tcW w:w="4920" w:type="dxa"/>
+            <w:gridSpan w:val="6"/>
+            <w:tcBorders>
+              <w:top w:val="single" w:sz="4" w:space="0" w:color="auto"/>
+              <w:left w:val="nil"/>
+              <w:bottom w:val="single" w:sz="4" w:space="0" w:color="auto"/>
+              <w:right w:val="single" w:sz="4" w:space="0" w:color="auto"/>
+            </w:tcBorders>
+            <w:shd w:val="clear" w:color="auto" w:fill="auto"/>
+            <w:noWrap/>
+            <w:vAlign w:val="bottom"/>
+            <w:hideMark/>
+          </w:tcPr>
+          <w:p>
+            <w:pPr>
+              <w:spacing w:after="0" w:line="240" w:lineRule="auto"/>
+              <w:jc w:val="center"/>
+              <w:rPr>
+                <w:rFonts w:ascii="Calibri" w:eastAsia="Times New Roman" w:hAnsi="Calibri" w:cs="Times New Roman"/>
+                <w:color w:val="000000"/>
+                <w:lang w:eastAsia="zh-CN"/>
+              </w:rPr>
+            </w:pPr>
+            <w:r>
+              <w:rPr>
+                <w:rFonts w:ascii="Calibri" w:eastAsia="Times New Roman" w:hAnsi="Calibri" w:cs="Times New Roman"/>
+                <w:color w:val="000000"/>
+                <w:lang w:eastAsia="zh-CN"/>
+              </w:rPr>
+              <w:t>multiple document summarization</w:t>
+            </w:r>
+          </w:p>
+        </w:tc>
+      </w:tr>
+      <w:tr>
+        <w:trPr>
+          <w:trHeight w:val="300"/>
+        </w:trPr>
+        <w:tc>
+          <w:tcPr>
+            <w:tcW w:w="820" w:type="dxa"/>
+            <w:tcBorders>
+              <w:top w:val="nil"/>
+              <w:left w:val="single" w:sz="4" w:space="0" w:color="auto"/>
+              <w:bottom w:val="single" w:sz="4" w:space="0" w:color="auto"/>
+              <w:right w:val="single" w:sz="4" w:space="0" w:color="auto"/>
+            </w:tcBorders>
+            <w:shd w:val="clear" w:color="auto" w:fill="auto"/>
+            <w:noWrap/>
+            <w:vAlign w:val="bottom"/>
+            <w:hideMark/>
+          </w:tcPr>
+          <w:p>
+            <w:pPr>
+              <w:spacing w:after="0" w:line="240" w:lineRule="auto"/>
+              <w:rPr>
+                <w:rFonts w:ascii="Calibri" w:eastAsia="Times New Roman" w:hAnsi="Calibri" w:cs="Times New Roman"/>
+                <w:color w:val="000000"/>
+                <w:lang w:eastAsia="zh-CN"/>
+              </w:rPr>
+            </w:pPr>
+            <w:r>
+              <w:rPr>
+                <w:rFonts w:ascii="Calibri" w:eastAsia="Times New Roman" w:hAnsi="Calibri" w:cs="Times New Roman"/>
+                <w:color w:val="000000"/>
+                <w:lang w:eastAsia="zh-CN"/>
+              </w:rPr>
+              <w:t> </w:t>
+            </w:r>
+          </w:p>
+        </w:tc>
+        <w:tc>
+          <w:tcPr>
+            <w:tcW w:w="1640" w:type="dxa"/>
+            <w:gridSpan w:val="2"/>
+            <w:tcBorders>
+              <w:top w:val="single" w:sz="4" w:space="0" w:color="auto"/>
+              <w:left w:val="nil"/>
+              <w:bottom w:val="single" w:sz="4" w:space="0" w:color="auto"/>
+              <w:right w:val="single" w:sz="4" w:space="0" w:color="auto"/>
+            </w:tcBorders>
+            <w:shd w:val="clear" w:color="auto" w:fill="auto"/>
+            <w:noWrap/>
+            <w:vAlign w:val="bottom"/>
+            <w:hideMark/>
+          </w:tcPr>
+          <w:p>
+            <w:pPr>
+              <w:spacing w:after="0" w:line="240" w:lineRule="auto"/>
+              <w:jc w:val="center"/>
+              <w:rPr>
+                <w:rFonts w:ascii="Calibri" w:eastAsia="Times New Roman" w:hAnsi="Calibri" w:cs="Times New Roman"/>
+                <w:color w:val="000000"/>
+                <w:lang w:eastAsia="zh-CN"/>
+              </w:rPr>
+            </w:pPr>
+            <w:r>
+              <w:rPr>
+                <w:rFonts w:ascii="Calibri" w:eastAsia="Times New Roman" w:hAnsi="Calibri" w:cs="Times New Roman"/>
+                <w:color w:val="000000"/>
+                <w:lang w:eastAsia="zh-CN"/>
+              </w:rPr>
+              <w:t>POI</w:t>
+            </w:r>
+          </w:p>
+        </w:tc>
+        <w:tc>
+          <w:tcPr>
+            <w:tcW w:w="1640" w:type="dxa"/>
+            <w:gridSpan w:val="2"/>
+            <w:tcBorders>
+              <w:top w:val="single" w:sz="4" w:space="0" w:color="auto"/>
+              <w:left w:val="nil"/>
+              <w:bottom w:val="single" w:sz="4" w:space="0" w:color="auto"/>
+              <w:right w:val="single" w:sz="4" w:space="0" w:color="auto"/>
+            </w:tcBorders>
+            <w:shd w:val="clear" w:color="auto" w:fill="auto"/>
+            <w:noWrap/>
+            <w:vAlign w:val="bottom"/>
+            <w:hideMark/>
+          </w:tcPr>
+          <w:p>
+            <w:pPr>
+              <w:spacing w:after="0" w:line="240" w:lineRule="auto"/>
+              <w:jc w:val="center"/>
+              <w:rPr>
+                <w:rFonts w:ascii="Calibri" w:eastAsia="Times New Roman" w:hAnsi="Calibri" w:cs="Times New Roman"/>
+                <w:color w:val="000000"/>
+                <w:lang w:eastAsia="zh-CN"/>
+              </w:rPr>
+            </w:pPr>
+            <w:r>
+              <w:rPr>
+                <w:rFonts w:ascii="Calibri" w:eastAsia="Times New Roman" w:hAnsi="Calibri" w:cs="Times New Roman"/>
+                <w:color w:val="000000"/>
+                <w:lang w:eastAsia="zh-CN"/>
+              </w:rPr>
+              <w:t>MD</w:t>
+            </w:r>
+          </w:p>
+        </w:tc>
+        <w:tc>
+          <w:tcPr>
+            <w:tcW w:w="1640" w:type="dxa"/>
+            <w:gridSpan w:val="2"/>
+            <w:tcBorders>
+              <w:top w:val="single" w:sz="4" w:space="0" w:color="auto"/>
+              <w:left w:val="nil"/>
+              <w:bottom w:val="single" w:sz="4" w:space="0" w:color="auto"/>
+              <w:right w:val="single" w:sz="4" w:space="0" w:color="auto"/>
+            </w:tcBorders>
+            <w:shd w:val="clear" w:color="auto" w:fill="auto"/>
+            <w:noWrap/>
+            <w:vAlign w:val="bottom"/>
+            <w:hideMark/>
+          </w:tcPr>
+          <w:p>
+            <w:pPr>
+              <w:spacing w:after="0" w:line="240" w:lineRule="auto"/>
+              <w:jc w:val="center"/>
+              <w:rPr>
+                <w:rFonts w:ascii="Calibri" w:eastAsia="Times New Roman" w:hAnsi="Calibri" w:cs="Times New Roman"/>
+                <w:color w:val="000000"/>
+                <w:lang w:eastAsia="zh-CN"/>
+              </w:rPr>
+            </w:pPr>
+            <w:r>
+              <w:rPr>
+                <w:rFonts w:ascii="Calibri" w:eastAsia="Times New Roman" w:hAnsi="Calibri" w:cs="Times New Roman"/>
+                <w:color w:val="000000"/>
+                <w:lang w:eastAsia="zh-CN"/>
+              </w:rPr>
+              <w:t>LP</w:t>
+            </w:r>
+          </w:p>
+        </w:tc>
+        <w:tc>
+          <w:tcPr>
+            <w:tcW w:w="820" w:type="dxa"/>
+            <w:tcBorders>
+              <w:top w:val="nil"/>
+              <w:left w:val="nil"/>
+              <w:bottom w:val="single" w:sz="4" w:space="0" w:color="auto"/>
+              <w:right w:val="single" w:sz="4" w:space="0" w:color="auto"/>
+            </w:tcBorders>
+            <w:shd w:val="clear" w:color="auto" w:fill="auto"/>
+            <w:noWrap/>
+            <w:vAlign w:val="bottom"/>
+            <w:hideMark/>
+          </w:tcPr>
+          <w:p>
+            <w:pPr>
+              <w:spacing w:after="0" w:line="240" w:lineRule="auto"/>
+              <w:rPr>
+                <w:rFonts w:ascii="Calibri" w:eastAsia="Times New Roman" w:hAnsi="Calibri" w:cs="Times New Roman"/>
+                <w:color w:val="000000"/>
+                <w:lang w:eastAsia="zh-CN"/>
+              </w:rPr>
+            </w:pPr>
+            <w:r>
+              <w:rPr>
+                <w:rFonts w:ascii="Calibri" w:eastAsia="Times New Roman" w:hAnsi="Calibri" w:cs="Times New Roman"/>
+                <w:color w:val="000000"/>
+                <w:lang w:eastAsia="zh-CN"/>
+              </w:rPr>
+              <w:t> </w:t>
+            </w:r>
+          </w:p>
+        </w:tc>
+        <w:tc>
+          <w:tcPr>
+            <w:tcW w:w="820" w:type="dxa"/>
+            <w:tcBorders>
+              <w:top w:val="nil"/>
+              <w:left w:val="nil"/>
+              <w:bottom w:val="single" w:sz="4" w:space="0" w:color="auto"/>
+              <w:right w:val="single" w:sz="4" w:space="0" w:color="auto"/>
+            </w:tcBorders>
+            <w:shd w:val="clear" w:color="auto" w:fill="auto"/>
+            <w:noWrap/>
+            <w:vAlign w:val="bottom"/>
+            <w:hideMark/>
+          </w:tcPr>
+          <w:p>
+            <w:pPr>
+              <w:spacing w:after="0" w:line="240" w:lineRule="auto"/>
+              <w:rPr>
+                <w:rFonts w:ascii="Calibri" w:eastAsia="Times New Roman" w:hAnsi="Calibri" w:cs="Times New Roman"/>
+                <w:color w:val="000000"/>
+                <w:lang w:eastAsia="zh-CN"/>
+              </w:rPr>
+            </w:pPr>
+            <w:r>
+              <w:rPr>
+                <w:rFonts w:ascii="Calibri" w:eastAsia="Times New Roman" w:hAnsi="Calibri" w:cs="Times New Roman"/>
+                <w:color w:val="000000"/>
+                <w:lang w:eastAsia="zh-CN"/>
+              </w:rPr>
+              <w:t> </w:t>
+            </w:r>
+          </w:p>
+        </w:tc>
+        <w:tc>
+          <w:tcPr>
+            <w:tcW w:w="1640" w:type="dxa"/>
+            <w:gridSpan w:val="2"/>
+            <w:tcBorders>
+              <w:top w:val="single" w:sz="4" w:space="0" w:color="auto"/>
+              <w:left w:val="nil"/>
+              <w:bottom w:val="single" w:sz="4" w:space="0" w:color="auto"/>
+              <w:right w:val="single" w:sz="4" w:space="0" w:color="auto"/>
+            </w:tcBorders>
+            <w:shd w:val="clear" w:color="auto" w:fill="auto"/>
+            <w:noWrap/>
+            <w:vAlign w:val="bottom"/>
+            <w:hideMark/>
+          </w:tcPr>
+          <w:p>
+            <w:pPr>
+              <w:spacing w:after="0" w:line="240" w:lineRule="auto"/>
+              <w:jc w:val="center"/>
+              <w:rPr>
+                <w:rFonts w:ascii="Calibri" w:eastAsia="Times New Roman" w:hAnsi="Calibri" w:cs="Times New Roman"/>
+                <w:color w:val="000000"/>
+                <w:lang w:eastAsia="zh-CN"/>
+              </w:rPr>
+            </w:pPr>
+            <w:r>
+              <w:rPr>
+                <w:rFonts w:ascii="Calibri" w:eastAsia="Times New Roman" w:hAnsi="Calibri" w:cs="Times New Roman"/>
+                <w:color w:val="000000"/>
+                <w:lang w:eastAsia="zh-CN"/>
+              </w:rPr>
+              <w:t>POI</w:t>
+            </w:r>
+          </w:p>
+        </w:tc>
+        <w:tc>
+          <w:tcPr>
+            <w:tcW w:w="1640" w:type="dxa"/>
+            <w:gridSpan w:val="2"/>
+            <w:tcBorders>
+              <w:top w:val="single" w:sz="4" w:space="0" w:color="auto"/>
+              <w:left w:val="nil"/>
+              <w:bottom w:val="single" w:sz="4" w:space="0" w:color="auto"/>
+              <w:right w:val="single" w:sz="4" w:space="0" w:color="auto"/>
+            </w:tcBorders>
+            <w:shd w:val="clear" w:color="auto" w:fill="auto"/>
+            <w:noWrap/>
+            <w:vAlign w:val="bottom"/>
+            <w:hideMark/>
+          </w:tcPr>
+          <w:p>
+            <w:pPr>
+              <w:spacing w:after="0" w:line="240" w:lineRule="auto"/>
+              <w:jc w:val="center"/>
+              <w:rPr>
+                <w:rFonts w:ascii="Calibri" w:eastAsia="Times New Roman" w:hAnsi="Calibri" w:cs="Times New Roman"/>
+                <w:color w:val="000000"/>
+                <w:lang w:eastAsia="zh-CN"/>
+              </w:rPr>
+            </w:pPr>
+            <w:r>
+              <w:rPr>
+                <w:rFonts w:ascii="Calibri" w:eastAsia="Times New Roman" w:hAnsi="Calibri" w:cs="Times New Roman"/>
+                <w:color w:val="000000"/>
+                <w:lang w:eastAsia="zh-CN"/>
+              </w:rPr>
+              <w:t>MD</w:t>
+            </w:r>
+          </w:p>
+        </w:tc>
+        <w:tc>
+          <w:tcPr>
+            <w:tcW w:w="1640" w:type="dxa"/>
+            <w:gridSpan w:val="2"/>
+            <w:tcBorders>
+              <w:top w:val="single" w:sz="4" w:space="0" w:color="auto"/>
+              <w:left w:val="nil"/>
+              <w:bottom w:val="single" w:sz="4" w:space="0" w:color="auto"/>
+              <w:right w:val="single" w:sz="4" w:space="0" w:color="auto"/>
+            </w:tcBorders>
+            <w:shd w:val="clear" w:color="auto" w:fill="auto"/>
+            <w:noWrap/>
+            <w:vAlign w:val="bottom"/>
+            <w:hideMark/>
+          </w:tcPr>
+          <w:p>
+            <w:pPr>
+              <w:spacing w:after="0" w:line="240" w:lineRule="auto"/>
+              <w:jc w:val="center"/>
+              <w:rPr>
+                <w:rFonts w:ascii="Calibri" w:eastAsia="Times New Roman" w:hAnsi="Calibri" w:cs="Times New Roman"/>
+                <w:color w:val="000000"/>
+                <w:lang w:eastAsia="zh-CN"/>
+              </w:rPr>
+            </w:pPr>
+            <w:r>
+              <w:rPr>
+                <w:rFonts w:ascii="Calibri" w:eastAsia="Times New Roman" w:hAnsi="Calibri" w:cs="Times New Roman"/>
+                <w:color w:val="000000"/>
+                <w:lang w:eastAsia="zh-CN"/>
+              </w:rPr>
+              <w:t>LP</w:t>
+            </w:r>
+          </w:p>
+        </w:tc>
+      </w:tr>
+      <w:tr>
+        <w:trPr>
+          <w:trHeight w:val="300"/>
+        </w:trPr>
+        <w:tc>
+          <w:tcPr>
+            <w:tcW w:w="820" w:type="dxa"/>
+            <w:tcBorders>
+              <w:top w:val="nil"/>
+              <w:left w:val="single" w:sz="4" w:space="0" w:color="auto"/>
+              <w:bottom w:val="single" w:sz="4" w:space="0" w:color="auto"/>
+              <w:right w:val="single" w:sz="4" w:space="0" w:color="auto"/>
+            </w:tcBorders>
+            <w:shd w:val="clear" w:color="auto" w:fill="auto"/>
+            <w:noWrap/>
+            <w:vAlign w:val="bottom"/>
+            <w:hideMark/>
+          </w:tcPr>
+          <w:p>
+            <w:pPr>
+              <w:spacing w:after="0" w:line="240" w:lineRule="auto"/>
+              <w:rPr>
+                <w:rFonts w:ascii="Calibri" w:eastAsia="Times New Roman" w:hAnsi="Calibri" w:cs="Times New Roman"/>
+                <w:color w:val="000000"/>
+                <w:lang w:eastAsia="zh-CN"/>
+              </w:rPr>
+            </w:pPr>
+            <w:r>
+              <w:rPr>
+                <w:rFonts w:ascii="Calibri" w:eastAsia="Times New Roman" w:hAnsi="Calibri" w:cs="Times New Roman"/>
+                <w:color w:val="000000"/>
+                <w:lang w:eastAsia="zh-CN"/>
+              </w:rPr>
+              <w:t xml:space="preserve">week </w:t>
+            </w:r>
+          </w:p>
+        </w:tc>
+        <w:tc>
+          <w:tcPr>
+            <w:tcW w:w="791" w:type="dxa"/>
+            <w:tcBorders>
+              <w:top w:val="nil"/>
+              <w:left w:val="nil"/>
+              <w:bottom w:val="single" w:sz="4" w:space="0" w:color="auto"/>
+              <w:right w:val="single" w:sz="4" w:space="0" w:color="auto"/>
+            </w:tcBorders>
+            <w:shd w:val="clear" w:color="auto" w:fill="auto"/>
+            <w:noWrap/>
+            <w:vAlign w:val="bottom"/>
+            <w:hideMark/>
+          </w:tcPr>
+          <w:p>
+            <w:pPr>
+              <w:spacing w:after="0" w:line="240" w:lineRule="auto"/>
+              <w:rPr>
+                <w:rFonts w:ascii="Calibri" w:eastAsia="Times New Roman" w:hAnsi="Calibri" w:cs="Times New Roman"/>
+                <w:color w:val="000000"/>
+                <w:lang w:eastAsia="zh-CN"/>
+              </w:rPr>
+            </w:pPr>
+            <w:r>
+              <w:rPr>
+                <w:rFonts w:ascii="Calibri" w:eastAsia="Times New Roman" w:hAnsi="Calibri" w:cs="Times New Roman"/>
+                <w:color w:val="000000"/>
+                <w:lang w:eastAsia="zh-CN"/>
+              </w:rPr>
+              <w:t xml:space="preserve">R2 </w:t>
+            </w:r>
+          </w:p>
+        </w:tc>
+        <w:tc>
+          <w:tcPr>
+            <w:tcW w:w="849" w:type="dxa"/>
+            <w:tcBorders>
+              <w:top w:val="nil"/>
+              <w:left w:val="nil"/>
+              <w:bottom w:val="single" w:sz="4" w:space="0" w:color="auto"/>
+              <w:right w:val="single" w:sz="4" w:space="0" w:color="auto"/>
+            </w:tcBorders>
+            <w:shd w:val="clear" w:color="auto" w:fill="auto"/>
+            <w:noWrap/>
+            <w:vAlign w:val="bottom"/>
+            <w:hideMark/>
+          </w:tcPr>
+          <w:p>
+            <w:pPr>
+              <w:spacing w:after="0" w:line="240" w:lineRule="auto"/>
+              <w:rPr>
+                <w:rFonts w:ascii="Calibri" w:eastAsia="Times New Roman" w:hAnsi="Calibri" w:cs="Times New Roman"/>
+                <w:color w:val="000000"/>
+                <w:lang w:eastAsia="zh-CN"/>
+              </w:rPr>
+            </w:pPr>
+            <w:r>
+              <w:rPr>
+                <w:rFonts w:ascii="Calibri" w:eastAsia="Times New Roman" w:hAnsi="Calibri" w:cs="Times New Roman"/>
+                <w:color w:val="000000"/>
+                <w:lang w:eastAsia="zh-CN"/>
+              </w:rPr>
+              <w:t xml:space="preserve">R-SU4 </w:t>
+            </w:r>
+          </w:p>
+        </w:tc>
+        <w:tc>
+          <w:tcPr>
+            <w:tcW w:w="791" w:type="dxa"/>
+            <w:tcBorders>
+              <w:top w:val="nil"/>
+              <w:left w:val="nil"/>
+              <w:bottom w:val="single" w:sz="4" w:space="0" w:color="auto"/>
+              <w:right w:val="single" w:sz="4" w:space="0" w:color="auto"/>
+            </w:tcBorders>
+            <w:shd w:val="clear" w:color="auto" w:fill="auto"/>
+            <w:noWrap/>
+            <w:vAlign w:val="bottom"/>
+            <w:hideMark/>
+          </w:tcPr>
+          <w:p>
+            <w:pPr>
+              <w:spacing w:after="0" w:line="240" w:lineRule="auto"/>
+              <w:rPr>
+                <w:rFonts w:ascii="Calibri" w:eastAsia="Times New Roman" w:hAnsi="Calibri" w:cs="Times New Roman"/>
+                <w:color w:val="000000"/>
+                <w:lang w:eastAsia="zh-CN"/>
+              </w:rPr>
+            </w:pPr>
+            <w:r>
+              <w:rPr>
+                <w:rFonts w:ascii="Calibri" w:eastAsia="Times New Roman" w:hAnsi="Calibri" w:cs="Times New Roman"/>
+                <w:color w:val="000000"/>
+                <w:lang w:eastAsia="zh-CN"/>
+              </w:rPr>
+              <w:t xml:space="preserve">R2 </w:t>
+            </w:r>
+          </w:p>
+        </w:tc>
+        <w:tc>
+          <w:tcPr>
+            <w:tcW w:w="849" w:type="dxa"/>
+            <w:tcBorders>
+              <w:top w:val="nil"/>
+              <w:left w:val="nil"/>
+              <w:bottom w:val="single" w:sz="4" w:space="0" w:color="auto"/>
+              <w:right w:val="single" w:sz="4" w:space="0" w:color="auto"/>
+            </w:tcBorders>
+            <w:shd w:val="clear" w:color="auto" w:fill="auto"/>
+            <w:noWrap/>
+            <w:vAlign w:val="bottom"/>
+            <w:hideMark/>
+          </w:tcPr>
+          <w:p>
+            <w:pPr>
+              <w:spacing w:after="0" w:line="240" w:lineRule="auto"/>
+              <w:rPr>
+                <w:rFonts w:ascii="Calibri" w:eastAsia="Times New Roman" w:hAnsi="Calibri" w:cs="Times New Roman"/>
+                <w:color w:val="000000"/>
+                <w:lang w:eastAsia="zh-CN"/>
+              </w:rPr>
+            </w:pPr>
+            <w:r>
+              <w:rPr>
+                <w:rFonts w:ascii="Calibri" w:eastAsia="Times New Roman" w:hAnsi="Calibri" w:cs="Times New Roman"/>
+                <w:color w:val="000000"/>
+                <w:lang w:eastAsia="zh-CN"/>
+              </w:rPr>
+              <w:t xml:space="preserve">R-SU4 </w:t>
+            </w:r>
+          </w:p>
+        </w:tc>
+        <w:tc>
+          <w:tcPr>
+            <w:tcW w:w="791" w:type="dxa"/>
+            <w:tcBorders>
+              <w:top w:val="nil"/>
+              <w:left w:val="nil"/>
+              <w:bottom w:val="single" w:sz="4" w:space="0" w:color="auto"/>
+              <w:right w:val="single" w:sz="4" w:space="0" w:color="auto"/>
+            </w:tcBorders>
+            <w:shd w:val="clear" w:color="auto" w:fill="auto"/>
+            <w:noWrap/>
+            <w:vAlign w:val="bottom"/>
+            <w:hideMark/>
+          </w:tcPr>
+          <w:p>
+            <w:pPr>
+              <w:spacing w:after="0" w:line="240" w:lineRule="auto"/>
+              <w:rPr>
+                <w:rFonts w:ascii="Calibri" w:eastAsia="Times New Roman" w:hAnsi="Calibri" w:cs="Times New Roman"/>
+                <w:color w:val="000000"/>
+                <w:lang w:eastAsia="zh-CN"/>
+              </w:rPr>
+            </w:pPr>
+            <w:r>
+              <w:rPr>
+                <w:rFonts w:ascii="Calibri" w:eastAsia="Times New Roman" w:hAnsi="Calibri" w:cs="Times New Roman"/>
+                <w:color w:val="000000"/>
+                <w:lang w:eastAsia="zh-CN"/>
+              </w:rPr>
+              <w:t xml:space="preserve">R2 </w:t>
+            </w:r>
+          </w:p>
+        </w:tc>
+        <w:tc>
+          <w:tcPr>
+            <w:tcW w:w="849" w:type="dxa"/>
+            <w:tcBorders>
+              <w:top w:val="nil"/>
+              <w:left w:val="nil"/>
+              <w:bottom w:val="single" w:sz="4" w:space="0" w:color="auto"/>
+              <w:right w:val="single" w:sz="4" w:space="0" w:color="auto"/>
+            </w:tcBorders>
+            <w:shd w:val="clear" w:color="auto" w:fill="auto"/>
+            <w:noWrap/>
+            <w:vAlign w:val="bottom"/>
+            <w:hideMark/>
+          </w:tcPr>
+          <w:p>
+            <w:pPr>
+              <w:spacing w:after="0" w:line="240" w:lineRule="auto"/>
+              <w:rPr>
+                <w:rFonts w:ascii="Calibri" w:eastAsia="Times New Roman" w:hAnsi="Calibri" w:cs="Times New Roman"/>
+                <w:color w:val="000000"/>
+                <w:lang w:eastAsia="zh-CN"/>
+              </w:rPr>
+            </w:pPr>
+            <w:r>
+              <w:rPr>
+                <w:rFonts w:ascii="Calibri" w:eastAsia="Times New Roman" w:hAnsi="Calibri" w:cs="Times New Roman"/>
+                <w:color w:val="000000"/>
+                <w:lang w:eastAsia="zh-CN"/>
+              </w:rPr>
+              <w:t>R-SU4</w:t>
+            </w:r>
+          </w:p>
+        </w:tc>
+        <w:tc>
+          <w:tcPr>
+            <w:tcW w:w="820" w:type="dxa"/>
+            <w:tcBorders>
+              <w:top w:val="nil"/>
+              <w:left w:val="nil"/>
+              <w:bottom w:val="single" w:sz="4" w:space="0" w:color="auto"/>
+              <w:right w:val="single" w:sz="4" w:space="0" w:color="auto"/>
+            </w:tcBorders>
+            <w:shd w:val="clear" w:color="auto" w:fill="auto"/>
+            <w:noWrap/>
+            <w:vAlign w:val="bottom"/>
+            <w:hideMark/>
+          </w:tcPr>
+          <w:p>
+            <w:pPr>
+              <w:spacing w:after="0" w:line="240" w:lineRule="auto"/>
+              <w:rPr>
+                <w:rFonts w:ascii="Calibri" w:eastAsia="Times New Roman" w:hAnsi="Calibri" w:cs="Times New Roman"/>
+                <w:color w:val="000000"/>
+                <w:lang w:eastAsia="zh-CN"/>
+              </w:rPr>
+            </w:pPr>
+            <w:r>
+              <w:rPr>
+                <w:rFonts w:ascii="Calibri" w:eastAsia="Times New Roman" w:hAnsi="Calibri" w:cs="Times New Roman"/>
+                <w:color w:val="000000"/>
+                <w:lang w:eastAsia="zh-CN"/>
+              </w:rPr>
+              <w:t> </w:t>
+            </w:r>
+          </w:p>
+        </w:tc>
+        <w:tc>
+          <w:tcPr>
+            <w:tcW w:w="820" w:type="dxa"/>
+            <w:tcBorders>
+              <w:top w:val="nil"/>
+              <w:left w:val="nil"/>
+              <w:bottom w:val="single" w:sz="4" w:space="0" w:color="auto"/>
+              <w:right w:val="single" w:sz="4" w:space="0" w:color="auto"/>
+            </w:tcBorders>
+            <w:shd w:val="clear" w:color="auto" w:fill="auto"/>
+            <w:noWrap/>
+            <w:vAlign w:val="bottom"/>
+            <w:hideMark/>
+          </w:tcPr>
+          <w:p>
+            <w:pPr>
+              <w:spacing w:after="0" w:line="240" w:lineRule="auto"/>
+              <w:rPr>
+                <w:rFonts w:ascii="Calibri" w:eastAsia="Times New Roman" w:hAnsi="Calibri" w:cs="Times New Roman"/>
+                <w:color w:val="000000"/>
+                <w:lang w:eastAsia="zh-CN"/>
+              </w:rPr>
+            </w:pPr>
+            <w:r>
+              <w:rPr>
+                <w:rFonts w:ascii="Calibri" w:eastAsia="Times New Roman" w:hAnsi="Calibri" w:cs="Times New Roman"/>
+                <w:color w:val="000000"/>
+                <w:lang w:eastAsia="zh-CN"/>
+              </w:rPr>
+              <w:t xml:space="preserve">week </w:t>
+            </w:r>
+          </w:p>
+        </w:tc>
+        <w:tc>
+          <w:tcPr>
+            <w:tcW w:w="791" w:type="dxa"/>
+            <w:tcBorders>
+              <w:top w:val="nil"/>
+              <w:left w:val="nil"/>
+              <w:bottom w:val="single" w:sz="4" w:space="0" w:color="auto"/>
+              <w:right w:val="single" w:sz="4" w:space="0" w:color="auto"/>
+            </w:tcBorders>
+            <w:shd w:val="clear" w:color="auto" w:fill="auto"/>
+            <w:noWrap/>
+            <w:vAlign w:val="bottom"/>
+            <w:hideMark/>
+          </w:tcPr>
+          <w:p>
+            <w:pPr>
+              <w:spacing w:after="0" w:line="240" w:lineRule="auto"/>
+              <w:rPr>
+                <w:rFonts w:ascii="Calibri" w:eastAsia="Times New Roman" w:hAnsi="Calibri" w:cs="Times New Roman"/>
+                <w:color w:val="000000"/>
+                <w:lang w:eastAsia="zh-CN"/>
+              </w:rPr>
+            </w:pPr>
+            <w:r>
+              <w:rPr>
+                <w:rFonts w:ascii="Calibri" w:eastAsia="Times New Roman" w:hAnsi="Calibri" w:cs="Times New Roman"/>
+                <w:color w:val="000000"/>
+                <w:lang w:eastAsia="zh-CN"/>
+              </w:rPr>
+              <w:t xml:space="preserve">R2 </w:t>
+            </w:r>
+          </w:p>
+        </w:tc>
+        <w:tc>
+          <w:tcPr>
+            <w:tcW w:w="849" w:type="dxa"/>
+            <w:tcBorders>
+              <w:top w:val="nil"/>
+              <w:left w:val="nil"/>
+              <w:bottom w:val="single" w:sz="4" w:space="0" w:color="auto"/>
+              <w:right w:val="single" w:sz="4" w:space="0" w:color="auto"/>
+            </w:tcBorders>
+            <w:shd w:val="clear" w:color="auto" w:fill="auto"/>
+            <w:noWrap/>
+            <w:vAlign w:val="bottom"/>
+            <w:hideMark/>
+          </w:tcPr>
+          <w:p>
+            <w:pPr>
+              <w:spacing w:after="0" w:line="240" w:lineRule="auto"/>
+              <w:rPr>
+                <w:rFonts w:ascii="Calibri" w:eastAsia="Times New Roman" w:hAnsi="Calibri" w:cs="Times New Roman"/>
+                <w:color w:val="000000"/>
+                <w:lang w:eastAsia="zh-CN"/>
+              </w:rPr>
+            </w:pPr>
+            <w:r>
+              <w:rPr>
+                <w:rFonts w:ascii="Calibri" w:eastAsia="Times New Roman" w:hAnsi="Calibri" w:cs="Times New Roman"/>
+                <w:color w:val="000000"/>
+                <w:lang w:eastAsia="zh-CN"/>
+              </w:rPr>
+              <w:t xml:space="preserve">R-SU4 </w:t>
+            </w:r>
+          </w:p>
+        </w:tc>
+        <w:tc>
+          <w:tcPr>
+            <w:tcW w:w="791" w:type="dxa"/>
+            <w:tcBorders>
+              <w:top w:val="nil"/>
+              <w:left w:val="nil"/>
+              <w:bottom w:val="single" w:sz="4" w:space="0" w:color="auto"/>
+              <w:right w:val="single" w:sz="4" w:space="0" w:color="auto"/>
+            </w:tcBorders>
+            <w:shd w:val="clear" w:color="auto" w:fill="auto"/>
+            <w:noWrap/>
+            <w:vAlign w:val="bottom"/>
+            <w:hideMark/>
+          </w:tcPr>
+          <w:p>
+            <w:pPr>
+              <w:spacing w:after="0" w:line="240" w:lineRule="auto"/>
+              <w:rPr>
+                <w:rFonts w:ascii="Calibri" w:eastAsia="Times New Roman" w:hAnsi="Calibri" w:cs="Times New Roman"/>
+                <w:color w:val="000000"/>
+                <w:lang w:eastAsia="zh-CN"/>
+              </w:rPr>
+            </w:pPr>
+            <w:r>
+              <w:rPr>
+                <w:rFonts w:ascii="Calibri" w:eastAsia="Times New Roman" w:hAnsi="Calibri" w:cs="Times New Roman"/>
+                <w:color w:val="000000"/>
+                <w:lang w:eastAsia="zh-CN"/>
+              </w:rPr>
+              <w:t xml:space="preserve">R2 </w:t>
+            </w:r>
+          </w:p>
+        </w:tc>
+        <w:tc>
+          <w:tcPr>
+            <w:tcW w:w="849" w:type="dxa"/>
+            <w:tcBorders>
+              <w:top w:val="nil"/>
+              <w:left w:val="nil"/>
+              <w:bottom w:val="single" w:sz="4" w:space="0" w:color="auto"/>
+              <w:right w:val="single" w:sz="4" w:space="0" w:color="auto"/>
+            </w:tcBorders>
+            <w:shd w:val="clear" w:color="auto" w:fill="auto"/>
+            <w:noWrap/>
+            <w:vAlign w:val="bottom"/>
+            <w:hideMark/>
+          </w:tcPr>
+          <w:p>
+            <w:pPr>
+              <w:spacing w:after="0" w:line="240" w:lineRule="auto"/>
+              <w:rPr>
+                <w:rFonts w:ascii="Calibri" w:eastAsia="Times New Roman" w:hAnsi="Calibri" w:cs="Times New Roman"/>
+                <w:color w:val="000000"/>
+                <w:lang w:eastAsia="zh-CN"/>
+              </w:rPr>
+            </w:pPr>
+            <w:r>
+              <w:rPr>
+                <w:rFonts w:ascii="Calibri" w:eastAsia="Times New Roman" w:hAnsi="Calibri" w:cs="Times New Roman"/>
+                <w:color w:val="000000"/>
+                <w:lang w:eastAsia="zh-CN"/>
+              </w:rPr>
+              <w:t xml:space="preserve">R-SU4 </w:t>
+            </w:r>
+          </w:p>
+        </w:tc>
+        <w:tc>
+          <w:tcPr>
+            <w:tcW w:w="791" w:type="dxa"/>
+            <w:tcBorders>
+              <w:top w:val="nil"/>
+              <w:left w:val="nil"/>
+              <w:bottom w:val="single" w:sz="4" w:space="0" w:color="auto"/>
+              <w:right w:val="single" w:sz="4" w:space="0" w:color="auto"/>
+            </w:tcBorders>
+            <w:shd w:val="clear" w:color="auto" w:fill="auto"/>
+            <w:noWrap/>
+            <w:vAlign w:val="bottom"/>
+            <w:hideMark/>
+          </w:tcPr>
+          <w:p>
+            <w:pPr>
+              <w:spacing w:after="0" w:line="240" w:lineRule="auto"/>
+              <w:rPr>
+                <w:rFonts w:ascii="Calibri" w:eastAsia="Times New Roman" w:hAnsi="Calibri" w:cs="Times New Roman"/>
+                <w:color w:val="000000"/>
+                <w:lang w:eastAsia="zh-CN"/>
+              </w:rPr>
+            </w:pPr>
+            <w:r>
+              <w:rPr>
+                <w:rFonts w:ascii="Calibri" w:eastAsia="Times New Roman" w:hAnsi="Calibri" w:cs="Times New Roman"/>
+                <w:color w:val="000000"/>
+                <w:lang w:eastAsia="zh-CN"/>
+              </w:rPr>
+              <w:t xml:space="preserve">R2 </w:t>
+            </w:r>
+          </w:p>
+        </w:tc>
+        <w:tc>
+          <w:tcPr>
+            <w:tcW w:w="849" w:type="dxa"/>
+            <w:tcBorders>
+              <w:top w:val="nil"/>
+              <w:left w:val="nil"/>
+              <w:bottom w:val="single" w:sz="4" w:space="0" w:color="auto"/>
+              <w:right w:val="single" w:sz="4" w:space="0" w:color="auto"/>
+            </w:tcBorders>
+            <w:shd w:val="clear" w:color="auto" w:fill="auto"/>
+            <w:noWrap/>
+            <w:vAlign w:val="bottom"/>
+            <w:hideMark/>
+          </w:tcPr>
+          <w:p>
+            <w:pPr>
+              <w:spacing w:after="0" w:line="240" w:lineRule="auto"/>
+              <w:rPr>
+                <w:rFonts w:ascii="Calibri" w:eastAsia="Times New Roman" w:hAnsi="Calibri" w:cs="Times New Roman"/>
+                <w:color w:val="000000"/>
+                <w:lang w:eastAsia="zh-CN"/>
+              </w:rPr>
+            </w:pPr>
+            <w:r>
+              <w:rPr>
+                <w:rFonts w:ascii="Calibri" w:eastAsia="Times New Roman" w:hAnsi="Calibri" w:cs="Times New Roman"/>
+                <w:color w:val="000000"/>
+                <w:lang w:eastAsia="zh-CN"/>
+              </w:rPr>
+              <w:t>R-SU4</w:t>
+            </w:r>
+          </w:p>
+        </w:tc>
+      </w:tr>
+      <w:tr>
+        <w:trPr>
+          <w:trHeight w:val="300"/>
+        </w:trPr>
+        <w:tc>
+          <w:tcPr>
+            <w:tcW w:w="820" w:type="dxa"/>
+            <w:tcBorders>
+              <w:top w:val="nil"/>
+              <w:left w:val="single" w:sz="4" w:space="0" w:color="auto"/>
+              <w:bottom w:val="single" w:sz="4" w:space="0" w:color="auto"/>
+              <w:right w:val="single" w:sz="4" w:space="0" w:color="auto"/>
+            </w:tcBorders>
+            <w:shd w:val="clear" w:color="auto" w:fill="auto"/>
+            <w:noWrap/>
+            <w:vAlign w:val="bottom"/>
+            <w:hideMark/>
+          </w:tcPr>
+          <w:p>
+            <w:pPr>
+              <w:spacing w:after="0" w:line="240" w:lineRule="auto"/>
+              <w:jc w:val="right"/>
+              <w:rPr>
+                <w:rFonts w:ascii="Calibri" w:eastAsia="Times New Roman" w:hAnsi="Calibri" w:cs="Times New Roman"/>
+                <w:color w:val="000000"/>
+                <w:lang w:eastAsia="zh-CN"/>
+              </w:rPr>
+            </w:pPr>
+            <w:r>
+              <w:rPr>
+                <w:rFonts w:ascii="Calibri" w:eastAsia="Times New Roman" w:hAnsi="Calibri" w:cs="Times New Roman"/>
+                <w:color w:val="000000"/>
+                <w:lang w:eastAsia="zh-CN"/>
+              </w:rPr>
+              <w:t>1</w:t>
+            </w:r>
+          </w:p>
+        </w:tc>
+        <w:tc>
+          <w:tcPr>
+            <w:tcW w:w="791" w:type="dxa"/>
+            <w:tcBorders>
+              <w:top w:val="nil"/>
+              <w:left w:val="nil"/>
+              <w:bottom w:val="single" w:sz="4" w:space="0" w:color="auto"/>
+              <w:right w:val="single" w:sz="4" w:space="0" w:color="auto"/>
+            </w:tcBorders>
+            <w:shd w:val="clear" w:color="auto" w:fill="auto"/>
+            <w:noWrap/>
+            <w:vAlign w:val="bottom"/>
+            <w:hideMark/>
+          </w:tcPr>
+          <w:p>
+            <w:pPr>
+              <w:spacing w:after="0" w:line="240" w:lineRule="auto"/>
+              <w:jc w:val="right"/>
+              <w:rPr>
+                <w:rFonts w:ascii="Calibri" w:eastAsia="Times New Roman" w:hAnsi="Calibri" w:cs="Times New Roman"/>
+                <w:color w:val="000000"/>
+                <w:lang w:eastAsia="zh-CN"/>
+              </w:rPr>
+            </w:pPr>
+            <w:r>
+              <w:rPr>
+                <w:rFonts w:ascii="Calibri" w:eastAsia="Times New Roman" w:hAnsi="Calibri" w:cs="Times New Roman"/>
+                <w:color w:val="000000"/>
+                <w:lang w:eastAsia="zh-CN"/>
+              </w:rPr>
+              <w:t>0.000</w:t>
+            </w:r>
+          </w:p>
+        </w:tc>
+        <w:tc>
+          <w:tcPr>
+            <w:tcW w:w="849" w:type="dxa"/>
+            <w:tcBorders>
+              <w:top w:val="nil"/>
+              <w:left w:val="nil"/>
+              <w:bottom w:val="single" w:sz="4" w:space="0" w:color="auto"/>
+              <w:right w:val="single" w:sz="4" w:space="0" w:color="auto"/>
+            </w:tcBorders>
+            <w:shd w:val="clear" w:color="auto" w:fill="auto"/>
+            <w:noWrap/>
+            <w:vAlign w:val="bottom"/>
+            <w:hideMark/>
+          </w:tcPr>
+          <w:p>
+            <w:pPr>
+              <w:spacing w:after="0" w:line="240" w:lineRule="auto"/>
+              <w:jc w:val="right"/>
+              <w:rPr>
+                <w:rFonts w:ascii="Calibri" w:eastAsia="Times New Roman" w:hAnsi="Calibri" w:cs="Times New Roman"/>
+                <w:color w:val="000000"/>
+                <w:lang w:eastAsia="zh-CN"/>
+              </w:rPr>
+            </w:pPr>
+            <w:r>
+              <w:rPr>
+                <w:rFonts w:ascii="Calibri" w:eastAsia="Times New Roman" w:hAnsi="Calibri" w:cs="Times New Roman"/>
+                <w:color w:val="000000"/>
+                <w:lang w:eastAsia="zh-CN"/>
+              </w:rPr>
+              <w:t>0.015</w:t>
+            </w:r>
+          </w:p>
+        </w:tc>
+        <w:tc>
+          <w:tcPr>
+            <w:tcW w:w="791" w:type="dxa"/>
+            <w:tcBorders>
+              <w:top w:val="nil"/>
+              <w:left w:val="nil"/>
+              <w:bottom w:val="single" w:sz="4" w:space="0" w:color="auto"/>
+              <w:right w:val="single" w:sz="4" w:space="0" w:color="auto"/>
+            </w:tcBorders>
+            <w:shd w:val="clear" w:color="auto" w:fill="auto"/>
+            <w:noWrap/>
+            <w:vAlign w:val="bottom"/>
+            <w:hideMark/>
+          </w:tcPr>
+          <w:p>
+            <w:pPr>
+              <w:spacing w:after="0" w:line="240" w:lineRule="auto"/>
+              <w:jc w:val="right"/>
+              <w:rPr>
+                <w:rFonts w:ascii="Calibri" w:eastAsia="Times New Roman" w:hAnsi="Calibri" w:cs="Times New Roman"/>
+                <w:color w:val="000000"/>
+                <w:lang w:eastAsia="zh-CN"/>
+              </w:rPr>
+            </w:pPr>
+            <w:r>
+              <w:rPr>
+                <w:rFonts w:ascii="Calibri" w:eastAsia="Times New Roman" w:hAnsi="Calibri" w:cs="Times New Roman"/>
+                <w:color w:val="000000"/>
+                <w:lang w:eastAsia="zh-CN"/>
+              </w:rPr>
+              <w:t>0.000</w:t>
+            </w:r>
+          </w:p>
+        </w:tc>
+        <w:tc>
+          <w:tcPr>
+            <w:tcW w:w="849" w:type="dxa"/>
+            <w:tcBorders>
+              <w:top w:val="nil"/>
+              <w:left w:val="nil"/>
+              <w:bottom w:val="single" w:sz="4" w:space="0" w:color="auto"/>
+              <w:right w:val="single" w:sz="4" w:space="0" w:color="auto"/>
+            </w:tcBorders>
+            <w:shd w:val="clear" w:color="auto" w:fill="auto"/>
+            <w:noWrap/>
+            <w:vAlign w:val="bottom"/>
+            <w:hideMark/>
+          </w:tcPr>
+          <w:p>
+            <w:pPr>
+              <w:spacing w:after="0" w:line="240" w:lineRule="auto"/>
+              <w:jc w:val="right"/>
+              <w:rPr>
+                <w:rFonts w:ascii="Calibri" w:eastAsia="Times New Roman" w:hAnsi="Calibri" w:cs="Times New Roman"/>
+                <w:color w:val="000000"/>
+                <w:lang w:eastAsia="zh-CN"/>
+              </w:rPr>
+            </w:pPr>
+            <w:r>
+              <w:rPr>
+                <w:rFonts w:ascii="Calibri" w:eastAsia="Times New Roman" w:hAnsi="Calibri" w:cs="Times New Roman"/>
+                <w:color w:val="000000"/>
+                <w:lang w:eastAsia="zh-CN"/>
+              </w:rPr>
+              <w:t>0.002</w:t>
+            </w:r>
+          </w:p>
+        </w:tc>
+        <w:tc>
+          <w:tcPr>
+            <w:tcW w:w="791" w:type="dxa"/>
+            <w:tcBorders>
+              <w:top w:val="nil"/>
+              <w:left w:val="nil"/>
+              <w:bottom w:val="single" w:sz="4" w:space="0" w:color="auto"/>
+              <w:right w:val="single" w:sz="4" w:space="0" w:color="auto"/>
+            </w:tcBorders>
+            <w:shd w:val="clear" w:color="auto" w:fill="auto"/>
+            <w:noWrap/>
+            <w:vAlign w:val="bottom"/>
+            <w:hideMark/>
+          </w:tcPr>
+          <w:p>
+            <w:pPr>
+              <w:spacing w:after="0" w:line="240" w:lineRule="auto"/>
+              <w:jc w:val="right"/>
+              <w:rPr>
+                <w:rFonts w:ascii="Calibri" w:eastAsia="Times New Roman" w:hAnsi="Calibri" w:cs="Times New Roman"/>
+                <w:color w:val="000000"/>
+                <w:lang w:eastAsia="zh-CN"/>
+              </w:rPr>
+            </w:pPr>
+            <w:r>
+              <w:rPr>
+                <w:rFonts w:ascii="Calibri" w:eastAsia="Times New Roman" w:hAnsi="Calibri" w:cs="Times New Roman"/>
+                <w:color w:val="000000"/>
+                <w:lang w:eastAsia="zh-CN"/>
+              </w:rPr>
+              <w:t>0.000</w:t>
+            </w:r>
+          </w:p>
+        </w:tc>
+        <w:tc>
+          <w:tcPr>
+            <w:tcW w:w="849" w:type="dxa"/>
+            <w:tcBorders>
+              <w:top w:val="nil"/>
+              <w:left w:val="nil"/>
+              <w:bottom w:val="single" w:sz="4" w:space="0" w:color="auto"/>
+              <w:right w:val="single" w:sz="4" w:space="0" w:color="auto"/>
+            </w:tcBorders>
+            <w:shd w:val="clear" w:color="auto" w:fill="auto"/>
+            <w:noWrap/>
+            <w:vAlign w:val="bottom"/>
+            <w:hideMark/>
+          </w:tcPr>
+          <w:p>
+            <w:pPr>
+              <w:spacing w:after="0" w:line="240" w:lineRule="auto"/>
+              <w:jc w:val="right"/>
+              <w:rPr>
+                <w:rFonts w:ascii="Calibri" w:eastAsia="Times New Roman" w:hAnsi="Calibri" w:cs="Times New Roman"/>
+                <w:color w:val="000000"/>
+                <w:lang w:eastAsia="zh-CN"/>
+              </w:rPr>
+            </w:pPr>
+            <w:r>
+              <w:rPr>
+                <w:rFonts w:ascii="Calibri" w:eastAsia="Times New Roman" w:hAnsi="Calibri" w:cs="Times New Roman"/>
+                <w:color w:val="000000"/>
+                <w:lang w:eastAsia="zh-CN"/>
+              </w:rPr>
+              <w:t>0.011</w:t>
+            </w:r>
+          </w:p>
+        </w:tc>
+        <w:tc>
+          <w:tcPr>
+            <w:tcW w:w="820" w:type="dxa"/>
+            <w:tcBorders>
+              <w:top w:val="nil"/>
+              <w:left w:val="nil"/>
+              <w:bottom w:val="single" w:sz="4" w:space="0" w:color="auto"/>
+              <w:right w:val="single" w:sz="4" w:space="0" w:color="auto"/>
+            </w:tcBorders>
+            <w:shd w:val="clear" w:color="auto" w:fill="auto"/>
+            <w:noWrap/>
+            <w:vAlign w:val="bottom"/>
+            <w:hideMark/>
+          </w:tcPr>
+          <w:p>
+            <w:pPr>
+              <w:spacing w:after="0" w:line="240" w:lineRule="auto"/>
+              <w:rPr>
+                <w:rFonts w:ascii="Calibri" w:eastAsia="Times New Roman" w:hAnsi="Calibri" w:cs="Times New Roman"/>
+                <w:color w:val="000000"/>
+                <w:lang w:eastAsia="zh-CN"/>
+              </w:rPr>
+            </w:pPr>
+            <w:r>
+              <w:rPr>
+                <w:rFonts w:ascii="Calibri" w:eastAsia="Times New Roman" w:hAnsi="Calibri" w:cs="Times New Roman"/>
+                <w:color w:val="000000"/>
+                <w:lang w:eastAsia="zh-CN"/>
+              </w:rPr>
+              <w:t> </w:t>
+            </w:r>
+          </w:p>
+        </w:tc>
+        <w:tc>
+          <w:tcPr>
+            <w:tcW w:w="820" w:type="dxa"/>
+            <w:tcBorders>
+              <w:top w:val="nil"/>
+              <w:left w:val="nil"/>
+              <w:bottom w:val="single" w:sz="4" w:space="0" w:color="auto"/>
+              <w:right w:val="single" w:sz="4" w:space="0" w:color="auto"/>
+            </w:tcBorders>
+            <w:shd w:val="clear" w:color="auto" w:fill="auto"/>
+            <w:noWrap/>
+            <w:vAlign w:val="bottom"/>
+            <w:hideMark/>
+          </w:tcPr>
+          <w:p>
+            <w:pPr>
+              <w:spacing w:after="0" w:line="240" w:lineRule="auto"/>
+              <w:jc w:val="right"/>
+              <w:rPr>
+                <w:rFonts w:ascii="Calibri" w:eastAsia="Times New Roman" w:hAnsi="Calibri" w:cs="Times New Roman"/>
+                <w:color w:val="000000"/>
+                <w:lang w:eastAsia="zh-CN"/>
+              </w:rPr>
+            </w:pPr>
+            <w:r>
+              <w:rPr>
+                <w:rFonts w:ascii="Calibri" w:eastAsia="Times New Roman" w:hAnsi="Calibri" w:cs="Times New Roman"/>
+                <w:color w:val="000000"/>
+                <w:lang w:eastAsia="zh-CN"/>
+              </w:rPr>
+              <w:t>1</w:t>
+            </w:r>
+          </w:p>
+        </w:tc>
+        <w:tc>
+          <w:tcPr>
+            <w:tcW w:w="791" w:type="dxa"/>
+            <w:tcBorders>
+              <w:top w:val="nil"/>
+              <w:left w:val="nil"/>
+              <w:bottom w:val="single" w:sz="4" w:space="0" w:color="auto"/>
+              <w:right w:val="single" w:sz="4" w:space="0" w:color="auto"/>
+            </w:tcBorders>
+            <w:shd w:val="clear" w:color="auto" w:fill="auto"/>
+            <w:noWrap/>
+            <w:vAlign w:val="bottom"/>
+            <w:hideMark/>
+          </w:tcPr>
+          <w:p>
+            <w:pPr>
+              <w:spacing w:after="0" w:line="240" w:lineRule="auto"/>
+              <w:jc w:val="right"/>
+              <w:rPr>
+                <w:rFonts w:ascii="Calibri" w:eastAsia="Times New Roman" w:hAnsi="Calibri" w:cs="Times New Roman"/>
+                <w:color w:val="000000"/>
+                <w:lang w:eastAsia="zh-CN"/>
+              </w:rPr>
+            </w:pPr>
+            <w:r>
+              <w:rPr>
+                <w:rFonts w:ascii="Calibri" w:eastAsia="Times New Roman" w:hAnsi="Calibri" w:cs="Times New Roman"/>
+                <w:color w:val="000000"/>
+                <w:lang w:eastAsia="zh-CN"/>
+              </w:rPr>
+              <w:t>0.000</w:t>
+            </w:r>
+          </w:p>
+        </w:tc>
+        <w:tc>
+          <w:tcPr>
+            <w:tcW w:w="849" w:type="dxa"/>
+            <w:tcBorders>
+              <w:top w:val="nil"/>
+              <w:left w:val="nil"/>
+              <w:bottom w:val="single" w:sz="4" w:space="0" w:color="auto"/>
+              <w:right w:val="single" w:sz="4" w:space="0" w:color="auto"/>
+            </w:tcBorders>
+            <w:shd w:val="clear" w:color="auto" w:fill="auto"/>
+            <w:noWrap/>
+            <w:vAlign w:val="bottom"/>
+            <w:hideMark/>
+          </w:tcPr>
+          <w:p>
+            <w:pPr>
+              <w:spacing w:after="0" w:line="240" w:lineRule="auto"/>
+              <w:jc w:val="right"/>
+              <w:rPr>
+                <w:rFonts w:ascii="Calibri" w:eastAsia="Times New Roman" w:hAnsi="Calibri" w:cs="Times New Roman"/>
+                <w:color w:val="000000"/>
+                <w:lang w:eastAsia="zh-CN"/>
+              </w:rPr>
+            </w:pPr>
+            <w:r>
+              <w:rPr>
+                <w:rFonts w:ascii="Calibri" w:eastAsia="Times New Roman" w:hAnsi="Calibri" w:cs="Times New Roman"/>
+                <w:color w:val="000000"/>
+                <w:lang w:eastAsia="zh-CN"/>
+              </w:rPr>
+              <w:t>0.014</w:t>
+            </w:r>
+          </w:p>
+        </w:tc>
+        <w:tc>
+          <w:tcPr>
+            <w:tcW w:w="791" w:type="dxa"/>
+            <w:tcBorders>
+              <w:top w:val="nil"/>
+              <w:left w:val="nil"/>
+              <w:bottom w:val="single" w:sz="4" w:space="0" w:color="auto"/>
+              <w:right w:val="single" w:sz="4" w:space="0" w:color="auto"/>
+            </w:tcBorders>
+            <w:shd w:val="clear" w:color="auto" w:fill="auto"/>
+            <w:noWrap/>
+            <w:vAlign w:val="bottom"/>
+            <w:hideMark/>
+          </w:tcPr>
+          <w:p>
+            <w:pPr>
+              <w:spacing w:after="0" w:line="240" w:lineRule="auto"/>
+              <w:jc w:val="right"/>
+              <w:rPr>
+                <w:rFonts w:ascii="Calibri" w:eastAsia="Times New Roman" w:hAnsi="Calibri" w:cs="Times New Roman"/>
+                <w:color w:val="000000"/>
+                <w:lang w:eastAsia="zh-CN"/>
+              </w:rPr>
+            </w:pPr>
+            <w:r>
+              <w:rPr>
+                <w:rFonts w:ascii="Calibri" w:eastAsia="Times New Roman" w:hAnsi="Calibri" w:cs="Times New Roman"/>
+                <w:color w:val="000000"/>
+                <w:lang w:eastAsia="zh-CN"/>
+              </w:rPr>
+              <w:t>0.000</w:t>
+            </w:r>
+          </w:p>
+        </w:tc>
+        <w:tc>
+          <w:tcPr>
+            <w:tcW w:w="849" w:type="dxa"/>
+            <w:tcBorders>
+              <w:top w:val="nil"/>
+              <w:left w:val="nil"/>
+              <w:bottom w:val="single" w:sz="4" w:space="0" w:color="auto"/>
+              <w:right w:val="single" w:sz="4" w:space="0" w:color="auto"/>
+            </w:tcBorders>
+            <w:shd w:val="clear" w:color="auto" w:fill="auto"/>
+            <w:noWrap/>
+            <w:vAlign w:val="bottom"/>
+            <w:hideMark/>
+          </w:tcPr>
+          <w:p>
+            <w:pPr>
+              <w:spacing w:after="0" w:line="240" w:lineRule="auto"/>
+              <w:jc w:val="right"/>
+              <w:rPr>
+                <w:rFonts w:ascii="Calibri" w:eastAsia="Times New Roman" w:hAnsi="Calibri" w:cs="Times New Roman"/>
+                <w:color w:val="000000"/>
+                <w:lang w:eastAsia="zh-CN"/>
+              </w:rPr>
+            </w:pPr>
+            <w:r>
+              <w:rPr>
+                <w:rFonts w:ascii="Calibri" w:eastAsia="Times New Roman" w:hAnsi="Calibri" w:cs="Times New Roman"/>
+                <w:color w:val="000000"/>
+                <w:lang w:eastAsia="zh-CN"/>
+              </w:rPr>
+              <w:t>0.002</w:t>
+            </w:r>
+          </w:p>
+        </w:tc>
+        <w:tc>
+          <w:tcPr>
+            <w:tcW w:w="791" w:type="dxa"/>
+            <w:tcBorders>
+              <w:top w:val="nil"/>
+              <w:left w:val="nil"/>
+              <w:bottom w:val="single" w:sz="4" w:space="0" w:color="auto"/>
+              <w:right w:val="single" w:sz="4" w:space="0" w:color="auto"/>
+            </w:tcBorders>
+            <w:shd w:val="clear" w:color="auto" w:fill="auto"/>
+            <w:noWrap/>
+            <w:vAlign w:val="bottom"/>
+            <w:hideMark/>
+          </w:tcPr>
+          <w:p>
+            <w:pPr>
+              <w:spacing w:after="0" w:line="240" w:lineRule="auto"/>
+              <w:jc w:val="right"/>
+              <w:rPr>
+                <w:rFonts w:ascii="Calibri" w:eastAsia="Times New Roman" w:hAnsi="Calibri" w:cs="Times New Roman"/>
+                <w:color w:val="000000"/>
+                <w:lang w:eastAsia="zh-CN"/>
+              </w:rPr>
+            </w:pPr>
+            <w:r>
+              <w:rPr>
+                <w:rFonts w:ascii="Calibri" w:eastAsia="Times New Roman" w:hAnsi="Calibri" w:cs="Times New Roman"/>
+                <w:color w:val="000000"/>
+                <w:lang w:eastAsia="zh-CN"/>
+              </w:rPr>
+              <w:t>0.000</w:t>
+            </w:r>
+          </w:p>
+        </w:tc>
+        <w:tc>
+          <w:tcPr>
+            <w:tcW w:w="849" w:type="dxa"/>
+            <w:tcBorders>
+              <w:top w:val="nil"/>
+              <w:left w:val="nil"/>
+              <w:bottom w:val="single" w:sz="4" w:space="0" w:color="auto"/>
+              <w:right w:val="single" w:sz="4" w:space="0" w:color="auto"/>
+            </w:tcBorders>
+            <w:shd w:val="clear" w:color="auto" w:fill="auto"/>
+            <w:noWrap/>
+            <w:vAlign w:val="bottom"/>
+            <w:hideMark/>
+          </w:tcPr>
+          <w:p>
+            <w:pPr>
+              <w:spacing w:after="0" w:line="240" w:lineRule="auto"/>
+              <w:jc w:val="right"/>
+              <w:rPr>
+                <w:rFonts w:ascii="Calibri" w:eastAsia="Times New Roman" w:hAnsi="Calibri" w:cs="Times New Roman"/>
+                <w:color w:val="000000"/>
+                <w:lang w:eastAsia="zh-CN"/>
+              </w:rPr>
+            </w:pPr>
+            <w:r>
+              <w:rPr>
+                <w:rFonts w:ascii="Calibri" w:eastAsia="Times New Roman" w:hAnsi="Calibri" w:cs="Times New Roman"/>
+                <w:color w:val="000000"/>
+                <w:lang w:eastAsia="zh-CN"/>
+              </w:rPr>
+              <w:t>0.007</w:t>
+            </w:r>
+          </w:p>
+        </w:tc>
+      </w:tr>
+      <w:tr>
+        <w:trPr>
+          <w:trHeight w:val="300"/>
+        </w:trPr>
+        <w:tc>
+          <w:tcPr>
+            <w:tcW w:w="820" w:type="dxa"/>
+            <w:tcBorders>
+              <w:top w:val="nil"/>
+              <w:left w:val="single" w:sz="4" w:space="0" w:color="auto"/>
+              <w:bottom w:val="single" w:sz="4" w:space="0" w:color="auto"/>
+              <w:right w:val="single" w:sz="4" w:space="0" w:color="auto"/>
+            </w:tcBorders>
+            <w:shd w:val="clear" w:color="auto" w:fill="auto"/>
+            <w:noWrap/>
+            <w:vAlign w:val="bottom"/>
+            <w:hideMark/>
+          </w:tcPr>
+          <w:p>
+            <w:pPr>
+              <w:spacing w:after="0" w:line="240" w:lineRule="auto"/>
+              <w:jc w:val="right"/>
+              <w:rPr>
+                <w:rFonts w:ascii="Calibri" w:eastAsia="Times New Roman" w:hAnsi="Calibri" w:cs="Times New Roman"/>
+                <w:color w:val="000000"/>
+                <w:lang w:eastAsia="zh-CN"/>
+              </w:rPr>
+            </w:pPr>
+            <w:r>
+              <w:rPr>
+                <w:rFonts w:ascii="Calibri" w:eastAsia="Times New Roman" w:hAnsi="Calibri" w:cs="Times New Roman"/>
+                <w:color w:val="000000"/>
+                <w:lang w:eastAsia="zh-CN"/>
+              </w:rPr>
+              <w:t>2</w:t>
+            </w:r>
+          </w:p>
+        </w:tc>
+        <w:tc>
+          <w:tcPr>
+            <w:tcW w:w="791" w:type="dxa"/>
+            <w:tcBorders>
+              <w:top w:val="nil"/>
+              <w:left w:val="nil"/>
+              <w:bottom w:val="single" w:sz="4" w:space="0" w:color="auto"/>
+              <w:right w:val="single" w:sz="4" w:space="0" w:color="auto"/>
+            </w:tcBorders>
+            <w:shd w:val="clear" w:color="auto" w:fill="auto"/>
+            <w:noWrap/>
+            <w:vAlign w:val="bottom"/>
+            <w:hideMark/>
+          </w:tcPr>
+          <w:p>
+            <w:pPr>
+              <w:spacing w:after="0" w:line="240" w:lineRule="auto"/>
+              <w:jc w:val="right"/>
+              <w:rPr>
+                <w:rFonts w:ascii="Calibri" w:eastAsia="Times New Roman" w:hAnsi="Calibri" w:cs="Times New Roman"/>
+                <w:color w:val="000000"/>
+                <w:lang w:eastAsia="zh-CN"/>
+              </w:rPr>
+            </w:pPr>
+            <w:r>
+              <w:rPr>
+                <w:rFonts w:ascii="Calibri" w:eastAsia="Times New Roman" w:hAnsi="Calibri" w:cs="Times New Roman"/>
+                <w:color w:val="000000"/>
+                <w:lang w:eastAsia="zh-CN"/>
+              </w:rPr>
+              <w:t>0.058</w:t>
+            </w:r>
+          </w:p>
+        </w:tc>
+        <w:tc>
+          <w:tcPr>
+            <w:tcW w:w="849" w:type="dxa"/>
+            <w:tcBorders>
+              <w:top w:val="nil"/>
+              <w:left w:val="nil"/>
+              <w:bottom w:val="single" w:sz="4" w:space="0" w:color="auto"/>
+              <w:right w:val="single" w:sz="4" w:space="0" w:color="auto"/>
+            </w:tcBorders>
+            <w:shd w:val="clear" w:color="auto" w:fill="auto"/>
+            <w:noWrap/>
+            <w:vAlign w:val="bottom"/>
+            <w:hideMark/>
+          </w:tcPr>
+          <w:p>
+            <w:pPr>
+              <w:spacing w:after="0" w:line="240" w:lineRule="auto"/>
+              <w:jc w:val="right"/>
+              <w:rPr>
+                <w:rFonts w:ascii="Calibri" w:eastAsia="Times New Roman" w:hAnsi="Calibri" w:cs="Times New Roman"/>
+                <w:color w:val="000000"/>
+                <w:lang w:eastAsia="zh-CN"/>
+              </w:rPr>
+            </w:pPr>
+            <w:r>
+              <w:rPr>
+                <w:rFonts w:ascii="Calibri" w:eastAsia="Times New Roman" w:hAnsi="Calibri" w:cs="Times New Roman"/>
+                <w:color w:val="000000"/>
+                <w:lang w:eastAsia="zh-CN"/>
+              </w:rPr>
+              <w:t>0.013</w:t>
+            </w:r>
+          </w:p>
+        </w:tc>
+        <w:tc>
+          <w:tcPr>
+            <w:tcW w:w="791" w:type="dxa"/>
+            <w:tcBorders>
+              <w:top w:val="nil"/>
+              <w:left w:val="nil"/>
+              <w:bottom w:val="single" w:sz="4" w:space="0" w:color="auto"/>
+              <w:right w:val="single" w:sz="4" w:space="0" w:color="auto"/>
+            </w:tcBorders>
+            <w:shd w:val="clear" w:color="auto" w:fill="auto"/>
+            <w:noWrap/>
+            <w:vAlign w:val="bottom"/>
+            <w:hideMark/>
+          </w:tcPr>
+          <w:p>
+            <w:pPr>
+              <w:spacing w:after="0" w:line="240" w:lineRule="auto"/>
+              <w:jc w:val="right"/>
+              <w:rPr>
+                <w:rFonts w:ascii="Calibri" w:eastAsia="Times New Roman" w:hAnsi="Calibri" w:cs="Times New Roman"/>
+                <w:color w:val="000000"/>
+                <w:lang w:eastAsia="zh-CN"/>
+              </w:rPr>
+            </w:pPr>
+            <w:r>
+              <w:rPr>
+                <w:rFonts w:ascii="Calibri" w:eastAsia="Times New Roman" w:hAnsi="Calibri" w:cs="Times New Roman"/>
+                <w:color w:val="000000"/>
+                <w:lang w:eastAsia="zh-CN"/>
+              </w:rPr>
+              <w:t>0.093</w:t>
+            </w:r>
+          </w:p>
+        </w:tc>
+        <w:tc>
+          <w:tcPr>
+            <w:tcW w:w="849" w:type="dxa"/>
+            <w:tcBorders>
+              <w:top w:val="nil"/>
+              <w:left w:val="nil"/>
+              <w:bottom w:val="single" w:sz="4" w:space="0" w:color="auto"/>
+              <w:right w:val="single" w:sz="4" w:space="0" w:color="auto"/>
+            </w:tcBorders>
+            <w:shd w:val="clear" w:color="auto" w:fill="auto"/>
+            <w:noWrap/>
+            <w:vAlign w:val="bottom"/>
+            <w:hideMark/>
+          </w:tcPr>
+          <w:p>
+            <w:pPr>
+              <w:spacing w:after="0" w:line="240" w:lineRule="auto"/>
+              <w:jc w:val="right"/>
+              <w:rPr>
+                <w:rFonts w:ascii="Calibri" w:eastAsia="Times New Roman" w:hAnsi="Calibri" w:cs="Times New Roman"/>
+                <w:color w:val="000000"/>
+                <w:lang w:eastAsia="zh-CN"/>
+              </w:rPr>
+            </w:pPr>
+            <w:r>
+              <w:rPr>
+                <w:rFonts w:ascii="Calibri" w:eastAsia="Times New Roman" w:hAnsi="Calibri" w:cs="Times New Roman"/>
+                <w:color w:val="000000"/>
+                <w:lang w:eastAsia="zh-CN"/>
+              </w:rPr>
+              <w:t>0.042</w:t>
+            </w:r>
+          </w:p>
+        </w:tc>
+        <w:tc>
+          <w:tcPr>
+            <w:tcW w:w="791" w:type="dxa"/>
+            <w:tcBorders>
+              <w:top w:val="nil"/>
+              <w:left w:val="nil"/>
+              <w:bottom w:val="single" w:sz="4" w:space="0" w:color="auto"/>
+              <w:right w:val="single" w:sz="4" w:space="0" w:color="auto"/>
+            </w:tcBorders>
+            <w:shd w:val="clear" w:color="auto" w:fill="auto"/>
+            <w:noWrap/>
+            <w:vAlign w:val="bottom"/>
+            <w:hideMark/>
+          </w:tcPr>
+          <w:p>
+            <w:pPr>
+              <w:spacing w:after="0" w:line="240" w:lineRule="auto"/>
+              <w:jc w:val="right"/>
+              <w:rPr>
+                <w:rFonts w:ascii="Calibri" w:eastAsia="Times New Roman" w:hAnsi="Calibri" w:cs="Times New Roman"/>
+                <w:color w:val="000000"/>
+                <w:lang w:eastAsia="zh-CN"/>
+              </w:rPr>
+            </w:pPr>
+            <w:r>
+              <w:rPr>
+                <w:rFonts w:ascii="Calibri" w:eastAsia="Times New Roman" w:hAnsi="Calibri" w:cs="Times New Roman"/>
+                <w:color w:val="000000"/>
+                <w:lang w:eastAsia="zh-CN"/>
+              </w:rPr>
+              <w:t>0.000</w:t>
+            </w:r>
+          </w:p>
+        </w:tc>
+        <w:tc>
+          <w:tcPr>
+            <w:tcW w:w="849" w:type="dxa"/>
+            <w:tcBorders>
+              <w:top w:val="nil"/>
+              <w:left w:val="nil"/>
+              <w:bottom w:val="single" w:sz="4" w:space="0" w:color="auto"/>
+              <w:right w:val="single" w:sz="4" w:space="0" w:color="auto"/>
+            </w:tcBorders>
+            <w:shd w:val="clear" w:color="auto" w:fill="auto"/>
+            <w:noWrap/>
+            <w:vAlign w:val="bottom"/>
+            <w:hideMark/>
+          </w:tcPr>
+          <w:p>
+            <w:pPr>
+              <w:spacing w:after="0" w:line="240" w:lineRule="auto"/>
+              <w:jc w:val="right"/>
+              <w:rPr>
+                <w:rFonts w:ascii="Calibri" w:eastAsia="Times New Roman" w:hAnsi="Calibri" w:cs="Times New Roman"/>
+                <w:color w:val="000000"/>
+                <w:highlight w:val="lightGray"/>
+                <w:lang w:eastAsia="zh-CN"/>
+              </w:rPr>
+            </w:pPr>
+            <w:r>
+              <w:rPr>
+                <w:rFonts w:ascii="Calibri" w:eastAsia="Times New Roman" w:hAnsi="Calibri" w:cs="Times New Roman"/>
+                <w:color w:val="000000"/>
+                <w:highlight w:val="lightGray"/>
+                <w:lang w:eastAsia="zh-CN"/>
+              </w:rPr>
+              <w:t>0.004</w:t>
+            </w:r>
+          </w:p>
+        </w:tc>
+        <w:tc>
+          <w:tcPr>
+            <w:tcW w:w="820" w:type="dxa"/>
+            <w:tcBorders>
+              <w:top w:val="nil"/>
+              <w:left w:val="nil"/>
+              <w:bottom w:val="single" w:sz="4" w:space="0" w:color="auto"/>
+              <w:right w:val="single" w:sz="4" w:space="0" w:color="auto"/>
+            </w:tcBorders>
+            <w:shd w:val="clear" w:color="auto" w:fill="auto"/>
+            <w:noWrap/>
+            <w:vAlign w:val="bottom"/>
+            <w:hideMark/>
+          </w:tcPr>
+          <w:p>
+            <w:pPr>
+              <w:spacing w:after="0" w:line="240" w:lineRule="auto"/>
+              <w:rPr>
+                <w:rFonts w:ascii="Calibri" w:eastAsia="Times New Roman" w:hAnsi="Calibri" w:cs="Times New Roman"/>
+                <w:color w:val="000000"/>
+                <w:lang w:eastAsia="zh-CN"/>
+              </w:rPr>
+            </w:pPr>
+            <w:r>
+              <w:rPr>
+                <w:rFonts w:ascii="Calibri" w:eastAsia="Times New Roman" w:hAnsi="Calibri" w:cs="Times New Roman"/>
+                <w:color w:val="000000"/>
+                <w:lang w:eastAsia="zh-CN"/>
+              </w:rPr>
+              <w:t> </w:t>
+            </w:r>
+          </w:p>
+        </w:tc>
+        <w:tc>
+          <w:tcPr>
+            <w:tcW w:w="820" w:type="dxa"/>
+            <w:tcBorders>
+              <w:top w:val="nil"/>
+              <w:left w:val="nil"/>
+              <w:bottom w:val="single" w:sz="4" w:space="0" w:color="auto"/>
+              <w:right w:val="single" w:sz="4" w:space="0" w:color="auto"/>
+            </w:tcBorders>
+            <w:shd w:val="clear" w:color="auto" w:fill="auto"/>
+            <w:noWrap/>
+            <w:vAlign w:val="bottom"/>
+            <w:hideMark/>
+          </w:tcPr>
+          <w:p>
+            <w:pPr>
+              <w:spacing w:after="0" w:line="240" w:lineRule="auto"/>
+              <w:jc w:val="right"/>
+              <w:rPr>
+                <w:rFonts w:ascii="Calibri" w:eastAsia="Times New Roman" w:hAnsi="Calibri" w:cs="Times New Roman"/>
+                <w:color w:val="000000"/>
+                <w:lang w:eastAsia="zh-CN"/>
+              </w:rPr>
+            </w:pPr>
+            <w:r>
+              <w:rPr>
+                <w:rFonts w:ascii="Calibri" w:eastAsia="Times New Roman" w:hAnsi="Calibri" w:cs="Times New Roman"/>
+                <w:color w:val="000000"/>
+                <w:lang w:eastAsia="zh-CN"/>
+              </w:rPr>
+              <w:t>2</w:t>
+            </w:r>
+          </w:p>
+        </w:tc>
+        <w:tc>
+          <w:tcPr>
+            <w:tcW w:w="791" w:type="dxa"/>
+            <w:tcBorders>
+              <w:top w:val="nil"/>
+              <w:left w:val="nil"/>
+              <w:bottom w:val="single" w:sz="4" w:space="0" w:color="auto"/>
+              <w:right w:val="single" w:sz="4" w:space="0" w:color="auto"/>
+            </w:tcBorders>
+            <w:shd w:val="clear" w:color="auto" w:fill="auto"/>
+            <w:noWrap/>
+            <w:vAlign w:val="bottom"/>
+            <w:hideMark/>
+          </w:tcPr>
+          <w:p>
+            <w:pPr>
+              <w:spacing w:after="0" w:line="240" w:lineRule="auto"/>
+              <w:jc w:val="right"/>
+              <w:rPr>
+                <w:rFonts w:ascii="Calibri" w:eastAsia="Times New Roman" w:hAnsi="Calibri" w:cs="Times New Roman"/>
+                <w:color w:val="000000"/>
+                <w:lang w:eastAsia="zh-CN"/>
+              </w:rPr>
+            </w:pPr>
+            <w:r>
+              <w:rPr>
+                <w:rFonts w:ascii="Calibri" w:eastAsia="Times New Roman" w:hAnsi="Calibri" w:cs="Times New Roman"/>
+                <w:color w:val="000000"/>
+                <w:lang w:eastAsia="zh-CN"/>
+              </w:rPr>
+              <w:t>0.058</w:t>
+            </w:r>
+          </w:p>
+        </w:tc>
+        <w:tc>
+          <w:tcPr>
+            <w:tcW w:w="849" w:type="dxa"/>
+            <w:tcBorders>
+              <w:top w:val="nil"/>
+              <w:left w:val="nil"/>
+              <w:bottom w:val="single" w:sz="4" w:space="0" w:color="auto"/>
+              <w:right w:val="single" w:sz="4" w:space="0" w:color="auto"/>
+            </w:tcBorders>
+            <w:shd w:val="clear" w:color="auto" w:fill="auto"/>
+            <w:noWrap/>
+            <w:vAlign w:val="bottom"/>
+            <w:hideMark/>
+          </w:tcPr>
+          <w:p>
+            <w:pPr>
+              <w:spacing w:after="0" w:line="240" w:lineRule="auto"/>
+              <w:jc w:val="right"/>
+              <w:rPr>
+                <w:rFonts w:ascii="Calibri" w:eastAsia="Times New Roman" w:hAnsi="Calibri" w:cs="Times New Roman"/>
+                <w:color w:val="000000"/>
+                <w:lang w:eastAsia="zh-CN"/>
+              </w:rPr>
+            </w:pPr>
+            <w:r>
+              <w:rPr>
+                <w:rFonts w:ascii="Calibri" w:eastAsia="Times New Roman" w:hAnsi="Calibri" w:cs="Times New Roman"/>
+                <w:color w:val="000000"/>
+                <w:lang w:eastAsia="zh-CN"/>
+              </w:rPr>
+              <w:t>0.013</w:t>
+            </w:r>
+          </w:p>
+        </w:tc>
+        <w:tc>
+          <w:tcPr>
+            <w:tcW w:w="791" w:type="dxa"/>
+            <w:tcBorders>
+              <w:top w:val="nil"/>
+              <w:left w:val="nil"/>
+              <w:bottom w:val="single" w:sz="4" w:space="0" w:color="auto"/>
+              <w:right w:val="single" w:sz="4" w:space="0" w:color="auto"/>
+            </w:tcBorders>
+            <w:shd w:val="clear" w:color="auto" w:fill="auto"/>
+            <w:noWrap/>
+            <w:vAlign w:val="bottom"/>
+            <w:hideMark/>
+          </w:tcPr>
+          <w:p>
+            <w:pPr>
+              <w:spacing w:after="0" w:line="240" w:lineRule="auto"/>
+              <w:jc w:val="right"/>
+              <w:rPr>
+                <w:rFonts w:ascii="Calibri" w:eastAsia="Times New Roman" w:hAnsi="Calibri" w:cs="Times New Roman"/>
+                <w:color w:val="000000"/>
+                <w:lang w:eastAsia="zh-CN"/>
+              </w:rPr>
+            </w:pPr>
+            <w:r>
+              <w:rPr>
+                <w:rFonts w:ascii="Calibri" w:eastAsia="Times New Roman" w:hAnsi="Calibri" w:cs="Times New Roman"/>
+                <w:color w:val="000000"/>
+                <w:lang w:eastAsia="zh-CN"/>
+              </w:rPr>
+              <w:t>0.084</w:t>
+            </w:r>
+          </w:p>
+        </w:tc>
+        <w:tc>
+          <w:tcPr>
+            <w:tcW w:w="849" w:type="dxa"/>
+            <w:tcBorders>
+              <w:top w:val="nil"/>
+              <w:left w:val="nil"/>
+              <w:bottom w:val="single" w:sz="4" w:space="0" w:color="auto"/>
+              <w:right w:val="single" w:sz="4" w:space="0" w:color="auto"/>
+            </w:tcBorders>
+            <w:shd w:val="clear" w:color="auto" w:fill="auto"/>
+            <w:noWrap/>
+            <w:vAlign w:val="bottom"/>
+            <w:hideMark/>
+          </w:tcPr>
+          <w:p>
+            <w:pPr>
+              <w:spacing w:after="0" w:line="240" w:lineRule="auto"/>
+              <w:jc w:val="right"/>
+              <w:rPr>
+                <w:rFonts w:ascii="Calibri" w:eastAsia="Times New Roman" w:hAnsi="Calibri" w:cs="Times New Roman"/>
+                <w:color w:val="000000"/>
+                <w:lang w:eastAsia="zh-CN"/>
+              </w:rPr>
+            </w:pPr>
+            <w:r>
+              <w:rPr>
+                <w:rFonts w:ascii="Calibri" w:eastAsia="Times New Roman" w:hAnsi="Calibri" w:cs="Times New Roman"/>
+                <w:color w:val="000000"/>
+                <w:lang w:eastAsia="zh-CN"/>
+              </w:rPr>
+              <w:t>0.025</w:t>
+            </w:r>
+          </w:p>
+        </w:tc>
+        <w:tc>
+          <w:tcPr>
+            <w:tcW w:w="791" w:type="dxa"/>
+            <w:tcBorders>
+              <w:top w:val="nil"/>
+              <w:left w:val="nil"/>
+              <w:bottom w:val="single" w:sz="4" w:space="0" w:color="auto"/>
+              <w:right w:val="single" w:sz="4" w:space="0" w:color="auto"/>
+            </w:tcBorders>
+            <w:shd w:val="clear" w:color="auto" w:fill="auto"/>
+            <w:noWrap/>
+            <w:vAlign w:val="bottom"/>
+            <w:hideMark/>
+          </w:tcPr>
+          <w:p>
+            <w:pPr>
+              <w:spacing w:after="0" w:line="240" w:lineRule="auto"/>
+              <w:jc w:val="right"/>
+              <w:rPr>
+                <w:rFonts w:ascii="Calibri" w:eastAsia="Times New Roman" w:hAnsi="Calibri" w:cs="Times New Roman"/>
+                <w:color w:val="000000"/>
+                <w:lang w:eastAsia="zh-CN"/>
+              </w:rPr>
+            </w:pPr>
+            <w:r>
+              <w:rPr>
+                <w:rFonts w:ascii="Calibri" w:eastAsia="Times New Roman" w:hAnsi="Calibri" w:cs="Times New Roman"/>
+                <w:color w:val="000000"/>
+                <w:lang w:eastAsia="zh-CN"/>
+              </w:rPr>
+              <w:t>0.000</w:t>
+            </w:r>
+          </w:p>
+        </w:tc>
+        <w:tc>
+          <w:tcPr>
+            <w:tcW w:w="849" w:type="dxa"/>
+            <w:tcBorders>
+              <w:top w:val="nil"/>
+              <w:left w:val="nil"/>
+              <w:bottom w:val="single" w:sz="4" w:space="0" w:color="auto"/>
+              <w:right w:val="single" w:sz="4" w:space="0" w:color="auto"/>
+            </w:tcBorders>
+            <w:shd w:val="clear" w:color="auto" w:fill="auto"/>
+            <w:noWrap/>
+            <w:vAlign w:val="bottom"/>
+            <w:hideMark/>
+          </w:tcPr>
+          <w:p>
+            <w:pPr>
+              <w:spacing w:after="0" w:line="240" w:lineRule="auto"/>
+              <w:jc w:val="right"/>
+              <w:rPr>
+                <w:rFonts w:ascii="Calibri" w:eastAsia="Times New Roman" w:hAnsi="Calibri" w:cs="Times New Roman"/>
+                <w:color w:val="000000"/>
+                <w:highlight w:val="lightGray"/>
+                <w:lang w:eastAsia="zh-CN"/>
+              </w:rPr>
+            </w:pPr>
+            <w:r>
+              <w:rPr>
+                <w:rFonts w:ascii="Calibri" w:eastAsia="Times New Roman" w:hAnsi="Calibri" w:cs="Times New Roman"/>
+                <w:color w:val="000000"/>
+                <w:highlight w:val="lightGray"/>
+                <w:lang w:eastAsia="zh-CN"/>
+              </w:rPr>
+              <w:t>0.006</w:t>
+            </w:r>
+          </w:p>
+        </w:tc>
+      </w:tr>
+      <w:tr>
+        <w:trPr>
+          <w:trHeight w:val="300"/>
+        </w:trPr>
+        <w:tc>
+          <w:tcPr>
+            <w:tcW w:w="820" w:type="dxa"/>
+            <w:tcBorders>
+              <w:top w:val="nil"/>
+              <w:left w:val="single" w:sz="4" w:space="0" w:color="auto"/>
+              <w:bottom w:val="single" w:sz="4" w:space="0" w:color="auto"/>
+              <w:right w:val="single" w:sz="4" w:space="0" w:color="auto"/>
+            </w:tcBorders>
+            <w:shd w:val="clear" w:color="auto" w:fill="auto"/>
+            <w:noWrap/>
+            <w:vAlign w:val="bottom"/>
+            <w:hideMark/>
+          </w:tcPr>
+          <w:p>
+            <w:pPr>
+              <w:spacing w:after="0" w:line="240" w:lineRule="auto"/>
+              <w:jc w:val="right"/>
+              <w:rPr>
+                <w:rFonts w:ascii="Calibri" w:eastAsia="Times New Roman" w:hAnsi="Calibri" w:cs="Times New Roman"/>
+                <w:color w:val="000000"/>
+                <w:lang w:eastAsia="zh-CN"/>
+              </w:rPr>
+            </w:pPr>
+            <w:r>
+              <w:rPr>
+                <w:rFonts w:ascii="Calibri" w:eastAsia="Times New Roman" w:hAnsi="Calibri" w:cs="Times New Roman"/>
+                <w:color w:val="000000"/>
+                <w:lang w:eastAsia="zh-CN"/>
+              </w:rPr>
+              <w:t>3</w:t>
+            </w:r>
+          </w:p>
+        </w:tc>
+        <w:tc>
+          <w:tcPr>
+            <w:tcW w:w="791" w:type="dxa"/>
+            <w:tcBorders>
+              <w:top w:val="nil"/>
+              <w:left w:val="nil"/>
+              <w:bottom w:val="single" w:sz="4" w:space="0" w:color="auto"/>
+              <w:right w:val="single" w:sz="4" w:space="0" w:color="auto"/>
+            </w:tcBorders>
+            <w:shd w:val="clear" w:color="auto" w:fill="auto"/>
+            <w:noWrap/>
+            <w:vAlign w:val="bottom"/>
+            <w:hideMark/>
+          </w:tcPr>
+          <w:p>
+            <w:pPr>
+              <w:spacing w:after="0" w:line="240" w:lineRule="auto"/>
+              <w:jc w:val="right"/>
+              <w:rPr>
+                <w:rFonts w:ascii="Calibri" w:eastAsia="Times New Roman" w:hAnsi="Calibri" w:cs="Times New Roman"/>
+                <w:color w:val="000000"/>
+                <w:lang w:eastAsia="zh-CN"/>
+              </w:rPr>
+            </w:pPr>
+            <w:r>
+              <w:rPr>
+                <w:rFonts w:ascii="Calibri" w:eastAsia="Times New Roman" w:hAnsi="Calibri" w:cs="Times New Roman"/>
+                <w:color w:val="000000"/>
+                <w:lang w:eastAsia="zh-CN"/>
+              </w:rPr>
+              <w:t>0.182</w:t>
+            </w:r>
+          </w:p>
+        </w:tc>
+        <w:tc>
+          <w:tcPr>
+            <w:tcW w:w="849" w:type="dxa"/>
+            <w:tcBorders>
+              <w:top w:val="nil"/>
+              <w:left w:val="nil"/>
+              <w:bottom w:val="single" w:sz="4" w:space="0" w:color="auto"/>
+              <w:right w:val="single" w:sz="4" w:space="0" w:color="auto"/>
+            </w:tcBorders>
+            <w:shd w:val="clear" w:color="auto" w:fill="auto"/>
+            <w:noWrap/>
+            <w:vAlign w:val="bottom"/>
+            <w:hideMark/>
+          </w:tcPr>
+          <w:p>
+            <w:pPr>
+              <w:spacing w:after="0" w:line="240" w:lineRule="auto"/>
+              <w:jc w:val="right"/>
+              <w:rPr>
+                <w:rFonts w:ascii="Calibri" w:eastAsia="Times New Roman" w:hAnsi="Calibri" w:cs="Times New Roman"/>
+                <w:color w:val="000000"/>
+                <w:highlight w:val="lightGray"/>
+                <w:lang w:eastAsia="zh-CN"/>
+              </w:rPr>
+            </w:pPr>
+            <w:r>
+              <w:rPr>
+                <w:rFonts w:ascii="Calibri" w:eastAsia="Times New Roman" w:hAnsi="Calibri" w:cs="Times New Roman"/>
+                <w:color w:val="000000"/>
+                <w:highlight w:val="lightGray"/>
+                <w:lang w:eastAsia="zh-CN"/>
+              </w:rPr>
+              <w:t>0.060</w:t>
+            </w:r>
+          </w:p>
+        </w:tc>
+        <w:tc>
+          <w:tcPr>
+            <w:tcW w:w="791" w:type="dxa"/>
+            <w:tcBorders>
+              <w:top w:val="nil"/>
+              <w:left w:val="nil"/>
+              <w:bottom w:val="single" w:sz="4" w:space="0" w:color="auto"/>
+              <w:right w:val="single" w:sz="4" w:space="0" w:color="auto"/>
+            </w:tcBorders>
+            <w:shd w:val="clear" w:color="auto" w:fill="auto"/>
+            <w:noWrap/>
+            <w:vAlign w:val="bottom"/>
+            <w:hideMark/>
+          </w:tcPr>
+          <w:p>
+            <w:pPr>
+              <w:spacing w:after="0" w:line="240" w:lineRule="auto"/>
+              <w:jc w:val="right"/>
+              <w:rPr>
+                <w:rFonts w:ascii="Calibri" w:eastAsia="Times New Roman" w:hAnsi="Calibri" w:cs="Times New Roman"/>
+                <w:color w:val="000000"/>
+                <w:lang w:eastAsia="zh-CN"/>
+              </w:rPr>
+            </w:pPr>
+            <w:r>
+              <w:rPr>
+                <w:rFonts w:ascii="Calibri" w:eastAsia="Times New Roman" w:hAnsi="Calibri" w:cs="Times New Roman"/>
+                <w:color w:val="000000"/>
+                <w:lang w:eastAsia="zh-CN"/>
+              </w:rPr>
+              <w:t>0.091</w:t>
+            </w:r>
+          </w:p>
+        </w:tc>
+        <w:tc>
+          <w:tcPr>
+            <w:tcW w:w="849" w:type="dxa"/>
+            <w:tcBorders>
+              <w:top w:val="nil"/>
+              <w:left w:val="nil"/>
+              <w:bottom w:val="single" w:sz="4" w:space="0" w:color="auto"/>
+              <w:right w:val="single" w:sz="4" w:space="0" w:color="auto"/>
+            </w:tcBorders>
+            <w:shd w:val="clear" w:color="auto" w:fill="auto"/>
+            <w:noWrap/>
+            <w:vAlign w:val="bottom"/>
+            <w:hideMark/>
+          </w:tcPr>
+          <w:p>
+            <w:pPr>
+              <w:spacing w:after="0" w:line="240" w:lineRule="auto"/>
+              <w:jc w:val="right"/>
+              <w:rPr>
+                <w:rFonts w:ascii="Calibri" w:eastAsia="Times New Roman" w:hAnsi="Calibri" w:cs="Times New Roman"/>
+                <w:color w:val="000000"/>
+                <w:highlight w:val="lightGray"/>
+                <w:lang w:eastAsia="zh-CN"/>
+              </w:rPr>
+            </w:pPr>
+            <w:r>
+              <w:rPr>
+                <w:rFonts w:ascii="Calibri" w:eastAsia="Times New Roman" w:hAnsi="Calibri" w:cs="Times New Roman"/>
+                <w:color w:val="000000"/>
+                <w:highlight w:val="lightGray"/>
+                <w:lang w:eastAsia="zh-CN"/>
+              </w:rPr>
+              <w:t>0.021</w:t>
+            </w:r>
+          </w:p>
+        </w:tc>
+        <w:tc>
+          <w:tcPr>
+            <w:tcW w:w="791" w:type="dxa"/>
+            <w:tcBorders>
+              <w:top w:val="nil"/>
+              <w:left w:val="nil"/>
+              <w:bottom w:val="single" w:sz="4" w:space="0" w:color="auto"/>
+              <w:right w:val="single" w:sz="4" w:space="0" w:color="auto"/>
+            </w:tcBorders>
+            <w:shd w:val="clear" w:color="auto" w:fill="auto"/>
+            <w:noWrap/>
+            <w:vAlign w:val="bottom"/>
+            <w:hideMark/>
+          </w:tcPr>
+          <w:p>
+            <w:pPr>
+              <w:spacing w:after="0" w:line="240" w:lineRule="auto"/>
+              <w:jc w:val="right"/>
+              <w:rPr>
+                <w:rFonts w:ascii="Calibri" w:eastAsia="Times New Roman" w:hAnsi="Calibri" w:cs="Times New Roman"/>
+                <w:color w:val="000000"/>
+                <w:highlight w:val="lightGray"/>
+                <w:lang w:eastAsia="zh-CN"/>
+              </w:rPr>
+            </w:pPr>
+            <w:r>
+              <w:rPr>
+                <w:rFonts w:ascii="Calibri" w:eastAsia="Times New Roman" w:hAnsi="Calibri" w:cs="Times New Roman"/>
+                <w:color w:val="000000"/>
+                <w:highlight w:val="lightGray"/>
+                <w:lang w:eastAsia="zh-CN"/>
+              </w:rPr>
+              <w:t>0.012</w:t>
+            </w:r>
+          </w:p>
+        </w:tc>
+        <w:tc>
+          <w:tcPr>
+            <w:tcW w:w="849" w:type="dxa"/>
+            <w:tcBorders>
+              <w:top w:val="nil"/>
+              <w:left w:val="nil"/>
+              <w:bottom w:val="single" w:sz="4" w:space="0" w:color="auto"/>
+              <w:right w:val="single" w:sz="4" w:space="0" w:color="auto"/>
+            </w:tcBorders>
+            <w:shd w:val="clear" w:color="auto" w:fill="auto"/>
+            <w:noWrap/>
+            <w:vAlign w:val="bottom"/>
+            <w:hideMark/>
+          </w:tcPr>
+          <w:p>
+            <w:pPr>
+              <w:spacing w:after="0" w:line="240" w:lineRule="auto"/>
+              <w:jc w:val="right"/>
+              <w:rPr>
+                <w:rFonts w:ascii="Calibri" w:eastAsia="Times New Roman" w:hAnsi="Calibri" w:cs="Times New Roman"/>
+                <w:color w:val="000000"/>
+                <w:lang w:eastAsia="zh-CN"/>
+              </w:rPr>
+            </w:pPr>
+            <w:r>
+              <w:rPr>
+                <w:rFonts w:ascii="Calibri" w:eastAsia="Times New Roman" w:hAnsi="Calibri" w:cs="Times New Roman"/>
+                <w:color w:val="000000"/>
+                <w:lang w:eastAsia="zh-CN"/>
+              </w:rPr>
+              <w:t>0.016</w:t>
+            </w:r>
+          </w:p>
+        </w:tc>
+        <w:tc>
+          <w:tcPr>
+            <w:tcW w:w="820" w:type="dxa"/>
+            <w:tcBorders>
+              <w:top w:val="nil"/>
+              <w:left w:val="nil"/>
+              <w:bottom w:val="single" w:sz="4" w:space="0" w:color="auto"/>
+              <w:right w:val="single" w:sz="4" w:space="0" w:color="auto"/>
+            </w:tcBorders>
+            <w:shd w:val="clear" w:color="auto" w:fill="auto"/>
+            <w:noWrap/>
+            <w:vAlign w:val="bottom"/>
+            <w:hideMark/>
+          </w:tcPr>
+          <w:p>
+            <w:pPr>
+              <w:spacing w:after="0" w:line="240" w:lineRule="auto"/>
+              <w:rPr>
+                <w:rFonts w:ascii="Calibri" w:eastAsia="Times New Roman" w:hAnsi="Calibri" w:cs="Times New Roman"/>
+                <w:color w:val="000000"/>
+                <w:lang w:eastAsia="zh-CN"/>
+              </w:rPr>
+            </w:pPr>
+            <w:r>
+              <w:rPr>
+                <w:rFonts w:ascii="Calibri" w:eastAsia="Times New Roman" w:hAnsi="Calibri" w:cs="Times New Roman"/>
+                <w:color w:val="000000"/>
+                <w:lang w:eastAsia="zh-CN"/>
+              </w:rPr>
+              <w:t> </w:t>
+            </w:r>
+          </w:p>
+        </w:tc>
+        <w:tc>
+          <w:tcPr>
+            <w:tcW w:w="820" w:type="dxa"/>
+            <w:tcBorders>
+              <w:top w:val="nil"/>
+              <w:left w:val="nil"/>
+              <w:bottom w:val="single" w:sz="4" w:space="0" w:color="auto"/>
+              <w:right w:val="single" w:sz="4" w:space="0" w:color="auto"/>
+            </w:tcBorders>
+            <w:shd w:val="clear" w:color="auto" w:fill="auto"/>
+            <w:noWrap/>
+            <w:vAlign w:val="bottom"/>
+            <w:hideMark/>
+          </w:tcPr>
+          <w:p>
+            <w:pPr>
+              <w:spacing w:after="0" w:line="240" w:lineRule="auto"/>
+              <w:jc w:val="right"/>
+              <w:rPr>
+                <w:rFonts w:ascii="Calibri" w:eastAsia="Times New Roman" w:hAnsi="Calibri" w:cs="Times New Roman"/>
+                <w:color w:val="000000"/>
+                <w:lang w:eastAsia="zh-CN"/>
+              </w:rPr>
+            </w:pPr>
+            <w:r>
+              <w:rPr>
+                <w:rFonts w:ascii="Calibri" w:eastAsia="Times New Roman" w:hAnsi="Calibri" w:cs="Times New Roman"/>
+                <w:color w:val="000000"/>
+                <w:lang w:eastAsia="zh-CN"/>
+              </w:rPr>
+              <w:t>3</w:t>
+            </w:r>
+          </w:p>
+        </w:tc>
+        <w:tc>
+          <w:tcPr>
+            <w:tcW w:w="791" w:type="dxa"/>
+            <w:tcBorders>
+              <w:top w:val="nil"/>
+              <w:left w:val="nil"/>
+              <w:bottom w:val="single" w:sz="4" w:space="0" w:color="auto"/>
+              <w:right w:val="single" w:sz="4" w:space="0" w:color="auto"/>
+            </w:tcBorders>
+            <w:shd w:val="clear" w:color="auto" w:fill="auto"/>
+            <w:noWrap/>
+            <w:vAlign w:val="bottom"/>
+            <w:hideMark/>
+          </w:tcPr>
+          <w:p>
+            <w:pPr>
+              <w:spacing w:after="0" w:line="240" w:lineRule="auto"/>
+              <w:jc w:val="right"/>
+              <w:rPr>
+                <w:rFonts w:ascii="Calibri" w:eastAsia="Times New Roman" w:hAnsi="Calibri" w:cs="Times New Roman"/>
+                <w:color w:val="000000"/>
+                <w:lang w:eastAsia="zh-CN"/>
+              </w:rPr>
+            </w:pPr>
+            <w:r>
+              <w:rPr>
+                <w:rFonts w:ascii="Calibri" w:eastAsia="Times New Roman" w:hAnsi="Calibri" w:cs="Times New Roman"/>
+                <w:color w:val="000000"/>
+                <w:lang w:eastAsia="zh-CN"/>
+              </w:rPr>
+              <w:t>0.157</w:t>
+            </w:r>
+          </w:p>
+        </w:tc>
+        <w:tc>
+          <w:tcPr>
+            <w:tcW w:w="849" w:type="dxa"/>
+            <w:tcBorders>
+              <w:top w:val="nil"/>
+              <w:left w:val="nil"/>
+              <w:bottom w:val="single" w:sz="4" w:space="0" w:color="auto"/>
+              <w:right w:val="single" w:sz="4" w:space="0" w:color="auto"/>
+            </w:tcBorders>
+            <w:shd w:val="clear" w:color="auto" w:fill="auto"/>
+            <w:noWrap/>
+            <w:vAlign w:val="bottom"/>
+            <w:hideMark/>
+          </w:tcPr>
+          <w:p>
+            <w:pPr>
+              <w:spacing w:after="0" w:line="240" w:lineRule="auto"/>
+              <w:jc w:val="right"/>
+              <w:rPr>
+                <w:rFonts w:ascii="Calibri" w:eastAsia="Times New Roman" w:hAnsi="Calibri" w:cs="Times New Roman"/>
+                <w:color w:val="000000"/>
+                <w:highlight w:val="lightGray"/>
+                <w:lang w:eastAsia="zh-CN"/>
+              </w:rPr>
+            </w:pPr>
+            <w:r>
+              <w:rPr>
+                <w:rFonts w:ascii="Calibri" w:eastAsia="Times New Roman" w:hAnsi="Calibri" w:cs="Times New Roman"/>
+                <w:color w:val="000000"/>
+                <w:highlight w:val="lightGray"/>
+                <w:lang w:eastAsia="zh-CN"/>
+              </w:rPr>
+              <w:t>0.077</w:t>
+            </w:r>
+          </w:p>
+        </w:tc>
+        <w:tc>
+          <w:tcPr>
+            <w:tcW w:w="791" w:type="dxa"/>
+            <w:tcBorders>
+              <w:top w:val="nil"/>
+              <w:left w:val="nil"/>
+              <w:bottom w:val="single" w:sz="4" w:space="0" w:color="auto"/>
+              <w:right w:val="single" w:sz="4" w:space="0" w:color="auto"/>
+            </w:tcBorders>
+            <w:shd w:val="clear" w:color="auto" w:fill="auto"/>
+            <w:noWrap/>
+            <w:vAlign w:val="bottom"/>
+            <w:hideMark/>
+          </w:tcPr>
+          <w:p>
+            <w:pPr>
+              <w:spacing w:after="0" w:line="240" w:lineRule="auto"/>
+              <w:jc w:val="right"/>
+              <w:rPr>
+                <w:rFonts w:ascii="Calibri" w:eastAsia="Times New Roman" w:hAnsi="Calibri" w:cs="Times New Roman"/>
+                <w:color w:val="000000"/>
+                <w:lang w:eastAsia="zh-CN"/>
+              </w:rPr>
+            </w:pPr>
+            <w:r>
+              <w:rPr>
+                <w:rFonts w:ascii="Calibri" w:eastAsia="Times New Roman" w:hAnsi="Calibri" w:cs="Times New Roman"/>
+                <w:color w:val="000000"/>
+                <w:lang w:eastAsia="zh-CN"/>
+              </w:rPr>
+              <w:t>0.062</w:t>
+            </w:r>
+          </w:p>
+        </w:tc>
+        <w:tc>
+          <w:tcPr>
+            <w:tcW w:w="849" w:type="dxa"/>
+            <w:tcBorders>
+              <w:top w:val="nil"/>
+              <w:left w:val="nil"/>
+              <w:bottom w:val="single" w:sz="4" w:space="0" w:color="auto"/>
+              <w:right w:val="single" w:sz="4" w:space="0" w:color="auto"/>
+            </w:tcBorders>
+            <w:shd w:val="clear" w:color="auto" w:fill="auto"/>
+            <w:noWrap/>
+            <w:vAlign w:val="bottom"/>
+            <w:hideMark/>
+          </w:tcPr>
+          <w:p>
+            <w:pPr>
+              <w:spacing w:after="0" w:line="240" w:lineRule="auto"/>
+              <w:jc w:val="right"/>
+              <w:rPr>
+                <w:rFonts w:ascii="Calibri" w:eastAsia="Times New Roman" w:hAnsi="Calibri" w:cs="Times New Roman"/>
+                <w:color w:val="000000"/>
+                <w:highlight w:val="lightGray"/>
+                <w:lang w:eastAsia="zh-CN"/>
+              </w:rPr>
+            </w:pPr>
+            <w:r>
+              <w:rPr>
+                <w:rFonts w:ascii="Calibri" w:eastAsia="Times New Roman" w:hAnsi="Calibri" w:cs="Times New Roman"/>
+                <w:color w:val="000000"/>
+                <w:highlight w:val="lightGray"/>
+                <w:lang w:eastAsia="zh-CN"/>
+              </w:rPr>
+              <w:t>0.028</w:t>
+            </w:r>
+          </w:p>
+        </w:tc>
+        <w:tc>
+          <w:tcPr>
+            <w:tcW w:w="791" w:type="dxa"/>
+            <w:tcBorders>
+              <w:top w:val="nil"/>
+              <w:left w:val="nil"/>
+              <w:bottom w:val="single" w:sz="4" w:space="0" w:color="auto"/>
+              <w:right w:val="single" w:sz="4" w:space="0" w:color="auto"/>
+            </w:tcBorders>
+            <w:shd w:val="clear" w:color="auto" w:fill="auto"/>
+            <w:noWrap/>
+            <w:vAlign w:val="bottom"/>
+            <w:hideMark/>
+          </w:tcPr>
+          <w:p>
+            <w:pPr>
+              <w:spacing w:after="0" w:line="240" w:lineRule="auto"/>
+              <w:jc w:val="right"/>
+              <w:rPr>
+                <w:rFonts w:ascii="Calibri" w:eastAsia="Times New Roman" w:hAnsi="Calibri" w:cs="Times New Roman"/>
+                <w:color w:val="000000"/>
+                <w:highlight w:val="lightGray"/>
+                <w:lang w:eastAsia="zh-CN"/>
+              </w:rPr>
+            </w:pPr>
+            <w:r>
+              <w:rPr>
+                <w:rFonts w:ascii="Calibri" w:eastAsia="Times New Roman" w:hAnsi="Calibri" w:cs="Times New Roman"/>
+                <w:color w:val="000000"/>
+                <w:highlight w:val="lightGray"/>
+                <w:lang w:eastAsia="zh-CN"/>
+              </w:rPr>
+              <w:t>0.015</w:t>
+            </w:r>
+          </w:p>
+        </w:tc>
+        <w:tc>
+          <w:tcPr>
+            <w:tcW w:w="849" w:type="dxa"/>
+            <w:tcBorders>
+              <w:top w:val="nil"/>
+              <w:left w:val="nil"/>
+              <w:bottom w:val="single" w:sz="4" w:space="0" w:color="auto"/>
+              <w:right w:val="single" w:sz="4" w:space="0" w:color="auto"/>
+            </w:tcBorders>
+            <w:shd w:val="clear" w:color="auto" w:fill="auto"/>
+            <w:noWrap/>
+            <w:vAlign w:val="bottom"/>
+            <w:hideMark/>
+          </w:tcPr>
+          <w:p>
+            <w:pPr>
+              <w:spacing w:after="0" w:line="240" w:lineRule="auto"/>
+              <w:jc w:val="right"/>
+              <w:rPr>
+                <w:rFonts w:ascii="Calibri" w:eastAsia="Times New Roman" w:hAnsi="Calibri" w:cs="Times New Roman"/>
+                <w:color w:val="000000"/>
+                <w:lang w:eastAsia="zh-CN"/>
+              </w:rPr>
+            </w:pPr>
+            <w:r>
+              <w:rPr>
+                <w:rFonts w:ascii="Calibri" w:eastAsia="Times New Roman" w:hAnsi="Calibri" w:cs="Times New Roman"/>
+                <w:color w:val="000000"/>
+                <w:lang w:eastAsia="zh-CN"/>
+              </w:rPr>
+              <w:t>0.024</w:t>
+            </w:r>
+          </w:p>
+        </w:tc>
+      </w:tr>
+      <w:tr>
+        <w:trPr>
+          <w:trHeight w:val="300"/>
+        </w:trPr>
+        <w:tc>
+          <w:tcPr>
+            <w:tcW w:w="820" w:type="dxa"/>
+            <w:tcBorders>
+              <w:top w:val="nil"/>
+              <w:left w:val="single" w:sz="4" w:space="0" w:color="auto"/>
+              <w:bottom w:val="single" w:sz="4" w:space="0" w:color="auto"/>
+              <w:right w:val="single" w:sz="4" w:space="0" w:color="auto"/>
+            </w:tcBorders>
+            <w:shd w:val="clear" w:color="auto" w:fill="auto"/>
+            <w:noWrap/>
+            <w:vAlign w:val="bottom"/>
+            <w:hideMark/>
+          </w:tcPr>
+          <w:p>
+            <w:pPr>
+              <w:spacing w:after="0" w:line="240" w:lineRule="auto"/>
+              <w:jc w:val="right"/>
+              <w:rPr>
+                <w:rFonts w:ascii="Calibri" w:eastAsia="Times New Roman" w:hAnsi="Calibri" w:cs="Times New Roman"/>
+                <w:color w:val="000000"/>
+                <w:lang w:eastAsia="zh-CN"/>
+              </w:rPr>
+            </w:pPr>
+            <w:r>
+              <w:rPr>
+                <w:rFonts w:ascii="Calibri" w:eastAsia="Times New Roman" w:hAnsi="Calibri" w:cs="Times New Roman"/>
+                <w:color w:val="000000"/>
+                <w:lang w:eastAsia="zh-CN"/>
+              </w:rPr>
+              <w:t>4</w:t>
+            </w:r>
+          </w:p>
+        </w:tc>
+        <w:tc>
+          <w:tcPr>
+            <w:tcW w:w="791" w:type="dxa"/>
+            <w:tcBorders>
+              <w:top w:val="nil"/>
+              <w:left w:val="nil"/>
+              <w:bottom w:val="single" w:sz="4" w:space="0" w:color="auto"/>
+              <w:right w:val="single" w:sz="4" w:space="0" w:color="auto"/>
+            </w:tcBorders>
+            <w:shd w:val="clear" w:color="auto" w:fill="auto"/>
+            <w:noWrap/>
+            <w:vAlign w:val="bottom"/>
+            <w:hideMark/>
+          </w:tcPr>
+          <w:p>
+            <w:pPr>
+              <w:spacing w:after="0" w:line="240" w:lineRule="auto"/>
+              <w:jc w:val="right"/>
+              <w:rPr>
+                <w:rFonts w:ascii="Calibri" w:eastAsia="Times New Roman" w:hAnsi="Calibri" w:cs="Times New Roman"/>
+                <w:color w:val="000000"/>
+                <w:lang w:eastAsia="zh-CN"/>
+              </w:rPr>
+            </w:pPr>
+            <w:r>
+              <w:rPr>
+                <w:rFonts w:ascii="Calibri" w:eastAsia="Times New Roman" w:hAnsi="Calibri" w:cs="Times New Roman"/>
+                <w:color w:val="000000"/>
+                <w:lang w:eastAsia="zh-CN"/>
+              </w:rPr>
+              <w:t>0.000</w:t>
+            </w:r>
+          </w:p>
+        </w:tc>
+        <w:tc>
+          <w:tcPr>
+            <w:tcW w:w="849" w:type="dxa"/>
+            <w:tcBorders>
+              <w:top w:val="nil"/>
+              <w:left w:val="nil"/>
+              <w:bottom w:val="single" w:sz="4" w:space="0" w:color="auto"/>
+              <w:right w:val="single" w:sz="4" w:space="0" w:color="auto"/>
+            </w:tcBorders>
+            <w:shd w:val="clear" w:color="auto" w:fill="auto"/>
+            <w:noWrap/>
+            <w:vAlign w:val="bottom"/>
+            <w:hideMark/>
+          </w:tcPr>
+          <w:p>
+            <w:pPr>
+              <w:spacing w:after="0" w:line="240" w:lineRule="auto"/>
+              <w:jc w:val="right"/>
+              <w:rPr>
+                <w:rFonts w:ascii="Calibri" w:eastAsia="Times New Roman" w:hAnsi="Calibri" w:cs="Times New Roman"/>
+                <w:color w:val="000000"/>
+                <w:highlight w:val="lightGray"/>
+                <w:lang w:eastAsia="zh-CN"/>
+              </w:rPr>
+            </w:pPr>
+            <w:r>
+              <w:rPr>
+                <w:rFonts w:ascii="Calibri" w:eastAsia="Times New Roman" w:hAnsi="Calibri" w:cs="Times New Roman"/>
+                <w:color w:val="000000"/>
+                <w:highlight w:val="lightGray"/>
+                <w:lang w:eastAsia="zh-CN"/>
+              </w:rPr>
+              <w:t>0.019</w:t>
+            </w:r>
+          </w:p>
+        </w:tc>
+        <w:tc>
+          <w:tcPr>
+            <w:tcW w:w="791" w:type="dxa"/>
+            <w:tcBorders>
+              <w:top w:val="nil"/>
+              <w:left w:val="nil"/>
+              <w:bottom w:val="single" w:sz="4" w:space="0" w:color="auto"/>
+              <w:right w:val="single" w:sz="4" w:space="0" w:color="auto"/>
+            </w:tcBorders>
+            <w:shd w:val="clear" w:color="auto" w:fill="auto"/>
+            <w:noWrap/>
+            <w:vAlign w:val="bottom"/>
+            <w:hideMark/>
+          </w:tcPr>
+          <w:p>
+            <w:pPr>
+              <w:spacing w:after="0" w:line="240" w:lineRule="auto"/>
+              <w:jc w:val="right"/>
+              <w:rPr>
+                <w:rFonts w:ascii="Calibri" w:eastAsia="Times New Roman" w:hAnsi="Calibri" w:cs="Times New Roman"/>
+                <w:color w:val="000000"/>
+                <w:lang w:eastAsia="zh-CN"/>
+              </w:rPr>
+            </w:pPr>
+            <w:r>
+              <w:rPr>
+                <w:rFonts w:ascii="Calibri" w:eastAsia="Times New Roman" w:hAnsi="Calibri" w:cs="Times New Roman"/>
+                <w:color w:val="000000"/>
+                <w:lang w:eastAsia="zh-CN"/>
+              </w:rPr>
+              <w:t>0.123</w:t>
+            </w:r>
+          </w:p>
+        </w:tc>
+        <w:tc>
+          <w:tcPr>
+            <w:tcW w:w="849" w:type="dxa"/>
+            <w:tcBorders>
+              <w:top w:val="nil"/>
+              <w:left w:val="nil"/>
+              <w:bottom w:val="single" w:sz="4" w:space="0" w:color="auto"/>
+              <w:right w:val="single" w:sz="4" w:space="0" w:color="auto"/>
+            </w:tcBorders>
+            <w:shd w:val="clear" w:color="auto" w:fill="auto"/>
+            <w:noWrap/>
+            <w:vAlign w:val="bottom"/>
+            <w:hideMark/>
+          </w:tcPr>
+          <w:p>
+            <w:pPr>
+              <w:spacing w:after="0" w:line="240" w:lineRule="auto"/>
+              <w:jc w:val="right"/>
+              <w:rPr>
+                <w:rFonts w:ascii="Calibri" w:eastAsia="Times New Roman" w:hAnsi="Calibri" w:cs="Times New Roman"/>
+                <w:color w:val="000000"/>
+                <w:lang w:eastAsia="zh-CN"/>
+              </w:rPr>
+            </w:pPr>
+            <w:r>
+              <w:rPr>
+                <w:rFonts w:ascii="Calibri" w:eastAsia="Times New Roman" w:hAnsi="Calibri" w:cs="Times New Roman"/>
+                <w:color w:val="000000"/>
+                <w:lang w:eastAsia="zh-CN"/>
+              </w:rPr>
+              <w:t>0.098</w:t>
+            </w:r>
+          </w:p>
+        </w:tc>
+        <w:tc>
+          <w:tcPr>
+            <w:tcW w:w="791" w:type="dxa"/>
+            <w:tcBorders>
+              <w:top w:val="nil"/>
+              <w:left w:val="nil"/>
+              <w:bottom w:val="single" w:sz="4" w:space="0" w:color="auto"/>
+              <w:right w:val="single" w:sz="4" w:space="0" w:color="auto"/>
+            </w:tcBorders>
+            <w:shd w:val="clear" w:color="auto" w:fill="auto"/>
+            <w:noWrap/>
+            <w:vAlign w:val="bottom"/>
+            <w:hideMark/>
+          </w:tcPr>
+          <w:p>
+            <w:pPr>
+              <w:spacing w:after="0" w:line="240" w:lineRule="auto"/>
+              <w:jc w:val="right"/>
+              <w:rPr>
+                <w:rFonts w:ascii="Calibri" w:eastAsia="Times New Roman" w:hAnsi="Calibri" w:cs="Times New Roman"/>
+                <w:color w:val="000000"/>
+                <w:lang w:eastAsia="zh-CN"/>
+              </w:rPr>
+            </w:pPr>
+            <w:r>
+              <w:rPr>
+                <w:rFonts w:ascii="Calibri" w:eastAsia="Times New Roman" w:hAnsi="Calibri" w:cs="Times New Roman"/>
+                <w:color w:val="000000"/>
+                <w:lang w:eastAsia="zh-CN"/>
+              </w:rPr>
+              <w:t>0.000</w:t>
+            </w:r>
+          </w:p>
+        </w:tc>
+        <w:tc>
+          <w:tcPr>
+            <w:tcW w:w="849" w:type="dxa"/>
+            <w:tcBorders>
+              <w:top w:val="nil"/>
+              <w:left w:val="nil"/>
+              <w:bottom w:val="single" w:sz="4" w:space="0" w:color="auto"/>
+              <w:right w:val="single" w:sz="4" w:space="0" w:color="auto"/>
+            </w:tcBorders>
+            <w:shd w:val="clear" w:color="auto" w:fill="auto"/>
+            <w:noWrap/>
+            <w:vAlign w:val="bottom"/>
+            <w:hideMark/>
+          </w:tcPr>
+          <w:p>
+            <w:pPr>
+              <w:spacing w:after="0" w:line="240" w:lineRule="auto"/>
+              <w:jc w:val="right"/>
+              <w:rPr>
+                <w:rFonts w:ascii="Calibri" w:eastAsia="Times New Roman" w:hAnsi="Calibri" w:cs="Times New Roman"/>
+                <w:color w:val="000000"/>
+                <w:highlight w:val="lightGray"/>
+                <w:lang w:eastAsia="zh-CN"/>
+              </w:rPr>
+            </w:pPr>
+            <w:r>
+              <w:rPr>
+                <w:rFonts w:ascii="Calibri" w:eastAsia="Times New Roman" w:hAnsi="Calibri" w:cs="Times New Roman"/>
+                <w:color w:val="000000"/>
+                <w:highlight w:val="lightGray"/>
+                <w:lang w:eastAsia="zh-CN"/>
+              </w:rPr>
+              <w:t>0.004</w:t>
+            </w:r>
+          </w:p>
+        </w:tc>
+        <w:tc>
+          <w:tcPr>
+            <w:tcW w:w="820" w:type="dxa"/>
+            <w:tcBorders>
+              <w:top w:val="nil"/>
+              <w:left w:val="nil"/>
+              <w:bottom w:val="single" w:sz="4" w:space="0" w:color="auto"/>
+              <w:right w:val="single" w:sz="4" w:space="0" w:color="auto"/>
+            </w:tcBorders>
+            <w:shd w:val="clear" w:color="auto" w:fill="auto"/>
+            <w:noWrap/>
+            <w:vAlign w:val="bottom"/>
+            <w:hideMark/>
+          </w:tcPr>
+          <w:p>
+            <w:pPr>
+              <w:spacing w:after="0" w:line="240" w:lineRule="auto"/>
+              <w:rPr>
+                <w:rFonts w:ascii="Calibri" w:eastAsia="Times New Roman" w:hAnsi="Calibri" w:cs="Times New Roman"/>
+                <w:color w:val="000000"/>
+                <w:lang w:eastAsia="zh-CN"/>
+              </w:rPr>
+            </w:pPr>
+            <w:r>
+              <w:rPr>
+                <w:rFonts w:ascii="Calibri" w:eastAsia="Times New Roman" w:hAnsi="Calibri" w:cs="Times New Roman"/>
+                <w:color w:val="000000"/>
+                <w:lang w:eastAsia="zh-CN"/>
+              </w:rPr>
+              <w:t> </w:t>
+            </w:r>
+          </w:p>
+        </w:tc>
+        <w:tc>
+          <w:tcPr>
+            <w:tcW w:w="820" w:type="dxa"/>
+            <w:tcBorders>
+              <w:top w:val="nil"/>
+              <w:left w:val="nil"/>
+              <w:bottom w:val="single" w:sz="4" w:space="0" w:color="auto"/>
+              <w:right w:val="single" w:sz="4" w:space="0" w:color="auto"/>
+            </w:tcBorders>
+            <w:shd w:val="clear" w:color="auto" w:fill="auto"/>
+            <w:noWrap/>
+            <w:vAlign w:val="bottom"/>
+            <w:hideMark/>
+          </w:tcPr>
+          <w:p>
+            <w:pPr>
+              <w:spacing w:after="0" w:line="240" w:lineRule="auto"/>
+              <w:jc w:val="right"/>
+              <w:rPr>
+                <w:rFonts w:ascii="Calibri" w:eastAsia="Times New Roman" w:hAnsi="Calibri" w:cs="Times New Roman"/>
+                <w:color w:val="000000"/>
+                <w:lang w:eastAsia="zh-CN"/>
+              </w:rPr>
+            </w:pPr>
+            <w:r>
+              <w:rPr>
+                <w:rFonts w:ascii="Calibri" w:eastAsia="Times New Roman" w:hAnsi="Calibri" w:cs="Times New Roman"/>
+                <w:color w:val="000000"/>
+                <w:lang w:eastAsia="zh-CN"/>
+              </w:rPr>
+              <w:t>4</w:t>
+            </w:r>
+          </w:p>
+        </w:tc>
+        <w:tc>
+          <w:tcPr>
+            <w:tcW w:w="791" w:type="dxa"/>
+            <w:tcBorders>
+              <w:top w:val="nil"/>
+              <w:left w:val="nil"/>
+              <w:bottom w:val="single" w:sz="4" w:space="0" w:color="auto"/>
+              <w:right w:val="single" w:sz="4" w:space="0" w:color="auto"/>
+            </w:tcBorders>
+            <w:shd w:val="clear" w:color="auto" w:fill="auto"/>
+            <w:noWrap/>
+            <w:vAlign w:val="bottom"/>
+            <w:hideMark/>
+          </w:tcPr>
+          <w:p>
+            <w:pPr>
+              <w:spacing w:after="0" w:line="240" w:lineRule="auto"/>
+              <w:jc w:val="right"/>
+              <w:rPr>
+                <w:rFonts w:ascii="Calibri" w:eastAsia="Times New Roman" w:hAnsi="Calibri" w:cs="Times New Roman"/>
+                <w:color w:val="000000"/>
+                <w:lang w:eastAsia="zh-CN"/>
+              </w:rPr>
+            </w:pPr>
+            <w:r>
+              <w:rPr>
+                <w:rFonts w:ascii="Calibri" w:eastAsia="Times New Roman" w:hAnsi="Calibri" w:cs="Times New Roman"/>
+                <w:color w:val="000000"/>
+                <w:lang w:eastAsia="zh-CN"/>
+              </w:rPr>
+              <w:t>0.000</w:t>
+            </w:r>
+          </w:p>
+        </w:tc>
+        <w:tc>
+          <w:tcPr>
+            <w:tcW w:w="849" w:type="dxa"/>
+            <w:tcBorders>
+              <w:top w:val="nil"/>
+              <w:left w:val="nil"/>
+              <w:bottom w:val="single" w:sz="4" w:space="0" w:color="auto"/>
+              <w:right w:val="single" w:sz="4" w:space="0" w:color="auto"/>
+            </w:tcBorders>
+            <w:shd w:val="clear" w:color="auto" w:fill="auto"/>
+            <w:noWrap/>
+            <w:vAlign w:val="bottom"/>
+            <w:hideMark/>
+          </w:tcPr>
+          <w:p>
+            <w:pPr>
+              <w:spacing w:after="0" w:line="240" w:lineRule="auto"/>
+              <w:jc w:val="right"/>
+              <w:rPr>
+                <w:rFonts w:ascii="Calibri" w:eastAsia="Times New Roman" w:hAnsi="Calibri" w:cs="Times New Roman"/>
+                <w:color w:val="000000"/>
+                <w:highlight w:val="lightGray"/>
+                <w:lang w:eastAsia="zh-CN"/>
+              </w:rPr>
+            </w:pPr>
+            <w:r>
+              <w:rPr>
+                <w:rFonts w:ascii="Calibri" w:eastAsia="Times New Roman" w:hAnsi="Calibri" w:cs="Times New Roman"/>
+                <w:color w:val="000000"/>
+                <w:highlight w:val="lightGray"/>
+                <w:lang w:eastAsia="zh-CN"/>
+              </w:rPr>
+              <w:t>0.029</w:t>
+            </w:r>
+          </w:p>
+        </w:tc>
+        <w:tc>
+          <w:tcPr>
+            <w:tcW w:w="791" w:type="dxa"/>
+            <w:tcBorders>
+              <w:top w:val="nil"/>
+              <w:left w:val="nil"/>
+              <w:bottom w:val="single" w:sz="4" w:space="0" w:color="auto"/>
+              <w:right w:val="single" w:sz="4" w:space="0" w:color="auto"/>
+            </w:tcBorders>
+            <w:shd w:val="clear" w:color="auto" w:fill="auto"/>
+            <w:noWrap/>
+            <w:vAlign w:val="bottom"/>
+            <w:hideMark/>
+          </w:tcPr>
+          <w:p>
+            <w:pPr>
+              <w:spacing w:after="0" w:line="240" w:lineRule="auto"/>
+              <w:jc w:val="right"/>
+              <w:rPr>
+                <w:rFonts w:ascii="Calibri" w:eastAsia="Times New Roman" w:hAnsi="Calibri" w:cs="Times New Roman"/>
+                <w:color w:val="000000"/>
+                <w:lang w:eastAsia="zh-CN"/>
+              </w:rPr>
+            </w:pPr>
+            <w:r>
+              <w:rPr>
+                <w:rFonts w:ascii="Calibri" w:eastAsia="Times New Roman" w:hAnsi="Calibri" w:cs="Times New Roman"/>
+                <w:color w:val="000000"/>
+                <w:lang w:eastAsia="zh-CN"/>
+              </w:rPr>
+              <w:t>0.083</w:t>
+            </w:r>
+          </w:p>
+        </w:tc>
+        <w:tc>
+          <w:tcPr>
+            <w:tcW w:w="849" w:type="dxa"/>
+            <w:tcBorders>
+              <w:top w:val="nil"/>
+              <w:left w:val="nil"/>
+              <w:bottom w:val="single" w:sz="4" w:space="0" w:color="auto"/>
+              <w:right w:val="single" w:sz="4" w:space="0" w:color="auto"/>
+            </w:tcBorders>
+            <w:shd w:val="clear" w:color="auto" w:fill="auto"/>
+            <w:noWrap/>
+            <w:vAlign w:val="bottom"/>
+            <w:hideMark/>
+          </w:tcPr>
+          <w:p>
+            <w:pPr>
+              <w:spacing w:after="0" w:line="240" w:lineRule="auto"/>
+              <w:jc w:val="right"/>
+              <w:rPr>
+                <w:rFonts w:ascii="Calibri" w:eastAsia="Times New Roman" w:hAnsi="Calibri" w:cs="Times New Roman"/>
+                <w:color w:val="000000"/>
+                <w:lang w:eastAsia="zh-CN"/>
+              </w:rPr>
+            </w:pPr>
+            <w:r>
+              <w:rPr>
+                <w:rFonts w:ascii="Calibri" w:eastAsia="Times New Roman" w:hAnsi="Calibri" w:cs="Times New Roman"/>
+                <w:color w:val="000000"/>
+                <w:lang w:eastAsia="zh-CN"/>
+              </w:rPr>
+              <w:t>0.078</w:t>
+            </w:r>
+          </w:p>
+        </w:tc>
+        <w:tc>
+          <w:tcPr>
+            <w:tcW w:w="791" w:type="dxa"/>
+            <w:tcBorders>
+              <w:top w:val="nil"/>
+              <w:left w:val="nil"/>
+              <w:bottom w:val="single" w:sz="4" w:space="0" w:color="auto"/>
+              <w:right w:val="single" w:sz="4" w:space="0" w:color="auto"/>
+            </w:tcBorders>
+            <w:shd w:val="clear" w:color="auto" w:fill="auto"/>
+            <w:noWrap/>
+            <w:vAlign w:val="bottom"/>
+            <w:hideMark/>
+          </w:tcPr>
+          <w:p>
+            <w:pPr>
+              <w:spacing w:after="0" w:line="240" w:lineRule="auto"/>
+              <w:jc w:val="right"/>
+              <w:rPr>
+                <w:rFonts w:ascii="Calibri" w:eastAsia="Times New Roman" w:hAnsi="Calibri" w:cs="Times New Roman"/>
+                <w:color w:val="000000"/>
+                <w:lang w:eastAsia="zh-CN"/>
+              </w:rPr>
+            </w:pPr>
+            <w:r>
+              <w:rPr>
+                <w:rFonts w:ascii="Calibri" w:eastAsia="Times New Roman" w:hAnsi="Calibri" w:cs="Times New Roman"/>
+                <w:color w:val="000000"/>
+                <w:lang w:eastAsia="zh-CN"/>
+              </w:rPr>
+              <w:t>0.000</w:t>
+            </w:r>
+          </w:p>
+        </w:tc>
+        <w:tc>
+          <w:tcPr>
+            <w:tcW w:w="849" w:type="dxa"/>
+            <w:tcBorders>
+              <w:top w:val="nil"/>
+              <w:left w:val="nil"/>
+              <w:bottom w:val="single" w:sz="4" w:space="0" w:color="auto"/>
+              <w:right w:val="single" w:sz="4" w:space="0" w:color="auto"/>
+            </w:tcBorders>
+            <w:shd w:val="clear" w:color="auto" w:fill="auto"/>
+            <w:noWrap/>
+            <w:vAlign w:val="bottom"/>
+            <w:hideMark/>
+          </w:tcPr>
+          <w:p>
+            <w:pPr>
+              <w:spacing w:after="0" w:line="240" w:lineRule="auto"/>
+              <w:jc w:val="right"/>
+              <w:rPr>
+                <w:rFonts w:ascii="Calibri" w:eastAsia="Times New Roman" w:hAnsi="Calibri" w:cs="Times New Roman"/>
+                <w:color w:val="000000"/>
+                <w:highlight w:val="lightGray"/>
+                <w:lang w:eastAsia="zh-CN"/>
+              </w:rPr>
+            </w:pPr>
+            <w:r>
+              <w:rPr>
+                <w:rFonts w:ascii="Calibri" w:eastAsia="Times New Roman" w:hAnsi="Calibri" w:cs="Times New Roman"/>
+                <w:color w:val="000000"/>
+                <w:highlight w:val="lightGray"/>
+                <w:lang w:eastAsia="zh-CN"/>
+              </w:rPr>
+              <w:t>0.005</w:t>
+            </w:r>
+          </w:p>
+        </w:tc>
+      </w:tr>
+      <w:tr>
+        <w:trPr>
+          <w:trHeight w:val="300"/>
+        </w:trPr>
+        <w:tc>
+          <w:tcPr>
+            <w:tcW w:w="820" w:type="dxa"/>
+            <w:tcBorders>
+              <w:top w:val="nil"/>
+              <w:left w:val="single" w:sz="4" w:space="0" w:color="auto"/>
+              <w:bottom w:val="single" w:sz="4" w:space="0" w:color="auto"/>
+              <w:right w:val="single" w:sz="4" w:space="0" w:color="auto"/>
+            </w:tcBorders>
+            <w:shd w:val="clear" w:color="auto" w:fill="auto"/>
+            <w:noWrap/>
+            <w:vAlign w:val="bottom"/>
+            <w:hideMark/>
+          </w:tcPr>
+          <w:p>
+            <w:pPr>
+              <w:spacing w:after="0" w:line="240" w:lineRule="auto"/>
+              <w:jc w:val="right"/>
+              <w:rPr>
+                <w:rFonts w:ascii="Calibri" w:eastAsia="Times New Roman" w:hAnsi="Calibri" w:cs="Times New Roman"/>
+                <w:color w:val="000000"/>
+                <w:lang w:eastAsia="zh-CN"/>
+              </w:rPr>
+            </w:pPr>
+            <w:r>
+              <w:rPr>
+                <w:rFonts w:ascii="Calibri" w:eastAsia="Times New Roman" w:hAnsi="Calibri" w:cs="Times New Roman"/>
+                <w:color w:val="000000"/>
+                <w:lang w:eastAsia="zh-CN"/>
+              </w:rPr>
+              <w:t>5</w:t>
+            </w:r>
+          </w:p>
+        </w:tc>
+        <w:tc>
+          <w:tcPr>
+            <w:tcW w:w="791" w:type="dxa"/>
+            <w:tcBorders>
+              <w:top w:val="nil"/>
+              <w:left w:val="nil"/>
+              <w:bottom w:val="single" w:sz="4" w:space="0" w:color="auto"/>
+              <w:right w:val="single" w:sz="4" w:space="0" w:color="auto"/>
+            </w:tcBorders>
+            <w:shd w:val="clear" w:color="auto" w:fill="auto"/>
+            <w:noWrap/>
+            <w:vAlign w:val="bottom"/>
+            <w:hideMark/>
+          </w:tcPr>
+          <w:p>
+            <w:pPr>
+              <w:spacing w:after="0" w:line="240" w:lineRule="auto"/>
+              <w:jc w:val="right"/>
+              <w:rPr>
+                <w:rFonts w:ascii="Calibri" w:eastAsia="Times New Roman" w:hAnsi="Calibri" w:cs="Times New Roman"/>
+                <w:color w:val="000000"/>
+                <w:lang w:eastAsia="zh-CN"/>
+              </w:rPr>
+            </w:pPr>
+            <w:r>
+              <w:rPr>
+                <w:rFonts w:ascii="Calibri" w:eastAsia="Times New Roman" w:hAnsi="Calibri" w:cs="Times New Roman"/>
+                <w:color w:val="000000"/>
+                <w:lang w:eastAsia="zh-CN"/>
+              </w:rPr>
+              <w:t>0.094</w:t>
+            </w:r>
+          </w:p>
+        </w:tc>
+        <w:tc>
+          <w:tcPr>
+            <w:tcW w:w="849" w:type="dxa"/>
+            <w:tcBorders>
+              <w:top w:val="nil"/>
+              <w:left w:val="nil"/>
+              <w:bottom w:val="single" w:sz="4" w:space="0" w:color="auto"/>
+              <w:right w:val="single" w:sz="4" w:space="0" w:color="auto"/>
+            </w:tcBorders>
+            <w:shd w:val="clear" w:color="auto" w:fill="auto"/>
+            <w:noWrap/>
+            <w:vAlign w:val="bottom"/>
+            <w:hideMark/>
+          </w:tcPr>
+          <w:p>
+            <w:pPr>
+              <w:spacing w:after="0" w:line="240" w:lineRule="auto"/>
+              <w:jc w:val="right"/>
+              <w:rPr>
+                <w:rFonts w:ascii="Calibri" w:eastAsia="Times New Roman" w:hAnsi="Calibri" w:cs="Times New Roman"/>
+                <w:color w:val="000000"/>
+                <w:lang w:eastAsia="zh-CN"/>
+              </w:rPr>
+            </w:pPr>
+            <w:r>
+              <w:rPr>
+                <w:rFonts w:ascii="Calibri" w:eastAsia="Times New Roman" w:hAnsi="Calibri" w:cs="Times New Roman"/>
+                <w:color w:val="000000"/>
+                <w:lang w:eastAsia="zh-CN"/>
+              </w:rPr>
+              <w:t>0.044</w:t>
+            </w:r>
+          </w:p>
+        </w:tc>
+        <w:tc>
+          <w:tcPr>
+            <w:tcW w:w="791" w:type="dxa"/>
+            <w:tcBorders>
+              <w:top w:val="nil"/>
+              <w:left w:val="nil"/>
+              <w:bottom w:val="single" w:sz="4" w:space="0" w:color="auto"/>
+              <w:right w:val="single" w:sz="4" w:space="0" w:color="auto"/>
+            </w:tcBorders>
+            <w:shd w:val="clear" w:color="auto" w:fill="auto"/>
+            <w:noWrap/>
+            <w:vAlign w:val="bottom"/>
+            <w:hideMark/>
+          </w:tcPr>
+          <w:p>
+            <w:pPr>
+              <w:spacing w:after="0" w:line="240" w:lineRule="auto"/>
+              <w:jc w:val="right"/>
+              <w:rPr>
+                <w:rFonts w:ascii="Calibri" w:eastAsia="Times New Roman" w:hAnsi="Calibri" w:cs="Times New Roman"/>
+                <w:color w:val="000000"/>
+                <w:lang w:eastAsia="zh-CN"/>
+              </w:rPr>
+            </w:pPr>
+            <w:r>
+              <w:rPr>
+                <w:rFonts w:ascii="Calibri" w:eastAsia="Times New Roman" w:hAnsi="Calibri" w:cs="Times New Roman"/>
+                <w:color w:val="000000"/>
+                <w:lang w:eastAsia="zh-CN"/>
+              </w:rPr>
+              <w:t>0.018</w:t>
+            </w:r>
+          </w:p>
+        </w:tc>
+        <w:tc>
+          <w:tcPr>
+            <w:tcW w:w="849" w:type="dxa"/>
+            <w:tcBorders>
+              <w:top w:val="nil"/>
+              <w:left w:val="nil"/>
+              <w:bottom w:val="single" w:sz="4" w:space="0" w:color="auto"/>
+              <w:right w:val="single" w:sz="4" w:space="0" w:color="auto"/>
+            </w:tcBorders>
+            <w:shd w:val="clear" w:color="auto" w:fill="auto"/>
+            <w:noWrap/>
+            <w:vAlign w:val="bottom"/>
+            <w:hideMark/>
+          </w:tcPr>
+          <w:p>
+            <w:pPr>
+              <w:spacing w:after="0" w:line="240" w:lineRule="auto"/>
+              <w:jc w:val="right"/>
+              <w:rPr>
+                <w:rFonts w:ascii="Calibri" w:eastAsia="Times New Roman" w:hAnsi="Calibri" w:cs="Times New Roman"/>
+                <w:color w:val="000000"/>
+                <w:lang w:eastAsia="zh-CN"/>
+              </w:rPr>
+            </w:pPr>
+            <w:r>
+              <w:rPr>
+                <w:rFonts w:ascii="Calibri" w:eastAsia="Times New Roman" w:hAnsi="Calibri" w:cs="Times New Roman"/>
+                <w:color w:val="000000"/>
+                <w:lang w:eastAsia="zh-CN"/>
+              </w:rPr>
+              <w:t>0.028</w:t>
+            </w:r>
+          </w:p>
+        </w:tc>
+        <w:tc>
+          <w:tcPr>
+            <w:tcW w:w="791" w:type="dxa"/>
+            <w:tcBorders>
+              <w:top w:val="nil"/>
+              <w:left w:val="nil"/>
+              <w:bottom w:val="single" w:sz="4" w:space="0" w:color="auto"/>
+              <w:right w:val="single" w:sz="4" w:space="0" w:color="auto"/>
+            </w:tcBorders>
+            <w:shd w:val="clear" w:color="auto" w:fill="auto"/>
+            <w:noWrap/>
+            <w:vAlign w:val="bottom"/>
+            <w:hideMark/>
+          </w:tcPr>
+          <w:p>
+            <w:pPr>
+              <w:spacing w:after="0" w:line="240" w:lineRule="auto"/>
+              <w:jc w:val="right"/>
+              <w:rPr>
+                <w:rFonts w:ascii="Calibri" w:eastAsia="Times New Roman" w:hAnsi="Calibri" w:cs="Times New Roman"/>
+                <w:color w:val="000000"/>
+                <w:lang w:eastAsia="zh-CN"/>
+              </w:rPr>
+            </w:pPr>
+            <w:r>
+              <w:rPr>
+                <w:rFonts w:ascii="Calibri" w:eastAsia="Times New Roman" w:hAnsi="Calibri" w:cs="Times New Roman"/>
+                <w:color w:val="000000"/>
+                <w:lang w:eastAsia="zh-CN"/>
+              </w:rPr>
+              <w:t>0.000</w:t>
+            </w:r>
+          </w:p>
+        </w:tc>
+        <w:tc>
+          <w:tcPr>
+            <w:tcW w:w="849" w:type="dxa"/>
+            <w:tcBorders>
+              <w:top w:val="nil"/>
+              <w:left w:val="nil"/>
+              <w:bottom w:val="single" w:sz="4" w:space="0" w:color="auto"/>
+              <w:right w:val="single" w:sz="4" w:space="0" w:color="auto"/>
+            </w:tcBorders>
+            <w:shd w:val="clear" w:color="auto" w:fill="auto"/>
+            <w:noWrap/>
+            <w:vAlign w:val="bottom"/>
+            <w:hideMark/>
+          </w:tcPr>
+          <w:p>
+            <w:pPr>
+              <w:spacing w:after="0" w:line="240" w:lineRule="auto"/>
+              <w:jc w:val="right"/>
+              <w:rPr>
+                <w:rFonts w:ascii="Calibri" w:eastAsia="Times New Roman" w:hAnsi="Calibri" w:cs="Times New Roman"/>
+                <w:color w:val="000000"/>
+                <w:lang w:eastAsia="zh-CN"/>
+              </w:rPr>
+            </w:pPr>
+            <w:r>
+              <w:rPr>
+                <w:rFonts w:ascii="Calibri" w:eastAsia="Times New Roman" w:hAnsi="Calibri" w:cs="Times New Roman"/>
+                <w:color w:val="000000"/>
+                <w:lang w:eastAsia="zh-CN"/>
+              </w:rPr>
+              <w:t>0.010</w:t>
+            </w:r>
+          </w:p>
+        </w:tc>
+        <w:tc>
+          <w:tcPr>
+            <w:tcW w:w="820" w:type="dxa"/>
+            <w:tcBorders>
+              <w:top w:val="nil"/>
+              <w:left w:val="nil"/>
+              <w:bottom w:val="single" w:sz="4" w:space="0" w:color="auto"/>
+              <w:right w:val="single" w:sz="4" w:space="0" w:color="auto"/>
+            </w:tcBorders>
+            <w:shd w:val="clear" w:color="auto" w:fill="auto"/>
+            <w:noWrap/>
+            <w:vAlign w:val="bottom"/>
+            <w:hideMark/>
+          </w:tcPr>
+          <w:p>
+            <w:pPr>
+              <w:spacing w:after="0" w:line="240" w:lineRule="auto"/>
+              <w:rPr>
+                <w:rFonts w:ascii="Calibri" w:eastAsia="Times New Roman" w:hAnsi="Calibri" w:cs="Times New Roman"/>
+                <w:color w:val="000000"/>
+                <w:lang w:eastAsia="zh-CN"/>
+              </w:rPr>
+            </w:pPr>
+            <w:r>
+              <w:rPr>
+                <w:rFonts w:ascii="Calibri" w:eastAsia="Times New Roman" w:hAnsi="Calibri" w:cs="Times New Roman"/>
+                <w:color w:val="000000"/>
+                <w:lang w:eastAsia="zh-CN"/>
+              </w:rPr>
+              <w:t> </w:t>
+            </w:r>
+          </w:p>
+        </w:tc>
+        <w:tc>
+          <w:tcPr>
+            <w:tcW w:w="820" w:type="dxa"/>
+            <w:tcBorders>
+              <w:top w:val="nil"/>
+              <w:left w:val="nil"/>
+              <w:bottom w:val="single" w:sz="4" w:space="0" w:color="auto"/>
+              <w:right w:val="single" w:sz="4" w:space="0" w:color="auto"/>
+            </w:tcBorders>
+            <w:shd w:val="clear" w:color="auto" w:fill="auto"/>
+            <w:noWrap/>
+            <w:vAlign w:val="bottom"/>
+            <w:hideMark/>
+          </w:tcPr>
+          <w:p>
+            <w:pPr>
+              <w:spacing w:after="0" w:line="240" w:lineRule="auto"/>
+              <w:jc w:val="right"/>
+              <w:rPr>
+                <w:rFonts w:ascii="Calibri" w:eastAsia="Times New Roman" w:hAnsi="Calibri" w:cs="Times New Roman"/>
+                <w:color w:val="000000"/>
+                <w:lang w:eastAsia="zh-CN"/>
+              </w:rPr>
+            </w:pPr>
+            <w:r>
+              <w:rPr>
+                <w:rFonts w:ascii="Calibri" w:eastAsia="Times New Roman" w:hAnsi="Calibri" w:cs="Times New Roman"/>
+                <w:color w:val="000000"/>
+                <w:lang w:eastAsia="zh-CN"/>
+              </w:rPr>
+              <w:t>5</w:t>
+            </w:r>
+          </w:p>
+        </w:tc>
+        <w:tc>
+          <w:tcPr>
+            <w:tcW w:w="791" w:type="dxa"/>
+            <w:tcBorders>
+              <w:top w:val="nil"/>
+              <w:left w:val="nil"/>
+              <w:bottom w:val="single" w:sz="4" w:space="0" w:color="auto"/>
+              <w:right w:val="single" w:sz="4" w:space="0" w:color="auto"/>
+            </w:tcBorders>
+            <w:shd w:val="clear" w:color="auto" w:fill="auto"/>
+            <w:noWrap/>
+            <w:vAlign w:val="bottom"/>
+            <w:hideMark/>
+          </w:tcPr>
+          <w:p>
+            <w:pPr>
+              <w:spacing w:after="0" w:line="240" w:lineRule="auto"/>
+              <w:jc w:val="right"/>
+              <w:rPr>
+                <w:rFonts w:ascii="Calibri" w:eastAsia="Times New Roman" w:hAnsi="Calibri" w:cs="Times New Roman"/>
+                <w:color w:val="000000"/>
+                <w:lang w:eastAsia="zh-CN"/>
+              </w:rPr>
+            </w:pPr>
+            <w:r>
+              <w:rPr>
+                <w:rFonts w:ascii="Calibri" w:eastAsia="Times New Roman" w:hAnsi="Calibri" w:cs="Times New Roman"/>
+                <w:color w:val="000000"/>
+                <w:lang w:eastAsia="zh-CN"/>
+              </w:rPr>
+              <w:t>0.094</w:t>
+            </w:r>
+          </w:p>
+        </w:tc>
+        <w:tc>
+          <w:tcPr>
+            <w:tcW w:w="849" w:type="dxa"/>
+            <w:tcBorders>
+              <w:top w:val="nil"/>
+              <w:left w:val="nil"/>
+              <w:bottom w:val="single" w:sz="4" w:space="0" w:color="auto"/>
+              <w:right w:val="single" w:sz="4" w:space="0" w:color="auto"/>
+            </w:tcBorders>
+            <w:shd w:val="clear" w:color="auto" w:fill="auto"/>
+            <w:noWrap/>
+            <w:vAlign w:val="bottom"/>
+            <w:hideMark/>
+          </w:tcPr>
+          <w:p>
+            <w:pPr>
+              <w:spacing w:after="0" w:line="240" w:lineRule="auto"/>
+              <w:jc w:val="right"/>
+              <w:rPr>
+                <w:rFonts w:ascii="Calibri" w:eastAsia="Times New Roman" w:hAnsi="Calibri" w:cs="Times New Roman"/>
+                <w:color w:val="000000"/>
+                <w:lang w:eastAsia="zh-CN"/>
+              </w:rPr>
+            </w:pPr>
+            <w:r>
+              <w:rPr>
+                <w:rFonts w:ascii="Calibri" w:eastAsia="Times New Roman" w:hAnsi="Calibri" w:cs="Times New Roman"/>
+                <w:color w:val="000000"/>
+                <w:lang w:eastAsia="zh-CN"/>
+              </w:rPr>
+              <w:t>0.044</w:t>
+            </w:r>
+          </w:p>
+        </w:tc>
+        <w:tc>
+          <w:tcPr>
+            <w:tcW w:w="791" w:type="dxa"/>
+            <w:tcBorders>
+              <w:top w:val="nil"/>
+              <w:left w:val="nil"/>
+              <w:bottom w:val="single" w:sz="4" w:space="0" w:color="auto"/>
+              <w:right w:val="single" w:sz="4" w:space="0" w:color="auto"/>
+            </w:tcBorders>
+            <w:shd w:val="clear" w:color="auto" w:fill="auto"/>
+            <w:noWrap/>
+            <w:vAlign w:val="bottom"/>
+            <w:hideMark/>
+          </w:tcPr>
+          <w:p>
+            <w:pPr>
+              <w:spacing w:after="0" w:line="240" w:lineRule="auto"/>
+              <w:jc w:val="right"/>
+              <w:rPr>
+                <w:rFonts w:ascii="Calibri" w:eastAsia="Times New Roman" w:hAnsi="Calibri" w:cs="Times New Roman"/>
+                <w:color w:val="000000"/>
+                <w:lang w:eastAsia="zh-CN"/>
+              </w:rPr>
+            </w:pPr>
+            <w:r>
+              <w:rPr>
+                <w:rFonts w:ascii="Calibri" w:eastAsia="Times New Roman" w:hAnsi="Calibri" w:cs="Times New Roman"/>
+                <w:color w:val="000000"/>
+                <w:lang w:eastAsia="zh-CN"/>
+              </w:rPr>
+              <w:t>0.030</w:t>
+            </w:r>
+          </w:p>
+        </w:tc>
+        <w:tc>
+          <w:tcPr>
+            <w:tcW w:w="849" w:type="dxa"/>
+            <w:tcBorders>
+              <w:top w:val="nil"/>
+              <w:left w:val="nil"/>
+              <w:bottom w:val="single" w:sz="4" w:space="0" w:color="auto"/>
+              <w:right w:val="single" w:sz="4" w:space="0" w:color="auto"/>
+            </w:tcBorders>
+            <w:shd w:val="clear" w:color="auto" w:fill="auto"/>
+            <w:noWrap/>
+            <w:vAlign w:val="bottom"/>
+            <w:hideMark/>
+          </w:tcPr>
+          <w:p>
+            <w:pPr>
+              <w:spacing w:after="0" w:line="240" w:lineRule="auto"/>
+              <w:jc w:val="right"/>
+              <w:rPr>
+                <w:rFonts w:ascii="Calibri" w:eastAsia="Times New Roman" w:hAnsi="Calibri" w:cs="Times New Roman"/>
+                <w:color w:val="000000"/>
+                <w:lang w:eastAsia="zh-CN"/>
+              </w:rPr>
+            </w:pPr>
+            <w:r>
+              <w:rPr>
+                <w:rFonts w:ascii="Calibri" w:eastAsia="Times New Roman" w:hAnsi="Calibri" w:cs="Times New Roman"/>
+                <w:color w:val="000000"/>
+                <w:lang w:eastAsia="zh-CN"/>
+              </w:rPr>
+              <w:t>0.016</w:t>
+            </w:r>
+          </w:p>
+        </w:tc>
+        <w:tc>
+          <w:tcPr>
+            <w:tcW w:w="791" w:type="dxa"/>
+            <w:tcBorders>
+              <w:top w:val="nil"/>
+              <w:left w:val="nil"/>
+              <w:bottom w:val="single" w:sz="4" w:space="0" w:color="auto"/>
+              <w:right w:val="single" w:sz="4" w:space="0" w:color="auto"/>
+            </w:tcBorders>
+            <w:shd w:val="clear" w:color="auto" w:fill="auto"/>
+            <w:noWrap/>
+            <w:vAlign w:val="bottom"/>
+            <w:hideMark/>
+          </w:tcPr>
+          <w:p>
+            <w:pPr>
+              <w:spacing w:after="0" w:line="240" w:lineRule="auto"/>
+              <w:jc w:val="right"/>
+              <w:rPr>
+                <w:rFonts w:ascii="Calibri" w:eastAsia="Times New Roman" w:hAnsi="Calibri" w:cs="Times New Roman"/>
+                <w:color w:val="000000"/>
+                <w:lang w:eastAsia="zh-CN"/>
+              </w:rPr>
+            </w:pPr>
+            <w:r>
+              <w:rPr>
+                <w:rFonts w:ascii="Calibri" w:eastAsia="Times New Roman" w:hAnsi="Calibri" w:cs="Times New Roman"/>
+                <w:color w:val="000000"/>
+                <w:lang w:eastAsia="zh-CN"/>
+              </w:rPr>
+              <w:t>0.000</w:t>
+            </w:r>
+          </w:p>
+        </w:tc>
+        <w:tc>
+          <w:tcPr>
+            <w:tcW w:w="849" w:type="dxa"/>
+            <w:tcBorders>
+              <w:top w:val="nil"/>
+              <w:left w:val="nil"/>
+              <w:bottom w:val="single" w:sz="4" w:space="0" w:color="auto"/>
+              <w:right w:val="single" w:sz="4" w:space="0" w:color="auto"/>
+            </w:tcBorders>
+            <w:shd w:val="clear" w:color="auto" w:fill="auto"/>
+            <w:noWrap/>
+            <w:vAlign w:val="bottom"/>
+            <w:hideMark/>
+          </w:tcPr>
+          <w:p>
+            <w:pPr>
+              <w:spacing w:after="0" w:line="240" w:lineRule="auto"/>
+              <w:jc w:val="right"/>
+              <w:rPr>
+                <w:rFonts w:ascii="Calibri" w:eastAsia="Times New Roman" w:hAnsi="Calibri" w:cs="Times New Roman"/>
+                <w:color w:val="000000"/>
+                <w:lang w:eastAsia="zh-CN"/>
+              </w:rPr>
+            </w:pPr>
+            <w:r>
+              <w:rPr>
+                <w:rFonts w:ascii="Calibri" w:eastAsia="Times New Roman" w:hAnsi="Calibri" w:cs="Times New Roman"/>
+                <w:color w:val="000000"/>
+                <w:lang w:eastAsia="zh-CN"/>
+              </w:rPr>
+              <w:t>0.010</w:t>
+            </w:r>
+          </w:p>
+        </w:tc>
+      </w:tr>
+      <w:tr>
+        <w:trPr>
+          <w:trHeight w:val="300"/>
+        </w:trPr>
+        <w:tc>
+          <w:tcPr>
+            <w:tcW w:w="820" w:type="dxa"/>
+            <w:tcBorders>
+              <w:top w:val="nil"/>
+              <w:left w:val="single" w:sz="4" w:space="0" w:color="auto"/>
+              <w:bottom w:val="single" w:sz="4" w:space="0" w:color="auto"/>
+              <w:right w:val="single" w:sz="4" w:space="0" w:color="auto"/>
+            </w:tcBorders>
+            <w:shd w:val="clear" w:color="auto" w:fill="auto"/>
+            <w:noWrap/>
+            <w:vAlign w:val="bottom"/>
+            <w:hideMark/>
+          </w:tcPr>
+          <w:p>
+            <w:pPr>
+              <w:spacing w:after="0" w:line="240" w:lineRule="auto"/>
+              <w:jc w:val="right"/>
+              <w:rPr>
+                <w:rFonts w:ascii="Calibri" w:eastAsia="Times New Roman" w:hAnsi="Calibri" w:cs="Times New Roman"/>
+                <w:color w:val="000000"/>
+                <w:lang w:eastAsia="zh-CN"/>
+              </w:rPr>
+            </w:pPr>
+            <w:r>
+              <w:rPr>
+                <w:rFonts w:ascii="Calibri" w:eastAsia="Times New Roman" w:hAnsi="Calibri" w:cs="Times New Roman"/>
+                <w:color w:val="000000"/>
+                <w:lang w:eastAsia="zh-CN"/>
+              </w:rPr>
+              <w:t>6</w:t>
+            </w:r>
+          </w:p>
+        </w:tc>
+        <w:tc>
+          <w:tcPr>
+            <w:tcW w:w="791" w:type="dxa"/>
+            <w:tcBorders>
+              <w:top w:val="nil"/>
+              <w:left w:val="nil"/>
+              <w:bottom w:val="single" w:sz="4" w:space="0" w:color="auto"/>
+              <w:right w:val="single" w:sz="4" w:space="0" w:color="auto"/>
+            </w:tcBorders>
+            <w:shd w:val="clear" w:color="auto" w:fill="auto"/>
+            <w:noWrap/>
+            <w:vAlign w:val="bottom"/>
+            <w:hideMark/>
+          </w:tcPr>
+          <w:p>
+            <w:pPr>
+              <w:spacing w:after="0" w:line="240" w:lineRule="auto"/>
+              <w:jc w:val="right"/>
+              <w:rPr>
+                <w:rFonts w:ascii="Calibri" w:eastAsia="Times New Roman" w:hAnsi="Calibri" w:cs="Times New Roman"/>
+                <w:color w:val="000000"/>
+                <w:lang w:eastAsia="zh-CN"/>
+              </w:rPr>
+            </w:pPr>
+            <w:r>
+              <w:rPr>
+                <w:rFonts w:ascii="Calibri" w:eastAsia="Times New Roman" w:hAnsi="Calibri" w:cs="Times New Roman"/>
+                <w:color w:val="000000"/>
+                <w:lang w:eastAsia="zh-CN"/>
+              </w:rPr>
+              <w:t>0.000</w:t>
+            </w:r>
+          </w:p>
+        </w:tc>
+        <w:tc>
+          <w:tcPr>
+            <w:tcW w:w="849" w:type="dxa"/>
+            <w:tcBorders>
+              <w:top w:val="nil"/>
+              <w:left w:val="nil"/>
+              <w:bottom w:val="single" w:sz="4" w:space="0" w:color="auto"/>
+              <w:right w:val="single" w:sz="4" w:space="0" w:color="auto"/>
+            </w:tcBorders>
+            <w:shd w:val="clear" w:color="auto" w:fill="auto"/>
+            <w:noWrap/>
+            <w:vAlign w:val="bottom"/>
+            <w:hideMark/>
+          </w:tcPr>
+          <w:p>
+            <w:pPr>
+              <w:spacing w:after="0" w:line="240" w:lineRule="auto"/>
+              <w:jc w:val="right"/>
+              <w:rPr>
+                <w:rFonts w:ascii="Calibri" w:eastAsia="Times New Roman" w:hAnsi="Calibri" w:cs="Times New Roman"/>
+                <w:color w:val="000000"/>
+                <w:highlight w:val="lightGray"/>
+                <w:lang w:eastAsia="zh-CN"/>
+              </w:rPr>
+            </w:pPr>
+            <w:r>
+              <w:rPr>
+                <w:rFonts w:ascii="Calibri" w:eastAsia="Times New Roman" w:hAnsi="Calibri" w:cs="Times New Roman"/>
+                <w:color w:val="000000"/>
+                <w:highlight w:val="lightGray"/>
+                <w:lang w:eastAsia="zh-CN"/>
+              </w:rPr>
+              <w:t>0.029</w:t>
+            </w:r>
+          </w:p>
+        </w:tc>
+        <w:tc>
+          <w:tcPr>
+            <w:tcW w:w="791" w:type="dxa"/>
+            <w:tcBorders>
+              <w:top w:val="nil"/>
+              <w:left w:val="nil"/>
+              <w:bottom w:val="single" w:sz="4" w:space="0" w:color="auto"/>
+              <w:right w:val="single" w:sz="4" w:space="0" w:color="auto"/>
+            </w:tcBorders>
+            <w:shd w:val="clear" w:color="auto" w:fill="auto"/>
+            <w:noWrap/>
+            <w:vAlign w:val="bottom"/>
+            <w:hideMark/>
+          </w:tcPr>
+          <w:p>
+            <w:pPr>
+              <w:spacing w:after="0" w:line="240" w:lineRule="auto"/>
+              <w:jc w:val="right"/>
+              <w:rPr>
+                <w:rFonts w:ascii="Calibri" w:eastAsia="Times New Roman" w:hAnsi="Calibri" w:cs="Times New Roman"/>
+                <w:color w:val="000000"/>
+                <w:highlight w:val="lightGray"/>
+                <w:lang w:eastAsia="zh-CN"/>
+              </w:rPr>
+            </w:pPr>
+            <w:r>
+              <w:rPr>
+                <w:rFonts w:ascii="Calibri" w:eastAsia="Times New Roman" w:hAnsi="Calibri" w:cs="Times New Roman"/>
+                <w:color w:val="000000"/>
+                <w:highlight w:val="lightGray"/>
+                <w:lang w:eastAsia="zh-CN"/>
+              </w:rPr>
+              <w:t>0.056</w:t>
+            </w:r>
+          </w:p>
+        </w:tc>
+        <w:tc>
+          <w:tcPr>
+            <w:tcW w:w="849" w:type="dxa"/>
+            <w:tcBorders>
+              <w:top w:val="nil"/>
+              <w:left w:val="nil"/>
+              <w:bottom w:val="single" w:sz="4" w:space="0" w:color="auto"/>
+              <w:right w:val="single" w:sz="4" w:space="0" w:color="auto"/>
+            </w:tcBorders>
+            <w:shd w:val="clear" w:color="auto" w:fill="auto"/>
+            <w:noWrap/>
+            <w:vAlign w:val="bottom"/>
+            <w:hideMark/>
+          </w:tcPr>
+          <w:p>
+            <w:pPr>
+              <w:spacing w:after="0" w:line="240" w:lineRule="auto"/>
+              <w:jc w:val="right"/>
+              <w:rPr>
+                <w:rFonts w:ascii="Calibri" w:eastAsia="Times New Roman" w:hAnsi="Calibri" w:cs="Times New Roman"/>
+                <w:color w:val="000000"/>
+                <w:lang w:eastAsia="zh-CN"/>
+              </w:rPr>
+            </w:pPr>
+            <w:r>
+              <w:rPr>
+                <w:rFonts w:ascii="Calibri" w:eastAsia="Times New Roman" w:hAnsi="Calibri" w:cs="Times New Roman"/>
+                <w:color w:val="000000"/>
+                <w:lang w:eastAsia="zh-CN"/>
+              </w:rPr>
+              <w:t>0.041</w:t>
+            </w:r>
+          </w:p>
+        </w:tc>
+        <w:tc>
+          <w:tcPr>
+            <w:tcW w:w="791" w:type="dxa"/>
+            <w:tcBorders>
+              <w:top w:val="nil"/>
+              <w:left w:val="nil"/>
+              <w:bottom w:val="single" w:sz="4" w:space="0" w:color="auto"/>
+              <w:right w:val="single" w:sz="4" w:space="0" w:color="auto"/>
+            </w:tcBorders>
+            <w:shd w:val="clear" w:color="auto" w:fill="auto"/>
+            <w:noWrap/>
+            <w:vAlign w:val="bottom"/>
+            <w:hideMark/>
+          </w:tcPr>
+          <w:p>
+            <w:pPr>
+              <w:spacing w:after="0" w:line="240" w:lineRule="auto"/>
+              <w:jc w:val="right"/>
+              <w:rPr>
+                <w:rFonts w:ascii="Calibri" w:eastAsia="Times New Roman" w:hAnsi="Calibri" w:cs="Times New Roman"/>
+                <w:color w:val="000000"/>
+                <w:lang w:eastAsia="zh-CN"/>
+              </w:rPr>
+            </w:pPr>
+            <w:r>
+              <w:rPr>
+                <w:rFonts w:ascii="Calibri" w:eastAsia="Times New Roman" w:hAnsi="Calibri" w:cs="Times New Roman"/>
+                <w:color w:val="000000"/>
+                <w:lang w:eastAsia="zh-CN"/>
+              </w:rPr>
+              <w:t>0.030</w:t>
+            </w:r>
+          </w:p>
+        </w:tc>
+        <w:tc>
+          <w:tcPr>
+            <w:tcW w:w="849" w:type="dxa"/>
+            <w:tcBorders>
+              <w:top w:val="nil"/>
+              <w:left w:val="nil"/>
+              <w:bottom w:val="single" w:sz="4" w:space="0" w:color="auto"/>
+              <w:right w:val="single" w:sz="4" w:space="0" w:color="auto"/>
+            </w:tcBorders>
+            <w:shd w:val="clear" w:color="auto" w:fill="auto"/>
+            <w:noWrap/>
+            <w:vAlign w:val="bottom"/>
+            <w:hideMark/>
+          </w:tcPr>
+          <w:p>
+            <w:pPr>
+              <w:spacing w:after="0" w:line="240" w:lineRule="auto"/>
+              <w:jc w:val="right"/>
+              <w:rPr>
+                <w:rFonts w:ascii="Calibri" w:eastAsia="Times New Roman" w:hAnsi="Calibri" w:cs="Times New Roman"/>
+                <w:color w:val="000000"/>
+                <w:lang w:eastAsia="zh-CN"/>
+              </w:rPr>
+            </w:pPr>
+            <w:r>
+              <w:rPr>
+                <w:rFonts w:ascii="Calibri" w:eastAsia="Times New Roman" w:hAnsi="Calibri" w:cs="Times New Roman"/>
+                <w:color w:val="000000"/>
+                <w:lang w:eastAsia="zh-CN"/>
+              </w:rPr>
+              <w:t>0.024</w:t>
+            </w:r>
+          </w:p>
+        </w:tc>
+        <w:tc>
+          <w:tcPr>
+            <w:tcW w:w="820" w:type="dxa"/>
+            <w:tcBorders>
+              <w:top w:val="nil"/>
+              <w:left w:val="nil"/>
+              <w:bottom w:val="single" w:sz="4" w:space="0" w:color="auto"/>
+              <w:right w:val="single" w:sz="4" w:space="0" w:color="auto"/>
+            </w:tcBorders>
+            <w:shd w:val="clear" w:color="auto" w:fill="auto"/>
+            <w:noWrap/>
+            <w:vAlign w:val="bottom"/>
+            <w:hideMark/>
+          </w:tcPr>
+          <w:p>
+            <w:pPr>
+              <w:spacing w:after="0" w:line="240" w:lineRule="auto"/>
+              <w:rPr>
+                <w:rFonts w:ascii="Calibri" w:eastAsia="Times New Roman" w:hAnsi="Calibri" w:cs="Times New Roman"/>
+                <w:color w:val="000000"/>
+                <w:lang w:eastAsia="zh-CN"/>
+              </w:rPr>
+            </w:pPr>
+            <w:r>
+              <w:rPr>
+                <w:rFonts w:ascii="Calibri" w:eastAsia="Times New Roman" w:hAnsi="Calibri" w:cs="Times New Roman"/>
+                <w:color w:val="000000"/>
+                <w:lang w:eastAsia="zh-CN"/>
+              </w:rPr>
+              <w:t> </w:t>
+            </w:r>
+          </w:p>
+        </w:tc>
+        <w:tc>
+          <w:tcPr>
+            <w:tcW w:w="820" w:type="dxa"/>
+            <w:tcBorders>
+              <w:top w:val="nil"/>
+              <w:left w:val="nil"/>
+              <w:bottom w:val="single" w:sz="4" w:space="0" w:color="auto"/>
+              <w:right w:val="single" w:sz="4" w:space="0" w:color="auto"/>
+            </w:tcBorders>
+            <w:shd w:val="clear" w:color="auto" w:fill="auto"/>
+            <w:noWrap/>
+            <w:vAlign w:val="bottom"/>
+            <w:hideMark/>
+          </w:tcPr>
+          <w:p>
+            <w:pPr>
+              <w:spacing w:after="0" w:line="240" w:lineRule="auto"/>
+              <w:jc w:val="right"/>
+              <w:rPr>
+                <w:rFonts w:ascii="Calibri" w:eastAsia="Times New Roman" w:hAnsi="Calibri" w:cs="Times New Roman"/>
+                <w:color w:val="000000"/>
+                <w:lang w:eastAsia="zh-CN"/>
+              </w:rPr>
+            </w:pPr>
+            <w:r>
+              <w:rPr>
+                <w:rFonts w:ascii="Calibri" w:eastAsia="Times New Roman" w:hAnsi="Calibri" w:cs="Times New Roman"/>
+                <w:color w:val="000000"/>
+                <w:lang w:eastAsia="zh-CN"/>
+              </w:rPr>
+              <w:t>6</w:t>
+            </w:r>
+          </w:p>
+        </w:tc>
+        <w:tc>
+          <w:tcPr>
+            <w:tcW w:w="791" w:type="dxa"/>
+            <w:tcBorders>
+              <w:top w:val="nil"/>
+              <w:left w:val="nil"/>
+              <w:bottom w:val="single" w:sz="4" w:space="0" w:color="auto"/>
+              <w:right w:val="single" w:sz="4" w:space="0" w:color="auto"/>
+            </w:tcBorders>
+            <w:shd w:val="clear" w:color="auto" w:fill="auto"/>
+            <w:noWrap/>
+            <w:vAlign w:val="bottom"/>
+            <w:hideMark/>
+          </w:tcPr>
+          <w:p>
+            <w:pPr>
+              <w:spacing w:after="0" w:line="240" w:lineRule="auto"/>
+              <w:jc w:val="right"/>
+              <w:rPr>
+                <w:rFonts w:ascii="Calibri" w:eastAsia="Times New Roman" w:hAnsi="Calibri" w:cs="Times New Roman"/>
+                <w:color w:val="000000"/>
+                <w:lang w:eastAsia="zh-CN"/>
+              </w:rPr>
+            </w:pPr>
+            <w:r>
+              <w:rPr>
+                <w:rFonts w:ascii="Calibri" w:eastAsia="Times New Roman" w:hAnsi="Calibri" w:cs="Times New Roman"/>
+                <w:color w:val="000000"/>
+                <w:lang w:eastAsia="zh-CN"/>
+              </w:rPr>
+              <w:t>0.000</w:t>
+            </w:r>
+          </w:p>
+        </w:tc>
+        <w:tc>
+          <w:tcPr>
+            <w:tcW w:w="849" w:type="dxa"/>
+            <w:tcBorders>
+              <w:top w:val="nil"/>
+              <w:left w:val="nil"/>
+              <w:bottom w:val="single" w:sz="4" w:space="0" w:color="auto"/>
+              <w:right w:val="single" w:sz="4" w:space="0" w:color="auto"/>
+            </w:tcBorders>
+            <w:shd w:val="clear" w:color="auto" w:fill="auto"/>
+            <w:noWrap/>
+            <w:vAlign w:val="bottom"/>
+            <w:hideMark/>
+          </w:tcPr>
+          <w:p>
+            <w:pPr>
+              <w:spacing w:after="0" w:line="240" w:lineRule="auto"/>
+              <w:jc w:val="right"/>
+              <w:rPr>
+                <w:rFonts w:ascii="Calibri" w:eastAsia="Times New Roman" w:hAnsi="Calibri" w:cs="Times New Roman"/>
+                <w:color w:val="000000"/>
+                <w:highlight w:val="lightGray"/>
+                <w:lang w:eastAsia="zh-CN"/>
+              </w:rPr>
+            </w:pPr>
+            <w:r>
+              <w:rPr>
+                <w:rFonts w:ascii="Calibri" w:eastAsia="Times New Roman" w:hAnsi="Calibri" w:cs="Times New Roman"/>
+                <w:color w:val="000000"/>
+                <w:highlight w:val="lightGray"/>
+                <w:lang w:eastAsia="zh-CN"/>
+              </w:rPr>
+              <w:t>0.032</w:t>
+            </w:r>
+          </w:p>
+        </w:tc>
+        <w:tc>
+          <w:tcPr>
+            <w:tcW w:w="791" w:type="dxa"/>
+            <w:tcBorders>
+              <w:top w:val="nil"/>
+              <w:left w:val="nil"/>
+              <w:bottom w:val="single" w:sz="4" w:space="0" w:color="auto"/>
+              <w:right w:val="single" w:sz="4" w:space="0" w:color="auto"/>
+            </w:tcBorders>
+            <w:shd w:val="clear" w:color="auto" w:fill="auto"/>
+            <w:noWrap/>
+            <w:vAlign w:val="bottom"/>
+            <w:hideMark/>
+          </w:tcPr>
+          <w:p>
+            <w:pPr>
+              <w:spacing w:after="0" w:line="240" w:lineRule="auto"/>
+              <w:jc w:val="right"/>
+              <w:rPr>
+                <w:rFonts w:ascii="Calibri" w:eastAsia="Times New Roman" w:hAnsi="Calibri" w:cs="Times New Roman"/>
+                <w:color w:val="000000"/>
+                <w:highlight w:val="lightGray"/>
+                <w:lang w:eastAsia="zh-CN"/>
+              </w:rPr>
+            </w:pPr>
+            <w:r>
+              <w:rPr>
+                <w:rFonts w:ascii="Calibri" w:eastAsia="Times New Roman" w:hAnsi="Calibri" w:cs="Times New Roman"/>
+                <w:color w:val="000000"/>
+                <w:highlight w:val="lightGray"/>
+                <w:lang w:eastAsia="zh-CN"/>
+              </w:rPr>
+              <w:t>0.068</w:t>
+            </w:r>
+          </w:p>
+        </w:tc>
+        <w:tc>
+          <w:tcPr>
+            <w:tcW w:w="849" w:type="dxa"/>
+            <w:tcBorders>
+              <w:top w:val="nil"/>
+              <w:left w:val="nil"/>
+              <w:bottom w:val="single" w:sz="4" w:space="0" w:color="auto"/>
+              <w:right w:val="single" w:sz="4" w:space="0" w:color="auto"/>
+            </w:tcBorders>
+            <w:shd w:val="clear" w:color="auto" w:fill="auto"/>
+            <w:noWrap/>
+            <w:vAlign w:val="bottom"/>
+            <w:hideMark/>
+          </w:tcPr>
+          <w:p>
+            <w:pPr>
+              <w:spacing w:after="0" w:line="240" w:lineRule="auto"/>
+              <w:jc w:val="right"/>
+              <w:rPr>
+                <w:rFonts w:ascii="Calibri" w:eastAsia="Times New Roman" w:hAnsi="Calibri" w:cs="Times New Roman"/>
+                <w:color w:val="000000"/>
+                <w:lang w:eastAsia="zh-CN"/>
+              </w:rPr>
+            </w:pPr>
+            <w:r>
+              <w:rPr>
+                <w:rFonts w:ascii="Calibri" w:eastAsia="Times New Roman" w:hAnsi="Calibri" w:cs="Times New Roman"/>
+                <w:color w:val="000000"/>
+                <w:lang w:eastAsia="zh-CN"/>
+              </w:rPr>
+              <w:t>0.037</w:t>
+            </w:r>
+          </w:p>
+        </w:tc>
+        <w:tc>
+          <w:tcPr>
+            <w:tcW w:w="791" w:type="dxa"/>
+            <w:tcBorders>
+              <w:top w:val="nil"/>
+              <w:left w:val="nil"/>
+              <w:bottom w:val="single" w:sz="4" w:space="0" w:color="auto"/>
+              <w:right w:val="single" w:sz="4" w:space="0" w:color="auto"/>
+            </w:tcBorders>
+            <w:shd w:val="clear" w:color="auto" w:fill="auto"/>
+            <w:noWrap/>
+            <w:vAlign w:val="bottom"/>
+            <w:hideMark/>
+          </w:tcPr>
+          <w:p>
+            <w:pPr>
+              <w:spacing w:after="0" w:line="240" w:lineRule="auto"/>
+              <w:jc w:val="right"/>
+              <w:rPr>
+                <w:rFonts w:ascii="Calibri" w:eastAsia="Times New Roman" w:hAnsi="Calibri" w:cs="Times New Roman"/>
+                <w:color w:val="000000"/>
+                <w:lang w:eastAsia="zh-CN"/>
+              </w:rPr>
+            </w:pPr>
+            <w:r>
+              <w:rPr>
+                <w:rFonts w:ascii="Calibri" w:eastAsia="Times New Roman" w:hAnsi="Calibri" w:cs="Times New Roman"/>
+                <w:color w:val="000000"/>
+                <w:lang w:eastAsia="zh-CN"/>
+              </w:rPr>
+              <w:t>0.000</w:t>
+            </w:r>
+          </w:p>
+        </w:tc>
+        <w:tc>
+          <w:tcPr>
+            <w:tcW w:w="849" w:type="dxa"/>
+            <w:tcBorders>
+              <w:top w:val="nil"/>
+              <w:left w:val="nil"/>
+              <w:bottom w:val="single" w:sz="4" w:space="0" w:color="auto"/>
+              <w:right w:val="single" w:sz="4" w:space="0" w:color="auto"/>
+            </w:tcBorders>
+            <w:shd w:val="clear" w:color="auto" w:fill="auto"/>
+            <w:noWrap/>
+            <w:vAlign w:val="bottom"/>
+            <w:hideMark/>
+          </w:tcPr>
+          <w:p>
+            <w:pPr>
+              <w:spacing w:after="0" w:line="240" w:lineRule="auto"/>
+              <w:jc w:val="right"/>
+              <w:rPr>
+                <w:rFonts w:ascii="Calibri" w:eastAsia="Times New Roman" w:hAnsi="Calibri" w:cs="Times New Roman"/>
+                <w:color w:val="000000"/>
+                <w:lang w:eastAsia="zh-CN"/>
+              </w:rPr>
+            </w:pPr>
+            <w:r>
+              <w:rPr>
+                <w:rFonts w:ascii="Calibri" w:eastAsia="Times New Roman" w:hAnsi="Calibri" w:cs="Times New Roman"/>
+                <w:color w:val="000000"/>
+                <w:lang w:eastAsia="zh-CN"/>
+              </w:rPr>
+              <w:t>0.010</w:t>
+            </w:r>
+          </w:p>
+        </w:tc>
+      </w:tr>
+      <w:tr>
+        <w:trPr>
+          <w:trHeight w:val="300"/>
+        </w:trPr>
+        <w:tc>
+          <w:tcPr>
+            <w:tcW w:w="820" w:type="dxa"/>
+            <w:tcBorders>
+              <w:top w:val="nil"/>
+              <w:left w:val="single" w:sz="4" w:space="0" w:color="auto"/>
+              <w:bottom w:val="single" w:sz="4" w:space="0" w:color="auto"/>
+              <w:right w:val="single" w:sz="4" w:space="0" w:color="auto"/>
+            </w:tcBorders>
+            <w:shd w:val="clear" w:color="auto" w:fill="auto"/>
+            <w:noWrap/>
+            <w:vAlign w:val="bottom"/>
+            <w:hideMark/>
+          </w:tcPr>
+          <w:p>
+            <w:pPr>
+              <w:spacing w:after="0" w:line="240" w:lineRule="auto"/>
+              <w:jc w:val="right"/>
+              <w:rPr>
+                <w:rFonts w:ascii="Calibri" w:eastAsia="Times New Roman" w:hAnsi="Calibri" w:cs="Times New Roman"/>
+                <w:color w:val="000000"/>
+                <w:lang w:eastAsia="zh-CN"/>
+              </w:rPr>
+            </w:pPr>
+            <w:r>
+              <w:rPr>
+                <w:rFonts w:ascii="Calibri" w:eastAsia="Times New Roman" w:hAnsi="Calibri" w:cs="Times New Roman"/>
+                <w:color w:val="000000"/>
+                <w:lang w:eastAsia="zh-CN"/>
+              </w:rPr>
+              <w:t>7</w:t>
+            </w:r>
+          </w:p>
+        </w:tc>
+        <w:tc>
+          <w:tcPr>
+            <w:tcW w:w="791" w:type="dxa"/>
+            <w:tcBorders>
+              <w:top w:val="nil"/>
+              <w:left w:val="nil"/>
+              <w:bottom w:val="single" w:sz="4" w:space="0" w:color="auto"/>
+              <w:right w:val="single" w:sz="4" w:space="0" w:color="auto"/>
+            </w:tcBorders>
+            <w:shd w:val="clear" w:color="auto" w:fill="auto"/>
+            <w:noWrap/>
+            <w:vAlign w:val="bottom"/>
+            <w:hideMark/>
+          </w:tcPr>
+          <w:p>
+            <w:pPr>
+              <w:spacing w:after="0" w:line="240" w:lineRule="auto"/>
+              <w:jc w:val="right"/>
+              <w:rPr>
+                <w:rFonts w:ascii="Calibri" w:eastAsia="Times New Roman" w:hAnsi="Calibri" w:cs="Times New Roman"/>
+                <w:color w:val="000000"/>
+                <w:lang w:eastAsia="zh-CN"/>
+              </w:rPr>
+            </w:pPr>
+            <w:r>
+              <w:rPr>
+                <w:rFonts w:ascii="Calibri" w:eastAsia="Times New Roman" w:hAnsi="Calibri" w:cs="Times New Roman"/>
+                <w:color w:val="000000"/>
+                <w:lang w:eastAsia="zh-CN"/>
+              </w:rPr>
+              <w:t>0.000</w:t>
+            </w:r>
+          </w:p>
+        </w:tc>
+        <w:tc>
+          <w:tcPr>
+            <w:tcW w:w="849" w:type="dxa"/>
+            <w:tcBorders>
+              <w:top w:val="nil"/>
+              <w:left w:val="nil"/>
+              <w:bottom w:val="single" w:sz="4" w:space="0" w:color="auto"/>
+              <w:right w:val="single" w:sz="4" w:space="0" w:color="auto"/>
+            </w:tcBorders>
+            <w:shd w:val="clear" w:color="auto" w:fill="auto"/>
+            <w:noWrap/>
+            <w:vAlign w:val="bottom"/>
+            <w:hideMark/>
+          </w:tcPr>
+          <w:p>
+            <w:pPr>
+              <w:spacing w:after="0" w:line="240" w:lineRule="auto"/>
+              <w:jc w:val="right"/>
+              <w:rPr>
+                <w:rFonts w:ascii="Calibri" w:eastAsia="Times New Roman" w:hAnsi="Calibri" w:cs="Times New Roman"/>
+                <w:color w:val="000000"/>
+                <w:lang w:eastAsia="zh-CN"/>
+              </w:rPr>
+            </w:pPr>
+            <w:r>
+              <w:rPr>
+                <w:rFonts w:ascii="Calibri" w:eastAsia="Times New Roman" w:hAnsi="Calibri" w:cs="Times New Roman"/>
+                <w:color w:val="000000"/>
+                <w:lang w:eastAsia="zh-CN"/>
+              </w:rPr>
+              <w:t>0.036</w:t>
+            </w:r>
+          </w:p>
+        </w:tc>
+        <w:tc>
+          <w:tcPr>
+            <w:tcW w:w="791" w:type="dxa"/>
+            <w:tcBorders>
+              <w:top w:val="nil"/>
+              <w:left w:val="nil"/>
+              <w:bottom w:val="single" w:sz="4" w:space="0" w:color="auto"/>
+              <w:right w:val="single" w:sz="4" w:space="0" w:color="auto"/>
+            </w:tcBorders>
+            <w:shd w:val="clear" w:color="auto" w:fill="auto"/>
+            <w:noWrap/>
+            <w:vAlign w:val="bottom"/>
+            <w:hideMark/>
+          </w:tcPr>
+          <w:p>
+            <w:pPr>
+              <w:spacing w:after="0" w:line="240" w:lineRule="auto"/>
+              <w:jc w:val="right"/>
+              <w:rPr>
+                <w:rFonts w:ascii="Calibri" w:eastAsia="Times New Roman" w:hAnsi="Calibri" w:cs="Times New Roman"/>
+                <w:color w:val="000000"/>
+                <w:lang w:eastAsia="zh-CN"/>
+              </w:rPr>
+            </w:pPr>
+            <w:r>
+              <w:rPr>
+                <w:rFonts w:ascii="Calibri" w:eastAsia="Times New Roman" w:hAnsi="Calibri" w:cs="Times New Roman"/>
+                <w:color w:val="000000"/>
+                <w:lang w:eastAsia="zh-CN"/>
+              </w:rPr>
+              <w:t>0.136</w:t>
+            </w:r>
+          </w:p>
+        </w:tc>
+        <w:tc>
+          <w:tcPr>
+            <w:tcW w:w="849" w:type="dxa"/>
+            <w:tcBorders>
+              <w:top w:val="nil"/>
+              <w:left w:val="nil"/>
+              <w:bottom w:val="single" w:sz="4" w:space="0" w:color="auto"/>
+              <w:right w:val="single" w:sz="4" w:space="0" w:color="auto"/>
+            </w:tcBorders>
+            <w:shd w:val="clear" w:color="auto" w:fill="auto"/>
+            <w:noWrap/>
+            <w:vAlign w:val="bottom"/>
+            <w:hideMark/>
+          </w:tcPr>
+          <w:p>
+            <w:pPr>
+              <w:spacing w:after="0" w:line="240" w:lineRule="auto"/>
+              <w:jc w:val="right"/>
+              <w:rPr>
+                <w:rFonts w:ascii="Calibri" w:eastAsia="Times New Roman" w:hAnsi="Calibri" w:cs="Times New Roman"/>
+                <w:color w:val="000000"/>
+                <w:lang w:eastAsia="zh-CN"/>
+              </w:rPr>
+            </w:pPr>
+            <w:r>
+              <w:rPr>
+                <w:rFonts w:ascii="Calibri" w:eastAsia="Times New Roman" w:hAnsi="Calibri" w:cs="Times New Roman"/>
+                <w:color w:val="000000"/>
+                <w:lang w:eastAsia="zh-CN"/>
+              </w:rPr>
+              <w:t>0.054</w:t>
+            </w:r>
+          </w:p>
+        </w:tc>
+        <w:tc>
+          <w:tcPr>
+            <w:tcW w:w="791" w:type="dxa"/>
+            <w:tcBorders>
+              <w:top w:val="nil"/>
+              <w:left w:val="nil"/>
+              <w:bottom w:val="single" w:sz="4" w:space="0" w:color="auto"/>
+              <w:right w:val="single" w:sz="4" w:space="0" w:color="auto"/>
+            </w:tcBorders>
+            <w:shd w:val="clear" w:color="auto" w:fill="auto"/>
+            <w:noWrap/>
+            <w:vAlign w:val="bottom"/>
+            <w:hideMark/>
+          </w:tcPr>
+          <w:p>
+            <w:pPr>
+              <w:spacing w:after="0" w:line="240" w:lineRule="auto"/>
+              <w:jc w:val="right"/>
+              <w:rPr>
+                <w:rFonts w:ascii="Calibri" w:eastAsia="Times New Roman" w:hAnsi="Calibri" w:cs="Times New Roman"/>
+                <w:color w:val="000000"/>
+                <w:lang w:eastAsia="zh-CN"/>
+              </w:rPr>
+            </w:pPr>
+            <w:r>
+              <w:rPr>
+                <w:rFonts w:ascii="Calibri" w:eastAsia="Times New Roman" w:hAnsi="Calibri" w:cs="Times New Roman"/>
+                <w:color w:val="000000"/>
+                <w:lang w:eastAsia="zh-CN"/>
+              </w:rPr>
+              <w:t>0.000</w:t>
+            </w:r>
+          </w:p>
+        </w:tc>
+        <w:tc>
+          <w:tcPr>
+            <w:tcW w:w="849" w:type="dxa"/>
+            <w:tcBorders>
+              <w:top w:val="nil"/>
+              <w:left w:val="nil"/>
+              <w:bottom w:val="single" w:sz="4" w:space="0" w:color="auto"/>
+              <w:right w:val="single" w:sz="4" w:space="0" w:color="auto"/>
+            </w:tcBorders>
+            <w:shd w:val="clear" w:color="auto" w:fill="auto"/>
+            <w:noWrap/>
+            <w:vAlign w:val="bottom"/>
+            <w:hideMark/>
+          </w:tcPr>
+          <w:p>
+            <w:pPr>
+              <w:spacing w:after="0" w:line="240" w:lineRule="auto"/>
+              <w:jc w:val="right"/>
+              <w:rPr>
+                <w:rFonts w:ascii="Calibri" w:eastAsia="Times New Roman" w:hAnsi="Calibri" w:cs="Times New Roman"/>
+                <w:color w:val="000000"/>
+                <w:lang w:eastAsia="zh-CN"/>
+              </w:rPr>
+            </w:pPr>
+            <w:r>
+              <w:rPr>
+                <w:rFonts w:ascii="Calibri" w:eastAsia="Times New Roman" w:hAnsi="Calibri" w:cs="Times New Roman"/>
+                <w:color w:val="000000"/>
+                <w:lang w:eastAsia="zh-CN"/>
+              </w:rPr>
+              <w:t>0.000</w:t>
+            </w:r>
+          </w:p>
+        </w:tc>
+        <w:tc>
+          <w:tcPr>
+            <w:tcW w:w="820" w:type="dxa"/>
+            <w:tcBorders>
+              <w:top w:val="nil"/>
+              <w:left w:val="nil"/>
+              <w:bottom w:val="single" w:sz="4" w:space="0" w:color="auto"/>
+              <w:right w:val="single" w:sz="4" w:space="0" w:color="auto"/>
+            </w:tcBorders>
+            <w:shd w:val="clear" w:color="auto" w:fill="auto"/>
+            <w:noWrap/>
+            <w:vAlign w:val="bottom"/>
+            <w:hideMark/>
+          </w:tcPr>
+          <w:p>
+            <w:pPr>
+              <w:spacing w:after="0" w:line="240" w:lineRule="auto"/>
+              <w:rPr>
+                <w:rFonts w:ascii="Calibri" w:eastAsia="Times New Roman" w:hAnsi="Calibri" w:cs="Times New Roman"/>
+                <w:color w:val="000000"/>
+                <w:lang w:eastAsia="zh-CN"/>
+              </w:rPr>
+            </w:pPr>
+            <w:r>
+              <w:rPr>
+                <w:rFonts w:ascii="Calibri" w:eastAsia="Times New Roman" w:hAnsi="Calibri" w:cs="Times New Roman"/>
+                <w:color w:val="000000"/>
+                <w:lang w:eastAsia="zh-CN"/>
+              </w:rPr>
+              <w:t> </w:t>
+            </w:r>
+          </w:p>
+        </w:tc>
+        <w:tc>
+          <w:tcPr>
+            <w:tcW w:w="820" w:type="dxa"/>
+            <w:tcBorders>
+              <w:top w:val="nil"/>
+              <w:left w:val="nil"/>
+              <w:bottom w:val="single" w:sz="4" w:space="0" w:color="auto"/>
+              <w:right w:val="single" w:sz="4" w:space="0" w:color="auto"/>
+            </w:tcBorders>
+            <w:shd w:val="clear" w:color="auto" w:fill="auto"/>
+            <w:noWrap/>
+            <w:vAlign w:val="bottom"/>
+            <w:hideMark/>
+          </w:tcPr>
+          <w:p>
+            <w:pPr>
+              <w:spacing w:after="0" w:line="240" w:lineRule="auto"/>
+              <w:jc w:val="right"/>
+              <w:rPr>
+                <w:rFonts w:ascii="Calibri" w:eastAsia="Times New Roman" w:hAnsi="Calibri" w:cs="Times New Roman"/>
+                <w:color w:val="000000"/>
+                <w:lang w:eastAsia="zh-CN"/>
+              </w:rPr>
+            </w:pPr>
+            <w:r>
+              <w:rPr>
+                <w:rFonts w:ascii="Calibri" w:eastAsia="Times New Roman" w:hAnsi="Calibri" w:cs="Times New Roman"/>
+                <w:color w:val="000000"/>
+                <w:lang w:eastAsia="zh-CN"/>
+              </w:rPr>
+              <w:t>7</w:t>
+            </w:r>
+          </w:p>
+        </w:tc>
+        <w:tc>
+          <w:tcPr>
+            <w:tcW w:w="791" w:type="dxa"/>
+            <w:tcBorders>
+              <w:top w:val="nil"/>
+              <w:left w:val="nil"/>
+              <w:bottom w:val="single" w:sz="4" w:space="0" w:color="auto"/>
+              <w:right w:val="single" w:sz="4" w:space="0" w:color="auto"/>
+            </w:tcBorders>
+            <w:shd w:val="clear" w:color="auto" w:fill="auto"/>
+            <w:noWrap/>
+            <w:vAlign w:val="bottom"/>
+            <w:hideMark/>
+          </w:tcPr>
+          <w:p>
+            <w:pPr>
+              <w:spacing w:after="0" w:line="240" w:lineRule="auto"/>
+              <w:jc w:val="right"/>
+              <w:rPr>
+                <w:rFonts w:ascii="Calibri" w:eastAsia="Times New Roman" w:hAnsi="Calibri" w:cs="Times New Roman"/>
+                <w:color w:val="000000"/>
+                <w:lang w:eastAsia="zh-CN"/>
+              </w:rPr>
+            </w:pPr>
+            <w:r>
+              <w:rPr>
+                <w:rFonts w:ascii="Calibri" w:eastAsia="Times New Roman" w:hAnsi="Calibri" w:cs="Times New Roman"/>
+                <w:color w:val="000000"/>
+                <w:lang w:eastAsia="zh-CN"/>
+              </w:rPr>
+              <w:t>0.026</w:t>
+            </w:r>
+          </w:p>
+        </w:tc>
+        <w:tc>
+          <w:tcPr>
+            <w:tcW w:w="849" w:type="dxa"/>
+            <w:tcBorders>
+              <w:top w:val="nil"/>
+              <w:left w:val="nil"/>
+              <w:bottom w:val="single" w:sz="4" w:space="0" w:color="auto"/>
+              <w:right w:val="single" w:sz="4" w:space="0" w:color="auto"/>
+            </w:tcBorders>
+            <w:shd w:val="clear" w:color="auto" w:fill="auto"/>
+            <w:noWrap/>
+            <w:vAlign w:val="bottom"/>
+            <w:hideMark/>
+          </w:tcPr>
+          <w:p>
+            <w:pPr>
+              <w:spacing w:after="0" w:line="240" w:lineRule="auto"/>
+              <w:jc w:val="right"/>
+              <w:rPr>
+                <w:rFonts w:ascii="Calibri" w:eastAsia="Times New Roman" w:hAnsi="Calibri" w:cs="Times New Roman"/>
+                <w:color w:val="000000"/>
+                <w:lang w:eastAsia="zh-CN"/>
+              </w:rPr>
+            </w:pPr>
+            <w:r>
+              <w:rPr>
+                <w:rFonts w:ascii="Calibri" w:eastAsia="Times New Roman" w:hAnsi="Calibri" w:cs="Times New Roman"/>
+                <w:color w:val="000000"/>
+                <w:lang w:eastAsia="zh-CN"/>
+              </w:rPr>
+              <w:t>0.035</w:t>
+            </w:r>
+          </w:p>
+        </w:tc>
+        <w:tc>
+          <w:tcPr>
+            <w:tcW w:w="791" w:type="dxa"/>
+            <w:tcBorders>
+              <w:top w:val="nil"/>
+              <w:left w:val="nil"/>
+              <w:bottom w:val="single" w:sz="4" w:space="0" w:color="auto"/>
+              <w:right w:val="single" w:sz="4" w:space="0" w:color="auto"/>
+            </w:tcBorders>
+            <w:shd w:val="clear" w:color="auto" w:fill="auto"/>
+            <w:noWrap/>
+            <w:vAlign w:val="bottom"/>
+            <w:hideMark/>
+          </w:tcPr>
+          <w:p>
+            <w:pPr>
+              <w:spacing w:after="0" w:line="240" w:lineRule="auto"/>
+              <w:jc w:val="right"/>
+              <w:rPr>
+                <w:rFonts w:ascii="Calibri" w:eastAsia="Times New Roman" w:hAnsi="Calibri" w:cs="Times New Roman"/>
+                <w:color w:val="000000"/>
+                <w:lang w:eastAsia="zh-CN"/>
+              </w:rPr>
+            </w:pPr>
+            <w:r>
+              <w:rPr>
+                <w:rFonts w:ascii="Calibri" w:eastAsia="Times New Roman" w:hAnsi="Calibri" w:cs="Times New Roman"/>
+                <w:color w:val="000000"/>
+                <w:lang w:eastAsia="zh-CN"/>
+              </w:rPr>
+              <w:t>0.136</w:t>
+            </w:r>
+          </w:p>
+        </w:tc>
+        <w:tc>
+          <w:tcPr>
+            <w:tcW w:w="849" w:type="dxa"/>
+            <w:tcBorders>
+              <w:top w:val="nil"/>
+              <w:left w:val="nil"/>
+              <w:bottom w:val="single" w:sz="4" w:space="0" w:color="auto"/>
+              <w:right w:val="single" w:sz="4" w:space="0" w:color="auto"/>
+            </w:tcBorders>
+            <w:shd w:val="clear" w:color="auto" w:fill="auto"/>
+            <w:noWrap/>
+            <w:vAlign w:val="bottom"/>
+            <w:hideMark/>
+          </w:tcPr>
+          <w:p>
+            <w:pPr>
+              <w:spacing w:after="0" w:line="240" w:lineRule="auto"/>
+              <w:jc w:val="right"/>
+              <w:rPr>
+                <w:rFonts w:ascii="Calibri" w:eastAsia="Times New Roman" w:hAnsi="Calibri" w:cs="Times New Roman"/>
+                <w:color w:val="000000"/>
+                <w:lang w:eastAsia="zh-CN"/>
+              </w:rPr>
+            </w:pPr>
+            <w:r>
+              <w:rPr>
+                <w:rFonts w:ascii="Calibri" w:eastAsia="Times New Roman" w:hAnsi="Calibri" w:cs="Times New Roman"/>
+                <w:color w:val="000000"/>
+                <w:lang w:eastAsia="zh-CN"/>
+              </w:rPr>
+              <w:t>0.054</w:t>
+            </w:r>
+          </w:p>
+        </w:tc>
+        <w:tc>
+          <w:tcPr>
+            <w:tcW w:w="791" w:type="dxa"/>
+            <w:tcBorders>
+              <w:top w:val="nil"/>
+              <w:left w:val="nil"/>
+              <w:bottom w:val="single" w:sz="4" w:space="0" w:color="auto"/>
+              <w:right w:val="single" w:sz="4" w:space="0" w:color="auto"/>
+            </w:tcBorders>
+            <w:shd w:val="clear" w:color="auto" w:fill="auto"/>
+            <w:noWrap/>
+            <w:vAlign w:val="bottom"/>
+            <w:hideMark/>
+          </w:tcPr>
+          <w:p>
+            <w:pPr>
+              <w:spacing w:after="0" w:line="240" w:lineRule="auto"/>
+              <w:jc w:val="right"/>
+              <w:rPr>
+                <w:rFonts w:ascii="Calibri" w:eastAsia="Times New Roman" w:hAnsi="Calibri" w:cs="Times New Roman"/>
+                <w:color w:val="000000"/>
+                <w:lang w:eastAsia="zh-CN"/>
+              </w:rPr>
+            </w:pPr>
+            <w:r>
+              <w:rPr>
+                <w:rFonts w:ascii="Calibri" w:eastAsia="Times New Roman" w:hAnsi="Calibri" w:cs="Times New Roman"/>
+                <w:color w:val="000000"/>
+                <w:lang w:eastAsia="zh-CN"/>
+              </w:rPr>
+              <w:t>0.000</w:t>
+            </w:r>
+          </w:p>
+        </w:tc>
+        <w:tc>
+          <w:tcPr>
+            <w:tcW w:w="849" w:type="dxa"/>
+            <w:tcBorders>
+              <w:top w:val="nil"/>
+              <w:left w:val="nil"/>
+              <w:bottom w:val="single" w:sz="4" w:space="0" w:color="auto"/>
+              <w:right w:val="single" w:sz="4" w:space="0" w:color="auto"/>
+            </w:tcBorders>
+            <w:shd w:val="clear" w:color="auto" w:fill="auto"/>
+            <w:noWrap/>
+            <w:vAlign w:val="bottom"/>
+            <w:hideMark/>
+          </w:tcPr>
+          <w:p>
+            <w:pPr>
+              <w:spacing w:after="0" w:line="240" w:lineRule="auto"/>
+              <w:jc w:val="right"/>
+              <w:rPr>
+                <w:rFonts w:ascii="Calibri" w:eastAsia="Times New Roman" w:hAnsi="Calibri" w:cs="Times New Roman"/>
+                <w:color w:val="000000"/>
+                <w:lang w:eastAsia="zh-CN"/>
+              </w:rPr>
+            </w:pPr>
+            <w:r>
+              <w:rPr>
+                <w:rFonts w:ascii="Calibri" w:eastAsia="Times New Roman" w:hAnsi="Calibri" w:cs="Times New Roman"/>
+                <w:color w:val="000000"/>
+                <w:lang w:eastAsia="zh-CN"/>
+              </w:rPr>
+              <w:t>0.003</w:t>
+            </w:r>
+          </w:p>
+        </w:tc>
+      </w:tr>
+      <w:tr>
+        <w:trPr>
+          <w:trHeight w:val="300"/>
+        </w:trPr>
+        <w:tc>
+          <w:tcPr>
+            <w:tcW w:w="820" w:type="dxa"/>
+            <w:tcBorders>
+              <w:top w:val="nil"/>
+              <w:left w:val="single" w:sz="4" w:space="0" w:color="auto"/>
+              <w:bottom w:val="single" w:sz="4" w:space="0" w:color="auto"/>
+              <w:right w:val="single" w:sz="4" w:space="0" w:color="auto"/>
+            </w:tcBorders>
+            <w:shd w:val="clear" w:color="auto" w:fill="auto"/>
+            <w:noWrap/>
+            <w:vAlign w:val="bottom"/>
+            <w:hideMark/>
+          </w:tcPr>
+          <w:p>
+            <w:pPr>
+              <w:spacing w:after="0" w:line="240" w:lineRule="auto"/>
+              <w:jc w:val="right"/>
+              <w:rPr>
+                <w:rFonts w:ascii="Calibri" w:eastAsia="Times New Roman" w:hAnsi="Calibri" w:cs="Times New Roman"/>
+                <w:color w:val="000000"/>
+                <w:lang w:eastAsia="zh-CN"/>
+              </w:rPr>
+            </w:pPr>
+            <w:r>
+              <w:rPr>
+                <w:rFonts w:ascii="Calibri" w:eastAsia="Times New Roman" w:hAnsi="Calibri" w:cs="Times New Roman"/>
+                <w:color w:val="000000"/>
+                <w:lang w:eastAsia="zh-CN"/>
+              </w:rPr>
+              <w:t>8</w:t>
+            </w:r>
+          </w:p>
+        </w:tc>
+        <w:tc>
+          <w:tcPr>
+            <w:tcW w:w="791" w:type="dxa"/>
+            <w:tcBorders>
+              <w:top w:val="nil"/>
+              <w:left w:val="nil"/>
+              <w:bottom w:val="single" w:sz="4" w:space="0" w:color="auto"/>
+              <w:right w:val="single" w:sz="4" w:space="0" w:color="auto"/>
+            </w:tcBorders>
+            <w:shd w:val="clear" w:color="auto" w:fill="auto"/>
+            <w:noWrap/>
+            <w:vAlign w:val="bottom"/>
+            <w:hideMark/>
+          </w:tcPr>
+          <w:p>
+            <w:pPr>
+              <w:spacing w:after="0" w:line="240" w:lineRule="auto"/>
+              <w:jc w:val="right"/>
+              <w:rPr>
+                <w:rFonts w:ascii="Calibri" w:eastAsia="Times New Roman" w:hAnsi="Calibri" w:cs="Times New Roman"/>
+                <w:color w:val="000000"/>
+                <w:lang w:eastAsia="zh-CN"/>
+              </w:rPr>
+            </w:pPr>
+            <w:r>
+              <w:rPr>
+                <w:rFonts w:ascii="Calibri" w:eastAsia="Times New Roman" w:hAnsi="Calibri" w:cs="Times New Roman"/>
+                <w:color w:val="000000"/>
+                <w:lang w:eastAsia="zh-CN"/>
+              </w:rPr>
+              <w:t>0.050</w:t>
+            </w:r>
+          </w:p>
+        </w:tc>
+        <w:tc>
+          <w:tcPr>
+            <w:tcW w:w="849" w:type="dxa"/>
+            <w:tcBorders>
+              <w:top w:val="nil"/>
+              <w:left w:val="nil"/>
+              <w:bottom w:val="single" w:sz="4" w:space="0" w:color="auto"/>
+              <w:right w:val="single" w:sz="4" w:space="0" w:color="auto"/>
+            </w:tcBorders>
+            <w:shd w:val="clear" w:color="auto" w:fill="auto"/>
+            <w:noWrap/>
+            <w:vAlign w:val="bottom"/>
+            <w:hideMark/>
+          </w:tcPr>
+          <w:p>
+            <w:pPr>
+              <w:spacing w:after="0" w:line="240" w:lineRule="auto"/>
+              <w:jc w:val="right"/>
+              <w:rPr>
+                <w:rFonts w:ascii="Calibri" w:eastAsia="Times New Roman" w:hAnsi="Calibri" w:cs="Times New Roman"/>
+                <w:color w:val="000000"/>
+                <w:lang w:eastAsia="zh-CN"/>
+              </w:rPr>
+            </w:pPr>
+            <w:r>
+              <w:rPr>
+                <w:rFonts w:ascii="Calibri" w:eastAsia="Times New Roman" w:hAnsi="Calibri" w:cs="Times New Roman"/>
+                <w:color w:val="000000"/>
+                <w:lang w:eastAsia="zh-CN"/>
+              </w:rPr>
+              <w:t>0.021</w:t>
+            </w:r>
+          </w:p>
+        </w:tc>
+        <w:tc>
+          <w:tcPr>
+            <w:tcW w:w="791" w:type="dxa"/>
+            <w:tcBorders>
+              <w:top w:val="nil"/>
+              <w:left w:val="nil"/>
+              <w:bottom w:val="single" w:sz="4" w:space="0" w:color="auto"/>
+              <w:right w:val="single" w:sz="4" w:space="0" w:color="auto"/>
+            </w:tcBorders>
+            <w:shd w:val="clear" w:color="auto" w:fill="auto"/>
+            <w:noWrap/>
+            <w:vAlign w:val="bottom"/>
+            <w:hideMark/>
+          </w:tcPr>
+          <w:p>
+            <w:pPr>
+              <w:spacing w:after="0" w:line="240" w:lineRule="auto"/>
+              <w:jc w:val="right"/>
+              <w:rPr>
+                <w:rFonts w:ascii="Calibri" w:eastAsia="Times New Roman" w:hAnsi="Calibri" w:cs="Times New Roman"/>
+                <w:color w:val="000000"/>
+                <w:highlight w:val="lightGray"/>
+                <w:lang w:eastAsia="zh-CN"/>
+              </w:rPr>
+            </w:pPr>
+            <w:r>
+              <w:rPr>
+                <w:rFonts w:ascii="Calibri" w:eastAsia="Times New Roman" w:hAnsi="Calibri" w:cs="Times New Roman"/>
+                <w:color w:val="000000"/>
+                <w:highlight w:val="lightGray"/>
+                <w:lang w:eastAsia="zh-CN"/>
+              </w:rPr>
+              <w:t>0.063</w:t>
+            </w:r>
+          </w:p>
+        </w:tc>
+        <w:tc>
+          <w:tcPr>
+            <w:tcW w:w="849" w:type="dxa"/>
+            <w:tcBorders>
+              <w:top w:val="nil"/>
+              <w:left w:val="nil"/>
+              <w:bottom w:val="single" w:sz="4" w:space="0" w:color="auto"/>
+              <w:right w:val="single" w:sz="4" w:space="0" w:color="auto"/>
+            </w:tcBorders>
+            <w:shd w:val="clear" w:color="auto" w:fill="auto"/>
+            <w:noWrap/>
+            <w:vAlign w:val="bottom"/>
+            <w:hideMark/>
+          </w:tcPr>
+          <w:p>
+            <w:pPr>
+              <w:spacing w:after="0" w:line="240" w:lineRule="auto"/>
+              <w:jc w:val="right"/>
+              <w:rPr>
+                <w:rFonts w:ascii="Calibri" w:eastAsia="Times New Roman" w:hAnsi="Calibri" w:cs="Times New Roman"/>
+                <w:color w:val="000000"/>
+                <w:highlight w:val="lightGray"/>
+                <w:lang w:eastAsia="zh-CN"/>
+              </w:rPr>
+            </w:pPr>
+            <w:r>
+              <w:rPr>
+                <w:rFonts w:ascii="Calibri" w:eastAsia="Times New Roman" w:hAnsi="Calibri" w:cs="Times New Roman"/>
+                <w:color w:val="000000"/>
+                <w:highlight w:val="lightGray"/>
+                <w:lang w:eastAsia="zh-CN"/>
+              </w:rPr>
+              <w:t>0.036</w:t>
+            </w:r>
+          </w:p>
+        </w:tc>
+        <w:tc>
+          <w:tcPr>
+            <w:tcW w:w="791" w:type="dxa"/>
+            <w:tcBorders>
+              <w:top w:val="nil"/>
+              <w:left w:val="nil"/>
+              <w:bottom w:val="single" w:sz="4" w:space="0" w:color="auto"/>
+              <w:right w:val="single" w:sz="4" w:space="0" w:color="auto"/>
+            </w:tcBorders>
+            <w:shd w:val="clear" w:color="auto" w:fill="auto"/>
+            <w:noWrap/>
+            <w:vAlign w:val="bottom"/>
+            <w:hideMark/>
+          </w:tcPr>
+          <w:p>
+            <w:pPr>
+              <w:spacing w:after="0" w:line="240" w:lineRule="auto"/>
+              <w:jc w:val="right"/>
+              <w:rPr>
+                <w:rFonts w:ascii="Calibri" w:eastAsia="Times New Roman" w:hAnsi="Calibri" w:cs="Times New Roman"/>
+                <w:color w:val="000000"/>
+                <w:lang w:eastAsia="zh-CN"/>
+              </w:rPr>
+            </w:pPr>
+            <w:r>
+              <w:rPr>
+                <w:rFonts w:ascii="Calibri" w:eastAsia="Times New Roman" w:hAnsi="Calibri" w:cs="Times New Roman"/>
+                <w:color w:val="000000"/>
+                <w:lang w:eastAsia="zh-CN"/>
+              </w:rPr>
+              <w:t>0.000</w:t>
+            </w:r>
+          </w:p>
+        </w:tc>
+        <w:tc>
+          <w:tcPr>
+            <w:tcW w:w="849" w:type="dxa"/>
+            <w:tcBorders>
+              <w:top w:val="nil"/>
+              <w:left w:val="nil"/>
+              <w:bottom w:val="single" w:sz="4" w:space="0" w:color="auto"/>
+              <w:right w:val="single" w:sz="4" w:space="0" w:color="auto"/>
+            </w:tcBorders>
+            <w:shd w:val="clear" w:color="auto" w:fill="auto"/>
+            <w:noWrap/>
+            <w:vAlign w:val="bottom"/>
+            <w:hideMark/>
+          </w:tcPr>
+          <w:p>
+            <w:pPr>
+              <w:spacing w:after="0" w:line="240" w:lineRule="auto"/>
+              <w:jc w:val="right"/>
+              <w:rPr>
+                <w:rFonts w:ascii="Calibri" w:eastAsia="Times New Roman" w:hAnsi="Calibri" w:cs="Times New Roman"/>
+                <w:color w:val="000000"/>
+                <w:lang w:eastAsia="zh-CN"/>
+              </w:rPr>
+            </w:pPr>
+            <w:r>
+              <w:rPr>
+                <w:rFonts w:ascii="Calibri" w:eastAsia="Times New Roman" w:hAnsi="Calibri" w:cs="Times New Roman"/>
+                <w:color w:val="000000"/>
+                <w:lang w:eastAsia="zh-CN"/>
+              </w:rPr>
+              <w:t>0.003</w:t>
+            </w:r>
+          </w:p>
+        </w:tc>
+        <w:tc>
+          <w:tcPr>
+            <w:tcW w:w="820" w:type="dxa"/>
+            <w:tcBorders>
+              <w:top w:val="nil"/>
+              <w:left w:val="nil"/>
+              <w:bottom w:val="single" w:sz="4" w:space="0" w:color="auto"/>
+              <w:right w:val="single" w:sz="4" w:space="0" w:color="auto"/>
+            </w:tcBorders>
+            <w:shd w:val="clear" w:color="auto" w:fill="auto"/>
+            <w:noWrap/>
+            <w:vAlign w:val="bottom"/>
+            <w:hideMark/>
+          </w:tcPr>
+          <w:p>
+            <w:pPr>
+              <w:spacing w:after="0" w:line="240" w:lineRule="auto"/>
+              <w:rPr>
+                <w:rFonts w:ascii="Calibri" w:eastAsia="Times New Roman" w:hAnsi="Calibri" w:cs="Times New Roman"/>
+                <w:color w:val="000000"/>
+                <w:lang w:eastAsia="zh-CN"/>
+              </w:rPr>
+            </w:pPr>
+            <w:r>
+              <w:rPr>
+                <w:rFonts w:ascii="Calibri" w:eastAsia="Times New Roman" w:hAnsi="Calibri" w:cs="Times New Roman"/>
+                <w:color w:val="000000"/>
+                <w:lang w:eastAsia="zh-CN"/>
+              </w:rPr>
+              <w:t> </w:t>
+            </w:r>
+          </w:p>
+        </w:tc>
+        <w:tc>
+          <w:tcPr>
+            <w:tcW w:w="820" w:type="dxa"/>
+            <w:tcBorders>
+              <w:top w:val="nil"/>
+              <w:left w:val="nil"/>
+              <w:bottom w:val="single" w:sz="4" w:space="0" w:color="auto"/>
+              <w:right w:val="single" w:sz="4" w:space="0" w:color="auto"/>
+            </w:tcBorders>
+            <w:shd w:val="clear" w:color="auto" w:fill="auto"/>
+            <w:noWrap/>
+            <w:vAlign w:val="bottom"/>
+            <w:hideMark/>
+          </w:tcPr>
+          <w:p>
+            <w:pPr>
+              <w:spacing w:after="0" w:line="240" w:lineRule="auto"/>
+              <w:jc w:val="right"/>
+              <w:rPr>
+                <w:rFonts w:ascii="Calibri" w:eastAsia="Times New Roman" w:hAnsi="Calibri" w:cs="Times New Roman"/>
+                <w:color w:val="000000"/>
+                <w:lang w:eastAsia="zh-CN"/>
+              </w:rPr>
+            </w:pPr>
+            <w:r>
+              <w:rPr>
+                <w:rFonts w:ascii="Calibri" w:eastAsia="Times New Roman" w:hAnsi="Calibri" w:cs="Times New Roman"/>
+                <w:color w:val="000000"/>
+                <w:lang w:eastAsia="zh-CN"/>
+              </w:rPr>
+              <w:t>8</w:t>
+            </w:r>
+          </w:p>
+        </w:tc>
+        <w:tc>
+          <w:tcPr>
+            <w:tcW w:w="791" w:type="dxa"/>
+            <w:tcBorders>
+              <w:top w:val="nil"/>
+              <w:left w:val="nil"/>
+              <w:bottom w:val="single" w:sz="4" w:space="0" w:color="auto"/>
+              <w:right w:val="single" w:sz="4" w:space="0" w:color="auto"/>
+            </w:tcBorders>
+            <w:shd w:val="clear" w:color="auto" w:fill="auto"/>
+            <w:noWrap/>
+            <w:vAlign w:val="bottom"/>
+            <w:hideMark/>
+          </w:tcPr>
+          <w:p>
+            <w:pPr>
+              <w:spacing w:after="0" w:line="240" w:lineRule="auto"/>
+              <w:jc w:val="right"/>
+              <w:rPr>
+                <w:rFonts w:ascii="Calibri" w:eastAsia="Times New Roman" w:hAnsi="Calibri" w:cs="Times New Roman"/>
+                <w:color w:val="000000"/>
+                <w:lang w:eastAsia="zh-CN"/>
+              </w:rPr>
+            </w:pPr>
+            <w:r>
+              <w:rPr>
+                <w:rFonts w:ascii="Calibri" w:eastAsia="Times New Roman" w:hAnsi="Calibri" w:cs="Times New Roman"/>
+                <w:color w:val="000000"/>
+                <w:lang w:eastAsia="zh-CN"/>
+              </w:rPr>
+              <w:t>0.045</w:t>
+            </w:r>
+          </w:p>
+        </w:tc>
+        <w:tc>
+          <w:tcPr>
+            <w:tcW w:w="849" w:type="dxa"/>
+            <w:tcBorders>
+              <w:top w:val="nil"/>
+              <w:left w:val="nil"/>
+              <w:bottom w:val="single" w:sz="4" w:space="0" w:color="auto"/>
+              <w:right w:val="single" w:sz="4" w:space="0" w:color="auto"/>
+            </w:tcBorders>
+            <w:shd w:val="clear" w:color="auto" w:fill="auto"/>
+            <w:noWrap/>
+            <w:vAlign w:val="bottom"/>
+            <w:hideMark/>
+          </w:tcPr>
+          <w:p>
+            <w:pPr>
+              <w:spacing w:after="0" w:line="240" w:lineRule="auto"/>
+              <w:jc w:val="right"/>
+              <w:rPr>
+                <w:rFonts w:ascii="Calibri" w:eastAsia="Times New Roman" w:hAnsi="Calibri" w:cs="Times New Roman"/>
+                <w:color w:val="000000"/>
+                <w:lang w:eastAsia="zh-CN"/>
+              </w:rPr>
+            </w:pPr>
+            <w:r>
+              <w:rPr>
+                <w:rFonts w:ascii="Calibri" w:eastAsia="Times New Roman" w:hAnsi="Calibri" w:cs="Times New Roman"/>
+                <w:color w:val="000000"/>
+                <w:lang w:eastAsia="zh-CN"/>
+              </w:rPr>
+              <w:t>0.014</w:t>
+            </w:r>
+          </w:p>
+        </w:tc>
+        <w:tc>
+          <w:tcPr>
+            <w:tcW w:w="791" w:type="dxa"/>
+            <w:tcBorders>
+              <w:top w:val="nil"/>
+              <w:left w:val="nil"/>
+              <w:bottom w:val="single" w:sz="4" w:space="0" w:color="auto"/>
+              <w:right w:val="single" w:sz="4" w:space="0" w:color="auto"/>
+            </w:tcBorders>
+            <w:shd w:val="clear" w:color="auto" w:fill="auto"/>
+            <w:noWrap/>
+            <w:vAlign w:val="bottom"/>
+            <w:hideMark/>
+          </w:tcPr>
+          <w:p>
+            <w:pPr>
+              <w:spacing w:after="0" w:line="240" w:lineRule="auto"/>
+              <w:jc w:val="right"/>
+              <w:rPr>
+                <w:rFonts w:ascii="Calibri" w:eastAsia="Times New Roman" w:hAnsi="Calibri" w:cs="Times New Roman"/>
+                <w:color w:val="000000"/>
+                <w:highlight w:val="lightGray"/>
+                <w:lang w:eastAsia="zh-CN"/>
+              </w:rPr>
+            </w:pPr>
+            <w:r>
+              <w:rPr>
+                <w:rFonts w:ascii="Calibri" w:eastAsia="Times New Roman" w:hAnsi="Calibri" w:cs="Times New Roman"/>
+                <w:color w:val="000000"/>
+                <w:highlight w:val="lightGray"/>
+                <w:lang w:eastAsia="zh-CN"/>
+              </w:rPr>
+              <w:t>0.088</w:t>
+            </w:r>
+          </w:p>
+        </w:tc>
+        <w:tc>
+          <w:tcPr>
+            <w:tcW w:w="849" w:type="dxa"/>
+            <w:tcBorders>
+              <w:top w:val="nil"/>
+              <w:left w:val="nil"/>
+              <w:bottom w:val="single" w:sz="4" w:space="0" w:color="auto"/>
+              <w:right w:val="single" w:sz="4" w:space="0" w:color="auto"/>
+            </w:tcBorders>
+            <w:shd w:val="clear" w:color="auto" w:fill="auto"/>
+            <w:noWrap/>
+            <w:vAlign w:val="bottom"/>
+            <w:hideMark/>
+          </w:tcPr>
+          <w:p>
+            <w:pPr>
+              <w:spacing w:after="0" w:line="240" w:lineRule="auto"/>
+              <w:jc w:val="right"/>
+              <w:rPr>
+                <w:rFonts w:ascii="Calibri" w:eastAsia="Times New Roman" w:hAnsi="Calibri" w:cs="Times New Roman"/>
+                <w:color w:val="000000"/>
+                <w:highlight w:val="lightGray"/>
+                <w:lang w:eastAsia="zh-CN"/>
+              </w:rPr>
+            </w:pPr>
+            <w:r>
+              <w:rPr>
+                <w:rFonts w:ascii="Calibri" w:eastAsia="Times New Roman" w:hAnsi="Calibri" w:cs="Times New Roman"/>
+                <w:color w:val="000000"/>
+                <w:highlight w:val="lightGray"/>
+                <w:lang w:eastAsia="zh-CN"/>
+              </w:rPr>
+              <w:t>0.043</w:t>
+            </w:r>
+          </w:p>
+        </w:tc>
+        <w:tc>
+          <w:tcPr>
+            <w:tcW w:w="791" w:type="dxa"/>
+            <w:tcBorders>
+              <w:top w:val="nil"/>
+              <w:left w:val="nil"/>
+              <w:bottom w:val="single" w:sz="4" w:space="0" w:color="auto"/>
+              <w:right w:val="single" w:sz="4" w:space="0" w:color="auto"/>
+            </w:tcBorders>
+            <w:shd w:val="clear" w:color="auto" w:fill="auto"/>
+            <w:noWrap/>
+            <w:vAlign w:val="bottom"/>
+            <w:hideMark/>
+          </w:tcPr>
+          <w:p>
+            <w:pPr>
+              <w:spacing w:after="0" w:line="240" w:lineRule="auto"/>
+              <w:jc w:val="right"/>
+              <w:rPr>
+                <w:rFonts w:ascii="Calibri" w:eastAsia="Times New Roman" w:hAnsi="Calibri" w:cs="Times New Roman"/>
+                <w:color w:val="000000"/>
+                <w:lang w:eastAsia="zh-CN"/>
+              </w:rPr>
+            </w:pPr>
+            <w:r>
+              <w:rPr>
+                <w:rFonts w:ascii="Calibri" w:eastAsia="Times New Roman" w:hAnsi="Calibri" w:cs="Times New Roman"/>
+                <w:color w:val="000000"/>
+                <w:lang w:eastAsia="zh-CN"/>
+              </w:rPr>
+              <w:t>0.000</w:t>
+            </w:r>
+          </w:p>
+        </w:tc>
+        <w:tc>
+          <w:tcPr>
+            <w:tcW w:w="849" w:type="dxa"/>
+            <w:tcBorders>
+              <w:top w:val="nil"/>
+              <w:left w:val="nil"/>
+              <w:bottom w:val="single" w:sz="4" w:space="0" w:color="auto"/>
+              <w:right w:val="single" w:sz="4" w:space="0" w:color="auto"/>
+            </w:tcBorders>
+            <w:shd w:val="clear" w:color="auto" w:fill="auto"/>
+            <w:noWrap/>
+            <w:vAlign w:val="bottom"/>
+            <w:hideMark/>
+          </w:tcPr>
+          <w:p>
+            <w:pPr>
+              <w:spacing w:after="0" w:line="240" w:lineRule="auto"/>
+              <w:jc w:val="right"/>
+              <w:rPr>
+                <w:rFonts w:ascii="Calibri" w:eastAsia="Times New Roman" w:hAnsi="Calibri" w:cs="Times New Roman"/>
+                <w:color w:val="000000"/>
+                <w:lang w:eastAsia="zh-CN"/>
+              </w:rPr>
+            </w:pPr>
+            <w:r>
+              <w:rPr>
+                <w:rFonts w:ascii="Calibri" w:eastAsia="Times New Roman" w:hAnsi="Calibri" w:cs="Times New Roman"/>
+                <w:color w:val="000000"/>
+                <w:lang w:eastAsia="zh-CN"/>
+              </w:rPr>
+              <w:t>0.003</w:t>
+            </w:r>
+          </w:p>
+        </w:tc>
+      </w:tr>
+      <w:tr>
+        <w:trPr>
+          <w:trHeight w:val="300"/>
+        </w:trPr>
+        <w:tc>
+          <w:tcPr>
+            <w:tcW w:w="820" w:type="dxa"/>
+            <w:tcBorders>
+              <w:top w:val="nil"/>
+              <w:left w:val="single" w:sz="4" w:space="0" w:color="auto"/>
+              <w:bottom w:val="single" w:sz="4" w:space="0" w:color="auto"/>
+              <w:right w:val="single" w:sz="4" w:space="0" w:color="auto"/>
+            </w:tcBorders>
+            <w:shd w:val="clear" w:color="auto" w:fill="auto"/>
+            <w:noWrap/>
+            <w:vAlign w:val="bottom"/>
+            <w:hideMark/>
+          </w:tcPr>
+          <w:p>
+            <w:pPr>
+              <w:spacing w:after="0" w:line="240" w:lineRule="auto"/>
+              <w:jc w:val="right"/>
+              <w:rPr>
+                <w:rFonts w:ascii="Calibri" w:eastAsia="Times New Roman" w:hAnsi="Calibri" w:cs="Times New Roman"/>
+                <w:color w:val="000000"/>
+                <w:lang w:eastAsia="zh-CN"/>
+              </w:rPr>
+            </w:pPr>
+            <w:r>
+              <w:rPr>
+                <w:rFonts w:ascii="Calibri" w:eastAsia="Times New Roman" w:hAnsi="Calibri" w:cs="Times New Roman"/>
+                <w:color w:val="000000"/>
+                <w:lang w:eastAsia="zh-CN"/>
+              </w:rPr>
+              <w:t>9</w:t>
+            </w:r>
+          </w:p>
+        </w:tc>
+        <w:tc>
+          <w:tcPr>
+            <w:tcW w:w="791" w:type="dxa"/>
+            <w:tcBorders>
+              <w:top w:val="nil"/>
+              <w:left w:val="nil"/>
+              <w:bottom w:val="single" w:sz="4" w:space="0" w:color="auto"/>
+              <w:right w:val="single" w:sz="4" w:space="0" w:color="auto"/>
+            </w:tcBorders>
+            <w:shd w:val="clear" w:color="auto" w:fill="auto"/>
+            <w:noWrap/>
+            <w:vAlign w:val="bottom"/>
+            <w:hideMark/>
+          </w:tcPr>
+          <w:p>
+            <w:pPr>
+              <w:spacing w:after="0" w:line="240" w:lineRule="auto"/>
+              <w:jc w:val="right"/>
+              <w:rPr>
+                <w:rFonts w:ascii="Calibri" w:eastAsia="Times New Roman" w:hAnsi="Calibri" w:cs="Times New Roman"/>
+                <w:color w:val="000000"/>
+                <w:lang w:eastAsia="zh-CN"/>
+              </w:rPr>
+            </w:pPr>
+            <w:r>
+              <w:rPr>
+                <w:rFonts w:ascii="Calibri" w:eastAsia="Times New Roman" w:hAnsi="Calibri" w:cs="Times New Roman"/>
+                <w:color w:val="000000"/>
+                <w:lang w:eastAsia="zh-CN"/>
+              </w:rPr>
+              <w:t>0.112</w:t>
+            </w:r>
+          </w:p>
+        </w:tc>
+        <w:tc>
+          <w:tcPr>
+            <w:tcW w:w="849" w:type="dxa"/>
+            <w:tcBorders>
+              <w:top w:val="nil"/>
+              <w:left w:val="nil"/>
+              <w:bottom w:val="single" w:sz="4" w:space="0" w:color="auto"/>
+              <w:right w:val="single" w:sz="4" w:space="0" w:color="auto"/>
+            </w:tcBorders>
+            <w:shd w:val="clear" w:color="auto" w:fill="auto"/>
+            <w:noWrap/>
+            <w:vAlign w:val="bottom"/>
+            <w:hideMark/>
+          </w:tcPr>
+          <w:p>
+            <w:pPr>
+              <w:spacing w:after="0" w:line="240" w:lineRule="auto"/>
+              <w:jc w:val="right"/>
+              <w:rPr>
+                <w:rFonts w:ascii="Calibri" w:eastAsia="Times New Roman" w:hAnsi="Calibri" w:cs="Times New Roman"/>
+                <w:color w:val="000000"/>
+                <w:lang w:eastAsia="zh-CN"/>
+              </w:rPr>
+            </w:pPr>
+            <w:r>
+              <w:rPr>
+                <w:rFonts w:ascii="Calibri" w:eastAsia="Times New Roman" w:hAnsi="Calibri" w:cs="Times New Roman"/>
+                <w:color w:val="000000"/>
+                <w:highlight w:val="lightGray"/>
+                <w:lang w:eastAsia="zh-CN"/>
+              </w:rPr>
+              <w:t>0.050</w:t>
+            </w:r>
+          </w:p>
+        </w:tc>
+        <w:tc>
+          <w:tcPr>
+            <w:tcW w:w="791" w:type="dxa"/>
+            <w:tcBorders>
+              <w:top w:val="nil"/>
+              <w:left w:val="nil"/>
+              <w:bottom w:val="single" w:sz="4" w:space="0" w:color="auto"/>
+              <w:right w:val="single" w:sz="4" w:space="0" w:color="auto"/>
+            </w:tcBorders>
+            <w:shd w:val="clear" w:color="auto" w:fill="auto"/>
+            <w:noWrap/>
+            <w:vAlign w:val="bottom"/>
+            <w:hideMark/>
+          </w:tcPr>
+          <w:p>
+            <w:pPr>
+              <w:spacing w:after="0" w:line="240" w:lineRule="auto"/>
+              <w:jc w:val="right"/>
+              <w:rPr>
+                <w:rFonts w:ascii="Calibri" w:eastAsia="Times New Roman" w:hAnsi="Calibri" w:cs="Times New Roman"/>
+                <w:color w:val="000000"/>
+                <w:lang w:eastAsia="zh-CN"/>
+              </w:rPr>
+            </w:pPr>
+            <w:r>
+              <w:rPr>
+                <w:rFonts w:ascii="Calibri" w:eastAsia="Times New Roman" w:hAnsi="Calibri" w:cs="Times New Roman"/>
+                <w:color w:val="000000"/>
+                <w:lang w:eastAsia="zh-CN"/>
+              </w:rPr>
+              <w:t>0.080</w:t>
+            </w:r>
+          </w:p>
+        </w:tc>
+        <w:tc>
+          <w:tcPr>
+            <w:tcW w:w="849" w:type="dxa"/>
+            <w:tcBorders>
+              <w:top w:val="nil"/>
+              <w:left w:val="nil"/>
+              <w:bottom w:val="single" w:sz="4" w:space="0" w:color="auto"/>
+              <w:right w:val="single" w:sz="4" w:space="0" w:color="auto"/>
+            </w:tcBorders>
+            <w:shd w:val="clear" w:color="auto" w:fill="auto"/>
+            <w:noWrap/>
+            <w:vAlign w:val="bottom"/>
+            <w:hideMark/>
+          </w:tcPr>
+          <w:p>
+            <w:pPr>
+              <w:spacing w:after="0" w:line="240" w:lineRule="auto"/>
+              <w:jc w:val="right"/>
+              <w:rPr>
+                <w:rFonts w:ascii="Calibri" w:eastAsia="Times New Roman" w:hAnsi="Calibri" w:cs="Times New Roman"/>
+                <w:color w:val="000000"/>
+                <w:lang w:eastAsia="zh-CN"/>
+              </w:rPr>
+            </w:pPr>
+            <w:r>
+              <w:rPr>
+                <w:rFonts w:ascii="Calibri" w:eastAsia="Times New Roman" w:hAnsi="Calibri" w:cs="Times New Roman"/>
+                <w:color w:val="000000"/>
+                <w:lang w:eastAsia="zh-CN"/>
+              </w:rPr>
+              <w:t>0.119</w:t>
+            </w:r>
+          </w:p>
+        </w:tc>
+        <w:tc>
+          <w:tcPr>
+            <w:tcW w:w="791" w:type="dxa"/>
+            <w:tcBorders>
+              <w:top w:val="nil"/>
+              <w:left w:val="nil"/>
+              <w:bottom w:val="single" w:sz="4" w:space="0" w:color="auto"/>
+              <w:right w:val="single" w:sz="4" w:space="0" w:color="auto"/>
+            </w:tcBorders>
+            <w:shd w:val="clear" w:color="auto" w:fill="auto"/>
+            <w:noWrap/>
+            <w:vAlign w:val="bottom"/>
+            <w:hideMark/>
+          </w:tcPr>
+          <w:p>
+            <w:pPr>
+              <w:spacing w:after="0" w:line="240" w:lineRule="auto"/>
+              <w:jc w:val="right"/>
+              <w:rPr>
+                <w:rFonts w:ascii="Calibri" w:eastAsia="Times New Roman" w:hAnsi="Calibri" w:cs="Times New Roman"/>
+                <w:color w:val="000000"/>
+                <w:lang w:eastAsia="zh-CN"/>
+              </w:rPr>
+            </w:pPr>
+            <w:r>
+              <w:rPr>
+                <w:rFonts w:ascii="Calibri" w:eastAsia="Times New Roman" w:hAnsi="Calibri" w:cs="Times New Roman"/>
+                <w:color w:val="000000"/>
+                <w:lang w:eastAsia="zh-CN"/>
+              </w:rPr>
+              <w:t>0.030</w:t>
+            </w:r>
+          </w:p>
+        </w:tc>
+        <w:tc>
+          <w:tcPr>
+            <w:tcW w:w="849" w:type="dxa"/>
+            <w:tcBorders>
+              <w:top w:val="nil"/>
+              <w:left w:val="nil"/>
+              <w:bottom w:val="single" w:sz="4" w:space="0" w:color="auto"/>
+              <w:right w:val="single" w:sz="4" w:space="0" w:color="auto"/>
+            </w:tcBorders>
+            <w:shd w:val="clear" w:color="auto" w:fill="auto"/>
+            <w:noWrap/>
+            <w:vAlign w:val="bottom"/>
+            <w:hideMark/>
+          </w:tcPr>
+          <w:p>
+            <w:pPr>
+              <w:spacing w:after="0" w:line="240" w:lineRule="auto"/>
+              <w:jc w:val="right"/>
+              <w:rPr>
+                <w:rFonts w:ascii="Calibri" w:eastAsia="Times New Roman" w:hAnsi="Calibri" w:cs="Times New Roman"/>
+                <w:color w:val="000000"/>
+                <w:lang w:eastAsia="zh-CN"/>
+              </w:rPr>
+            </w:pPr>
+            <w:r>
+              <w:rPr>
+                <w:rFonts w:ascii="Calibri" w:eastAsia="Times New Roman" w:hAnsi="Calibri" w:cs="Times New Roman"/>
+                <w:color w:val="000000"/>
+                <w:lang w:eastAsia="zh-CN"/>
+              </w:rPr>
+              <w:t>0.032</w:t>
+            </w:r>
+          </w:p>
+        </w:tc>
+        <w:tc>
+          <w:tcPr>
+            <w:tcW w:w="820" w:type="dxa"/>
+            <w:tcBorders>
+              <w:top w:val="nil"/>
+              <w:left w:val="nil"/>
+              <w:bottom w:val="single" w:sz="4" w:space="0" w:color="auto"/>
+              <w:right w:val="single" w:sz="4" w:space="0" w:color="auto"/>
+            </w:tcBorders>
+            <w:shd w:val="clear" w:color="auto" w:fill="auto"/>
+            <w:noWrap/>
+            <w:vAlign w:val="bottom"/>
+            <w:hideMark/>
+          </w:tcPr>
+          <w:p>
+            <w:pPr>
+              <w:spacing w:after="0" w:line="240" w:lineRule="auto"/>
+              <w:rPr>
+                <w:rFonts w:ascii="Calibri" w:eastAsia="Times New Roman" w:hAnsi="Calibri" w:cs="Times New Roman"/>
+                <w:color w:val="000000"/>
+                <w:lang w:eastAsia="zh-CN"/>
+              </w:rPr>
+            </w:pPr>
+            <w:r>
+              <w:rPr>
+                <w:rFonts w:ascii="Calibri" w:eastAsia="Times New Roman" w:hAnsi="Calibri" w:cs="Times New Roman"/>
+                <w:color w:val="000000"/>
+                <w:lang w:eastAsia="zh-CN"/>
+              </w:rPr>
+              <w:t> </w:t>
+            </w:r>
+          </w:p>
+        </w:tc>
+        <w:tc>
+          <w:tcPr>
+            <w:tcW w:w="820" w:type="dxa"/>
+            <w:tcBorders>
+              <w:top w:val="nil"/>
+              <w:left w:val="nil"/>
+              <w:bottom w:val="single" w:sz="4" w:space="0" w:color="auto"/>
+              <w:right w:val="single" w:sz="4" w:space="0" w:color="auto"/>
+            </w:tcBorders>
+            <w:shd w:val="clear" w:color="auto" w:fill="auto"/>
+            <w:noWrap/>
+            <w:vAlign w:val="bottom"/>
+            <w:hideMark/>
+          </w:tcPr>
+          <w:p>
+            <w:pPr>
+              <w:spacing w:after="0" w:line="240" w:lineRule="auto"/>
+              <w:jc w:val="right"/>
+              <w:rPr>
+                <w:rFonts w:ascii="Calibri" w:eastAsia="Times New Roman" w:hAnsi="Calibri" w:cs="Times New Roman"/>
+                <w:color w:val="000000"/>
+                <w:lang w:eastAsia="zh-CN"/>
+              </w:rPr>
+            </w:pPr>
+            <w:r>
+              <w:rPr>
+                <w:rFonts w:ascii="Calibri" w:eastAsia="Times New Roman" w:hAnsi="Calibri" w:cs="Times New Roman"/>
+                <w:color w:val="000000"/>
+                <w:lang w:eastAsia="zh-CN"/>
+              </w:rPr>
+              <w:t>9</w:t>
+            </w:r>
+          </w:p>
+        </w:tc>
+        <w:tc>
+          <w:tcPr>
+            <w:tcW w:w="791" w:type="dxa"/>
+            <w:tcBorders>
+              <w:top w:val="nil"/>
+              <w:left w:val="nil"/>
+              <w:bottom w:val="single" w:sz="4" w:space="0" w:color="auto"/>
+              <w:right w:val="single" w:sz="4" w:space="0" w:color="auto"/>
+            </w:tcBorders>
+            <w:shd w:val="clear" w:color="auto" w:fill="auto"/>
+            <w:noWrap/>
+            <w:vAlign w:val="bottom"/>
+            <w:hideMark/>
+          </w:tcPr>
+          <w:p>
+            <w:pPr>
+              <w:spacing w:after="0" w:line="240" w:lineRule="auto"/>
+              <w:jc w:val="right"/>
+              <w:rPr>
+                <w:rFonts w:ascii="Calibri" w:eastAsia="Times New Roman" w:hAnsi="Calibri" w:cs="Times New Roman"/>
+                <w:color w:val="000000"/>
+                <w:lang w:eastAsia="zh-CN"/>
+              </w:rPr>
+            </w:pPr>
+            <w:r>
+              <w:rPr>
+                <w:rFonts w:ascii="Calibri" w:eastAsia="Times New Roman" w:hAnsi="Calibri" w:cs="Times New Roman"/>
+                <w:color w:val="000000"/>
+                <w:lang w:eastAsia="zh-CN"/>
+              </w:rPr>
+              <w:t>0.048</w:t>
+            </w:r>
+          </w:p>
+        </w:tc>
+        <w:tc>
+          <w:tcPr>
+            <w:tcW w:w="849" w:type="dxa"/>
+            <w:tcBorders>
+              <w:top w:val="nil"/>
+              <w:left w:val="nil"/>
+              <w:bottom w:val="single" w:sz="4" w:space="0" w:color="auto"/>
+              <w:right w:val="single" w:sz="4" w:space="0" w:color="auto"/>
+            </w:tcBorders>
+            <w:shd w:val="clear" w:color="auto" w:fill="auto"/>
+            <w:noWrap/>
+            <w:vAlign w:val="bottom"/>
+            <w:hideMark/>
+          </w:tcPr>
+          <w:p>
+            <w:pPr>
+              <w:spacing w:after="0" w:line="240" w:lineRule="auto"/>
+              <w:jc w:val="right"/>
+              <w:rPr>
+                <w:rFonts w:ascii="Calibri" w:eastAsia="Times New Roman" w:hAnsi="Calibri" w:cs="Times New Roman"/>
+                <w:color w:val="000000"/>
+                <w:lang w:eastAsia="zh-CN"/>
+              </w:rPr>
+            </w:pPr>
+            <w:r>
+              <w:rPr>
+                <w:rFonts w:ascii="Calibri" w:eastAsia="Times New Roman" w:hAnsi="Calibri" w:cs="Times New Roman"/>
+                <w:color w:val="000000"/>
+                <w:highlight w:val="lightGray"/>
+                <w:lang w:eastAsia="zh-CN"/>
+              </w:rPr>
+              <w:t>0.058</w:t>
+            </w:r>
+          </w:p>
+        </w:tc>
+        <w:tc>
+          <w:tcPr>
+            <w:tcW w:w="791" w:type="dxa"/>
+            <w:tcBorders>
+              <w:top w:val="nil"/>
+              <w:left w:val="nil"/>
+              <w:bottom w:val="single" w:sz="4" w:space="0" w:color="auto"/>
+              <w:right w:val="single" w:sz="4" w:space="0" w:color="auto"/>
+            </w:tcBorders>
+            <w:shd w:val="clear" w:color="auto" w:fill="auto"/>
+            <w:noWrap/>
+            <w:vAlign w:val="bottom"/>
+            <w:hideMark/>
+          </w:tcPr>
+          <w:p>
+            <w:pPr>
+              <w:spacing w:after="0" w:line="240" w:lineRule="auto"/>
+              <w:jc w:val="right"/>
+              <w:rPr>
+                <w:rFonts w:ascii="Calibri" w:eastAsia="Times New Roman" w:hAnsi="Calibri" w:cs="Times New Roman"/>
+                <w:color w:val="000000"/>
+                <w:lang w:eastAsia="zh-CN"/>
+              </w:rPr>
+            </w:pPr>
+            <w:r>
+              <w:rPr>
+                <w:rFonts w:ascii="Calibri" w:eastAsia="Times New Roman" w:hAnsi="Calibri" w:cs="Times New Roman"/>
+                <w:color w:val="000000"/>
+                <w:lang w:eastAsia="zh-CN"/>
+              </w:rPr>
+              <w:t>0.080</w:t>
+            </w:r>
+          </w:p>
+        </w:tc>
+        <w:tc>
+          <w:tcPr>
+            <w:tcW w:w="849" w:type="dxa"/>
+            <w:tcBorders>
+              <w:top w:val="nil"/>
+              <w:left w:val="nil"/>
+              <w:bottom w:val="single" w:sz="4" w:space="0" w:color="auto"/>
+              <w:right w:val="single" w:sz="4" w:space="0" w:color="auto"/>
+            </w:tcBorders>
+            <w:shd w:val="clear" w:color="auto" w:fill="auto"/>
+            <w:noWrap/>
+            <w:vAlign w:val="bottom"/>
+            <w:hideMark/>
+          </w:tcPr>
+          <w:p>
+            <w:pPr>
+              <w:spacing w:after="0" w:line="240" w:lineRule="auto"/>
+              <w:jc w:val="right"/>
+              <w:rPr>
+                <w:rFonts w:ascii="Calibri" w:eastAsia="Times New Roman" w:hAnsi="Calibri" w:cs="Times New Roman"/>
+                <w:color w:val="000000"/>
+                <w:lang w:eastAsia="zh-CN"/>
+              </w:rPr>
+            </w:pPr>
+            <w:r>
+              <w:rPr>
+                <w:rFonts w:ascii="Calibri" w:eastAsia="Times New Roman" w:hAnsi="Calibri" w:cs="Times New Roman"/>
+                <w:color w:val="000000"/>
+                <w:lang w:eastAsia="zh-CN"/>
+              </w:rPr>
+              <w:t>0.117</w:t>
+            </w:r>
+          </w:p>
+        </w:tc>
+        <w:tc>
+          <w:tcPr>
+            <w:tcW w:w="791" w:type="dxa"/>
+            <w:tcBorders>
+              <w:top w:val="nil"/>
+              <w:left w:val="nil"/>
+              <w:bottom w:val="single" w:sz="4" w:space="0" w:color="auto"/>
+              <w:right w:val="single" w:sz="4" w:space="0" w:color="auto"/>
+            </w:tcBorders>
+            <w:shd w:val="clear" w:color="auto" w:fill="auto"/>
+            <w:noWrap/>
+            <w:vAlign w:val="bottom"/>
+            <w:hideMark/>
+          </w:tcPr>
+          <w:p>
+            <w:pPr>
+              <w:spacing w:after="0" w:line="240" w:lineRule="auto"/>
+              <w:jc w:val="right"/>
+              <w:rPr>
+                <w:rFonts w:ascii="Calibri" w:eastAsia="Times New Roman" w:hAnsi="Calibri" w:cs="Times New Roman"/>
+                <w:color w:val="000000"/>
+                <w:lang w:eastAsia="zh-CN"/>
+              </w:rPr>
+            </w:pPr>
+            <w:r>
+              <w:rPr>
+                <w:rFonts w:ascii="Calibri" w:eastAsia="Times New Roman" w:hAnsi="Calibri" w:cs="Times New Roman"/>
+                <w:color w:val="000000"/>
+                <w:lang w:eastAsia="zh-CN"/>
+              </w:rPr>
+              <w:t>0.029</w:t>
+            </w:r>
+          </w:p>
+        </w:tc>
+        <w:tc>
+          <w:tcPr>
+            <w:tcW w:w="849" w:type="dxa"/>
+            <w:tcBorders>
+              <w:top w:val="nil"/>
+              <w:left w:val="nil"/>
+              <w:bottom w:val="single" w:sz="4" w:space="0" w:color="auto"/>
+              <w:right w:val="single" w:sz="4" w:space="0" w:color="auto"/>
+            </w:tcBorders>
+            <w:shd w:val="clear" w:color="auto" w:fill="auto"/>
+            <w:noWrap/>
+            <w:vAlign w:val="bottom"/>
+            <w:hideMark/>
+          </w:tcPr>
+          <w:p>
+            <w:pPr>
+              <w:spacing w:after="0" w:line="240" w:lineRule="auto"/>
+              <w:jc w:val="right"/>
+              <w:rPr>
+                <w:rFonts w:ascii="Calibri" w:eastAsia="Times New Roman" w:hAnsi="Calibri" w:cs="Times New Roman"/>
+                <w:color w:val="000000"/>
+                <w:lang w:eastAsia="zh-CN"/>
+              </w:rPr>
+            </w:pPr>
+            <w:r>
+              <w:rPr>
+                <w:rFonts w:ascii="Calibri" w:eastAsia="Times New Roman" w:hAnsi="Calibri" w:cs="Times New Roman"/>
+                <w:color w:val="000000"/>
+                <w:lang w:eastAsia="zh-CN"/>
+              </w:rPr>
+              <w:t>0.026</w:t>
+            </w:r>
+          </w:p>
+        </w:tc>
+      </w:tr>
+      <w:tr>
+        <w:trPr>
+          <w:trHeight w:val="300"/>
+        </w:trPr>
+        <w:tc>
+          <w:tcPr>
+            <w:tcW w:w="820" w:type="dxa"/>
+            <w:tcBorders>
+              <w:top w:val="nil"/>
+              <w:left w:val="single" w:sz="4" w:space="0" w:color="auto"/>
+              <w:bottom w:val="single" w:sz="4" w:space="0" w:color="auto"/>
+              <w:right w:val="single" w:sz="4" w:space="0" w:color="auto"/>
+            </w:tcBorders>
+            <w:shd w:val="clear" w:color="auto" w:fill="auto"/>
+            <w:noWrap/>
+            <w:vAlign w:val="bottom"/>
+            <w:hideMark/>
+          </w:tcPr>
+          <w:p>
+            <w:pPr>
+              <w:spacing w:after="0" w:line="240" w:lineRule="auto"/>
+              <w:jc w:val="right"/>
+              <w:rPr>
+                <w:rFonts w:ascii="Calibri" w:eastAsia="Times New Roman" w:hAnsi="Calibri" w:cs="Times New Roman"/>
+                <w:color w:val="000000"/>
+                <w:lang w:eastAsia="zh-CN"/>
+              </w:rPr>
+            </w:pPr>
+            <w:r>
+              <w:rPr>
+                <w:rFonts w:ascii="Calibri" w:eastAsia="Times New Roman" w:hAnsi="Calibri" w:cs="Times New Roman"/>
+                <w:color w:val="000000"/>
+                <w:lang w:eastAsia="zh-CN"/>
+              </w:rPr>
+              <w:t>10</w:t>
+            </w:r>
+          </w:p>
+        </w:tc>
+        <w:tc>
+          <w:tcPr>
+            <w:tcW w:w="791" w:type="dxa"/>
+            <w:tcBorders>
+              <w:top w:val="nil"/>
+              <w:left w:val="nil"/>
+              <w:bottom w:val="single" w:sz="4" w:space="0" w:color="auto"/>
+              <w:right w:val="single" w:sz="4" w:space="0" w:color="auto"/>
+            </w:tcBorders>
+            <w:shd w:val="clear" w:color="auto" w:fill="auto"/>
+            <w:noWrap/>
+            <w:vAlign w:val="bottom"/>
+            <w:hideMark/>
+          </w:tcPr>
+          <w:p>
+            <w:pPr>
+              <w:spacing w:after="0" w:line="240" w:lineRule="auto"/>
+              <w:jc w:val="right"/>
+              <w:rPr>
+                <w:rFonts w:ascii="Calibri" w:eastAsia="Times New Roman" w:hAnsi="Calibri" w:cs="Times New Roman"/>
+                <w:color w:val="000000"/>
+                <w:lang w:eastAsia="zh-CN"/>
+              </w:rPr>
+            </w:pPr>
+            <w:r>
+              <w:rPr>
+                <w:rFonts w:ascii="Calibri" w:eastAsia="Times New Roman" w:hAnsi="Calibri" w:cs="Times New Roman"/>
+                <w:color w:val="000000"/>
+                <w:lang w:eastAsia="zh-CN"/>
+              </w:rPr>
+              <w:t>0.024</w:t>
+            </w:r>
+          </w:p>
+        </w:tc>
+        <w:tc>
+          <w:tcPr>
+            <w:tcW w:w="849" w:type="dxa"/>
+            <w:tcBorders>
+              <w:top w:val="nil"/>
+              <w:left w:val="nil"/>
+              <w:bottom w:val="single" w:sz="4" w:space="0" w:color="auto"/>
+              <w:right w:val="single" w:sz="4" w:space="0" w:color="auto"/>
+            </w:tcBorders>
+            <w:shd w:val="clear" w:color="auto" w:fill="auto"/>
+            <w:noWrap/>
+            <w:vAlign w:val="bottom"/>
+            <w:hideMark/>
+          </w:tcPr>
+          <w:p>
+            <w:pPr>
+              <w:spacing w:after="0" w:line="240" w:lineRule="auto"/>
+              <w:jc w:val="right"/>
+              <w:rPr>
+                <w:rFonts w:ascii="Calibri" w:eastAsia="Times New Roman" w:hAnsi="Calibri" w:cs="Times New Roman"/>
+                <w:color w:val="000000"/>
+                <w:lang w:eastAsia="zh-CN"/>
+              </w:rPr>
+            </w:pPr>
+            <w:r>
+              <w:rPr>
+                <w:rFonts w:ascii="Calibri" w:eastAsia="Times New Roman" w:hAnsi="Calibri" w:cs="Times New Roman"/>
+                <w:color w:val="000000"/>
+                <w:lang w:eastAsia="zh-CN"/>
+              </w:rPr>
+              <w:t>0.031</w:t>
+            </w:r>
+          </w:p>
+        </w:tc>
+        <w:tc>
+          <w:tcPr>
+            <w:tcW w:w="791" w:type="dxa"/>
+            <w:tcBorders>
+              <w:top w:val="nil"/>
+              <w:left w:val="nil"/>
+              <w:bottom w:val="single" w:sz="4" w:space="0" w:color="auto"/>
+              <w:right w:val="single" w:sz="4" w:space="0" w:color="auto"/>
+            </w:tcBorders>
+            <w:shd w:val="clear" w:color="auto" w:fill="auto"/>
+            <w:noWrap/>
+            <w:vAlign w:val="bottom"/>
+            <w:hideMark/>
+          </w:tcPr>
+          <w:p>
+            <w:pPr>
+              <w:spacing w:after="0" w:line="240" w:lineRule="auto"/>
+              <w:jc w:val="right"/>
+              <w:rPr>
+                <w:rFonts w:ascii="Calibri" w:eastAsia="Times New Roman" w:hAnsi="Calibri" w:cs="Times New Roman"/>
+                <w:color w:val="000000"/>
+                <w:lang w:eastAsia="zh-CN"/>
+              </w:rPr>
+            </w:pPr>
+            <w:r>
+              <w:rPr>
+                <w:rFonts w:ascii="Calibri" w:eastAsia="Times New Roman" w:hAnsi="Calibri" w:cs="Times New Roman"/>
+                <w:color w:val="000000"/>
+                <w:lang w:eastAsia="zh-CN"/>
+              </w:rPr>
+              <w:t>0.020</w:t>
+            </w:r>
+          </w:p>
+        </w:tc>
+        <w:tc>
+          <w:tcPr>
+            <w:tcW w:w="849" w:type="dxa"/>
+            <w:tcBorders>
+              <w:top w:val="nil"/>
+              <w:left w:val="nil"/>
+              <w:bottom w:val="single" w:sz="4" w:space="0" w:color="auto"/>
+              <w:right w:val="single" w:sz="4" w:space="0" w:color="auto"/>
+            </w:tcBorders>
+            <w:shd w:val="clear" w:color="auto" w:fill="auto"/>
+            <w:noWrap/>
+            <w:vAlign w:val="bottom"/>
+            <w:hideMark/>
+          </w:tcPr>
+          <w:p>
+            <w:pPr>
+              <w:spacing w:after="0" w:line="240" w:lineRule="auto"/>
+              <w:jc w:val="right"/>
+              <w:rPr>
+                <w:rFonts w:ascii="Calibri" w:eastAsia="Times New Roman" w:hAnsi="Calibri" w:cs="Times New Roman"/>
+                <w:color w:val="000000"/>
+                <w:lang w:eastAsia="zh-CN"/>
+              </w:rPr>
+            </w:pPr>
+            <w:r>
+              <w:rPr>
+                <w:rFonts w:ascii="Calibri" w:eastAsia="Times New Roman" w:hAnsi="Calibri" w:cs="Times New Roman"/>
+                <w:color w:val="000000"/>
+                <w:lang w:eastAsia="zh-CN"/>
+              </w:rPr>
+              <w:t>0.025</w:t>
+            </w:r>
+          </w:p>
+        </w:tc>
+        <w:tc>
+          <w:tcPr>
+            <w:tcW w:w="791" w:type="dxa"/>
+            <w:tcBorders>
+              <w:top w:val="nil"/>
+              <w:left w:val="nil"/>
+              <w:bottom w:val="single" w:sz="4" w:space="0" w:color="auto"/>
+              <w:right w:val="single" w:sz="4" w:space="0" w:color="auto"/>
+            </w:tcBorders>
+            <w:shd w:val="clear" w:color="auto" w:fill="auto"/>
+            <w:noWrap/>
+            <w:vAlign w:val="bottom"/>
+            <w:hideMark/>
+          </w:tcPr>
+          <w:p>
+            <w:pPr>
+              <w:spacing w:after="0" w:line="240" w:lineRule="auto"/>
+              <w:jc w:val="right"/>
+              <w:rPr>
+                <w:rFonts w:ascii="Calibri" w:eastAsia="Times New Roman" w:hAnsi="Calibri" w:cs="Times New Roman"/>
+                <w:color w:val="000000"/>
+                <w:lang w:eastAsia="zh-CN"/>
+              </w:rPr>
+            </w:pPr>
+            <w:r>
+              <w:rPr>
+                <w:rFonts w:ascii="Calibri" w:eastAsia="Times New Roman" w:hAnsi="Calibri" w:cs="Times New Roman"/>
+                <w:color w:val="000000"/>
+                <w:lang w:eastAsia="zh-CN"/>
+              </w:rPr>
+              <w:t>0.021</w:t>
+            </w:r>
+          </w:p>
+        </w:tc>
+        <w:tc>
+          <w:tcPr>
+            <w:tcW w:w="849" w:type="dxa"/>
+            <w:tcBorders>
+              <w:top w:val="nil"/>
+              <w:left w:val="nil"/>
+              <w:bottom w:val="single" w:sz="4" w:space="0" w:color="auto"/>
+              <w:right w:val="single" w:sz="4" w:space="0" w:color="auto"/>
+            </w:tcBorders>
+            <w:shd w:val="clear" w:color="auto" w:fill="auto"/>
+            <w:noWrap/>
+            <w:vAlign w:val="bottom"/>
+            <w:hideMark/>
+          </w:tcPr>
+          <w:p>
+            <w:pPr>
+              <w:spacing w:after="0" w:line="240" w:lineRule="auto"/>
+              <w:jc w:val="right"/>
+              <w:rPr>
+                <w:rFonts w:ascii="Calibri" w:eastAsia="Times New Roman" w:hAnsi="Calibri" w:cs="Times New Roman"/>
+                <w:color w:val="000000"/>
+                <w:lang w:eastAsia="zh-CN"/>
+              </w:rPr>
+            </w:pPr>
+            <w:r>
+              <w:rPr>
+                <w:rFonts w:ascii="Calibri" w:eastAsia="Times New Roman" w:hAnsi="Calibri" w:cs="Times New Roman"/>
+                <w:color w:val="000000"/>
+                <w:lang w:eastAsia="zh-CN"/>
+              </w:rPr>
+              <w:t>0.023</w:t>
+            </w:r>
+          </w:p>
+        </w:tc>
+        <w:tc>
+          <w:tcPr>
+            <w:tcW w:w="820" w:type="dxa"/>
+            <w:tcBorders>
+              <w:top w:val="nil"/>
+              <w:left w:val="nil"/>
+              <w:bottom w:val="single" w:sz="4" w:space="0" w:color="auto"/>
+              <w:right w:val="single" w:sz="4" w:space="0" w:color="auto"/>
+            </w:tcBorders>
+            <w:shd w:val="clear" w:color="auto" w:fill="auto"/>
+            <w:noWrap/>
+            <w:vAlign w:val="bottom"/>
+            <w:hideMark/>
+          </w:tcPr>
+          <w:p>
+            <w:pPr>
+              <w:spacing w:after="0" w:line="240" w:lineRule="auto"/>
+              <w:rPr>
+                <w:rFonts w:ascii="Calibri" w:eastAsia="Times New Roman" w:hAnsi="Calibri" w:cs="Times New Roman"/>
+                <w:color w:val="000000"/>
+                <w:lang w:eastAsia="zh-CN"/>
+              </w:rPr>
+            </w:pPr>
+            <w:r>
+              <w:rPr>
+                <w:rFonts w:ascii="Calibri" w:eastAsia="Times New Roman" w:hAnsi="Calibri" w:cs="Times New Roman"/>
+                <w:color w:val="000000"/>
+                <w:lang w:eastAsia="zh-CN"/>
+              </w:rPr>
+              <w:t> </w:t>
+            </w:r>
+          </w:p>
+        </w:tc>
+        <w:tc>
+          <w:tcPr>
+            <w:tcW w:w="820" w:type="dxa"/>
+            <w:tcBorders>
+              <w:top w:val="nil"/>
+              <w:left w:val="nil"/>
+              <w:bottom w:val="single" w:sz="4" w:space="0" w:color="auto"/>
+              <w:right w:val="single" w:sz="4" w:space="0" w:color="auto"/>
+            </w:tcBorders>
+            <w:shd w:val="clear" w:color="auto" w:fill="auto"/>
+            <w:noWrap/>
+            <w:vAlign w:val="bottom"/>
+            <w:hideMark/>
+          </w:tcPr>
+          <w:p>
+            <w:pPr>
+              <w:spacing w:after="0" w:line="240" w:lineRule="auto"/>
+              <w:jc w:val="right"/>
+              <w:rPr>
+                <w:rFonts w:ascii="Calibri" w:eastAsia="Times New Roman" w:hAnsi="Calibri" w:cs="Times New Roman"/>
+                <w:color w:val="000000"/>
+                <w:lang w:eastAsia="zh-CN"/>
+              </w:rPr>
+            </w:pPr>
+            <w:r>
+              <w:rPr>
+                <w:rFonts w:ascii="Calibri" w:eastAsia="Times New Roman" w:hAnsi="Calibri" w:cs="Times New Roman"/>
+                <w:color w:val="000000"/>
+                <w:lang w:eastAsia="zh-CN"/>
+              </w:rPr>
+              <w:t>10</w:t>
+            </w:r>
+          </w:p>
+        </w:tc>
+        <w:tc>
+          <w:tcPr>
+            <w:tcW w:w="791" w:type="dxa"/>
+            <w:tcBorders>
+              <w:top w:val="nil"/>
+              <w:left w:val="nil"/>
+              <w:bottom w:val="single" w:sz="4" w:space="0" w:color="auto"/>
+              <w:right w:val="single" w:sz="4" w:space="0" w:color="auto"/>
+            </w:tcBorders>
+            <w:shd w:val="clear" w:color="auto" w:fill="auto"/>
+            <w:noWrap/>
+            <w:vAlign w:val="bottom"/>
+            <w:hideMark/>
+          </w:tcPr>
+          <w:p>
+            <w:pPr>
+              <w:spacing w:after="0" w:line="240" w:lineRule="auto"/>
+              <w:jc w:val="right"/>
+              <w:rPr>
+                <w:rFonts w:ascii="Calibri" w:eastAsia="Times New Roman" w:hAnsi="Calibri" w:cs="Times New Roman"/>
+                <w:color w:val="000000"/>
+                <w:lang w:eastAsia="zh-CN"/>
+              </w:rPr>
+            </w:pPr>
+            <w:r>
+              <w:rPr>
+                <w:rFonts w:ascii="Calibri" w:eastAsia="Times New Roman" w:hAnsi="Calibri" w:cs="Times New Roman"/>
+                <w:color w:val="000000"/>
+                <w:lang w:eastAsia="zh-CN"/>
+              </w:rPr>
+              <w:t>0.022</w:t>
+            </w:r>
+          </w:p>
+        </w:tc>
+        <w:tc>
+          <w:tcPr>
+            <w:tcW w:w="849" w:type="dxa"/>
+            <w:tcBorders>
+              <w:top w:val="nil"/>
+              <w:left w:val="nil"/>
+              <w:bottom w:val="single" w:sz="4" w:space="0" w:color="auto"/>
+              <w:right w:val="single" w:sz="4" w:space="0" w:color="auto"/>
+            </w:tcBorders>
+            <w:shd w:val="clear" w:color="auto" w:fill="auto"/>
+            <w:noWrap/>
+            <w:vAlign w:val="bottom"/>
+            <w:hideMark/>
+          </w:tcPr>
+          <w:p>
+            <w:pPr>
+              <w:spacing w:after="0" w:line="240" w:lineRule="auto"/>
+              <w:jc w:val="right"/>
+              <w:rPr>
+                <w:rFonts w:ascii="Calibri" w:eastAsia="Times New Roman" w:hAnsi="Calibri" w:cs="Times New Roman"/>
+                <w:color w:val="000000"/>
+                <w:lang w:eastAsia="zh-CN"/>
+              </w:rPr>
+            </w:pPr>
+            <w:r>
+              <w:rPr>
+                <w:rFonts w:ascii="Calibri" w:eastAsia="Times New Roman" w:hAnsi="Calibri" w:cs="Times New Roman"/>
+                <w:color w:val="000000"/>
+                <w:lang w:eastAsia="zh-CN"/>
+              </w:rPr>
+              <w:t>0.028</w:t>
+            </w:r>
+          </w:p>
+        </w:tc>
+        <w:tc>
+          <w:tcPr>
+            <w:tcW w:w="791" w:type="dxa"/>
+            <w:tcBorders>
+              <w:top w:val="nil"/>
+              <w:left w:val="nil"/>
+              <w:bottom w:val="single" w:sz="4" w:space="0" w:color="auto"/>
+              <w:right w:val="single" w:sz="4" w:space="0" w:color="auto"/>
+            </w:tcBorders>
+            <w:shd w:val="clear" w:color="auto" w:fill="auto"/>
+            <w:noWrap/>
+            <w:vAlign w:val="bottom"/>
+            <w:hideMark/>
+          </w:tcPr>
+          <w:p>
+            <w:pPr>
+              <w:spacing w:after="0" w:line="240" w:lineRule="auto"/>
+              <w:jc w:val="right"/>
+              <w:rPr>
+                <w:rFonts w:ascii="Calibri" w:eastAsia="Times New Roman" w:hAnsi="Calibri" w:cs="Times New Roman"/>
+                <w:color w:val="000000"/>
+                <w:lang w:eastAsia="zh-CN"/>
+              </w:rPr>
+            </w:pPr>
+            <w:r>
+              <w:rPr>
+                <w:rFonts w:ascii="Calibri" w:eastAsia="Times New Roman" w:hAnsi="Calibri" w:cs="Times New Roman"/>
+                <w:color w:val="000000"/>
+                <w:lang w:eastAsia="zh-CN"/>
+              </w:rPr>
+              <w:t>0.020</w:t>
+            </w:r>
+          </w:p>
+        </w:tc>
+        <w:tc>
+          <w:tcPr>
+            <w:tcW w:w="849" w:type="dxa"/>
+            <w:tcBorders>
+              <w:top w:val="nil"/>
+              <w:left w:val="nil"/>
+              <w:bottom w:val="single" w:sz="4" w:space="0" w:color="auto"/>
+              <w:right w:val="single" w:sz="4" w:space="0" w:color="auto"/>
+            </w:tcBorders>
+            <w:shd w:val="clear" w:color="auto" w:fill="auto"/>
+            <w:noWrap/>
+            <w:vAlign w:val="bottom"/>
+            <w:hideMark/>
+          </w:tcPr>
+          <w:p>
+            <w:pPr>
+              <w:spacing w:after="0" w:line="240" w:lineRule="auto"/>
+              <w:jc w:val="right"/>
+              <w:rPr>
+                <w:rFonts w:ascii="Calibri" w:eastAsia="Times New Roman" w:hAnsi="Calibri" w:cs="Times New Roman"/>
+                <w:color w:val="000000"/>
+                <w:lang w:eastAsia="zh-CN"/>
+              </w:rPr>
+            </w:pPr>
+            <w:r>
+              <w:rPr>
+                <w:rFonts w:ascii="Calibri" w:eastAsia="Times New Roman" w:hAnsi="Calibri" w:cs="Times New Roman"/>
+                <w:color w:val="000000"/>
+                <w:lang w:eastAsia="zh-CN"/>
+              </w:rPr>
+              <w:t>0.025</w:t>
+            </w:r>
+          </w:p>
+        </w:tc>
+        <w:tc>
+          <w:tcPr>
+            <w:tcW w:w="791" w:type="dxa"/>
+            <w:tcBorders>
+              <w:top w:val="nil"/>
+              <w:left w:val="nil"/>
+              <w:bottom w:val="single" w:sz="4" w:space="0" w:color="auto"/>
+              <w:right w:val="single" w:sz="4" w:space="0" w:color="auto"/>
+            </w:tcBorders>
+            <w:shd w:val="clear" w:color="auto" w:fill="auto"/>
+            <w:noWrap/>
+            <w:vAlign w:val="bottom"/>
+            <w:hideMark/>
+          </w:tcPr>
+          <w:p>
+            <w:pPr>
+              <w:spacing w:after="0" w:line="240" w:lineRule="auto"/>
+              <w:jc w:val="right"/>
+              <w:rPr>
+                <w:rFonts w:ascii="Calibri" w:eastAsia="Times New Roman" w:hAnsi="Calibri" w:cs="Times New Roman"/>
+                <w:color w:val="000000"/>
+                <w:lang w:eastAsia="zh-CN"/>
+              </w:rPr>
+            </w:pPr>
+            <w:r>
+              <w:rPr>
+                <w:rFonts w:ascii="Calibri" w:eastAsia="Times New Roman" w:hAnsi="Calibri" w:cs="Times New Roman"/>
+                <w:color w:val="000000"/>
+                <w:lang w:eastAsia="zh-CN"/>
+              </w:rPr>
+              <w:t>0.018</w:t>
+            </w:r>
+          </w:p>
+        </w:tc>
+        <w:tc>
+          <w:tcPr>
+            <w:tcW w:w="849" w:type="dxa"/>
+            <w:tcBorders>
+              <w:top w:val="nil"/>
+              <w:left w:val="nil"/>
+              <w:bottom w:val="single" w:sz="4" w:space="0" w:color="auto"/>
+              <w:right w:val="single" w:sz="4" w:space="0" w:color="auto"/>
+            </w:tcBorders>
+            <w:shd w:val="clear" w:color="auto" w:fill="auto"/>
+            <w:noWrap/>
+            <w:vAlign w:val="bottom"/>
+            <w:hideMark/>
+          </w:tcPr>
+          <w:p>
+            <w:pPr>
+              <w:spacing w:after="0" w:line="240" w:lineRule="auto"/>
+              <w:jc w:val="right"/>
+              <w:rPr>
+                <w:rFonts w:ascii="Calibri" w:eastAsia="Times New Roman" w:hAnsi="Calibri" w:cs="Times New Roman"/>
+                <w:color w:val="000000"/>
+                <w:lang w:eastAsia="zh-CN"/>
+              </w:rPr>
+            </w:pPr>
+            <w:r>
+              <w:rPr>
+                <w:rFonts w:ascii="Calibri" w:eastAsia="Times New Roman" w:hAnsi="Calibri" w:cs="Times New Roman"/>
+                <w:color w:val="000000"/>
+                <w:lang w:eastAsia="zh-CN"/>
+              </w:rPr>
+              <w:t>0.015</w:t>
+            </w:r>
+          </w:p>
+        </w:tc>
+      </w:tr>
+      <w:tr>
+        <w:trPr>
+          <w:trHeight w:val="300"/>
+        </w:trPr>
+        <w:tc>
+          <w:tcPr>
+            <w:tcW w:w="820" w:type="dxa"/>
+            <w:tcBorders>
+              <w:top w:val="nil"/>
+              <w:left w:val="single" w:sz="4" w:space="0" w:color="auto"/>
+              <w:bottom w:val="single" w:sz="4" w:space="0" w:color="auto"/>
+              <w:right w:val="single" w:sz="4" w:space="0" w:color="auto"/>
+            </w:tcBorders>
+            <w:shd w:val="clear" w:color="auto" w:fill="auto"/>
+            <w:noWrap/>
+            <w:vAlign w:val="bottom"/>
+            <w:hideMark/>
+          </w:tcPr>
+          <w:p>
+            <w:pPr>
+              <w:spacing w:after="0" w:line="240" w:lineRule="auto"/>
+              <w:jc w:val="right"/>
+              <w:rPr>
+                <w:rFonts w:ascii="Calibri" w:eastAsia="Times New Roman" w:hAnsi="Calibri" w:cs="Times New Roman"/>
+                <w:color w:val="000000"/>
+                <w:lang w:eastAsia="zh-CN"/>
+              </w:rPr>
+            </w:pPr>
+            <w:r>
+              <w:rPr>
+                <w:rFonts w:ascii="Calibri" w:eastAsia="Times New Roman" w:hAnsi="Calibri" w:cs="Times New Roman"/>
+                <w:color w:val="000000"/>
+                <w:lang w:eastAsia="zh-CN"/>
+              </w:rPr>
+              <w:t>11</w:t>
+            </w:r>
+          </w:p>
+        </w:tc>
+        <w:tc>
+          <w:tcPr>
+            <w:tcW w:w="791" w:type="dxa"/>
+            <w:tcBorders>
+              <w:top w:val="nil"/>
+              <w:left w:val="nil"/>
+              <w:bottom w:val="single" w:sz="4" w:space="0" w:color="auto"/>
+              <w:right w:val="single" w:sz="4" w:space="0" w:color="auto"/>
+            </w:tcBorders>
+            <w:shd w:val="clear" w:color="auto" w:fill="auto"/>
+            <w:noWrap/>
+            <w:vAlign w:val="bottom"/>
+            <w:hideMark/>
+          </w:tcPr>
+          <w:p>
+            <w:pPr>
+              <w:spacing w:after="0" w:line="240" w:lineRule="auto"/>
+              <w:jc w:val="right"/>
+              <w:rPr>
+                <w:rFonts w:ascii="Calibri" w:eastAsia="Times New Roman" w:hAnsi="Calibri" w:cs="Times New Roman"/>
+                <w:color w:val="000000"/>
+                <w:lang w:eastAsia="zh-CN"/>
+              </w:rPr>
+            </w:pPr>
+            <w:r>
+              <w:rPr>
+                <w:rFonts w:ascii="Calibri" w:eastAsia="Times New Roman" w:hAnsi="Calibri" w:cs="Times New Roman"/>
+                <w:color w:val="000000"/>
+                <w:lang w:eastAsia="zh-CN"/>
+              </w:rPr>
+              <w:t>0.295</w:t>
+            </w:r>
+          </w:p>
+        </w:tc>
+        <w:tc>
+          <w:tcPr>
+            <w:tcW w:w="849" w:type="dxa"/>
+            <w:tcBorders>
+              <w:top w:val="nil"/>
+              <w:left w:val="nil"/>
+              <w:bottom w:val="single" w:sz="4" w:space="0" w:color="auto"/>
+              <w:right w:val="single" w:sz="4" w:space="0" w:color="auto"/>
+            </w:tcBorders>
+            <w:shd w:val="clear" w:color="auto" w:fill="auto"/>
+            <w:noWrap/>
+            <w:vAlign w:val="bottom"/>
+            <w:hideMark/>
+          </w:tcPr>
+          <w:p>
+            <w:pPr>
+              <w:spacing w:after="0" w:line="240" w:lineRule="auto"/>
+              <w:jc w:val="right"/>
+              <w:rPr>
+                <w:rFonts w:ascii="Calibri" w:eastAsia="Times New Roman" w:hAnsi="Calibri" w:cs="Times New Roman"/>
+                <w:color w:val="000000"/>
+                <w:lang w:eastAsia="zh-CN"/>
+              </w:rPr>
+            </w:pPr>
+            <w:r>
+              <w:rPr>
+                <w:rFonts w:ascii="Calibri" w:eastAsia="Times New Roman" w:hAnsi="Calibri" w:cs="Times New Roman"/>
+                <w:color w:val="000000"/>
+                <w:lang w:eastAsia="zh-CN"/>
+              </w:rPr>
+              <w:t>0.099</w:t>
+            </w:r>
+          </w:p>
+        </w:tc>
+        <w:tc>
+          <w:tcPr>
+            <w:tcW w:w="791" w:type="dxa"/>
+            <w:tcBorders>
+              <w:top w:val="nil"/>
+              <w:left w:val="nil"/>
+              <w:bottom w:val="single" w:sz="4" w:space="0" w:color="auto"/>
+              <w:right w:val="single" w:sz="4" w:space="0" w:color="auto"/>
+            </w:tcBorders>
+            <w:shd w:val="clear" w:color="auto" w:fill="auto"/>
+            <w:noWrap/>
+            <w:vAlign w:val="bottom"/>
+            <w:hideMark/>
+          </w:tcPr>
+          <w:p>
+            <w:pPr>
+              <w:spacing w:after="0" w:line="240" w:lineRule="auto"/>
+              <w:jc w:val="right"/>
+              <w:rPr>
+                <w:rFonts w:ascii="Calibri" w:eastAsia="Times New Roman" w:hAnsi="Calibri" w:cs="Times New Roman"/>
+                <w:color w:val="000000"/>
+                <w:lang w:eastAsia="zh-CN"/>
+              </w:rPr>
+            </w:pPr>
+            <w:r>
+              <w:rPr>
+                <w:rFonts w:ascii="Calibri" w:eastAsia="Times New Roman" w:hAnsi="Calibri" w:cs="Times New Roman"/>
+                <w:color w:val="000000"/>
+                <w:lang w:eastAsia="zh-CN"/>
+              </w:rPr>
+              <w:t>0.101</w:t>
+            </w:r>
+          </w:p>
+        </w:tc>
+        <w:tc>
+          <w:tcPr>
+            <w:tcW w:w="849" w:type="dxa"/>
+            <w:tcBorders>
+              <w:top w:val="nil"/>
+              <w:left w:val="nil"/>
+              <w:bottom w:val="single" w:sz="4" w:space="0" w:color="auto"/>
+              <w:right w:val="single" w:sz="4" w:space="0" w:color="auto"/>
+            </w:tcBorders>
+            <w:shd w:val="clear" w:color="auto" w:fill="auto"/>
+            <w:noWrap/>
+            <w:vAlign w:val="bottom"/>
+            <w:hideMark/>
+          </w:tcPr>
+          <w:p>
+            <w:pPr>
+              <w:spacing w:after="0" w:line="240" w:lineRule="auto"/>
+              <w:jc w:val="right"/>
+              <w:rPr>
+                <w:rFonts w:ascii="Calibri" w:eastAsia="Times New Roman" w:hAnsi="Calibri" w:cs="Times New Roman"/>
+                <w:color w:val="000000"/>
+                <w:lang w:eastAsia="zh-CN"/>
+              </w:rPr>
+            </w:pPr>
+            <w:r>
+              <w:rPr>
+                <w:rFonts w:ascii="Calibri" w:eastAsia="Times New Roman" w:hAnsi="Calibri" w:cs="Times New Roman"/>
+                <w:color w:val="000000"/>
+                <w:lang w:eastAsia="zh-CN"/>
+              </w:rPr>
+              <w:t>0.069</w:t>
+            </w:r>
+          </w:p>
+        </w:tc>
+        <w:tc>
+          <w:tcPr>
+            <w:tcW w:w="791" w:type="dxa"/>
+            <w:tcBorders>
+              <w:top w:val="nil"/>
+              <w:left w:val="nil"/>
+              <w:bottom w:val="single" w:sz="4" w:space="0" w:color="auto"/>
+              <w:right w:val="single" w:sz="4" w:space="0" w:color="auto"/>
+            </w:tcBorders>
+            <w:shd w:val="clear" w:color="auto" w:fill="auto"/>
+            <w:noWrap/>
+            <w:vAlign w:val="bottom"/>
+            <w:hideMark/>
+          </w:tcPr>
+          <w:p>
+            <w:pPr>
+              <w:spacing w:after="0" w:line="240" w:lineRule="auto"/>
+              <w:jc w:val="right"/>
+              <w:rPr>
+                <w:rFonts w:ascii="Calibri" w:eastAsia="Times New Roman" w:hAnsi="Calibri" w:cs="Times New Roman"/>
+                <w:color w:val="000000"/>
+                <w:lang w:eastAsia="zh-CN"/>
+              </w:rPr>
+            </w:pPr>
+            <w:r>
+              <w:rPr>
+                <w:rFonts w:ascii="Calibri" w:eastAsia="Times New Roman" w:hAnsi="Calibri" w:cs="Times New Roman"/>
+                <w:color w:val="000000"/>
+                <w:lang w:eastAsia="zh-CN"/>
+              </w:rPr>
+              <w:t>0.012</w:t>
+            </w:r>
+          </w:p>
+        </w:tc>
+        <w:tc>
+          <w:tcPr>
+            <w:tcW w:w="849" w:type="dxa"/>
+            <w:tcBorders>
+              <w:top w:val="nil"/>
+              <w:left w:val="nil"/>
+              <w:bottom w:val="single" w:sz="4" w:space="0" w:color="auto"/>
+              <w:right w:val="single" w:sz="4" w:space="0" w:color="auto"/>
+            </w:tcBorders>
+            <w:shd w:val="clear" w:color="auto" w:fill="auto"/>
+            <w:noWrap/>
+            <w:vAlign w:val="bottom"/>
+            <w:hideMark/>
+          </w:tcPr>
+          <w:p>
+            <w:pPr>
+              <w:spacing w:after="0" w:line="240" w:lineRule="auto"/>
+              <w:jc w:val="right"/>
+              <w:rPr>
+                <w:rFonts w:ascii="Calibri" w:eastAsia="Times New Roman" w:hAnsi="Calibri" w:cs="Times New Roman"/>
+                <w:color w:val="000000"/>
+                <w:lang w:eastAsia="zh-CN"/>
+              </w:rPr>
+            </w:pPr>
+            <w:r>
+              <w:rPr>
+                <w:rFonts w:ascii="Calibri" w:eastAsia="Times New Roman" w:hAnsi="Calibri" w:cs="Times New Roman"/>
+                <w:color w:val="000000"/>
+                <w:lang w:eastAsia="zh-CN"/>
+              </w:rPr>
+              <w:t>0.042</w:t>
+            </w:r>
+          </w:p>
+        </w:tc>
+        <w:tc>
+          <w:tcPr>
+            <w:tcW w:w="820" w:type="dxa"/>
+            <w:tcBorders>
+              <w:top w:val="nil"/>
+              <w:left w:val="nil"/>
+              <w:bottom w:val="single" w:sz="4" w:space="0" w:color="auto"/>
+              <w:right w:val="single" w:sz="4" w:space="0" w:color="auto"/>
+            </w:tcBorders>
+            <w:shd w:val="clear" w:color="auto" w:fill="auto"/>
+            <w:noWrap/>
+            <w:vAlign w:val="bottom"/>
+            <w:hideMark/>
+          </w:tcPr>
+          <w:p>
+            <w:pPr>
+              <w:spacing w:after="0" w:line="240" w:lineRule="auto"/>
+              <w:rPr>
+                <w:rFonts w:ascii="Calibri" w:eastAsia="Times New Roman" w:hAnsi="Calibri" w:cs="Times New Roman"/>
+                <w:color w:val="000000"/>
+                <w:lang w:eastAsia="zh-CN"/>
+              </w:rPr>
+            </w:pPr>
+            <w:r>
+              <w:rPr>
+                <w:rFonts w:ascii="Calibri" w:eastAsia="Times New Roman" w:hAnsi="Calibri" w:cs="Times New Roman"/>
+                <w:color w:val="000000"/>
+                <w:lang w:eastAsia="zh-CN"/>
+              </w:rPr>
+              <w:t> </w:t>
+            </w:r>
+          </w:p>
+        </w:tc>
+        <w:tc>
+          <w:tcPr>
+            <w:tcW w:w="820" w:type="dxa"/>
+            <w:tcBorders>
+              <w:top w:val="nil"/>
+              <w:left w:val="nil"/>
+              <w:bottom w:val="single" w:sz="4" w:space="0" w:color="auto"/>
+              <w:right w:val="single" w:sz="4" w:space="0" w:color="auto"/>
+            </w:tcBorders>
+            <w:shd w:val="clear" w:color="auto" w:fill="auto"/>
+            <w:noWrap/>
+            <w:vAlign w:val="bottom"/>
+            <w:hideMark/>
+          </w:tcPr>
+          <w:p>
+            <w:pPr>
+              <w:spacing w:after="0" w:line="240" w:lineRule="auto"/>
+              <w:jc w:val="right"/>
+              <w:rPr>
+                <w:rFonts w:ascii="Calibri" w:eastAsia="Times New Roman" w:hAnsi="Calibri" w:cs="Times New Roman"/>
+                <w:color w:val="000000"/>
+                <w:lang w:eastAsia="zh-CN"/>
+              </w:rPr>
+            </w:pPr>
+            <w:r>
+              <w:rPr>
+                <w:rFonts w:ascii="Calibri" w:eastAsia="Times New Roman" w:hAnsi="Calibri" w:cs="Times New Roman"/>
+                <w:color w:val="000000"/>
+                <w:lang w:eastAsia="zh-CN"/>
+              </w:rPr>
+              <w:t>11</w:t>
+            </w:r>
+          </w:p>
+        </w:tc>
+        <w:tc>
+          <w:tcPr>
+            <w:tcW w:w="791" w:type="dxa"/>
+            <w:tcBorders>
+              <w:top w:val="nil"/>
+              <w:left w:val="nil"/>
+              <w:bottom w:val="single" w:sz="4" w:space="0" w:color="auto"/>
+              <w:right w:val="single" w:sz="4" w:space="0" w:color="auto"/>
+            </w:tcBorders>
+            <w:shd w:val="clear" w:color="auto" w:fill="auto"/>
+            <w:noWrap/>
+            <w:vAlign w:val="bottom"/>
+            <w:hideMark/>
+          </w:tcPr>
+          <w:p>
+            <w:pPr>
+              <w:spacing w:after="0" w:line="240" w:lineRule="auto"/>
+              <w:jc w:val="right"/>
+              <w:rPr>
+                <w:rFonts w:ascii="Calibri" w:eastAsia="Times New Roman" w:hAnsi="Calibri" w:cs="Times New Roman"/>
+                <w:color w:val="000000"/>
+                <w:lang w:eastAsia="zh-CN"/>
+              </w:rPr>
+            </w:pPr>
+            <w:r>
+              <w:rPr>
+                <w:rFonts w:ascii="Calibri" w:eastAsia="Times New Roman" w:hAnsi="Calibri" w:cs="Times New Roman"/>
+                <w:color w:val="000000"/>
+                <w:lang w:eastAsia="zh-CN"/>
+              </w:rPr>
+              <w:t>0.089</w:t>
+            </w:r>
+          </w:p>
+        </w:tc>
+        <w:tc>
+          <w:tcPr>
+            <w:tcW w:w="849" w:type="dxa"/>
+            <w:tcBorders>
+              <w:top w:val="nil"/>
+              <w:left w:val="nil"/>
+              <w:bottom w:val="single" w:sz="4" w:space="0" w:color="auto"/>
+              <w:right w:val="single" w:sz="4" w:space="0" w:color="auto"/>
+            </w:tcBorders>
+            <w:shd w:val="clear" w:color="auto" w:fill="auto"/>
+            <w:noWrap/>
+            <w:vAlign w:val="bottom"/>
+            <w:hideMark/>
+          </w:tcPr>
+          <w:p>
+            <w:pPr>
+              <w:spacing w:after="0" w:line="240" w:lineRule="auto"/>
+              <w:jc w:val="right"/>
+              <w:rPr>
+                <w:rFonts w:ascii="Calibri" w:eastAsia="Times New Roman" w:hAnsi="Calibri" w:cs="Times New Roman"/>
+                <w:color w:val="000000"/>
+                <w:lang w:eastAsia="zh-CN"/>
+              </w:rPr>
+            </w:pPr>
+            <w:r>
+              <w:rPr>
+                <w:rFonts w:ascii="Calibri" w:eastAsia="Times New Roman" w:hAnsi="Calibri" w:cs="Times New Roman"/>
+                <w:color w:val="000000"/>
+                <w:lang w:eastAsia="zh-CN"/>
+              </w:rPr>
+              <w:t>0.054</w:t>
+            </w:r>
+          </w:p>
+        </w:tc>
+        <w:tc>
+          <w:tcPr>
+            <w:tcW w:w="791" w:type="dxa"/>
+            <w:tcBorders>
+              <w:top w:val="nil"/>
+              <w:left w:val="nil"/>
+              <w:bottom w:val="single" w:sz="4" w:space="0" w:color="auto"/>
+              <w:right w:val="single" w:sz="4" w:space="0" w:color="auto"/>
+            </w:tcBorders>
+            <w:shd w:val="clear" w:color="auto" w:fill="auto"/>
+            <w:noWrap/>
+            <w:vAlign w:val="bottom"/>
+            <w:hideMark/>
+          </w:tcPr>
+          <w:p>
+            <w:pPr>
+              <w:spacing w:after="0" w:line="240" w:lineRule="auto"/>
+              <w:jc w:val="right"/>
+              <w:rPr>
+                <w:rFonts w:ascii="Calibri" w:eastAsia="Times New Roman" w:hAnsi="Calibri" w:cs="Times New Roman"/>
+                <w:color w:val="000000"/>
+                <w:lang w:eastAsia="zh-CN"/>
+              </w:rPr>
+            </w:pPr>
+            <w:r>
+              <w:rPr>
+                <w:rFonts w:ascii="Calibri" w:eastAsia="Times New Roman" w:hAnsi="Calibri" w:cs="Times New Roman"/>
+                <w:color w:val="000000"/>
+                <w:lang w:eastAsia="zh-CN"/>
+              </w:rPr>
+              <w:t>0.057</w:t>
+            </w:r>
+          </w:p>
+        </w:tc>
+        <w:tc>
+          <w:tcPr>
+            <w:tcW w:w="849" w:type="dxa"/>
+            <w:tcBorders>
+              <w:top w:val="nil"/>
+              <w:left w:val="nil"/>
+              <w:bottom w:val="single" w:sz="4" w:space="0" w:color="auto"/>
+              <w:right w:val="single" w:sz="4" w:space="0" w:color="auto"/>
+            </w:tcBorders>
+            <w:shd w:val="clear" w:color="auto" w:fill="auto"/>
+            <w:noWrap/>
+            <w:vAlign w:val="bottom"/>
+            <w:hideMark/>
+          </w:tcPr>
+          <w:p>
+            <w:pPr>
+              <w:spacing w:after="0" w:line="240" w:lineRule="auto"/>
+              <w:jc w:val="right"/>
+              <w:rPr>
+                <w:rFonts w:ascii="Calibri" w:eastAsia="Times New Roman" w:hAnsi="Calibri" w:cs="Times New Roman"/>
+                <w:color w:val="000000"/>
+                <w:lang w:eastAsia="zh-CN"/>
+              </w:rPr>
+            </w:pPr>
+            <w:r>
+              <w:rPr>
+                <w:rFonts w:ascii="Calibri" w:eastAsia="Times New Roman" w:hAnsi="Calibri" w:cs="Times New Roman"/>
+                <w:color w:val="000000"/>
+                <w:lang w:eastAsia="zh-CN"/>
+              </w:rPr>
+              <w:t>0.055</w:t>
+            </w:r>
+          </w:p>
+        </w:tc>
+        <w:tc>
+          <w:tcPr>
+            <w:tcW w:w="791" w:type="dxa"/>
+            <w:tcBorders>
+              <w:top w:val="nil"/>
+              <w:left w:val="nil"/>
+              <w:bottom w:val="single" w:sz="4" w:space="0" w:color="auto"/>
+              <w:right w:val="single" w:sz="4" w:space="0" w:color="auto"/>
+            </w:tcBorders>
+            <w:shd w:val="clear" w:color="auto" w:fill="auto"/>
+            <w:noWrap/>
+            <w:vAlign w:val="bottom"/>
+            <w:hideMark/>
+          </w:tcPr>
+          <w:p>
+            <w:pPr>
+              <w:spacing w:after="0" w:line="240" w:lineRule="auto"/>
+              <w:jc w:val="right"/>
+              <w:rPr>
+                <w:rFonts w:ascii="Calibri" w:eastAsia="Times New Roman" w:hAnsi="Calibri" w:cs="Times New Roman"/>
+                <w:color w:val="000000"/>
+                <w:lang w:eastAsia="zh-CN"/>
+              </w:rPr>
+            </w:pPr>
+            <w:r>
+              <w:rPr>
+                <w:rFonts w:ascii="Calibri" w:eastAsia="Times New Roman" w:hAnsi="Calibri" w:cs="Times New Roman"/>
+                <w:color w:val="000000"/>
+                <w:lang w:eastAsia="zh-CN"/>
+              </w:rPr>
+              <w:t>0.012</w:t>
+            </w:r>
+          </w:p>
+        </w:tc>
+        <w:tc>
+          <w:tcPr>
+            <w:tcW w:w="849" w:type="dxa"/>
+            <w:tcBorders>
+              <w:top w:val="nil"/>
+              <w:left w:val="nil"/>
+              <w:bottom w:val="single" w:sz="4" w:space="0" w:color="auto"/>
+              <w:right w:val="single" w:sz="4" w:space="0" w:color="auto"/>
+            </w:tcBorders>
+            <w:shd w:val="clear" w:color="auto" w:fill="auto"/>
+            <w:noWrap/>
+            <w:vAlign w:val="bottom"/>
+            <w:hideMark/>
+          </w:tcPr>
+          <w:p>
+            <w:pPr>
+              <w:spacing w:after="0" w:line="240" w:lineRule="auto"/>
+              <w:jc w:val="right"/>
+              <w:rPr>
+                <w:rFonts w:ascii="Calibri" w:eastAsia="Times New Roman" w:hAnsi="Calibri" w:cs="Times New Roman"/>
+                <w:color w:val="000000"/>
+                <w:lang w:eastAsia="zh-CN"/>
+              </w:rPr>
+            </w:pPr>
+            <w:r>
+              <w:rPr>
+                <w:rFonts w:ascii="Calibri" w:eastAsia="Times New Roman" w:hAnsi="Calibri" w:cs="Times New Roman"/>
+                <w:color w:val="000000"/>
+                <w:lang w:eastAsia="zh-CN"/>
+              </w:rPr>
+              <w:t>0.038</w:t>
+            </w:r>
+          </w:p>
+        </w:tc>
+      </w:tr>
+      <w:tr>
+        <w:trPr>
+          <w:trHeight w:val="300"/>
+        </w:trPr>
+        <w:tc>
+          <w:tcPr>
+            <w:tcW w:w="820" w:type="dxa"/>
+            <w:tcBorders>
+              <w:top w:val="nil"/>
+              <w:left w:val="single" w:sz="4" w:space="0" w:color="auto"/>
+              <w:bottom w:val="single" w:sz="4" w:space="0" w:color="auto"/>
+              <w:right w:val="single" w:sz="4" w:space="0" w:color="auto"/>
+            </w:tcBorders>
+            <w:shd w:val="clear" w:color="auto" w:fill="auto"/>
+            <w:noWrap/>
+            <w:vAlign w:val="bottom"/>
+            <w:hideMark/>
+          </w:tcPr>
+          <w:p>
+            <w:pPr>
+              <w:spacing w:after="0" w:line="240" w:lineRule="auto"/>
+              <w:rPr>
+                <w:rFonts w:ascii="Calibri" w:eastAsia="Times New Roman" w:hAnsi="Calibri" w:cs="Times New Roman"/>
+                <w:color w:val="000000"/>
+                <w:lang w:eastAsia="zh-CN"/>
+              </w:rPr>
+            </w:pPr>
+            <w:r>
+              <w:rPr>
+                <w:rFonts w:ascii="Calibri" w:eastAsia="Times New Roman" w:hAnsi="Calibri" w:cs="Times New Roman"/>
+                <w:color w:val="000000"/>
+                <w:lang w:eastAsia="zh-CN"/>
+              </w:rPr>
+              <w:t>average</w:t>
+            </w:r>
+          </w:p>
+        </w:tc>
+        <w:tc>
+          <w:tcPr>
+            <w:tcW w:w="791" w:type="dxa"/>
+            <w:tcBorders>
+              <w:top w:val="nil"/>
+              <w:left w:val="nil"/>
+              <w:bottom w:val="single" w:sz="4" w:space="0" w:color="auto"/>
+              <w:right w:val="single" w:sz="4" w:space="0" w:color="auto"/>
+            </w:tcBorders>
+            <w:shd w:val="clear" w:color="auto" w:fill="auto"/>
+            <w:noWrap/>
+            <w:vAlign w:val="bottom"/>
+            <w:hideMark/>
+          </w:tcPr>
+          <w:p>
+            <w:pPr>
+              <w:spacing w:after="0" w:line="240" w:lineRule="auto"/>
+              <w:jc w:val="right"/>
+              <w:rPr>
+                <w:rFonts w:ascii="Calibri" w:eastAsia="Times New Roman" w:hAnsi="Calibri" w:cs="Times New Roman"/>
+                <w:color w:val="000000"/>
+                <w:lang w:eastAsia="zh-CN"/>
+              </w:rPr>
+            </w:pPr>
+            <w:r>
+              <w:rPr>
+                <w:rFonts w:ascii="Calibri" w:eastAsia="Times New Roman" w:hAnsi="Calibri" w:cs="Times New Roman"/>
+                <w:color w:val="000000"/>
+                <w:lang w:eastAsia="zh-CN"/>
+              </w:rPr>
+              <w:t>0.074</w:t>
+            </w:r>
+          </w:p>
+        </w:tc>
+        <w:tc>
+          <w:tcPr>
+            <w:tcW w:w="849" w:type="dxa"/>
+            <w:tcBorders>
+              <w:top w:val="nil"/>
+              <w:left w:val="nil"/>
+              <w:bottom w:val="single" w:sz="4" w:space="0" w:color="auto"/>
+              <w:right w:val="single" w:sz="4" w:space="0" w:color="auto"/>
+            </w:tcBorders>
+            <w:shd w:val="clear" w:color="auto" w:fill="auto"/>
+            <w:noWrap/>
+            <w:vAlign w:val="bottom"/>
+            <w:hideMark/>
+          </w:tcPr>
+          <w:p>
+            <w:pPr>
+              <w:spacing w:after="0" w:line="240" w:lineRule="auto"/>
+              <w:jc w:val="right"/>
+              <w:rPr>
+                <w:rFonts w:ascii="Calibri" w:eastAsia="Times New Roman" w:hAnsi="Calibri" w:cs="Times New Roman"/>
+                <w:color w:val="000000"/>
+                <w:lang w:eastAsia="zh-CN"/>
+              </w:rPr>
+            </w:pPr>
+            <w:r>
+              <w:rPr>
+                <w:rFonts w:ascii="Calibri" w:eastAsia="Times New Roman" w:hAnsi="Calibri" w:cs="Times New Roman"/>
+                <w:color w:val="000000"/>
+                <w:lang w:eastAsia="zh-CN"/>
+              </w:rPr>
+              <w:t>0.038</w:t>
+            </w:r>
+          </w:p>
+        </w:tc>
+        <w:tc>
+          <w:tcPr>
+            <w:tcW w:w="791" w:type="dxa"/>
+            <w:tcBorders>
+              <w:top w:val="nil"/>
+              <w:left w:val="nil"/>
+              <w:bottom w:val="single" w:sz="4" w:space="0" w:color="auto"/>
+              <w:right w:val="single" w:sz="4" w:space="0" w:color="auto"/>
+            </w:tcBorders>
+            <w:shd w:val="clear" w:color="auto" w:fill="auto"/>
+            <w:noWrap/>
+            <w:vAlign w:val="bottom"/>
+            <w:hideMark/>
+          </w:tcPr>
+          <w:p>
+            <w:pPr>
+              <w:spacing w:after="0" w:line="240" w:lineRule="auto"/>
+              <w:jc w:val="right"/>
+              <w:rPr>
+                <w:rFonts w:ascii="Calibri" w:eastAsia="Times New Roman" w:hAnsi="Calibri" w:cs="Times New Roman"/>
+                <w:color w:val="000000"/>
+                <w:lang w:eastAsia="zh-CN"/>
+              </w:rPr>
+            </w:pPr>
+            <w:r>
+              <w:rPr>
+                <w:rFonts w:ascii="Calibri" w:eastAsia="Times New Roman" w:hAnsi="Calibri" w:cs="Times New Roman"/>
+                <w:color w:val="000000"/>
+                <w:lang w:eastAsia="zh-CN"/>
+              </w:rPr>
+              <w:t>0.071</w:t>
+            </w:r>
+          </w:p>
+        </w:tc>
+        <w:tc>
+          <w:tcPr>
+            <w:tcW w:w="849" w:type="dxa"/>
+            <w:tcBorders>
+              <w:top w:val="nil"/>
+              <w:left w:val="nil"/>
+              <w:bottom w:val="single" w:sz="4" w:space="0" w:color="auto"/>
+              <w:right w:val="single" w:sz="4" w:space="0" w:color="auto"/>
+            </w:tcBorders>
+            <w:shd w:val="clear" w:color="auto" w:fill="auto"/>
+            <w:noWrap/>
+            <w:vAlign w:val="bottom"/>
+            <w:hideMark/>
+          </w:tcPr>
+          <w:p>
+            <w:pPr>
+              <w:spacing w:after="0" w:line="240" w:lineRule="auto"/>
+              <w:jc w:val="right"/>
+              <w:rPr>
+                <w:rFonts w:ascii="Calibri" w:eastAsia="Times New Roman" w:hAnsi="Calibri" w:cs="Times New Roman"/>
+                <w:color w:val="000000"/>
+                <w:lang w:eastAsia="zh-CN"/>
+              </w:rPr>
+            </w:pPr>
+            <w:r>
+              <w:rPr>
+                <w:rFonts w:ascii="Calibri" w:eastAsia="Times New Roman" w:hAnsi="Calibri" w:cs="Times New Roman"/>
+                <w:color w:val="000000"/>
+                <w:lang w:eastAsia="zh-CN"/>
+              </w:rPr>
+              <w:t>0.049</w:t>
+            </w:r>
+          </w:p>
+        </w:tc>
+        <w:tc>
+          <w:tcPr>
+            <w:tcW w:w="791" w:type="dxa"/>
+            <w:tcBorders>
+              <w:top w:val="nil"/>
+              <w:left w:val="nil"/>
+              <w:bottom w:val="single" w:sz="4" w:space="0" w:color="auto"/>
+              <w:right w:val="single" w:sz="4" w:space="0" w:color="auto"/>
+            </w:tcBorders>
+            <w:shd w:val="clear" w:color="auto" w:fill="auto"/>
+            <w:noWrap/>
+            <w:vAlign w:val="bottom"/>
+            <w:hideMark/>
+          </w:tcPr>
+          <w:p>
+            <w:pPr>
+              <w:spacing w:after="0" w:line="240" w:lineRule="auto"/>
+              <w:jc w:val="right"/>
+              <w:rPr>
+                <w:rFonts w:ascii="Calibri" w:eastAsia="Times New Roman" w:hAnsi="Calibri" w:cs="Times New Roman"/>
+                <w:color w:val="000000"/>
+                <w:lang w:eastAsia="zh-CN"/>
+              </w:rPr>
+            </w:pPr>
+            <w:r>
+              <w:rPr>
+                <w:rFonts w:ascii="Calibri" w:eastAsia="Times New Roman" w:hAnsi="Calibri" w:cs="Times New Roman"/>
+                <w:color w:val="000000"/>
+                <w:lang w:eastAsia="zh-CN"/>
+              </w:rPr>
+              <w:t>0.010</w:t>
+            </w:r>
+          </w:p>
+        </w:tc>
+        <w:tc>
+          <w:tcPr>
+            <w:tcW w:w="849" w:type="dxa"/>
+            <w:tcBorders>
+              <w:top w:val="nil"/>
+              <w:left w:val="nil"/>
+              <w:bottom w:val="single" w:sz="4" w:space="0" w:color="auto"/>
+              <w:right w:val="single" w:sz="4" w:space="0" w:color="auto"/>
+            </w:tcBorders>
+            <w:shd w:val="clear" w:color="auto" w:fill="auto"/>
+            <w:noWrap/>
+            <w:vAlign w:val="bottom"/>
+            <w:hideMark/>
+          </w:tcPr>
+          <w:p>
+            <w:pPr>
+              <w:spacing w:after="0" w:line="240" w:lineRule="auto"/>
+              <w:jc w:val="right"/>
+              <w:rPr>
+                <w:rFonts w:ascii="Calibri" w:eastAsia="Times New Roman" w:hAnsi="Calibri" w:cs="Times New Roman"/>
+                <w:color w:val="000000"/>
+                <w:lang w:eastAsia="zh-CN"/>
+              </w:rPr>
+            </w:pPr>
+            <w:r>
+              <w:rPr>
+                <w:rFonts w:ascii="Calibri" w:eastAsia="Times New Roman" w:hAnsi="Calibri" w:cs="Times New Roman"/>
+                <w:color w:val="000000"/>
+                <w:lang w:eastAsia="zh-CN"/>
+              </w:rPr>
+              <w:t>0.015</w:t>
+            </w:r>
+          </w:p>
+        </w:tc>
+        <w:tc>
+          <w:tcPr>
+            <w:tcW w:w="820" w:type="dxa"/>
+            <w:tcBorders>
+              <w:top w:val="nil"/>
+              <w:left w:val="nil"/>
+              <w:bottom w:val="single" w:sz="4" w:space="0" w:color="auto"/>
+              <w:right w:val="single" w:sz="4" w:space="0" w:color="auto"/>
+            </w:tcBorders>
+            <w:shd w:val="clear" w:color="auto" w:fill="auto"/>
+            <w:noWrap/>
+            <w:vAlign w:val="bottom"/>
+            <w:hideMark/>
+          </w:tcPr>
+          <w:p>
+            <w:pPr>
+              <w:spacing w:after="0" w:line="240" w:lineRule="auto"/>
+              <w:rPr>
+                <w:rFonts w:ascii="Calibri" w:eastAsia="Times New Roman" w:hAnsi="Calibri" w:cs="Times New Roman"/>
+                <w:color w:val="000000"/>
+                <w:lang w:eastAsia="zh-CN"/>
+              </w:rPr>
+            </w:pPr>
+            <w:r>
+              <w:rPr>
+                <w:rFonts w:ascii="Calibri" w:eastAsia="Times New Roman" w:hAnsi="Calibri" w:cs="Times New Roman"/>
+                <w:color w:val="000000"/>
+                <w:lang w:eastAsia="zh-CN"/>
+              </w:rPr>
+              <w:t> </w:t>
+            </w:r>
+          </w:p>
+        </w:tc>
+        <w:tc>
+          <w:tcPr>
+            <w:tcW w:w="820" w:type="dxa"/>
+            <w:tcBorders>
+              <w:top w:val="nil"/>
+              <w:left w:val="nil"/>
+              <w:bottom w:val="single" w:sz="4" w:space="0" w:color="auto"/>
+              <w:right w:val="single" w:sz="4" w:space="0" w:color="auto"/>
+            </w:tcBorders>
+            <w:shd w:val="clear" w:color="auto" w:fill="auto"/>
+            <w:noWrap/>
+            <w:vAlign w:val="bottom"/>
+            <w:hideMark/>
+          </w:tcPr>
+          <w:p>
+            <w:pPr>
+              <w:spacing w:after="0" w:line="240" w:lineRule="auto"/>
+              <w:rPr>
+                <w:rFonts w:ascii="Calibri" w:eastAsia="Times New Roman" w:hAnsi="Calibri" w:cs="Times New Roman"/>
+                <w:color w:val="000000"/>
+                <w:lang w:eastAsia="zh-CN"/>
+              </w:rPr>
+            </w:pPr>
+            <w:r>
+              <w:rPr>
+                <w:rFonts w:ascii="Calibri" w:eastAsia="Times New Roman" w:hAnsi="Calibri" w:cs="Times New Roman"/>
+                <w:color w:val="000000"/>
+                <w:lang w:eastAsia="zh-CN"/>
+              </w:rPr>
+              <w:t>average</w:t>
+            </w:r>
+          </w:p>
+        </w:tc>
+        <w:tc>
+          <w:tcPr>
+            <w:tcW w:w="791" w:type="dxa"/>
+            <w:tcBorders>
+              <w:top w:val="nil"/>
+              <w:left w:val="nil"/>
+              <w:bottom w:val="single" w:sz="4" w:space="0" w:color="auto"/>
+              <w:right w:val="single" w:sz="4" w:space="0" w:color="auto"/>
+            </w:tcBorders>
+            <w:shd w:val="clear" w:color="auto" w:fill="auto"/>
+            <w:noWrap/>
+            <w:vAlign w:val="bottom"/>
+            <w:hideMark/>
+          </w:tcPr>
+          <w:p>
+            <w:pPr>
+              <w:spacing w:after="0" w:line="240" w:lineRule="auto"/>
+              <w:jc w:val="right"/>
+              <w:rPr>
+                <w:rFonts w:ascii="Calibri" w:eastAsia="Times New Roman" w:hAnsi="Calibri" w:cs="Times New Roman"/>
+                <w:color w:val="000000"/>
+                <w:lang w:eastAsia="zh-CN"/>
+              </w:rPr>
+            </w:pPr>
+            <w:r>
+              <w:rPr>
+                <w:rFonts w:ascii="Calibri" w:eastAsia="Times New Roman" w:hAnsi="Calibri" w:cs="Times New Roman"/>
+                <w:color w:val="000000"/>
+                <w:lang w:eastAsia="zh-CN"/>
+              </w:rPr>
+              <w:t>0.049</w:t>
+            </w:r>
+          </w:p>
+        </w:tc>
+        <w:tc>
+          <w:tcPr>
+            <w:tcW w:w="849" w:type="dxa"/>
+            <w:tcBorders>
+              <w:top w:val="nil"/>
+              <w:left w:val="nil"/>
+              <w:bottom w:val="single" w:sz="4" w:space="0" w:color="auto"/>
+              <w:right w:val="single" w:sz="4" w:space="0" w:color="auto"/>
+            </w:tcBorders>
+            <w:shd w:val="clear" w:color="auto" w:fill="auto"/>
+            <w:noWrap/>
+            <w:vAlign w:val="bottom"/>
+            <w:hideMark/>
+          </w:tcPr>
+          <w:p>
+            <w:pPr>
+              <w:spacing w:after="0" w:line="240" w:lineRule="auto"/>
+              <w:jc w:val="right"/>
+              <w:rPr>
+                <w:rFonts w:ascii="Calibri" w:eastAsia="Times New Roman" w:hAnsi="Calibri" w:cs="Times New Roman"/>
+                <w:color w:val="000000"/>
+                <w:lang w:eastAsia="zh-CN"/>
+              </w:rPr>
+            </w:pPr>
+            <w:r>
+              <w:rPr>
+                <w:rFonts w:ascii="Calibri" w:eastAsia="Times New Roman" w:hAnsi="Calibri" w:cs="Times New Roman"/>
+                <w:color w:val="000000"/>
+                <w:lang w:eastAsia="zh-CN"/>
+              </w:rPr>
+              <w:t>0.036</w:t>
+            </w:r>
+          </w:p>
+        </w:tc>
+        <w:tc>
+          <w:tcPr>
+            <w:tcW w:w="791" w:type="dxa"/>
+            <w:tcBorders>
+              <w:top w:val="nil"/>
+              <w:left w:val="nil"/>
+              <w:bottom w:val="single" w:sz="4" w:space="0" w:color="auto"/>
+              <w:right w:val="single" w:sz="4" w:space="0" w:color="auto"/>
+            </w:tcBorders>
+            <w:shd w:val="clear" w:color="auto" w:fill="auto"/>
+            <w:noWrap/>
+            <w:vAlign w:val="bottom"/>
+            <w:hideMark/>
+          </w:tcPr>
+          <w:p>
+            <w:pPr>
+              <w:spacing w:after="0" w:line="240" w:lineRule="auto"/>
+              <w:jc w:val="right"/>
+              <w:rPr>
+                <w:rFonts w:ascii="Calibri" w:eastAsia="Times New Roman" w:hAnsi="Calibri" w:cs="Times New Roman"/>
+                <w:color w:val="000000"/>
+                <w:lang w:eastAsia="zh-CN"/>
+              </w:rPr>
+            </w:pPr>
+            <w:r>
+              <w:rPr>
+                <w:rFonts w:ascii="Calibri" w:eastAsia="Times New Roman" w:hAnsi="Calibri" w:cs="Times New Roman"/>
+                <w:color w:val="000000"/>
+                <w:lang w:eastAsia="zh-CN"/>
+              </w:rPr>
+              <w:t>0.064</w:t>
+            </w:r>
+          </w:p>
+        </w:tc>
+        <w:tc>
+          <w:tcPr>
+            <w:tcW w:w="849" w:type="dxa"/>
+            <w:tcBorders>
+              <w:top w:val="nil"/>
+              <w:left w:val="nil"/>
+              <w:bottom w:val="single" w:sz="4" w:space="0" w:color="auto"/>
+              <w:right w:val="single" w:sz="4" w:space="0" w:color="auto"/>
+            </w:tcBorders>
+            <w:shd w:val="clear" w:color="auto" w:fill="auto"/>
+            <w:noWrap/>
+            <w:vAlign w:val="bottom"/>
+            <w:hideMark/>
+          </w:tcPr>
+          <w:p>
+            <w:pPr>
+              <w:spacing w:after="0" w:line="240" w:lineRule="auto"/>
+              <w:jc w:val="right"/>
+              <w:rPr>
+                <w:rFonts w:ascii="Calibri" w:eastAsia="Times New Roman" w:hAnsi="Calibri" w:cs="Times New Roman"/>
+                <w:color w:val="000000"/>
+                <w:lang w:eastAsia="zh-CN"/>
+              </w:rPr>
+            </w:pPr>
+            <w:r>
+              <w:rPr>
+                <w:rFonts w:ascii="Calibri" w:eastAsia="Times New Roman" w:hAnsi="Calibri" w:cs="Times New Roman"/>
+                <w:color w:val="000000"/>
+                <w:lang w:eastAsia="zh-CN"/>
+              </w:rPr>
+              <w:t>0.044</w:t>
+            </w:r>
+          </w:p>
+        </w:tc>
+        <w:tc>
+          <w:tcPr>
+            <w:tcW w:w="791" w:type="dxa"/>
+            <w:tcBorders>
+              <w:top w:val="nil"/>
+              <w:left w:val="nil"/>
+              <w:bottom w:val="single" w:sz="4" w:space="0" w:color="auto"/>
+              <w:right w:val="single" w:sz="4" w:space="0" w:color="auto"/>
+            </w:tcBorders>
+            <w:shd w:val="clear" w:color="auto" w:fill="auto"/>
+            <w:noWrap/>
+            <w:vAlign w:val="bottom"/>
+            <w:hideMark/>
+          </w:tcPr>
+          <w:p>
+            <w:pPr>
+              <w:spacing w:after="0" w:line="240" w:lineRule="auto"/>
+              <w:jc w:val="right"/>
+              <w:rPr>
+                <w:rFonts w:ascii="Calibri" w:eastAsia="Times New Roman" w:hAnsi="Calibri" w:cs="Times New Roman"/>
+                <w:color w:val="000000"/>
+                <w:lang w:eastAsia="zh-CN"/>
+              </w:rPr>
+            </w:pPr>
+            <w:r>
+              <w:rPr>
+                <w:rFonts w:ascii="Calibri" w:eastAsia="Times New Roman" w:hAnsi="Calibri" w:cs="Times New Roman"/>
+                <w:color w:val="000000"/>
+                <w:lang w:eastAsia="zh-CN"/>
+              </w:rPr>
+              <w:t>0.007</w:t>
+            </w:r>
+          </w:p>
+        </w:tc>
+        <w:tc>
+          <w:tcPr>
+            <w:tcW w:w="849" w:type="dxa"/>
+            <w:tcBorders>
+              <w:top w:val="nil"/>
+              <w:left w:val="nil"/>
+              <w:bottom w:val="single" w:sz="4" w:space="0" w:color="auto"/>
+              <w:right w:val="single" w:sz="4" w:space="0" w:color="auto"/>
+            </w:tcBorders>
+            <w:shd w:val="clear" w:color="auto" w:fill="auto"/>
+            <w:noWrap/>
+            <w:vAlign w:val="bottom"/>
+            <w:hideMark/>
+          </w:tcPr>
+          <w:p>
+            <w:pPr>
+              <w:spacing w:after="0" w:line="240" w:lineRule="auto"/>
+              <w:jc w:val="right"/>
+              <w:rPr>
+                <w:rFonts w:ascii="Calibri" w:eastAsia="Times New Roman" w:hAnsi="Calibri" w:cs="Times New Roman"/>
+                <w:color w:val="000000"/>
+                <w:lang w:eastAsia="zh-CN"/>
+              </w:rPr>
+            </w:pPr>
+            <w:r>
+              <w:rPr>
+                <w:rFonts w:ascii="Calibri" w:eastAsia="Times New Roman" w:hAnsi="Calibri" w:cs="Times New Roman"/>
+                <w:color w:val="000000"/>
+                <w:lang w:eastAsia="zh-CN"/>
+              </w:rPr>
+              <w:t>0.013</w:t>
+            </w:r>
+          </w:p>
+        </w:tc>
+      </w:tr>
+    </w:tbl>
     <w:p/>
     <w:p>
       <w:pPr>
         <w:pStyle w:val="Heading2"/>
       </w:pPr>
       <w:r>
+        <w:lastRenderedPageBreak/>
         <w:t>TODO</w:t>
       </w:r>
     </w:p>
-    <w:p/>
+    <w:p>
+      <w:r>
+        <w:t>Data Analysis</w:t>
+      </w:r>
+    </w:p>
     <w:p>
       <w:pPr>
         <w:pStyle w:val="Heading2"/>
@@ -12045,7 +19323,7 @@
 </file>
 
 <file path=customXml/itemProps1.xml><?xml version="1.0" encoding="utf-8"?>
-<ds:datastoreItem xmlns:ds="http://schemas.openxmlformats.org/officeDocument/2006/customXml" ds:itemID="{FBC83FDF-C9BA-40DD-A903-D8CB88DDA9C2}">
+<ds:datastoreItem xmlns:ds="http://schemas.openxmlformats.org/officeDocument/2006/customXml" ds:itemID="{732FAB3B-55D1-4C23-A2D4-2B68D632E976}">
   <ds:schemaRefs>
     <ds:schemaRef ds:uri="http://schemas.openxmlformats.org/officeDocument/2006/bibliography"/>
   </ds:schemaRefs>
